--- a/003-Especificacion de casos de uso.docx
+++ b/003-Especificacion de casos de uso.docx
@@ -331,7 +331,7 @@
                                     <a:blip r:embed="rId9">
                                       <a:extLst>
                                         <a:ext uri="{28A0092B-C50C-407E-A947-70E740481C1C}">
-                                          <a14:useLocalDpi xmlns="" xmlns:wpc="http://schemas.microsoft.com/office/word/2010/wordprocessingCanvas" xmlns:mc="http://schemas.openxmlformats.org/markup-compatibility/2006" xmlns:o="urn:schemas-microsoft-com:office:office" xmlns:v="urn:schemas-microsoft-com:vml" xmlns:wp14="http://schemas.microsoft.com/office/word/2010/wordprocessingDrawing" xmlns:w10="urn:schemas-microsoft-com:office:word" xmlns:w="http://schemas.openxmlformats.org/wordprocessingml/2006/main" xmlns:w14="http://schemas.microsoft.com/office/word/2010/wordml" xmlns:w15="http://schemas.microsoft.com/office/word/2012/wordml" xmlns:wpg="http://schemas.microsoft.com/office/word/2010/wordprocessingGroup" xmlns:wpi="http://schemas.microsoft.com/office/word/2010/wordprocessingInk" xmlns:wps="http://schemas.microsoft.com/office/word/2010/wordprocessingShape" xmlns:a14="http://schemas.microsoft.com/office/drawing/2010/main" val="0"/>
+                                          <a14:useLocalDpi xmlns:a14="http://schemas.microsoft.com/office/drawing/2010/main" xmlns:wps="http://schemas.microsoft.com/office/word/2010/wordprocessingShape" xmlns:wpi="http://schemas.microsoft.com/office/word/2010/wordprocessingInk" xmlns:wpg="http://schemas.microsoft.com/office/word/2010/wordprocessingGroup" xmlns:w15="http://schemas.microsoft.com/office/word/2012/wordml" xmlns:w14="http://schemas.microsoft.com/office/word/2010/wordml" xmlns:w="http://schemas.openxmlformats.org/wordprocessingml/2006/main" xmlns:w10="urn:schemas-microsoft-com:office:word" xmlns:wp14="http://schemas.microsoft.com/office/word/2010/wordprocessingDrawing" xmlns:v="urn:schemas-microsoft-com:vml" xmlns:o="urn:schemas-microsoft-com:office:office" xmlns:mc="http://schemas.openxmlformats.org/markup-compatibility/2006" xmlns:wpc="http://schemas.microsoft.com/office/word/2010/wordprocessingCanvas" xmlns="" val="0"/>
                                         </a:ext>
                                       </a:extLst>
                                     </a:blip>
@@ -2437,7 +2437,7 @@
       </w:pPr>
       <w:bookmarkStart w:id="29" w:name="_Toc502695956"/>
       <w:r>
-        <w:t>Caso de Uso UIF</w:t>
+        <w:t>Caso de Uso PNP</w:t>
       </w:r>
       <w:r>
         <w:t>.CU.001- Ingresar al Sistema.</w:t>
@@ -2463,9 +2463,9 @@
         </w:rPr>
         <w:drawing>
           <wp:inline distT="0" distB="0" distL="0" distR="0">
-            <wp:extent cx="5612130" cy="2091513"/>
-            <wp:effectExtent l="0" t="0" r="7620" b="0"/>
-            <wp:docPr id="2" name="Imagen 3"/>
+            <wp:extent cx="5612130" cy="2497857"/>
+            <wp:effectExtent l="0" t="0" r="0" b="0"/>
+            <wp:docPr id="6" name="Imagen 1"/>
             <wp:cNvGraphicFramePr>
               <a:graphicFrameLocks xmlns:a="http://schemas.openxmlformats.org/drawingml/2006/main" noChangeAspect="1"/>
             </wp:cNvGraphicFramePr>
@@ -2473,7 +2473,7 @@
               <a:graphicData uri="http://schemas.openxmlformats.org/drawingml/2006/picture">
                 <pic:pic xmlns:pic="http://schemas.openxmlformats.org/drawingml/2006/picture">
                   <pic:nvPicPr>
-                    <pic:cNvPr id="0" name="Picture 3"/>
+                    <pic:cNvPr id="0" name="Picture 1"/>
                     <pic:cNvPicPr>
                       <a:picLocks noChangeAspect="1" noChangeArrowheads="1"/>
                     </pic:cNvPicPr>
@@ -2488,7 +2488,7 @@
                   <pic:spPr bwMode="auto">
                     <a:xfrm>
                       <a:off x="0" y="0"/>
-                      <a:ext cx="5612130" cy="2091513"/>
+                      <a:ext cx="5612130" cy="2497857"/>
                     </a:xfrm>
                     <a:prstGeom prst="rect">
                       <a:avLst/>
@@ -2554,7 +2554,7 @@
         <w:rPr>
           <w:rFonts w:ascii="Arial" w:hAnsi="Arial" w:cs="Arial"/>
         </w:rPr>
-        <w:t>UIF</w:t>
+        <w:t>PNP</w:t>
       </w:r>
       <w:r>
         <w:rPr>
@@ -2589,33 +2589,13 @@
         <w:rPr>
           <w:lang w:val="es-PE"/>
         </w:rPr>
-        <w:t xml:space="preserve">El presente caso de uso permite gestionar el ingreso al sistema haciendo uso del de los accesos registrados en el active </w:t>
-      </w:r>
-      <w:proofErr w:type="spellStart"/>
-      <w:r>
-        <w:rPr>
-          <w:lang w:val="es-PE"/>
-        </w:rPr>
-        <w:t>directory</w:t>
-      </w:r>
-      <w:proofErr w:type="spellEnd"/>
-      <w:r>
-        <w:rPr>
-          <w:lang w:val="es-PE"/>
-        </w:rPr>
-        <w:t xml:space="preserve"> de Windows con respecto a los usuarios de la </w:t>
-      </w:r>
-      <w:r>
-        <w:rPr>
-          <w:lang w:val="es-PE"/>
-        </w:rPr>
-        <w:t>UIF</w:t>
-      </w:r>
-      <w:r>
-        <w:rPr>
-          <w:lang w:val="es-PE"/>
-        </w:rPr>
-        <w:t>.</w:t>
+        <w:t xml:space="preserve">El presente caso de uso permite gestionar el ingreso al sistema haciendo uso de los accesos </w:t>
+      </w:r>
+      <w:r>
+        <w:rPr>
+          <w:lang w:val="es-PE"/>
+        </w:rPr>
+        <w:t>propios de la seguridad manejada por los sistemas de la PNP.</w:t>
       </w:r>
     </w:p>
     <w:p>
@@ -2656,7 +2636,13 @@
         <w:rPr>
           <w:lang w:val="es-PE"/>
         </w:rPr>
-        <w:t>UIF.ACT.001 Usuario</w:t>
+        <w:t>PNP</w:t>
+      </w:r>
+      <w:r>
+        <w:rPr>
+          <w:lang w:val="es-PE"/>
+        </w:rPr>
+        <w:t>.ACT.001 Usuario</w:t>
       </w:r>
     </w:p>
     <w:p>
@@ -2697,27 +2683,13 @@
         <w:rPr>
           <w:lang w:val="es-PE"/>
         </w:rPr>
-        <w:t>El actor se encuentra registrado en el activ</w:t>
-      </w:r>
-      <w:r>
-        <w:rPr>
-          <w:lang w:val="es-PE"/>
-        </w:rPr>
-        <w:t xml:space="preserve">e </w:t>
-      </w:r>
-      <w:proofErr w:type="spellStart"/>
-      <w:r>
-        <w:rPr>
-          <w:lang w:val="es-PE"/>
-        </w:rPr>
-        <w:t>directory</w:t>
-      </w:r>
-      <w:proofErr w:type="spellEnd"/>
-      <w:r>
-        <w:rPr>
-          <w:lang w:val="es-PE"/>
-        </w:rPr>
-        <w:t xml:space="preserve"> de Windows, cuenta con el rol correspondiente a los accesos a las funcionalidades del modulo de envió de estadísticas de la Unidad de inteligencia financiera, (ver </w:t>
+        <w:t>El actor se encuentra registrado en el modulo de seguridad de la PNP</w:t>
+      </w:r>
+      <w:r>
+        <w:rPr>
+          <w:lang w:val="es-PE"/>
+        </w:rPr>
+        <w:t xml:space="preserve"> (ver </w:t>
       </w:r>
       <w:r>
         <w:rPr>
@@ -2817,13 +2789,7 @@
         <w:rPr>
           <w:lang w:val="es-PE"/>
         </w:rPr>
-        <w:t>UIF</w:t>
-      </w:r>
-      <w:r>
-        <w:rPr>
-          <w:lang w:val="es-PE"/>
-        </w:rPr>
-        <w:t>.CU.002 - Desplegar Menú del Sistema</w:t>
+        <w:t xml:space="preserve">PNP.CU.002 - Desplegar Menú </w:t>
       </w:r>
     </w:p>
     <w:p>
@@ -2841,29 +2807,8 @@
         <w:rPr>
           <w:lang w:val="es-PE"/>
         </w:rPr>
-        <w:t>UIF.CU.00</w:t>
-      </w:r>
-      <w:r>
-        <w:rPr>
-          <w:lang w:val="es-PE"/>
-        </w:rPr>
-        <w:t>9</w:t>
-      </w:r>
-      <w:r>
-        <w:rPr>
-          <w:lang w:val="es-PE"/>
-        </w:rPr>
-        <w:t xml:space="preserve"> - Registrar Auditoria</w:t>
-      </w:r>
-    </w:p>
-    <w:p>
-      <w:pPr>
-        <w:pStyle w:val="Text"/>
-        <w:ind w:left="720"/>
-        <w:rPr>
-          <w:lang w:val="es-PE"/>
-        </w:rPr>
-      </w:pPr>
+        <w:t>PNP.CU.007 - Registrar Auditoria</w:t>
+      </w:r>
     </w:p>
     <w:p>
       <w:pPr>
@@ -2910,7 +2855,39 @@
           <w:szCs w:val="20"/>
           <w:lang w:eastAsia="es-ES"/>
         </w:rPr>
-        <w:t>acceder a las funcionalidades del modulo de envió de estadísticas de la Unidad de Inteligencia Financiera.</w:t>
+        <w:t xml:space="preserve">acceder a las funcionalidades del modulo de envió de </w:t>
+      </w:r>
+      <w:r>
+        <w:rPr>
+          <w:rFonts w:ascii="Arial" w:eastAsia="Times New Roman" w:hAnsi="Arial" w:cs="Times New Roman"/>
+          <w:szCs w:val="20"/>
+          <w:lang w:eastAsia="es-ES"/>
+        </w:rPr>
+        <w:t>datos</w:t>
+      </w:r>
+      <w:r>
+        <w:rPr>
+          <w:rFonts w:ascii="Arial" w:eastAsia="Times New Roman" w:hAnsi="Arial" w:cs="Times New Roman"/>
+          <w:szCs w:val="20"/>
+          <w:lang w:eastAsia="es-ES"/>
+        </w:rPr>
+        <w:t xml:space="preserve"> de la </w:t>
+      </w:r>
+      <w:r>
+        <w:rPr>
+          <w:rFonts w:ascii="Arial" w:eastAsia="Times New Roman" w:hAnsi="Arial" w:cs="Times New Roman"/>
+          <w:szCs w:val="20"/>
+          <w:lang w:eastAsia="es-ES"/>
+        </w:rPr>
+        <w:t>PNP</w:t>
+      </w:r>
+      <w:r>
+        <w:rPr>
+          <w:rFonts w:ascii="Arial" w:eastAsia="Times New Roman" w:hAnsi="Arial" w:cs="Times New Roman"/>
+          <w:szCs w:val="20"/>
+          <w:lang w:eastAsia="es-ES"/>
+        </w:rPr>
+        <w:t>.</w:t>
       </w:r>
     </w:p>
     <w:p>
@@ -2936,25 +2913,23 @@
           <w:szCs w:val="20"/>
           <w:lang w:eastAsia="es-ES"/>
         </w:rPr>
-        <w:t xml:space="preserve">El sistema obtiene el listado de opciones del menú de acuerdo al rol asignado en el directorio activo de </w:t>
-      </w:r>
-      <w:proofErr w:type="spellStart"/>
+        <w:t xml:space="preserve">El sistema obtiene el listado de opciones del menú de acuerdo al rol asignado </w:t>
+      </w:r>
       <w:r>
         <w:rPr>
           <w:rFonts w:ascii="Arial" w:eastAsia="Times New Roman" w:hAnsi="Arial" w:cs="Times New Roman"/>
           <w:szCs w:val="20"/>
           <w:lang w:eastAsia="es-ES"/>
         </w:rPr>
-        <w:t>windows</w:t>
-      </w:r>
-      <w:proofErr w:type="spellEnd"/>
+        <w:t xml:space="preserve">en el modulo de seguridad de la PNP </w:t>
+      </w:r>
       <w:r>
         <w:rPr>
           <w:rFonts w:ascii="Arial" w:eastAsia="Times New Roman" w:hAnsi="Arial" w:cs="Times New Roman"/>
           <w:szCs w:val="20"/>
           <w:lang w:eastAsia="es-ES"/>
         </w:rPr>
-        <w:t xml:space="preserve"> (ver </w:t>
+        <w:t xml:space="preserve">(ver </w:t>
       </w:r>
       <w:r>
         <w:rPr>
@@ -2971,7 +2946,16 @@
           <w:szCs w:val="20"/>
           <w:lang w:eastAsia="es-ES"/>
         </w:rPr>
-        <w:t>UIF.CU.002- Desplegar Menú</w:t>
+        <w:t>PNP</w:t>
+      </w:r>
+      <w:r>
+        <w:rPr>
+          <w:rFonts w:ascii="Arial" w:eastAsia="Times New Roman" w:hAnsi="Arial" w:cs="Times New Roman"/>
+          <w:b/>
+          <w:szCs w:val="20"/>
+          <w:lang w:eastAsia="es-ES"/>
+        </w:rPr>
+        <w:t>.CU.002- Desplegar Menú</w:t>
       </w:r>
       <w:r>
         <w:rPr>
@@ -3031,7 +3015,7 @@
           <w:szCs w:val="20"/>
           <w:lang w:eastAsia="es-ES"/>
         </w:rPr>
-        <w:t>UIF.CU.007 - Registrar Auditoria</w:t>
+        <w:t>PNP</w:t>
       </w:r>
       <w:r>
         <w:rPr>
@@ -3040,6 +3024,15 @@
           <w:szCs w:val="20"/>
           <w:lang w:eastAsia="es-ES"/>
         </w:rPr>
+        <w:t>.CU.007 - Registrar Auditoria</w:t>
+      </w:r>
+      <w:r>
+        <w:rPr>
+          <w:rFonts w:ascii="Arial" w:eastAsia="Times New Roman" w:hAnsi="Arial" w:cs="Times New Roman"/>
+          <w:b/>
+          <w:szCs w:val="20"/>
+          <w:lang w:eastAsia="es-ES"/>
+        </w:rPr>
         <w:t>.</w:t>
       </w:r>
     </w:p>
@@ -3058,23 +3051,28 @@
     </w:p>
     <w:p>
       <w:pPr>
-        <w:pStyle w:val="Text"/>
-        <w:ind w:left="0"/>
-        <w:rPr>
-          <w:lang w:val="es-PE"/>
-        </w:rPr>
-      </w:pPr>
-      <w:r>
-        <w:rPr>
+        <w:pStyle w:val="Prrafodelista"/>
+        <w:spacing w:before="120" w:after="120" w:line="240" w:lineRule="auto"/>
+        <w:contextualSpacing w:val="0"/>
+        <w:jc w:val="both"/>
+        <w:rPr>
+          <w:rFonts w:ascii="Arial" w:eastAsia="Times New Roman" w:hAnsi="Arial" w:cs="Times New Roman"/>
+          <w:szCs w:val="20"/>
+          <w:lang w:eastAsia="es-ES"/>
+        </w:rPr>
+      </w:pPr>
+      <w:r>
+        <w:rPr>
+          <w:rFonts w:ascii="Arial" w:eastAsia="Times New Roman" w:hAnsi="Arial" w:cs="Times New Roman"/>
           <w:noProof/>
-          <w:lang w:val="es-PE" w:eastAsia="es-PE"/>
-        </w:rPr>
-        <w:lastRenderedPageBreak/>
+          <w:szCs w:val="20"/>
+          <w:lang w:eastAsia="es-PE"/>
+        </w:rPr>
         <w:drawing>
           <wp:inline distT="0" distB="0" distL="0" distR="0">
-            <wp:extent cx="5610860" cy="5193665"/>
-            <wp:effectExtent l="19050" t="0" r="8890" b="0"/>
-            <wp:docPr id="7" name="Imagen 2"/>
+            <wp:extent cx="5596255" cy="3620770"/>
+            <wp:effectExtent l="19050" t="0" r="4445" b="0"/>
+            <wp:docPr id="8" name="Imagen 2"/>
             <wp:cNvGraphicFramePr>
               <a:graphicFrameLocks xmlns:a="http://schemas.openxmlformats.org/drawingml/2006/main" noChangeAspect="1"/>
             </wp:cNvGraphicFramePr>
@@ -3097,7 +3095,7 @@
                   <pic:spPr bwMode="auto">
                     <a:xfrm>
                       <a:off x="0" y="0"/>
-                      <a:ext cx="5610860" cy="5193665"/>
+                      <a:ext cx="5596255" cy="3620770"/>
                     </a:xfrm>
                     <a:prstGeom prst="rect">
                       <a:avLst/>
@@ -3140,6 +3138,7 @@
         <w:t xml:space="preserve"> 1</w:t>
       </w:r>
     </w:p>
+    <w:p/>
     <w:p>
       <w:pPr>
         <w:pStyle w:val="Prrafodelista"/>
@@ -3190,6 +3189,7 @@
         <w:rPr>
           <w:rFonts w:cs="Arial"/>
         </w:rPr>
+        <w:lastRenderedPageBreak/>
         <w:t>Flujo Alternativo</w:t>
       </w:r>
     </w:p>
@@ -3228,7 +3228,21 @@
           <w:b/>
           <w:lang w:val="es-PE"/>
         </w:rPr>
-        <w:t>no cuenta con un rol definido para acceder a las funcionalidades del modulo de envió de estadísticas de la Unidad de Inteligencia Financiera.</w:t>
+        <w:t xml:space="preserve">no cuenta con un rol definido para acceder a las funcionalidades del modulo de envió de </w:t>
+      </w:r>
+      <w:r>
+        <w:rPr>
+          <w:b/>
+          <w:lang w:val="es-PE"/>
+        </w:rPr>
+        <w:t>datos de la PNP</w:t>
+      </w:r>
+      <w:r>
+        <w:rPr>
+          <w:b/>
+          <w:lang w:val="es-PE"/>
+        </w:rPr>
+        <w:t>.</w:t>
       </w:r>
     </w:p>
     <w:p>
@@ -3276,7 +3290,37 @@
         <w:rPr>
           <w:lang w:val="es-PE"/>
         </w:rPr>
-        <w:t>sistema no despliega las funcionalidades del modulo de envió de estadísticas de la Unidad de Inteligencia Financiera.</w:t>
+        <w:t xml:space="preserve">sistema no despliega las funcionalidades del modulo de envió de </w:t>
+      </w:r>
+      <w:r>
+        <w:rPr>
+          <w:lang w:val="es-PE"/>
+        </w:rPr>
+        <w:t>datos de la PNP</w:t>
+      </w:r>
+      <w:r>
+        <w:rPr>
+          <w:lang w:val="es-PE"/>
+        </w:rPr>
+        <w:t>.</w:t>
+      </w:r>
+    </w:p>
+    <w:p>
+      <w:pPr>
+        <w:pStyle w:val="Text"/>
+        <w:numPr>
+          <w:ilvl w:val="0"/>
+          <w:numId w:val="22"/>
+        </w:numPr>
+        <w:rPr>
+          <w:lang w:val="es-PE"/>
+        </w:rPr>
+      </w:pPr>
+      <w:r>
+        <w:rPr>
+          <w:lang w:val="es-PE"/>
+        </w:rPr>
+        <w:t>El sistema envía una alerta indicando que el usuario indicado no cuenta con los accesos correspondientes.</w:t>
       </w:r>
     </w:p>
     <w:p>
@@ -3299,7 +3343,6 @@
         <w:rPr>
           <w:rFonts w:cs="Arial"/>
         </w:rPr>
-        <w:lastRenderedPageBreak/>
         <w:t>Requerimientos</w:t>
       </w:r>
     </w:p>
@@ -3408,21 +3451,37 @@
         <w:rPr>
           <w:lang w:val="es-PE"/>
         </w:rPr>
-        <w:t xml:space="preserve">El modulo de envió de estadísticas de la Unidad de Inteligencia Financiera  estará vinculado con la seguridad del directorio activo de </w:t>
-      </w:r>
-      <w:proofErr w:type="spellStart"/>
-      <w:r>
-        <w:rPr>
-          <w:lang w:val="es-PE"/>
-        </w:rPr>
-        <w:t>windows</w:t>
-      </w:r>
-      <w:proofErr w:type="spellEnd"/>
-      <w:r>
-        <w:rPr>
-          <w:lang w:val="es-PE"/>
-        </w:rPr>
-        <w:t xml:space="preserve"> de la institución, razón por la cual los accesos al modulo de registro dependen de la administración de esta directorio institucional.</w:t>
+        <w:t xml:space="preserve">El modulo de envió </w:t>
+      </w:r>
+      <w:r>
+        <w:rPr>
+          <w:lang w:val="es-PE"/>
+        </w:rPr>
+        <w:t>de datos de la PNP</w:t>
+      </w:r>
+      <w:r>
+        <w:rPr>
+          <w:lang w:val="es-PE"/>
+        </w:rPr>
+        <w:t xml:space="preserve">  estará vinculado con la seguridad del </w:t>
+      </w:r>
+      <w:r>
+        <w:rPr>
+          <w:lang w:val="es-PE"/>
+        </w:rPr>
+        <w:t>seguridad que se manejan en los sistemas institucionales</w:t>
+      </w:r>
+      <w:r>
+        <w:rPr>
+          <w:lang w:val="es-PE"/>
+        </w:rPr>
+        <w:t xml:space="preserve">, razón por la cual los accesos al modulo de registro dependen de la administración </w:t>
+      </w:r>
+      <w:r>
+        <w:rPr>
+          <w:lang w:val="es-PE"/>
+        </w:rPr>
+        <w:t>de este modulo de seguridad.</w:t>
       </w:r>
     </w:p>
     <w:p>
@@ -3532,126 +3591,48 @@
       <w:pPr>
         <w:pStyle w:val="Prrafodelista"/>
         <w:numPr>
-          <w:ilvl w:val="0"/>
-          <w:numId w:val="23"/>
+          <w:ilvl w:val="1"/>
+          <w:numId w:val="25"/>
         </w:numPr>
-        <w:autoSpaceDE w:val="0"/>
-        <w:autoSpaceDN w:val="0"/>
-        <w:adjustRightInd w:val="0"/>
-        <w:spacing w:after="0" w:line="240" w:lineRule="auto"/>
         <w:jc w:val="both"/>
-        <w:rPr>
-          <w:rFonts w:ascii="Arial" w:hAnsi="Arial" w:cs="Arial"/>
-        </w:rPr>
-      </w:pPr>
-      <w:r>
         <w:rPr>
           <w:rFonts w:ascii="Arial" w:hAnsi="Arial" w:cs="Arial"/>
           <w:b/>
         </w:rPr>
-        <w:t>[</w:t>
-      </w:r>
+      </w:pPr>
       <w:r>
         <w:rPr>
           <w:rFonts w:ascii="Arial" w:hAnsi="Arial" w:cs="Arial"/>
           <w:b/>
         </w:rPr>
-        <w:t>RF013</w:t>
+        <w:t>[</w:t>
       </w:r>
       <w:r>
         <w:rPr>
           <w:rFonts w:ascii="Arial" w:hAnsi="Arial" w:cs="Arial"/>
           <w:b/>
         </w:rPr>
-        <w:t>]</w:t>
+        <w:t>RF006</w:t>
       </w:r>
       <w:r>
         <w:rPr>
           <w:rFonts w:ascii="Arial" w:hAnsi="Arial" w:cs="Arial"/>
           <w:b/>
         </w:rPr>
-        <w:t xml:space="preserve"> </w:t>
-      </w:r>
-      <w:r>
-        <w:rPr>
-          <w:rFonts w:ascii="Arial" w:hAnsi="Arial" w:cs="Arial"/>
-        </w:rPr>
-        <w:t>Que el modulo de registro de la UIF cuente con los mecanismos de seguridad estándares de la institución.</w:t>
-      </w:r>
-    </w:p>
-    <w:p>
-      <w:pPr>
-        <w:autoSpaceDE w:val="0"/>
-        <w:autoSpaceDN w:val="0"/>
-        <w:adjustRightInd w:val="0"/>
-        <w:spacing w:after="0" w:line="240" w:lineRule="auto"/>
-        <w:jc w:val="both"/>
-        <w:rPr>
-          <w:rFonts w:ascii="Calibri" w:hAnsi="Calibri" w:cs="Calibri"/>
-        </w:rPr>
-      </w:pPr>
-    </w:p>
-    <w:p>
-      <w:pPr>
-        <w:pStyle w:val="Prrafodelista"/>
-        <w:numPr>
-          <w:ilvl w:val="0"/>
-          <w:numId w:val="23"/>
-        </w:numPr>
-        <w:autoSpaceDE w:val="0"/>
-        <w:autoSpaceDN w:val="0"/>
-        <w:adjustRightInd w:val="0"/>
-        <w:spacing w:after="0" w:line="240" w:lineRule="auto"/>
-        <w:jc w:val="both"/>
-        <w:rPr>
-          <w:rFonts w:ascii="Arial" w:hAnsi="Arial" w:cs="Arial"/>
-        </w:rPr>
-      </w:pPr>
+        <w:t>]</w:t>
+      </w:r>
       <w:r>
         <w:rPr>
           <w:rFonts w:ascii="Arial" w:hAnsi="Arial" w:cs="Arial"/>
           <w:b/>
         </w:rPr>
-        <w:t>[</w:t>
+        <w:t xml:space="preserve"> </w:t>
       </w:r>
       <w:r>
         <w:rPr>
           <w:rFonts w:ascii="Arial" w:hAnsi="Arial" w:cs="Arial"/>
-          <w:b/>
-        </w:rPr>
-        <w:t>RF014</w:t>
-      </w:r>
-      <w:r>
-        <w:rPr>
-          <w:rFonts w:ascii="Arial" w:hAnsi="Arial" w:cs="Arial"/>
-          <w:b/>
-        </w:rPr>
-        <w:t>]</w:t>
-      </w:r>
-      <w:r>
-        <w:rPr>
-          <w:rFonts w:ascii="Arial" w:hAnsi="Arial" w:cs="Arial"/>
-          <w:b/>
-        </w:rPr>
-        <w:t xml:space="preserve"> </w:t>
-      </w:r>
-      <w:r>
-        <w:rPr>
-          <w:rFonts w:ascii="Arial" w:hAnsi="Arial" w:cs="Arial"/>
-        </w:rPr>
-        <w:t xml:space="preserve">Que </w:t>
-      </w:r>
-      <w:r>
-        <w:rPr>
-          <w:rFonts w:ascii="Arial" w:hAnsi="Arial" w:cs="Arial"/>
-        </w:rPr>
-        <w:t>el nivel de acceso al modulo de registro de la UIF sea definido por roles</w:t>
-      </w:r>
-      <w:r>
-        <w:rPr>
-          <w:rFonts w:ascii="Arial" w:hAnsi="Arial" w:cs="Arial"/>
-        </w:rPr>
-        <w:t>.</w:t>
+        </w:rPr>
+        <w:t>Que el modulo de envió de datos de la PNP cuente con los mecanismos de seguridad estándares de la institución.</w:t>
       </w:r>
     </w:p>
     <w:p>
@@ -3685,7 +3666,11 @@
       </w:pPr>
       <w:bookmarkStart w:id="31" w:name="_Toc494084049"/>
       <w:r>
-        <w:t>Caso de Uso PNP.CU.001</w:t>
+        <w:lastRenderedPageBreak/>
+        <w:t>Caso de Uso PNP.CU.00</w:t>
+      </w:r>
+      <w:r>
+        <w:t>2</w:t>
       </w:r>
       <w:r>
         <w:t>- Desplegar Menú.</w:t>
@@ -3711,9 +3696,9 @@
         </w:rPr>
         <w:drawing>
           <wp:inline distT="0" distB="0" distL="0" distR="0">
-            <wp:extent cx="4203700" cy="819150"/>
-            <wp:effectExtent l="0" t="0" r="6350" b="0"/>
-            <wp:docPr id="3" name="Imagen 1"/>
+            <wp:extent cx="4104005" cy="753745"/>
+            <wp:effectExtent l="0" t="0" r="0" b="0"/>
+            <wp:docPr id="9" name="Imagen 3"/>
             <wp:cNvGraphicFramePr>
               <a:graphicFrameLocks xmlns:a="http://schemas.openxmlformats.org/drawingml/2006/main" noChangeAspect="1"/>
             </wp:cNvGraphicFramePr>
@@ -3721,7 +3706,7 @@
               <a:graphicData uri="http://schemas.openxmlformats.org/drawingml/2006/picture">
                 <pic:pic xmlns:pic="http://schemas.openxmlformats.org/drawingml/2006/picture">
                   <pic:nvPicPr>
-                    <pic:cNvPr id="0" name="Picture 1"/>
+                    <pic:cNvPr id="0" name="Picture 3"/>
                     <pic:cNvPicPr>
                       <a:picLocks noChangeAspect="1" noChangeArrowheads="1"/>
                     </pic:cNvPicPr>
@@ -3736,7 +3721,7 @@
                   <pic:spPr bwMode="auto">
                     <a:xfrm>
                       <a:off x="0" y="0"/>
-                      <a:ext cx="4203700" cy="819150"/>
+                      <a:ext cx="4104005" cy="753745"/>
                     </a:xfrm>
                     <a:prstGeom prst="rect">
                       <a:avLst/>
@@ -3777,7 +3762,7 @@
           <w:rFonts w:ascii="Arial" w:hAnsi="Arial" w:cs="Arial"/>
           <w:b w:val="0"/>
         </w:rPr>
-        <w:t>1</w:t>
+        <w:t>2</w:t>
       </w:r>
       <w:r>
         <w:rPr>
@@ -3796,7 +3781,7 @@
         <w:rPr>
           <w:rFonts w:ascii="Arial" w:hAnsi="Arial" w:cs="Arial"/>
         </w:rPr>
-        <w:t>1</w:t>
+        <w:t>2</w:t>
       </w:r>
       <w:r>
         <w:rPr>
@@ -3831,7 +3816,6 @@
         <w:rPr>
           <w:lang w:val="es-PE"/>
         </w:rPr>
-        <w:lastRenderedPageBreak/>
         <w:t>El presente caso de uso permite la visualización y acceso al menú del módulo de registro de la PNP.</w:t>
       </w:r>
     </w:p>
@@ -3875,6 +3859,15 @@
     </w:p>
     <w:p>
       <w:pPr>
+        <w:pStyle w:val="Text"/>
+        <w:ind w:left="720"/>
+        <w:rPr>
+          <w:lang w:val="es-PE"/>
+        </w:rPr>
+      </w:pPr>
+    </w:p>
+    <w:p>
+      <w:pPr>
         <w:pStyle w:val="subtituloCU"/>
         <w:rPr>
           <w:rFonts w:cs="Arial"/>
@@ -3894,16 +3887,45 @@
           <w:ilvl w:val="0"/>
           <w:numId w:val="9"/>
         </w:numPr>
-        <w:rPr>
-          <w:lang w:val="es-PE"/>
-        </w:rPr>
-      </w:pPr>
-      <w:r>
-        <w:rPr>
-          <w:lang w:val="es-PE"/>
-        </w:rPr>
-        <w:t>El usuario del sistema debe estar registrado en el módulo de registro de la PNP.</w:t>
-      </w:r>
+        <w:spacing w:before="120" w:after="120"/>
+        <w:rPr>
+          <w:lang w:val="es-PE"/>
+        </w:rPr>
+      </w:pPr>
+      <w:r>
+        <w:rPr>
+          <w:lang w:val="es-PE"/>
+        </w:rPr>
+        <w:t xml:space="preserve">El usuario del sistema debe estar registrado </w:t>
+      </w:r>
+      <w:r>
+        <w:rPr>
+          <w:lang w:val="es-PE"/>
+        </w:rPr>
+        <w:t xml:space="preserve">en la seguridad que se manejan en los sistemas institucionales de la PNP y debe contar con el rol correspondiente (ver </w:t>
+      </w:r>
+      <w:r>
+        <w:rPr>
+          <w:lang w:val="es-PE"/>
+        </w:rPr>
+        <w:t>Requerimiento asociado 001 – Roles del sistema</w:t>
+      </w:r>
+      <w:r>
+        <w:rPr>
+          <w:lang w:val="es-PE"/>
+        </w:rPr>
+        <w:t>)</w:t>
+      </w:r>
+    </w:p>
+    <w:p>
+      <w:pPr>
+        <w:pStyle w:val="Text"/>
+        <w:spacing w:before="120" w:after="120"/>
+        <w:ind w:left="720"/>
+        <w:rPr>
+          <w:lang w:val="es-PE"/>
+        </w:rPr>
+      </w:pPr>
     </w:p>
     <w:p>
       <w:pPr>
@@ -3939,6 +3961,15 @@
     </w:p>
     <w:p>
       <w:pPr>
+        <w:pStyle w:val="Text"/>
+        <w:ind w:left="720"/>
+        <w:rPr>
+          <w:lang w:val="es-PE"/>
+        </w:rPr>
+      </w:pPr>
+    </w:p>
+    <w:p>
+      <w:pPr>
         <w:pStyle w:val="subtituloCU"/>
         <w:rPr>
           <w:rFonts w:cs="Arial"/>
@@ -3968,6 +3999,15 @@
         </w:rPr>
         <w:t>PNP.CU.001 - Ingresar al Sistema</w:t>
       </w:r>
+    </w:p>
+    <w:p>
+      <w:pPr>
+        <w:pStyle w:val="Text"/>
+        <w:ind w:left="720"/>
+        <w:rPr>
+          <w:lang w:val="es-PE"/>
+        </w:rPr>
+      </w:pPr>
     </w:p>
     <w:p>
       <w:pPr>
@@ -4040,7 +4080,31 @@
           <w:szCs w:val="20"/>
           <w:lang w:eastAsia="es-ES"/>
         </w:rPr>
-        <w:t>El módulo de registro de  la PNP identifica el tipo de usuario y los privilegios vinculados a este.</w:t>
+        <w:t xml:space="preserve">El módulo de envió de datos </w:t>
+      </w:r>
+      <w:r>
+        <w:rPr>
+          <w:rFonts w:ascii="Arial" w:eastAsia="Times New Roman" w:hAnsi="Arial" w:cs="Times New Roman"/>
+          <w:szCs w:val="20"/>
+          <w:lang w:eastAsia="es-ES"/>
+        </w:rPr>
+        <w:t xml:space="preserve">de  la PNP identifica el </w:t>
+      </w:r>
+      <w:r>
+        <w:rPr>
+          <w:rFonts w:ascii="Arial" w:eastAsia="Times New Roman" w:hAnsi="Arial" w:cs="Times New Roman"/>
+          <w:szCs w:val="20"/>
+          <w:lang w:eastAsia="es-ES"/>
+        </w:rPr>
+        <w:t>rol</w:t>
+      </w:r>
+      <w:r>
+        <w:rPr>
+          <w:rFonts w:ascii="Arial" w:eastAsia="Times New Roman" w:hAnsi="Arial" w:cs="Times New Roman"/>
+          <w:szCs w:val="20"/>
+          <w:lang w:eastAsia="es-ES"/>
+        </w:rPr>
+        <w:t xml:space="preserve"> de usuario</w:t>
       </w:r>
     </w:p>
     <w:p>
@@ -4254,7 +4318,19 @@
         <w:rPr>
           <w:lang w:val="es-PE"/>
         </w:rPr>
-        <w:t>Requerimiento asociado RQ.PNP.001  – opciones del menú</w:t>
+        <w:t>Requerimiento asociado RQ.PNP.00</w:t>
+      </w:r>
+      <w:r>
+        <w:rPr>
+          <w:lang w:val="es-PE"/>
+        </w:rPr>
+        <w:t>2</w:t>
+      </w:r>
+      <w:r>
+        <w:rPr>
+          <w:lang w:val="es-PE"/>
+        </w:rPr>
+        <w:t xml:space="preserve">  – opciones del menú</w:t>
       </w:r>
       <w:r>
         <w:rPr>
@@ -4285,6 +4361,83 @@
     </w:p>
     <w:p>
       <w:pPr>
+        <w:pStyle w:val="subtituloCU"/>
+        <w:rPr>
+          <w:rFonts w:cs="Arial"/>
+        </w:rPr>
+      </w:pPr>
+      <w:r>
+        <w:rPr>
+          <w:rFonts w:cs="Arial"/>
+        </w:rPr>
+        <w:t>Requerimientos</w:t>
+      </w:r>
+      <w:r>
+        <w:rPr>
+          <w:rFonts w:cs="Arial"/>
+        </w:rPr>
+        <w:t xml:space="preserve"> funcionales Asociados</w:t>
+      </w:r>
+    </w:p>
+    <w:p>
+      <w:pPr>
+        <w:pStyle w:val="Prrafodelista"/>
+        <w:numPr>
+          <w:ilvl w:val="1"/>
+          <w:numId w:val="25"/>
+        </w:numPr>
+        <w:jc w:val="both"/>
+        <w:rPr>
+          <w:rFonts w:ascii="Arial" w:hAnsi="Arial" w:cs="Arial"/>
+          <w:b/>
+        </w:rPr>
+      </w:pPr>
+      <w:r>
+        <w:rPr>
+          <w:rFonts w:ascii="Arial" w:hAnsi="Arial" w:cs="Arial"/>
+          <w:b/>
+        </w:rPr>
+        <w:t>[</w:t>
+      </w:r>
+      <w:r>
+        <w:rPr>
+          <w:rFonts w:ascii="Arial" w:hAnsi="Arial" w:cs="Arial"/>
+          <w:b/>
+        </w:rPr>
+        <w:t>RF006</w:t>
+      </w:r>
+      <w:r>
+        <w:rPr>
+          <w:rFonts w:ascii="Arial" w:hAnsi="Arial" w:cs="Arial"/>
+          <w:b/>
+        </w:rPr>
+        <w:t>]</w:t>
+      </w:r>
+      <w:r>
+        <w:rPr>
+          <w:rFonts w:ascii="Arial" w:hAnsi="Arial" w:cs="Arial"/>
+          <w:b/>
+        </w:rPr>
+        <w:t xml:space="preserve"> </w:t>
+      </w:r>
+      <w:r>
+        <w:rPr>
+          <w:rFonts w:ascii="Arial" w:hAnsi="Arial" w:cs="Arial"/>
+        </w:rPr>
+        <w:t>Que el modulo de envió de datos de la PNP cuente con los mecanismos de seguridad estándares de la institución.</w:t>
+      </w:r>
+    </w:p>
+    <w:p>
+      <w:pPr>
+        <w:pStyle w:val="Text"/>
+        <w:spacing w:before="120" w:after="120"/>
+        <w:rPr>
+          <w:lang w:val="es-PE"/>
+        </w:rPr>
+      </w:pPr>
+    </w:p>
+    <w:p>
+      <w:pPr>
         <w:pStyle w:val="Ttulo3"/>
       </w:pPr>
       <w:bookmarkStart w:id="32" w:name="_Toc494084050"/>
@@ -4292,7 +4445,7 @@
         <w:t>Caso de Uso PNP.CU.00</w:t>
       </w:r>
       <w:r>
-        <w:t>2</w:t>
+        <w:t>3</w:t>
       </w:r>
       <w:r>
         <w:t xml:space="preserve"> - Administrar Listas.</w:t>
@@ -4318,9 +4471,9 @@
         </w:rPr>
         <w:drawing>
           <wp:inline distT="0" distB="0" distL="0" distR="0">
-            <wp:extent cx="4144645" cy="843280"/>
+            <wp:extent cx="5612130" cy="1335932"/>
             <wp:effectExtent l="0" t="0" r="0" b="0"/>
-            <wp:docPr id="4" name="Imagen 2"/>
+            <wp:docPr id="10" name="Imagen 4"/>
             <wp:cNvGraphicFramePr>
               <a:graphicFrameLocks xmlns:a="http://schemas.openxmlformats.org/drawingml/2006/main" noChangeAspect="1"/>
             </wp:cNvGraphicFramePr>
@@ -4328,7 +4481,7 @@
               <a:graphicData uri="http://schemas.openxmlformats.org/drawingml/2006/picture">
                 <pic:pic xmlns:pic="http://schemas.openxmlformats.org/drawingml/2006/picture">
                   <pic:nvPicPr>
-                    <pic:cNvPr id="0" name="Picture 2"/>
+                    <pic:cNvPr id="0" name="Picture 4"/>
                     <pic:cNvPicPr>
                       <a:picLocks noChangeAspect="1" noChangeArrowheads="1"/>
                     </pic:cNvPicPr>
@@ -4343,7 +4496,7 @@
                   <pic:spPr bwMode="auto">
                     <a:xfrm>
                       <a:off x="0" y="0"/>
-                      <a:ext cx="4144645" cy="843280"/>
+                      <a:ext cx="5612130" cy="1335932"/>
                     </a:xfrm>
                     <a:prstGeom prst="rect">
                       <a:avLst/>
@@ -4384,7 +4537,7 @@
           <w:rFonts w:ascii="Arial" w:hAnsi="Arial" w:cs="Arial"/>
           <w:b w:val="0"/>
         </w:rPr>
-        <w:t>2</w:t>
+        <w:t>3</w:t>
       </w:r>
       <w:r>
         <w:rPr>
@@ -4403,7 +4556,13 @@
         <w:rPr>
           <w:rFonts w:ascii="Arial" w:hAnsi="Arial" w:cs="Arial"/>
         </w:rPr>
-        <w:t>agrama de caso de uso PNP.CU.002</w:t>
+        <w:t>agrama de caso de uso PNP.CU.00</w:t>
+      </w:r>
+      <w:r>
+        <w:rPr>
+          <w:rFonts w:ascii="Arial" w:hAnsi="Arial" w:cs="Arial"/>
+        </w:rPr>
+        <w:t>3</w:t>
       </w:r>
       <w:r>
         <w:rPr>
@@ -4541,6 +4700,15 @@
     </w:p>
     <w:p>
       <w:pPr>
+        <w:pStyle w:val="Text"/>
+        <w:ind w:left="720"/>
+        <w:rPr>
+          <w:lang w:val="es-PE"/>
+        </w:rPr>
+      </w:pPr>
+    </w:p>
+    <w:p>
+      <w:pPr>
         <w:pStyle w:val="subtituloCU"/>
         <w:rPr>
           <w:rFonts w:cs="Arial"/>
@@ -4568,14 +4736,17 @@
         <w:rPr>
           <w:lang w:val="es-PE"/>
         </w:rPr>
-        <w:t>El usuario administrador se encuentra en el módulo de registro de la PNP</w:t>
-      </w:r>
-      <w:r>
-        <w:rPr>
-          <w:lang w:val="es-PE"/>
-        </w:rPr>
-        <w:t>.</w:t>
-      </w:r>
+        <w:t>El sistema cuenta con los accesos de lectura a las tablas correspondientes a los delitos procedentes.</w:t>
+      </w:r>
+    </w:p>
+    <w:p>
+      <w:pPr>
+        <w:pStyle w:val="Text"/>
+        <w:ind w:left="720"/>
+        <w:rPr>
+          <w:lang w:val="es-PE"/>
+        </w:rPr>
+      </w:pPr>
     </w:p>
     <w:p>
       <w:pPr>
@@ -4617,6 +4788,15 @@
     </w:p>
     <w:p>
       <w:pPr>
+        <w:pStyle w:val="Text"/>
+        <w:ind w:left="720"/>
+        <w:rPr>
+          <w:lang w:val="es-PE"/>
+        </w:rPr>
+      </w:pPr>
+    </w:p>
+    <w:p>
+      <w:pPr>
         <w:pStyle w:val="subtituloCU"/>
         <w:rPr>
           <w:rFonts w:cs="Arial"/>
@@ -4644,9 +4824,17 @@
         <w:rPr>
           <w:lang w:val="es-PE"/>
         </w:rPr>
-        <w:lastRenderedPageBreak/>
-        <w:t>No aplica</w:t>
-      </w:r>
+        <w:t>PNP.CU.007 - Registrar Auditoria</w:t>
+      </w:r>
+    </w:p>
+    <w:p>
+      <w:pPr>
+        <w:pStyle w:val="Text"/>
+        <w:ind w:left="720"/>
+        <w:rPr>
+          <w:lang w:val="es-PE"/>
+        </w:rPr>
+      </w:pPr>
     </w:p>
     <w:p>
       <w:pPr>
@@ -4797,6 +4985,7 @@
           <w:szCs w:val="20"/>
           <w:lang w:eastAsia="es-ES"/>
         </w:rPr>
+        <w:lastRenderedPageBreak/>
         <w:t>Se realiza el guardado de información.</w:t>
       </w:r>
     </w:p>
@@ -4816,9 +5005,9 @@
         </w:rPr>
         <w:drawing>
           <wp:inline distT="0" distB="0" distL="0" distR="0">
-            <wp:extent cx="5605145" cy="2933065"/>
-            <wp:effectExtent l="19050" t="0" r="0" b="0"/>
-            <wp:docPr id="1" name="Imagen 1"/>
+            <wp:extent cx="5610860" cy="3467100"/>
+            <wp:effectExtent l="19050" t="0" r="8890" b="0"/>
+            <wp:docPr id="15" name="Imagen 8"/>
             <wp:cNvGraphicFramePr>
               <a:graphicFrameLocks xmlns:a="http://schemas.openxmlformats.org/drawingml/2006/main" noChangeAspect="1"/>
             </wp:cNvGraphicFramePr>
@@ -4826,7 +5015,7 @@
               <a:graphicData uri="http://schemas.openxmlformats.org/drawingml/2006/picture">
                 <pic:pic xmlns:pic="http://schemas.openxmlformats.org/drawingml/2006/picture">
                   <pic:nvPicPr>
-                    <pic:cNvPr id="0" name="Picture 1"/>
+                    <pic:cNvPr id="0" name="Picture 8"/>
                     <pic:cNvPicPr>
                       <a:picLocks noChangeAspect="1" noChangeArrowheads="1"/>
                     </pic:cNvPicPr>
@@ -4841,7 +5030,7 @@
                   <pic:spPr bwMode="auto">
                     <a:xfrm>
                       <a:off x="0" y="0"/>
-                      <a:ext cx="5605145" cy="2933065"/>
+                      <a:ext cx="5610860" cy="3467100"/>
                     </a:xfrm>
                     <a:prstGeom prst="rect">
                       <a:avLst/>
@@ -4882,14 +5071,130 @@
         <w:rPr>
           <w:rFonts w:ascii="Arial" w:hAnsi="Arial" w:cs="Arial"/>
         </w:rPr>
-        <w:t xml:space="preserve">Prototipo </w:t>
-      </w:r>
-      <w:r>
-        <w:rPr>
-          <w:rFonts w:ascii="Arial" w:hAnsi="Arial" w:cs="Arial"/>
-        </w:rPr>
-        <w:t>1</w:t>
-      </w:r>
+        <w:t>Pantalla2</w:t>
+      </w:r>
+    </w:p>
+    <w:p>
+      <w:pPr>
+        <w:pStyle w:val="Prrafodelista"/>
+        <w:numPr>
+          <w:ilvl w:val="0"/>
+          <w:numId w:val="12"/>
+        </w:numPr>
+        <w:spacing w:before="120" w:after="120" w:line="240" w:lineRule="auto"/>
+        <w:contextualSpacing w:val="0"/>
+        <w:jc w:val="both"/>
+        <w:rPr>
+          <w:rFonts w:ascii="Arial" w:eastAsia="Times New Roman" w:hAnsi="Arial" w:cs="Times New Roman"/>
+          <w:szCs w:val="20"/>
+          <w:lang w:eastAsia="es-ES"/>
+        </w:rPr>
+      </w:pPr>
+      <w:r>
+        <w:rPr>
+          <w:rFonts w:ascii="Arial" w:eastAsia="Times New Roman" w:hAnsi="Arial" w:cs="Times New Roman"/>
+          <w:szCs w:val="20"/>
+          <w:lang w:eastAsia="es-ES"/>
+        </w:rPr>
+        <w:t>El sistema registra la acción: "AC002" en auditoria (</w:t>
+      </w:r>
+      <w:r>
+        <w:rPr>
+          <w:rFonts w:ascii="Arial" w:eastAsia="Times New Roman" w:hAnsi="Arial" w:cs="Times New Roman"/>
+          <w:b/>
+          <w:szCs w:val="20"/>
+          <w:lang w:eastAsia="es-ES"/>
+        </w:rPr>
+        <w:t>ver Requerimiento asociado 003 – Acciones de auditoría</w:t>
+      </w:r>
+      <w:r>
+        <w:rPr>
+          <w:rFonts w:ascii="Arial" w:eastAsia="Times New Roman" w:hAnsi="Arial" w:cs="Times New Roman"/>
+          <w:szCs w:val="20"/>
+          <w:lang w:eastAsia="es-ES"/>
+        </w:rPr>
+        <w:t xml:space="preserve">) de acuerdo a lo especificado en el caso de uso: </w:t>
+      </w:r>
+      <w:r>
+        <w:rPr>
+          <w:rFonts w:ascii="Arial" w:eastAsia="Times New Roman" w:hAnsi="Arial" w:cs="Times New Roman"/>
+          <w:b/>
+          <w:szCs w:val="20"/>
+          <w:lang w:eastAsia="es-ES"/>
+        </w:rPr>
+        <w:t>PNP</w:t>
+      </w:r>
+      <w:r>
+        <w:rPr>
+          <w:rFonts w:ascii="Arial" w:eastAsia="Times New Roman" w:hAnsi="Arial" w:cs="Times New Roman"/>
+          <w:b/>
+          <w:szCs w:val="20"/>
+          <w:lang w:eastAsia="es-ES"/>
+        </w:rPr>
+        <w:t>.CU.007 - Registrar Auditoria</w:t>
+      </w:r>
+      <w:r>
+        <w:rPr>
+          <w:rFonts w:ascii="Arial" w:eastAsia="Times New Roman" w:hAnsi="Arial" w:cs="Times New Roman"/>
+          <w:b/>
+          <w:szCs w:val="20"/>
+          <w:lang w:eastAsia="es-ES"/>
+        </w:rPr>
+        <w:t>.</w:t>
+      </w:r>
+    </w:p>
+    <w:p>
+      <w:pPr>
+        <w:pStyle w:val="Prrafodelista"/>
+        <w:spacing w:before="120" w:after="120" w:line="240" w:lineRule="auto"/>
+        <w:ind w:left="502"/>
+        <w:contextualSpacing w:val="0"/>
+        <w:jc w:val="both"/>
+        <w:rPr>
+          <w:rFonts w:ascii="Arial" w:eastAsia="Times New Roman" w:hAnsi="Arial" w:cs="Times New Roman"/>
+          <w:szCs w:val="20"/>
+          <w:lang w:eastAsia="es-ES"/>
+        </w:rPr>
+      </w:pPr>
+    </w:p>
+    <w:p>
+      <w:pPr>
+        <w:pStyle w:val="Prrafodelista"/>
+        <w:numPr>
+          <w:ilvl w:val="0"/>
+          <w:numId w:val="12"/>
+        </w:numPr>
+        <w:spacing w:before="120" w:after="120" w:line="240" w:lineRule="auto"/>
+        <w:contextualSpacing w:val="0"/>
+        <w:jc w:val="both"/>
+        <w:rPr>
+          <w:rFonts w:ascii="Arial" w:eastAsia="Times New Roman" w:hAnsi="Arial" w:cs="Times New Roman"/>
+          <w:szCs w:val="20"/>
+          <w:lang w:eastAsia="es-ES"/>
+        </w:rPr>
+      </w:pPr>
+      <w:r>
+        <w:rPr>
+          <w:rFonts w:ascii="Arial" w:eastAsia="Times New Roman" w:hAnsi="Arial" w:cs="Times New Roman"/>
+          <w:szCs w:val="20"/>
+          <w:lang w:eastAsia="es-ES"/>
+        </w:rPr>
+        <w:t>Fin del caso de uso</w:t>
+      </w:r>
+    </w:p>
+    <w:p>
+      <w:pPr>
+        <w:pStyle w:val="Prrafodelista"/>
+        <w:spacing w:before="120" w:after="120" w:line="240" w:lineRule="auto"/>
+        <w:ind w:left="502"/>
+        <w:contextualSpacing w:val="0"/>
+        <w:jc w:val="both"/>
+        <w:rPr>
+          <w:rFonts w:ascii="Arial" w:eastAsia="Times New Roman" w:hAnsi="Arial" w:cs="Times New Roman"/>
+          <w:szCs w:val="20"/>
+          <w:lang w:eastAsia="es-ES"/>
+        </w:rPr>
+      </w:pPr>
     </w:p>
     <w:p>
       <w:pPr>
@@ -4956,6 +5261,162 @@
         <w:spacing w:before="120" w:after="120"/>
         <w:ind w:left="720"/>
         <w:rPr>
+          <w:rFonts w:cs="Arial"/>
+          <w:b/>
+          <w:szCs w:val="22"/>
+          <w:lang w:val="es-PE"/>
+        </w:rPr>
+      </w:pPr>
+    </w:p>
+    <w:p>
+      <w:pPr>
+        <w:pStyle w:val="subtituloCU"/>
+        <w:rPr>
+          <w:rFonts w:cs="Arial"/>
+        </w:rPr>
+      </w:pPr>
+      <w:r>
+        <w:rPr>
+          <w:rFonts w:cs="Arial"/>
+        </w:rPr>
+        <w:t>Requerimientos Asociados</w:t>
+      </w:r>
+    </w:p>
+    <w:p>
+      <w:pPr>
+        <w:pStyle w:val="Text"/>
+        <w:numPr>
+          <w:ilvl w:val="0"/>
+          <w:numId w:val="13"/>
+        </w:numPr>
+        <w:rPr>
+          <w:lang w:val="es-PE"/>
+        </w:rPr>
+      </w:pPr>
+      <w:r>
+        <w:rPr>
+          <w:lang w:val="es-PE"/>
+        </w:rPr>
+        <w:t>Requerimiento asociado RQ.PNP.004 – Listado de tipologías de delito precedente:</w:t>
+      </w:r>
+    </w:p>
+    <w:p>
+      <w:pPr>
+        <w:spacing w:before="120" w:after="120" w:line="240" w:lineRule="auto"/>
+        <w:jc w:val="both"/>
+        <w:rPr>
+          <w:rFonts w:ascii="Arial" w:eastAsia="Times New Roman" w:hAnsi="Arial" w:cs="Times New Roman"/>
+          <w:szCs w:val="20"/>
+          <w:lang w:eastAsia="es-ES"/>
+        </w:rPr>
+      </w:pPr>
+    </w:p>
+    <w:p>
+      <w:pPr>
+        <w:pStyle w:val="Text"/>
+        <w:spacing w:before="120" w:after="120"/>
+        <w:rPr>
+          <w:lang w:val="es-PE"/>
+        </w:rPr>
+      </w:pPr>
+    </w:p>
+    <w:p>
+      <w:pPr>
+        <w:pStyle w:val="subtituloCU"/>
+        <w:rPr>
+          <w:rFonts w:cs="Arial"/>
+        </w:rPr>
+      </w:pPr>
+      <w:r>
+        <w:rPr>
+          <w:rFonts w:cs="Arial"/>
+        </w:rPr>
+        <w:lastRenderedPageBreak/>
+        <w:t>Requerimientos</w:t>
+      </w:r>
+      <w:r>
+        <w:rPr>
+          <w:rFonts w:cs="Arial"/>
+        </w:rPr>
+        <w:t xml:space="preserve"> funcionales Asociados</w:t>
+      </w:r>
+    </w:p>
+    <w:p>
+      <w:pPr>
+        <w:pStyle w:val="Prrafodelista"/>
+        <w:numPr>
+          <w:ilvl w:val="1"/>
+          <w:numId w:val="24"/>
+        </w:numPr>
+        <w:jc w:val="both"/>
+        <w:rPr>
+          <w:rFonts w:ascii="Arial" w:hAnsi="Arial" w:cs="Arial"/>
+          <w:b/>
+        </w:rPr>
+      </w:pPr>
+      <w:r>
+        <w:rPr>
+          <w:rFonts w:ascii="Arial" w:hAnsi="Arial" w:cs="Arial"/>
+          <w:b/>
+        </w:rPr>
+        <w:t>[</w:t>
+      </w:r>
+      <w:r>
+        <w:rPr>
+          <w:rFonts w:ascii="Arial" w:hAnsi="Arial" w:cs="Arial"/>
+          <w:b/>
+        </w:rPr>
+        <w:t>RF010</w:t>
+      </w:r>
+      <w:r>
+        <w:rPr>
+          <w:rFonts w:ascii="Arial" w:hAnsi="Arial" w:cs="Arial"/>
+          <w:b/>
+        </w:rPr>
+        <w:t>]</w:t>
+      </w:r>
+      <w:r>
+        <w:rPr>
+          <w:rFonts w:ascii="Arial" w:hAnsi="Arial" w:cs="Arial"/>
+          <w:b/>
+        </w:rPr>
+        <w:t xml:space="preserve"> </w:t>
+      </w:r>
+      <w:r>
+        <w:rPr>
+          <w:rFonts w:ascii="Arial" w:hAnsi="Arial" w:cs="Arial"/>
+        </w:rPr>
+        <w:t xml:space="preserve">Contar </w:t>
+      </w:r>
+      <w:r>
+        <w:rPr>
+          <w:rFonts w:ascii="Arial" w:hAnsi="Arial" w:cs="Arial"/>
+        </w:rPr>
+        <w:t>funcionalidad de administrar los delitos precedentes, a fin de agregar o quitar los delitos que correspondan sobre lavado de activos y financiamiento del terrorismo</w:t>
+      </w:r>
+      <w:r>
+        <w:rPr>
+          <w:rFonts w:ascii="Arial" w:hAnsi="Arial" w:cs="Arial"/>
+        </w:rPr>
+        <w:t>.</w:t>
+      </w:r>
+    </w:p>
+    <w:p>
+      <w:pPr>
+        <w:pStyle w:val="Text"/>
+        <w:spacing w:before="120" w:after="120"/>
+        <w:ind w:left="720"/>
+        <w:rPr>
+          <w:lang w:val="es-PE"/>
+        </w:rPr>
+      </w:pPr>
+    </w:p>
+    <w:p>
+      <w:pPr>
+        <w:pStyle w:val="Text"/>
+        <w:spacing w:before="120" w:after="120"/>
+        <w:ind w:left="720"/>
+        <w:rPr>
           <w:lang w:val="es-PE"/>
         </w:rPr>
       </w:pPr>
@@ -4972,7 +5433,7 @@
         <w:t>PNP.CU.00</w:t>
       </w:r>
       <w:r>
-        <w:t>3</w:t>
+        <w:t>4</w:t>
       </w:r>
       <w:r>
         <w:t xml:space="preserve"> - Buscar Investigación</w:t>
@@ -4996,12 +5457,11 @@
           <w:noProof/>
           <w:lang w:eastAsia="es-PE"/>
         </w:rPr>
-        <w:lastRenderedPageBreak/>
         <w:drawing>
           <wp:inline distT="0" distB="0" distL="0" distR="0">
-            <wp:extent cx="4940300" cy="937895"/>
-            <wp:effectExtent l="0" t="0" r="0" b="0"/>
-            <wp:docPr id="5" name="Imagen 3"/>
+            <wp:extent cx="5612130" cy="1291468"/>
+            <wp:effectExtent l="19050" t="0" r="0" b="0"/>
+            <wp:docPr id="14" name="Imagen 7"/>
             <wp:cNvGraphicFramePr>
               <a:graphicFrameLocks xmlns:a="http://schemas.openxmlformats.org/drawingml/2006/main" noChangeAspect="1"/>
             </wp:cNvGraphicFramePr>
@@ -5009,7 +5469,7 @@
               <a:graphicData uri="http://schemas.openxmlformats.org/drawingml/2006/picture">
                 <pic:pic xmlns:pic="http://schemas.openxmlformats.org/drawingml/2006/picture">
                   <pic:nvPicPr>
-                    <pic:cNvPr id="0" name="Picture 3"/>
+                    <pic:cNvPr id="0" name="Picture 7"/>
                     <pic:cNvPicPr>
                       <a:picLocks noChangeAspect="1" noChangeArrowheads="1"/>
                     </pic:cNvPicPr>
@@ -5024,7 +5484,7 @@
                   <pic:spPr bwMode="auto">
                     <a:xfrm>
                       <a:off x="0" y="0"/>
-                      <a:ext cx="4940300" cy="937895"/>
+                      <a:ext cx="5612130" cy="1291468"/>
                     </a:xfrm>
                     <a:prstGeom prst="rect">
                       <a:avLst/>
@@ -5065,7 +5525,7 @@
           <w:rFonts w:ascii="Arial" w:hAnsi="Arial" w:cs="Arial"/>
           <w:b w:val="0"/>
         </w:rPr>
-        <w:t>3</w:t>
+        <w:t>4</w:t>
       </w:r>
       <w:r>
         <w:rPr>
@@ -5090,7 +5550,7 @@
         <w:rPr>
           <w:rFonts w:ascii="Arial" w:hAnsi="Arial" w:cs="Arial"/>
         </w:rPr>
-        <w:t>3</w:t>
+        <w:t>4</w:t>
       </w:r>
       <w:r>
         <w:rPr>
@@ -5131,8 +5591,29 @@
         <w:rPr>
           <w:lang w:val="es-PE"/>
         </w:rPr>
-        <w:t>realizar búsquedas de investigaciones ya registradas.</w:t>
-      </w:r>
+        <w:t xml:space="preserve">realizar búsquedas de investigaciones </w:t>
+      </w:r>
+      <w:r>
+        <w:rPr>
+          <w:lang w:val="es-PE"/>
+        </w:rPr>
+        <w:t>obtenidas del SIMPOL</w:t>
+      </w:r>
+      <w:r>
+        <w:rPr>
+          <w:lang w:val="es-PE"/>
+        </w:rPr>
+        <w:t>.</w:t>
+      </w:r>
+    </w:p>
+    <w:p>
+      <w:pPr>
+        <w:pStyle w:val="Text"/>
+        <w:ind w:left="0"/>
+        <w:rPr>
+          <w:lang w:val="es-PE"/>
+        </w:rPr>
+      </w:pPr>
     </w:p>
     <w:p>
       <w:pPr>
@@ -5168,6 +5649,15 @@
     </w:p>
     <w:p>
       <w:pPr>
+        <w:pStyle w:val="Text"/>
+        <w:ind w:left="720"/>
+        <w:rPr>
+          <w:lang w:val="es-PE"/>
+        </w:rPr>
+      </w:pPr>
+    </w:p>
+    <w:p>
+      <w:pPr>
         <w:pStyle w:val="subtituloCU"/>
         <w:rPr>
           <w:rFonts w:cs="Arial"/>
@@ -5195,8 +5685,23 @@
         <w:rPr>
           <w:lang w:val="es-PE"/>
         </w:rPr>
-        <w:t>Existe una investigación registrada</w:t>
-      </w:r>
+        <w:t>El modulo de envió de datos del PNP debe contar con acceso a lectura a una vista la cual contara con la sentencia SQL de las investigaciones iniciadas por una carpeta fiscal cuyo delito precedente sea de lavado de activos o financiamiento del terrorismo</w:t>
+      </w:r>
+      <w:r>
+        <w:rPr>
+          <w:lang w:val="es-PE"/>
+        </w:rPr>
+        <w:t>.</w:t>
+      </w:r>
+    </w:p>
+    <w:p>
+      <w:pPr>
+        <w:pStyle w:val="Text"/>
+        <w:ind w:left="720"/>
+        <w:rPr>
+          <w:lang w:val="es-PE"/>
+        </w:rPr>
+      </w:pPr>
     </w:p>
     <w:p>
       <w:pPr>
@@ -5229,6 +5734,21 @@
         </w:rPr>
         <w:t>Se listan las investigaciones que cumplan con los criterios de búsqueda</w:t>
       </w:r>
+      <w:r>
+        <w:rPr>
+          <w:lang w:val="es-PE"/>
+        </w:rPr>
+        <w:t>.</w:t>
+      </w:r>
+    </w:p>
+    <w:p>
+      <w:pPr>
+        <w:pStyle w:val="Text"/>
+        <w:ind w:left="720"/>
+        <w:rPr>
+          <w:lang w:val="es-PE"/>
+        </w:rPr>
+      </w:pPr>
     </w:p>
     <w:p>
       <w:pPr>
@@ -5259,7 +5779,7 @@
         <w:rPr>
           <w:lang w:val="es-PE"/>
         </w:rPr>
-        <w:t>PNP.CU.010 - Editar investigación</w:t>
+        <w:t>PNP.CU.007 - Registrar Auditoria</w:t>
       </w:r>
     </w:p>
     <w:p>
@@ -5410,12 +5930,11 @@
           <w:szCs w:val="20"/>
           <w:lang w:eastAsia="es-PE"/>
         </w:rPr>
-        <w:lastRenderedPageBreak/>
         <w:drawing>
           <wp:inline distT="0" distB="0" distL="0" distR="0">
-            <wp:extent cx="5610678" cy="2553195"/>
-            <wp:effectExtent l="19050" t="0" r="9072" b="0"/>
-            <wp:docPr id="357" name="Imagen 357"/>
+            <wp:extent cx="5603240" cy="3657600"/>
+            <wp:effectExtent l="19050" t="0" r="0" b="0"/>
+            <wp:docPr id="17" name="Imagen 9"/>
             <wp:cNvGraphicFramePr>
               <a:graphicFrameLocks xmlns:a="http://schemas.openxmlformats.org/drawingml/2006/main" noChangeAspect="1"/>
             </wp:cNvGraphicFramePr>
@@ -5423,19 +5942,13 @@
               <a:graphicData uri="http://schemas.openxmlformats.org/drawingml/2006/picture">
                 <pic:pic xmlns:pic="http://schemas.openxmlformats.org/drawingml/2006/picture">
                   <pic:nvPicPr>
-                    <pic:cNvPr id="0" name="Picture 6"/>
+                    <pic:cNvPr id="0" name="Picture 9"/>
                     <pic:cNvPicPr>
                       <a:picLocks noChangeAspect="1" noChangeArrowheads="1"/>
                     </pic:cNvPicPr>
                   </pic:nvPicPr>
                   <pic:blipFill>
-                    <a:blip r:embed="rId16" cstate="print">
-                      <a:extLst>
-                        <a:ext uri="{28A0092B-C50C-407E-A947-70E740481C1C}">
-                          <a14:useLocalDpi xmlns="" xmlns:wpc="http://schemas.microsoft.com/office/word/2010/wordprocessingCanvas" xmlns:mc="http://schemas.openxmlformats.org/markup-compatibility/2006" xmlns:o="urn:schemas-microsoft-com:office:office" xmlns:v="urn:schemas-microsoft-com:vml" xmlns:wp14="http://schemas.microsoft.com/office/word/2010/wordprocessingDrawing" xmlns:w10="urn:schemas-microsoft-com:office:word" xmlns:w="http://schemas.openxmlformats.org/wordprocessingml/2006/main" xmlns:w14="http://schemas.microsoft.com/office/word/2010/wordml" xmlns:w15="http://schemas.microsoft.com/office/word/2012/wordml" xmlns:wpg="http://schemas.microsoft.com/office/word/2010/wordprocessingGroup" xmlns:wpi="http://schemas.microsoft.com/office/word/2010/wordprocessingInk" xmlns:wps="http://schemas.microsoft.com/office/word/2010/wordprocessingShape" xmlns:a14="http://schemas.microsoft.com/office/drawing/2010/main" val="0"/>
-                        </a:ext>
-                      </a:extLst>
-                    </a:blip>
+                    <a:blip r:embed="rId16" cstate="print"/>
                     <a:srcRect/>
                     <a:stretch>
                       <a:fillRect/>
@@ -5444,14 +5957,17 @@
                   <pic:spPr bwMode="auto">
                     <a:xfrm>
                       <a:off x="0" y="0"/>
-                      <a:ext cx="5613400" cy="2554434"/>
+                      <a:ext cx="5603240" cy="3657600"/>
                     </a:xfrm>
                     <a:prstGeom prst="rect">
                       <a:avLst/>
                     </a:prstGeom>
                     <a:noFill/>
-                    <a:ln>
+                    <a:ln w="9525">
                       <a:noFill/>
+                      <a:miter lim="800000"/>
+                      <a:headEnd/>
+                      <a:tailEnd/>
                     </a:ln>
                   </pic:spPr>
                 </pic:pic>
@@ -5473,13 +5989,7 @@
         <w:rPr>
           <w:rFonts w:ascii="Arial" w:hAnsi="Arial" w:cs="Arial"/>
         </w:rPr>
-        <w:t xml:space="preserve">Prototipo </w:t>
-      </w:r>
-      <w:r>
-        <w:rPr>
-          <w:rFonts w:ascii="Arial" w:hAnsi="Arial" w:cs="Arial"/>
-        </w:rPr>
-        <w:t>2</w:t>
+        <w:t>Pantalla3</w:t>
       </w:r>
     </w:p>
     <w:p>
@@ -5542,7 +6052,23 @@
           <w:szCs w:val="20"/>
           <w:lang w:eastAsia="es-ES"/>
         </w:rPr>
-        <w:t xml:space="preserve">El sistema muestra todos los casos que coincidan con los filtros de búsqueda, se realizan la acción especificada en </w:t>
+        <w:t>El sistema muestra todos los casos que coincidan con los filtros de búsqueda</w:t>
+      </w:r>
+      <w:r>
+        <w:rPr>
+          <w:rFonts w:ascii="Arial" w:eastAsia="Times New Roman" w:hAnsi="Arial" w:cs="Times New Roman"/>
+          <w:szCs w:val="20"/>
+          <w:lang w:eastAsia="es-ES"/>
+        </w:rPr>
+        <w:t xml:space="preserve"> los casos se listan de acuerdo a lo especificado en R2</w:t>
+      </w:r>
+      <w:r>
+        <w:rPr>
+          <w:rFonts w:ascii="Arial" w:eastAsia="Times New Roman" w:hAnsi="Arial" w:cs="Times New Roman"/>
+          <w:szCs w:val="20"/>
+          <w:lang w:eastAsia="es-ES"/>
+        </w:rPr>
+        <w:t xml:space="preserve">, se realizan la acción especificada en </w:t>
       </w:r>
       <w:r>
         <w:rPr>
@@ -5580,11 +6106,12 @@
           <w:szCs w:val="20"/>
           <w:lang w:eastAsia="es-PE"/>
         </w:rPr>
+        <w:lastRenderedPageBreak/>
         <w:drawing>
           <wp:inline distT="0" distB="0" distL="0" distR="0">
-            <wp:extent cx="5610678" cy="3491345"/>
-            <wp:effectExtent l="19050" t="0" r="9072" b="0"/>
-            <wp:docPr id="358" name="Imagen 358"/>
+            <wp:extent cx="5603240" cy="3979545"/>
+            <wp:effectExtent l="19050" t="0" r="0" b="0"/>
+            <wp:docPr id="18" name="Imagen 10"/>
             <wp:cNvGraphicFramePr>
               <a:graphicFrameLocks xmlns:a="http://schemas.openxmlformats.org/drawingml/2006/main" noChangeAspect="1"/>
             </wp:cNvGraphicFramePr>
@@ -5592,19 +6119,13 @@
               <a:graphicData uri="http://schemas.openxmlformats.org/drawingml/2006/picture">
                 <pic:pic xmlns:pic="http://schemas.openxmlformats.org/drawingml/2006/picture">
                   <pic:nvPicPr>
-                    <pic:cNvPr id="0" name="Picture 8"/>
+                    <pic:cNvPr id="0" name="Picture 10"/>
                     <pic:cNvPicPr>
                       <a:picLocks noChangeAspect="1" noChangeArrowheads="1"/>
                     </pic:cNvPicPr>
                   </pic:nvPicPr>
                   <pic:blipFill>
-                    <a:blip r:embed="rId17" cstate="print">
-                      <a:extLst>
-                        <a:ext uri="{28A0092B-C50C-407E-A947-70E740481C1C}">
-                          <a14:useLocalDpi xmlns="" xmlns:wpc="http://schemas.microsoft.com/office/word/2010/wordprocessingCanvas" xmlns:mc="http://schemas.openxmlformats.org/markup-compatibility/2006" xmlns:o="urn:schemas-microsoft-com:office:office" xmlns:v="urn:schemas-microsoft-com:vml" xmlns:wp14="http://schemas.microsoft.com/office/word/2010/wordprocessingDrawing" xmlns:w10="urn:schemas-microsoft-com:office:word" xmlns:w="http://schemas.openxmlformats.org/wordprocessingml/2006/main" xmlns:w14="http://schemas.microsoft.com/office/word/2010/wordml" xmlns:w15="http://schemas.microsoft.com/office/word/2012/wordml" xmlns:wpg="http://schemas.microsoft.com/office/word/2010/wordprocessingGroup" xmlns:wpi="http://schemas.microsoft.com/office/word/2010/wordprocessingInk" xmlns:wps="http://schemas.microsoft.com/office/word/2010/wordprocessingShape" xmlns:a14="http://schemas.microsoft.com/office/drawing/2010/main" val="0"/>
-                        </a:ext>
-                      </a:extLst>
-                    </a:blip>
+                    <a:blip r:embed="rId17" cstate="print"/>
                     <a:srcRect/>
                     <a:stretch>
                       <a:fillRect/>
@@ -5613,14 +6134,17 @@
                   <pic:spPr bwMode="auto">
                     <a:xfrm>
                       <a:off x="0" y="0"/>
-                      <a:ext cx="5613400" cy="3493039"/>
+                      <a:ext cx="5603240" cy="3979545"/>
                     </a:xfrm>
                     <a:prstGeom prst="rect">
                       <a:avLst/>
                     </a:prstGeom>
                     <a:noFill/>
-                    <a:ln>
+                    <a:ln w="9525">
                       <a:noFill/>
+                      <a:miter lim="800000"/>
+                      <a:headEnd/>
+                      <a:tailEnd/>
                     </a:ln>
                   </pic:spPr>
                 </pic:pic>
@@ -5642,13 +6166,87 @@
         <w:rPr>
           <w:rFonts w:ascii="Arial" w:hAnsi="Arial" w:cs="Arial"/>
         </w:rPr>
-        <w:t xml:space="preserve">Prototipo </w:t>
-      </w:r>
-      <w:r>
-        <w:rPr>
-          <w:rFonts w:ascii="Arial" w:hAnsi="Arial" w:cs="Arial"/>
-        </w:rPr>
-        <w:t>3</w:t>
+        <w:t>Pantalla4</w:t>
+      </w:r>
+    </w:p>
+    <w:p>
+      <w:pPr>
+        <w:spacing w:before="120" w:after="120" w:line="240" w:lineRule="auto"/>
+        <w:jc w:val="both"/>
+        <w:rPr>
+          <w:rFonts w:ascii="Arial" w:eastAsia="Times New Roman" w:hAnsi="Arial" w:cs="Times New Roman"/>
+          <w:szCs w:val="20"/>
+          <w:lang w:eastAsia="es-ES"/>
+        </w:rPr>
+      </w:pPr>
+    </w:p>
+    <w:p>
+      <w:pPr>
+        <w:pStyle w:val="Prrafodelista"/>
+        <w:numPr>
+          <w:ilvl w:val="0"/>
+          <w:numId w:val="14"/>
+        </w:numPr>
+        <w:spacing w:before="120" w:after="120" w:line="240" w:lineRule="auto"/>
+        <w:contextualSpacing w:val="0"/>
+        <w:jc w:val="both"/>
+        <w:rPr>
+          <w:rFonts w:ascii="Arial" w:eastAsia="Times New Roman" w:hAnsi="Arial" w:cs="Times New Roman"/>
+          <w:szCs w:val="20"/>
+          <w:lang w:eastAsia="es-ES"/>
+        </w:rPr>
+      </w:pPr>
+      <w:r>
+        <w:rPr>
+          <w:rFonts w:ascii="Arial" w:eastAsia="Times New Roman" w:hAnsi="Arial" w:cs="Times New Roman"/>
+          <w:szCs w:val="20"/>
+          <w:lang w:eastAsia="es-ES"/>
+        </w:rPr>
+        <w:t>El sistema registra la acción: "AC003" en auditoria (</w:t>
+      </w:r>
+      <w:r>
+        <w:rPr>
+          <w:rFonts w:ascii="Arial" w:eastAsia="Times New Roman" w:hAnsi="Arial" w:cs="Times New Roman"/>
+          <w:b/>
+          <w:szCs w:val="20"/>
+          <w:lang w:eastAsia="es-ES"/>
+        </w:rPr>
+        <w:t>ver Requerimiento asociado 003 – Acciones de auditoría</w:t>
+      </w:r>
+      <w:r>
+        <w:rPr>
+          <w:rFonts w:ascii="Arial" w:eastAsia="Times New Roman" w:hAnsi="Arial" w:cs="Times New Roman"/>
+          <w:szCs w:val="20"/>
+          <w:lang w:eastAsia="es-ES"/>
+        </w:rPr>
+        <w:t xml:space="preserve">) de acuerdo a lo especificado en el caso de uso: </w:t>
+      </w:r>
+      <w:r>
+        <w:rPr>
+          <w:rFonts w:ascii="Arial" w:eastAsia="Times New Roman" w:hAnsi="Arial" w:cs="Times New Roman"/>
+          <w:b/>
+          <w:szCs w:val="20"/>
+          <w:lang w:eastAsia="es-ES"/>
+        </w:rPr>
+        <w:t>PNP</w:t>
+      </w:r>
+      <w:r>
+        <w:rPr>
+          <w:rFonts w:ascii="Arial" w:eastAsia="Times New Roman" w:hAnsi="Arial" w:cs="Times New Roman"/>
+          <w:b/>
+          <w:szCs w:val="20"/>
+          <w:lang w:eastAsia="es-ES"/>
+        </w:rPr>
+        <w:t>.CU.007 - Registrar Auditoria</w:t>
+      </w:r>
+      <w:r>
+        <w:rPr>
+          <w:rFonts w:ascii="Arial" w:eastAsia="Times New Roman" w:hAnsi="Arial" w:cs="Times New Roman"/>
+          <w:b/>
+          <w:szCs w:val="20"/>
+          <w:lang w:eastAsia="es-ES"/>
+        </w:rPr>
+        <w:t>.</w:t>
       </w:r>
     </w:p>
     <w:p>
@@ -5765,40 +6363,19 @@
         <w:rPr>
           <w:lang w:val="es-PE"/>
         </w:rPr>
-        <w:t xml:space="preserve">El sistema muestra un mensaje en el cual informa al usuario </w:t>
-      </w:r>
-      <w:r>
-        <w:rPr>
-          <w:lang w:val="es-PE"/>
-        </w:rPr>
-        <w:t>registro</w:t>
-      </w:r>
-      <w:r>
-        <w:rPr>
-          <w:lang w:val="es-PE"/>
-        </w:rPr>
-        <w:t xml:space="preserve"> </w:t>
-      </w:r>
-      <w:r>
-        <w:rPr>
-          <w:lang w:val="es-PE"/>
-        </w:rPr>
-        <w:t>que no se han ingresado datos de búsqueda.</w:t>
-      </w:r>
-    </w:p>
-    <w:p>
-      <w:pPr>
-        <w:pStyle w:val="Text"/>
-        <w:ind w:left="0"/>
-        <w:rPr>
-          <w:lang w:val="es-PE"/>
-        </w:rPr>
-      </w:pPr>
-      <w:r>
-        <w:rPr>
-          <w:lang w:val="es-PE"/>
-        </w:rPr>
-        <w:t>Grafico</w:t>
+        <w:t xml:space="preserve">El sistema muestra un mensaje </w:t>
+      </w:r>
+      <w:r>
+        <w:rPr>
+          <w:lang w:val="es-PE"/>
+        </w:rPr>
+        <w:t>de alerta "No se han ingresado parámetros de búsqueda"</w:t>
+      </w:r>
+      <w:r>
+        <w:rPr>
+          <w:lang w:val="es-PE"/>
+        </w:rPr>
+        <w:t>.</w:t>
       </w:r>
     </w:p>
     <w:p>
@@ -5893,40 +6470,31 @@
         <w:rPr>
           <w:lang w:val="es-PE"/>
         </w:rPr>
-        <w:t xml:space="preserve">El sistema muestra un mensaje en el cual informa al usuario </w:t>
-      </w:r>
-      <w:r>
-        <w:rPr>
-          <w:lang w:val="es-PE"/>
-        </w:rPr>
-        <w:t>registro</w:t>
-      </w:r>
-      <w:r>
-        <w:rPr>
-          <w:lang w:val="es-PE"/>
-        </w:rPr>
-        <w:t xml:space="preserve"> </w:t>
-      </w:r>
-      <w:r>
-        <w:rPr>
-          <w:lang w:val="es-PE"/>
-        </w:rPr>
-        <w:t>que no se han encontrado registros de investigaciones con los criterios de búsqueda ingresados.</w:t>
-      </w:r>
-    </w:p>
-    <w:p>
-      <w:pPr>
-        <w:pStyle w:val="Text"/>
-        <w:ind w:left="360"/>
-        <w:rPr>
-          <w:lang w:val="es-PE"/>
-        </w:rPr>
-      </w:pPr>
-      <w:r>
-        <w:rPr>
-          <w:lang w:val="es-PE"/>
-        </w:rPr>
-        <w:t>Grafico</w:t>
+        <w:t xml:space="preserve">El sistema muestra un mensaje </w:t>
+      </w:r>
+      <w:r>
+        <w:rPr>
+          <w:lang w:val="es-PE"/>
+        </w:rPr>
+        <w:t>de alerta; "N</w:t>
+      </w:r>
+      <w:r>
+        <w:rPr>
+          <w:lang w:val="es-PE"/>
+        </w:rPr>
+        <w:t>o se han encontrado registros de investigaciones con los criterios de búsqueda ingresados</w:t>
+      </w:r>
+      <w:r>
+        <w:rPr>
+          <w:lang w:val="es-PE"/>
+        </w:rPr>
+        <w:t>"</w:t>
+      </w:r>
+      <w:r>
+        <w:rPr>
+          <w:lang w:val="es-PE"/>
+        </w:rPr>
+        <w:t>.</w:t>
       </w:r>
     </w:p>
     <w:p>
@@ -5944,6 +6512,7 @@
         <w:rPr>
           <w:lang w:val="es-PE"/>
         </w:rPr>
+        <w:lastRenderedPageBreak/>
         <w:t xml:space="preserve">Volver al paso nº </w:t>
       </w:r>
       <w:r>
@@ -5966,6 +6535,253 @@
           <w:lang w:val="es-PE"/>
         </w:rPr>
       </w:pPr>
+    </w:p>
+    <w:p>
+      <w:pPr>
+        <w:pStyle w:val="Text"/>
+        <w:ind w:left="0"/>
+        <w:rPr>
+          <w:b/>
+          <w:lang w:val="es-PE"/>
+        </w:rPr>
+      </w:pPr>
+      <w:r>
+        <w:rPr>
+          <w:b/>
+          <w:lang w:val="es-PE"/>
+        </w:rPr>
+        <w:t>FA</w:t>
+      </w:r>
+      <w:r>
+        <w:rPr>
+          <w:b/>
+          <w:lang w:val="es-PE"/>
+        </w:rPr>
+        <w:t>3</w:t>
+      </w:r>
+      <w:r>
+        <w:rPr>
+          <w:b/>
+          <w:lang w:val="es-PE"/>
+        </w:rPr>
+        <w:t xml:space="preserve">: Paso nº </w:t>
+      </w:r>
+      <w:r>
+        <w:rPr>
+          <w:b/>
+          <w:lang w:val="es-PE"/>
+        </w:rPr>
+        <w:t>2</w:t>
+      </w:r>
+      <w:r>
+        <w:rPr>
+          <w:b/>
+          <w:lang w:val="es-PE"/>
+        </w:rPr>
+        <w:t xml:space="preserve">. </w:t>
+      </w:r>
+      <w:r>
+        <w:rPr>
+          <w:b/>
+          <w:lang w:val="es-PE"/>
+        </w:rPr>
+        <w:t>Exportar datos de investigaciones</w:t>
+      </w:r>
+    </w:p>
+    <w:p>
+      <w:pPr>
+        <w:pStyle w:val="Text"/>
+        <w:numPr>
+          <w:ilvl w:val="0"/>
+          <w:numId w:val="27"/>
+        </w:numPr>
+        <w:rPr>
+          <w:lang w:val="es-PE"/>
+        </w:rPr>
+      </w:pPr>
+      <w:r>
+        <w:rPr>
+          <w:lang w:val="es-PE"/>
+        </w:rPr>
+        <w:t xml:space="preserve">El usuario hace uso de la funcionalidad de exportar mediante el icono de archivo Excel o en el icono del archivo PDF para exportar la información </w:t>
+      </w:r>
+      <w:r>
+        <w:rPr>
+          <w:lang w:val="es-PE"/>
+        </w:rPr>
+        <w:t>las investigaciones.</w:t>
+      </w:r>
+    </w:p>
+    <w:p>
+      <w:pPr>
+        <w:pStyle w:val="Text"/>
+        <w:ind w:left="720"/>
+        <w:rPr>
+          <w:lang w:val="es-PE"/>
+        </w:rPr>
+      </w:pPr>
+      <w:r>
+        <w:rPr>
+          <w:noProof/>
+          <w:lang w:val="es-PE" w:eastAsia="es-PE"/>
+        </w:rPr>
+        <w:drawing>
+          <wp:inline distT="0" distB="0" distL="0" distR="0">
+            <wp:extent cx="5610860" cy="3540760"/>
+            <wp:effectExtent l="19050" t="0" r="8890" b="0"/>
+            <wp:docPr id="19" name="Imagen 11"/>
+            <wp:cNvGraphicFramePr>
+              <a:graphicFrameLocks xmlns:a="http://schemas.openxmlformats.org/drawingml/2006/main" noChangeAspect="1"/>
+            </wp:cNvGraphicFramePr>
+            <a:graphic xmlns:a="http://schemas.openxmlformats.org/drawingml/2006/main">
+              <a:graphicData uri="http://schemas.openxmlformats.org/drawingml/2006/picture">
+                <pic:pic xmlns:pic="http://schemas.openxmlformats.org/drawingml/2006/picture">
+                  <pic:nvPicPr>
+                    <pic:cNvPr id="0" name="Picture 11"/>
+                    <pic:cNvPicPr>
+                      <a:picLocks noChangeAspect="1" noChangeArrowheads="1"/>
+                    </pic:cNvPicPr>
+                  </pic:nvPicPr>
+                  <pic:blipFill>
+                    <a:blip r:embed="rId18" cstate="print"/>
+                    <a:srcRect/>
+                    <a:stretch>
+                      <a:fillRect/>
+                    </a:stretch>
+                  </pic:blipFill>
+                  <pic:spPr bwMode="auto">
+                    <a:xfrm>
+                      <a:off x="0" y="0"/>
+                      <a:ext cx="5610860" cy="3540760"/>
+                    </a:xfrm>
+                    <a:prstGeom prst="rect">
+                      <a:avLst/>
+                    </a:prstGeom>
+                    <a:noFill/>
+                    <a:ln w="9525">
+                      <a:noFill/>
+                      <a:miter lim="800000"/>
+                      <a:headEnd/>
+                      <a:tailEnd/>
+                    </a:ln>
+                  </pic:spPr>
+                </pic:pic>
+              </a:graphicData>
+            </a:graphic>
+          </wp:inline>
+        </w:drawing>
+      </w:r>
+    </w:p>
+    <w:p>
+      <w:pPr>
+        <w:pStyle w:val="Epgrafe"/>
+        <w:jc w:val="center"/>
+        <w:rPr>
+          <w:rFonts w:ascii="Arial" w:hAnsi="Arial" w:cs="Arial"/>
+        </w:rPr>
+      </w:pPr>
+      <w:r>
+        <w:rPr>
+          <w:rFonts w:ascii="Arial" w:hAnsi="Arial" w:cs="Arial"/>
+        </w:rPr>
+        <w:t>Pantalla5</w:t>
+      </w:r>
+    </w:p>
+    <w:p>
+      <w:pPr>
+        <w:pStyle w:val="Text"/>
+        <w:ind w:left="720"/>
+        <w:rPr>
+          <w:lang w:val="es-PE"/>
+        </w:rPr>
+      </w:pPr>
+    </w:p>
+    <w:p>
+      <w:pPr>
+        <w:pStyle w:val="Text"/>
+        <w:numPr>
+          <w:ilvl w:val="0"/>
+          <w:numId w:val="27"/>
+        </w:numPr>
+        <w:rPr>
+          <w:lang w:val="es-PE"/>
+        </w:rPr>
+      </w:pPr>
+      <w:r>
+        <w:rPr>
+          <w:lang w:val="es-PE"/>
+        </w:rPr>
+        <w:t>El sistema realiza la exportación de datos en el formato seleccionado, la información exportada corresponderá a la búsqueda previamente realizada con la única diferencia que en los archivos de exportación la información se mostrara completa (NO PAGINADA).</w:t>
+      </w:r>
+    </w:p>
+    <w:p>
+      <w:pPr>
+        <w:pStyle w:val="Prrafodelista"/>
+        <w:numPr>
+          <w:ilvl w:val="0"/>
+          <w:numId w:val="27"/>
+        </w:numPr>
+        <w:spacing w:before="120" w:after="120" w:line="240" w:lineRule="auto"/>
+        <w:contextualSpacing w:val="0"/>
+        <w:jc w:val="both"/>
+        <w:rPr>
+          <w:rFonts w:ascii="Arial" w:eastAsia="Times New Roman" w:hAnsi="Arial" w:cs="Times New Roman"/>
+          <w:szCs w:val="20"/>
+          <w:lang w:eastAsia="es-ES"/>
+        </w:rPr>
+      </w:pPr>
+      <w:r>
+        <w:rPr>
+          <w:rFonts w:ascii="Arial" w:eastAsia="Times New Roman" w:hAnsi="Arial" w:cs="Times New Roman"/>
+          <w:szCs w:val="20"/>
+          <w:lang w:eastAsia="es-ES"/>
+        </w:rPr>
+        <w:t>El sistema registra la acción: "AC004" en auditoria (</w:t>
+      </w:r>
+      <w:r>
+        <w:rPr>
+          <w:rFonts w:ascii="Arial" w:eastAsia="Times New Roman" w:hAnsi="Arial" w:cs="Times New Roman"/>
+          <w:b/>
+          <w:szCs w:val="20"/>
+          <w:lang w:eastAsia="es-ES"/>
+        </w:rPr>
+        <w:t>ver Requerimiento asociado 003 – Acciones de auditoría</w:t>
+      </w:r>
+      <w:r>
+        <w:rPr>
+          <w:rFonts w:ascii="Arial" w:eastAsia="Times New Roman" w:hAnsi="Arial" w:cs="Times New Roman"/>
+          <w:szCs w:val="20"/>
+          <w:lang w:eastAsia="es-ES"/>
+        </w:rPr>
+        <w:t xml:space="preserve">) de acuerdo a lo especificado en el caso de uso: </w:t>
+      </w:r>
+      <w:r>
+        <w:rPr>
+          <w:rFonts w:ascii="Arial" w:eastAsia="Times New Roman" w:hAnsi="Arial" w:cs="Times New Roman"/>
+          <w:b/>
+          <w:szCs w:val="20"/>
+          <w:lang w:eastAsia="es-ES"/>
+        </w:rPr>
+        <w:t>PNP</w:t>
+      </w:r>
+      <w:r>
+        <w:rPr>
+          <w:rFonts w:ascii="Arial" w:eastAsia="Times New Roman" w:hAnsi="Arial" w:cs="Times New Roman"/>
+          <w:b/>
+          <w:szCs w:val="20"/>
+          <w:lang w:eastAsia="es-ES"/>
+        </w:rPr>
+        <w:t>.CU.007 - Registrar Auditoria</w:t>
+      </w:r>
+      <w:r>
+        <w:rPr>
+          <w:rFonts w:ascii="Arial" w:eastAsia="Times New Roman" w:hAnsi="Arial" w:cs="Times New Roman"/>
+          <w:b/>
+          <w:szCs w:val="20"/>
+          <w:lang w:eastAsia="es-ES"/>
+        </w:rPr>
+        <w:t>.</w:t>
+      </w:r>
     </w:p>
     <w:p>
       <w:pPr>
@@ -6088,6 +6904,7 @@
                 <w:szCs w:val="18"/>
                 <w:lang w:eastAsia="es-PE"/>
               </w:rPr>
+              <w:lastRenderedPageBreak/>
               <w:t>Campo</w:t>
             </w:r>
           </w:p>
@@ -6259,7 +7076,7 @@
                 <w:szCs w:val="18"/>
                 <w:lang w:eastAsia="es-PE"/>
               </w:rPr>
-              <w:t>Descripción</w:t>
+              <w:t>Código de la investigación</w:t>
             </w:r>
           </w:p>
         </w:tc>
@@ -6369,7 +7186,17 @@
                 <w:szCs w:val="18"/>
                 <w:lang w:eastAsia="es-PE"/>
               </w:rPr>
-              <w:t>Campo que permite buscar investigaciones por un fragmento de la descripción.</w:t>
+              <w:t xml:space="preserve">Campo </w:t>
+            </w:r>
+            <w:r>
+              <w:rPr>
+                <w:rFonts w:ascii="Calibri" w:eastAsia="Times New Roman" w:hAnsi="Calibri" w:cs="Calibri"/>
+                <w:color w:val="000000"/>
+                <w:sz w:val="18"/>
+                <w:szCs w:val="18"/>
+                <w:lang w:eastAsia="es-PE"/>
+              </w:rPr>
+              <w:t xml:space="preserve"> que se ingresa el código único de la investigación</w:t>
             </w:r>
           </w:p>
         </w:tc>
@@ -6414,7 +7241,7 @@
                 <w:szCs w:val="18"/>
                 <w:lang w:eastAsia="es-PE"/>
               </w:rPr>
-              <w:t>Fecha de inicio</w:t>
+              <w:t>Año</w:t>
             </w:r>
           </w:p>
         </w:tc>
@@ -6524,19 +7351,7 @@
                 <w:szCs w:val="18"/>
                 <w:lang w:eastAsia="es-PE"/>
               </w:rPr>
-              <w:t xml:space="preserve">Campo que permite buscar investigaciones por el rango de fecha de inicio, se realiza la funcionalidad </w:t>
-            </w:r>
-            <w:r>
-              <w:rPr>
-                <w:rFonts w:ascii="Calibri" w:eastAsia="Times New Roman" w:hAnsi="Calibri" w:cs="Calibri"/>
-                <w:b/>
-                <w:bCs/>
-                <w:color w:val="000000"/>
-                <w:sz w:val="18"/>
-                <w:szCs w:val="18"/>
-                <w:lang w:eastAsia="es-PE"/>
-              </w:rPr>
-              <w:t>RE2</w:t>
+              <w:t>Campo que corresponde al año de registro de la investigación</w:t>
             </w:r>
           </w:p>
         </w:tc>
@@ -6581,7 +7396,7 @@
                 <w:szCs w:val="18"/>
                 <w:lang w:eastAsia="es-PE"/>
               </w:rPr>
-              <w:t>Fecha de fin</w:t>
+              <w:t>Mes</w:t>
             </w:r>
           </w:p>
         </w:tc>
@@ -6691,19 +7506,7 @@
                 <w:szCs w:val="18"/>
                 <w:lang w:eastAsia="es-PE"/>
               </w:rPr>
-              <w:t xml:space="preserve">Campo que permite buscar investigaciones por el rango de fecha de fin se realiza la funcionalidad </w:t>
-            </w:r>
-            <w:r>
-              <w:rPr>
-                <w:rFonts w:ascii="Calibri" w:eastAsia="Times New Roman" w:hAnsi="Calibri" w:cs="Calibri"/>
-                <w:b/>
-                <w:bCs/>
-                <w:color w:val="000000"/>
-                <w:sz w:val="18"/>
-                <w:szCs w:val="18"/>
-                <w:lang w:eastAsia="es-PE"/>
-              </w:rPr>
-              <w:t>RE2</w:t>
+              <w:t>Campo que corresponde al mes de registro de la investigación</w:t>
             </w:r>
           </w:p>
         </w:tc>
@@ -6748,7 +7551,7 @@
                 <w:szCs w:val="18"/>
                 <w:lang w:eastAsia="es-PE"/>
               </w:rPr>
-              <w:t>Origen</w:t>
+              <w:t>LA / FT</w:t>
             </w:r>
           </w:p>
         </w:tc>
@@ -6858,7 +7661,17 @@
                 <w:szCs w:val="18"/>
                 <w:lang w:eastAsia="es-PE"/>
               </w:rPr>
-              <w:t>Campo que permite buscar investigaciones según el origen.</w:t>
+              <w:t xml:space="preserve">Campo </w:t>
+            </w:r>
+            <w:r>
+              <w:rPr>
+                <w:rFonts w:ascii="Calibri" w:eastAsia="Times New Roman" w:hAnsi="Calibri" w:cs="Calibri"/>
+                <w:color w:val="000000"/>
+                <w:sz w:val="18"/>
+                <w:szCs w:val="18"/>
+                <w:lang w:eastAsia="es-PE"/>
+              </w:rPr>
+              <w:t>en el que se identifica si el delito pertenece al grupo de lavado de activos o financiamiento del terrorismo.</w:t>
             </w:r>
           </w:p>
         </w:tc>
@@ -6903,7 +7716,7 @@
                 <w:szCs w:val="18"/>
                 <w:lang w:eastAsia="es-PE"/>
               </w:rPr>
-              <w:t>tipo</w:t>
+              <w:t>Delito precedente</w:t>
             </w:r>
           </w:p>
         </w:tc>
@@ -7013,7 +7826,17 @@
                 <w:szCs w:val="18"/>
                 <w:lang w:eastAsia="es-PE"/>
               </w:rPr>
-              <w:t>Campo que permite buscar investigaciones por el tipo general de la investigación</w:t>
+              <w:t xml:space="preserve">Campo </w:t>
+            </w:r>
+            <w:r>
+              <w:rPr>
+                <w:rFonts w:ascii="Calibri" w:eastAsia="Times New Roman" w:hAnsi="Calibri" w:cs="Calibri"/>
+                <w:color w:val="000000"/>
+                <w:sz w:val="18"/>
+                <w:szCs w:val="18"/>
+                <w:lang w:eastAsia="es-PE"/>
+              </w:rPr>
+              <w:t>en que se selecciona el delito precedente</w:t>
             </w:r>
           </w:p>
         </w:tc>
@@ -7058,7 +7881,7 @@
                 <w:szCs w:val="18"/>
                 <w:lang w:eastAsia="es-PE"/>
               </w:rPr>
-              <w:t>Subtipo</w:t>
+              <w:t>Estado</w:t>
             </w:r>
           </w:p>
         </w:tc>
@@ -7168,321 +7991,11 @@
                 <w:szCs w:val="18"/>
                 <w:lang w:eastAsia="es-PE"/>
               </w:rPr>
-              <w:t>Campo que permite buscar investigaciones por el subtipo de la investigación</w:t>
-            </w:r>
-          </w:p>
-        </w:tc>
-      </w:tr>
-      <w:tr>
-        <w:trPr>
-          <w:trHeight w:val="480"/>
-        </w:trPr>
-        <w:tc>
-          <w:tcPr>
-            <w:tcW w:w="1480" w:type="dxa"/>
-            <w:tcBorders>
-              <w:top w:val="nil"/>
-              <w:left w:val="single" w:sz="4" w:space="0" w:color="auto"/>
-              <w:bottom w:val="single" w:sz="4" w:space="0" w:color="auto"/>
-              <w:right w:val="single" w:sz="4" w:space="0" w:color="auto"/>
-            </w:tcBorders>
-            <w:shd w:val="clear" w:color="auto" w:fill="auto"/>
-            <w:vAlign w:val="center"/>
-            <w:hideMark/>
-          </w:tcPr>
-          <w:p>
-            <w:pPr>
-              <w:spacing w:after="0" w:line="240" w:lineRule="auto"/>
-              <w:rPr>
-                <w:rFonts w:ascii="Calibri" w:eastAsia="Times New Roman" w:hAnsi="Calibri" w:cs="Calibri"/>
-                <w:b/>
-                <w:bCs/>
-                <w:color w:val="000000"/>
-                <w:sz w:val="18"/>
-                <w:szCs w:val="18"/>
-                <w:lang w:eastAsia="es-PE"/>
-              </w:rPr>
-            </w:pPr>
-            <w:r>
-              <w:rPr>
-                <w:rFonts w:ascii="Calibri" w:eastAsia="Times New Roman" w:hAnsi="Calibri" w:cs="Calibri"/>
-                <w:b/>
-                <w:bCs/>
-                <w:color w:val="000000"/>
-                <w:sz w:val="18"/>
-                <w:szCs w:val="18"/>
-                <w:lang w:eastAsia="es-PE"/>
-              </w:rPr>
-              <w:t>Estado</w:t>
-            </w:r>
-          </w:p>
-        </w:tc>
-        <w:tc>
-          <w:tcPr>
-            <w:tcW w:w="1200" w:type="dxa"/>
-            <w:tcBorders>
-              <w:top w:val="nil"/>
-              <w:left w:val="nil"/>
-              <w:bottom w:val="single" w:sz="4" w:space="0" w:color="auto"/>
-              <w:right w:val="single" w:sz="4" w:space="0" w:color="auto"/>
-            </w:tcBorders>
-            <w:shd w:val="clear" w:color="auto" w:fill="auto"/>
-            <w:vAlign w:val="center"/>
-            <w:hideMark/>
-          </w:tcPr>
-          <w:p>
-            <w:pPr>
-              <w:spacing w:after="0" w:line="240" w:lineRule="auto"/>
-              <w:jc w:val="center"/>
-              <w:rPr>
-                <w:rFonts w:ascii="Calibri" w:eastAsia="Times New Roman" w:hAnsi="Calibri" w:cs="Calibri"/>
-                <w:color w:val="000000"/>
-                <w:sz w:val="18"/>
-                <w:szCs w:val="18"/>
-                <w:lang w:eastAsia="es-PE"/>
-              </w:rPr>
-            </w:pPr>
-            <w:r>
-              <w:rPr>
-                <w:rFonts w:ascii="Calibri" w:eastAsia="Times New Roman" w:hAnsi="Calibri" w:cs="Calibri"/>
-                <w:color w:val="000000"/>
-                <w:sz w:val="18"/>
-                <w:szCs w:val="18"/>
-                <w:lang w:eastAsia="es-PE"/>
-              </w:rPr>
-              <w:t>NO</w:t>
-            </w:r>
-          </w:p>
-        </w:tc>
-        <w:tc>
-          <w:tcPr>
-            <w:tcW w:w="1200" w:type="dxa"/>
-            <w:tcBorders>
-              <w:top w:val="nil"/>
-              <w:left w:val="nil"/>
-              <w:bottom w:val="single" w:sz="4" w:space="0" w:color="auto"/>
-              <w:right w:val="single" w:sz="4" w:space="0" w:color="auto"/>
-            </w:tcBorders>
-            <w:shd w:val="clear" w:color="auto" w:fill="auto"/>
-            <w:vAlign w:val="center"/>
-            <w:hideMark/>
-          </w:tcPr>
-          <w:p>
-            <w:pPr>
-              <w:spacing w:after="0" w:line="240" w:lineRule="auto"/>
-              <w:jc w:val="center"/>
-              <w:rPr>
-                <w:rFonts w:ascii="Calibri" w:eastAsia="Times New Roman" w:hAnsi="Calibri" w:cs="Calibri"/>
-                <w:color w:val="000000"/>
-                <w:sz w:val="18"/>
-                <w:szCs w:val="18"/>
-                <w:lang w:eastAsia="es-PE"/>
-              </w:rPr>
-            </w:pPr>
-            <w:r>
-              <w:rPr>
-                <w:rFonts w:ascii="Calibri" w:eastAsia="Times New Roman" w:hAnsi="Calibri" w:cs="Calibri"/>
-                <w:color w:val="000000"/>
-                <w:sz w:val="18"/>
-                <w:szCs w:val="18"/>
-                <w:lang w:eastAsia="es-PE"/>
-              </w:rPr>
-              <w:t>Acción</w:t>
-            </w:r>
-          </w:p>
-        </w:tc>
-        <w:tc>
-          <w:tcPr>
-            <w:tcW w:w="5620" w:type="dxa"/>
-            <w:tcBorders>
-              <w:top w:val="nil"/>
-              <w:left w:val="nil"/>
-              <w:bottom w:val="single" w:sz="4" w:space="0" w:color="auto"/>
-              <w:right w:val="single" w:sz="4" w:space="0" w:color="auto"/>
-            </w:tcBorders>
-            <w:shd w:val="clear" w:color="auto" w:fill="auto"/>
-            <w:vAlign w:val="center"/>
-            <w:hideMark/>
-          </w:tcPr>
-          <w:p>
-            <w:pPr>
-              <w:spacing w:after="0" w:line="240" w:lineRule="auto"/>
-              <w:rPr>
-                <w:rFonts w:ascii="Calibri" w:eastAsia="Times New Roman" w:hAnsi="Calibri" w:cs="Calibri"/>
-                <w:color w:val="000000"/>
-                <w:sz w:val="18"/>
-                <w:szCs w:val="18"/>
-                <w:lang w:eastAsia="es-PE"/>
-              </w:rPr>
-            </w:pPr>
-            <w:r>
-              <w:rPr>
-                <w:rFonts w:ascii="Calibri" w:eastAsia="Times New Roman" w:hAnsi="Calibri" w:cs="Calibri"/>
-                <w:color w:val="000000"/>
-                <w:sz w:val="18"/>
-                <w:szCs w:val="18"/>
-                <w:lang w:eastAsia="es-PE"/>
-              </w:rPr>
               <w:t>Campo que permite buscar investigaciones según el estado actual de la investigación</w:t>
             </w:r>
           </w:p>
         </w:tc>
       </w:tr>
-      <w:tr>
-        <w:trPr>
-          <w:trHeight w:val="480"/>
-        </w:trPr>
-        <w:tc>
-          <w:tcPr>
-            <w:tcW w:w="1480" w:type="dxa"/>
-            <w:tcBorders>
-              <w:top w:val="nil"/>
-              <w:left w:val="single" w:sz="4" w:space="0" w:color="auto"/>
-              <w:bottom w:val="single" w:sz="4" w:space="0" w:color="auto"/>
-              <w:right w:val="single" w:sz="4" w:space="0" w:color="auto"/>
-            </w:tcBorders>
-            <w:shd w:val="clear" w:color="auto" w:fill="auto"/>
-            <w:vAlign w:val="center"/>
-            <w:hideMark/>
-          </w:tcPr>
-          <w:p>
-            <w:pPr>
-              <w:spacing w:after="0" w:line="240" w:lineRule="auto"/>
-              <w:rPr>
-                <w:rFonts w:ascii="Calibri" w:eastAsia="Times New Roman" w:hAnsi="Calibri" w:cs="Calibri"/>
-                <w:b/>
-                <w:bCs/>
-                <w:color w:val="000000"/>
-                <w:sz w:val="18"/>
-                <w:szCs w:val="18"/>
-                <w:lang w:eastAsia="es-PE"/>
-              </w:rPr>
-            </w:pPr>
-            <w:r>
-              <w:rPr>
-                <w:rFonts w:ascii="Calibri" w:eastAsia="Times New Roman" w:hAnsi="Calibri" w:cs="Calibri"/>
-                <w:b/>
-                <w:bCs/>
-                <w:color w:val="000000"/>
-                <w:sz w:val="18"/>
-                <w:szCs w:val="18"/>
-                <w:lang w:eastAsia="es-PE"/>
-              </w:rPr>
-              <w:t>Tipo de resolución</w:t>
-            </w:r>
-          </w:p>
-        </w:tc>
-        <w:tc>
-          <w:tcPr>
-            <w:tcW w:w="1200" w:type="dxa"/>
-            <w:tcBorders>
-              <w:top w:val="nil"/>
-              <w:left w:val="nil"/>
-              <w:bottom w:val="single" w:sz="4" w:space="0" w:color="auto"/>
-              <w:right w:val="single" w:sz="4" w:space="0" w:color="auto"/>
-            </w:tcBorders>
-            <w:shd w:val="clear" w:color="auto" w:fill="auto"/>
-            <w:vAlign w:val="center"/>
-            <w:hideMark/>
-          </w:tcPr>
-          <w:p>
-            <w:pPr>
-              <w:spacing w:after="0" w:line="240" w:lineRule="auto"/>
-              <w:jc w:val="center"/>
-              <w:rPr>
-                <w:rFonts w:ascii="Calibri" w:eastAsia="Times New Roman" w:hAnsi="Calibri" w:cs="Calibri"/>
-                <w:color w:val="000000"/>
-                <w:sz w:val="18"/>
-                <w:szCs w:val="18"/>
-                <w:lang w:eastAsia="es-PE"/>
-              </w:rPr>
-            </w:pPr>
-            <w:r>
-              <w:rPr>
-                <w:rFonts w:ascii="Calibri" w:eastAsia="Times New Roman" w:hAnsi="Calibri" w:cs="Calibri"/>
-                <w:color w:val="000000"/>
-                <w:sz w:val="18"/>
-                <w:szCs w:val="18"/>
-                <w:lang w:eastAsia="es-PE"/>
-              </w:rPr>
-              <w:t>NO</w:t>
-            </w:r>
-          </w:p>
-        </w:tc>
-        <w:tc>
-          <w:tcPr>
-            <w:tcW w:w="1200" w:type="dxa"/>
-            <w:tcBorders>
-              <w:top w:val="nil"/>
-              <w:left w:val="nil"/>
-              <w:bottom w:val="single" w:sz="4" w:space="0" w:color="auto"/>
-              <w:right w:val="single" w:sz="4" w:space="0" w:color="auto"/>
-            </w:tcBorders>
-            <w:shd w:val="clear" w:color="auto" w:fill="auto"/>
-            <w:vAlign w:val="center"/>
-            <w:hideMark/>
-          </w:tcPr>
-          <w:p>
-            <w:pPr>
-              <w:spacing w:after="0" w:line="240" w:lineRule="auto"/>
-              <w:jc w:val="center"/>
-              <w:rPr>
-                <w:rFonts w:ascii="Calibri" w:eastAsia="Times New Roman" w:hAnsi="Calibri" w:cs="Calibri"/>
-                <w:color w:val="000000"/>
-                <w:sz w:val="18"/>
-                <w:szCs w:val="18"/>
-                <w:lang w:eastAsia="es-PE"/>
-              </w:rPr>
-            </w:pPr>
-            <w:r>
-              <w:rPr>
-                <w:rFonts w:ascii="Calibri" w:eastAsia="Times New Roman" w:hAnsi="Calibri" w:cs="Calibri"/>
-                <w:color w:val="000000"/>
-                <w:sz w:val="18"/>
-                <w:szCs w:val="18"/>
-                <w:lang w:eastAsia="es-PE"/>
-              </w:rPr>
-              <w:t>Carácter</w:t>
-            </w:r>
-          </w:p>
-        </w:tc>
-        <w:tc>
-          <w:tcPr>
-            <w:tcW w:w="5620" w:type="dxa"/>
-            <w:tcBorders>
-              <w:top w:val="nil"/>
-              <w:left w:val="nil"/>
-              <w:bottom w:val="single" w:sz="4" w:space="0" w:color="auto"/>
-              <w:right w:val="single" w:sz="4" w:space="0" w:color="auto"/>
-            </w:tcBorders>
-            <w:shd w:val="clear" w:color="auto" w:fill="auto"/>
-            <w:vAlign w:val="center"/>
-            <w:hideMark/>
-          </w:tcPr>
-          <w:p>
-            <w:pPr>
-              <w:spacing w:after="0" w:line="240" w:lineRule="auto"/>
-              <w:rPr>
-                <w:rFonts w:ascii="Calibri" w:eastAsia="Times New Roman" w:hAnsi="Calibri" w:cs="Calibri"/>
-                <w:color w:val="000000"/>
-                <w:sz w:val="18"/>
-                <w:szCs w:val="18"/>
-                <w:lang w:eastAsia="es-PE"/>
-              </w:rPr>
-            </w:pPr>
-            <w:r>
-              <w:rPr>
-                <w:rFonts w:ascii="Calibri" w:eastAsia="Times New Roman" w:hAnsi="Calibri" w:cs="Calibri"/>
-                <w:color w:val="000000"/>
-                <w:sz w:val="18"/>
-                <w:szCs w:val="18"/>
-                <w:lang w:eastAsia="es-PE"/>
-              </w:rPr>
-              <w:t>Campo que permite buscar el tipo de resolución que se le ha dado a la investigación</w:t>
-            </w:r>
-          </w:p>
-        </w:tc>
-      </w:tr>
     </w:tbl>
     <w:p>
       <w:pPr>
@@ -7511,7 +8024,6 @@
         <w:rPr>
           <w:rFonts w:cs="Arial"/>
         </w:rPr>
-        <w:lastRenderedPageBreak/>
         <w:t>Requerimientos Especiales</w:t>
       </w:r>
     </w:p>
@@ -7606,10 +8118,10 @@
                     </pic:cNvPicPr>
                   </pic:nvPicPr>
                   <pic:blipFill>
-                    <a:blip r:embed="rId18" cstate="print">
+                    <a:blip r:embed="rId19" cstate="print">
                       <a:extLst>
                         <a:ext uri="{28A0092B-C50C-407E-A947-70E740481C1C}">
-                          <a14:useLocalDpi xmlns="" xmlns:wpc="http://schemas.microsoft.com/office/word/2010/wordprocessingCanvas" xmlns:mc="http://schemas.openxmlformats.org/markup-compatibility/2006" xmlns:o="urn:schemas-microsoft-com:office:office" xmlns:v="urn:schemas-microsoft-com:vml" xmlns:wp14="http://schemas.microsoft.com/office/word/2010/wordprocessingDrawing" xmlns:w10="urn:schemas-microsoft-com:office:word" xmlns:w="http://schemas.openxmlformats.org/wordprocessingml/2006/main" xmlns:w14="http://schemas.microsoft.com/office/word/2010/wordml" xmlns:w15="http://schemas.microsoft.com/office/word/2012/wordml" xmlns:wpg="http://schemas.microsoft.com/office/word/2010/wordprocessingGroup" xmlns:wpi="http://schemas.microsoft.com/office/word/2010/wordprocessingInk" xmlns:wps="http://schemas.microsoft.com/office/word/2010/wordprocessingShape" xmlns:a14="http://schemas.microsoft.com/office/drawing/2010/main" val="0"/>
+                          <a14:useLocalDpi xmlns:a14="http://schemas.microsoft.com/office/drawing/2010/main" xmlns:wps="http://schemas.microsoft.com/office/word/2010/wordprocessingShape" xmlns:wpi="http://schemas.microsoft.com/office/word/2010/wordprocessingInk" xmlns:wpg="http://schemas.microsoft.com/office/word/2010/wordprocessingGroup" xmlns:w15="http://schemas.microsoft.com/office/word/2012/wordml" xmlns:w14="http://schemas.microsoft.com/office/word/2010/wordml" xmlns:w="http://schemas.openxmlformats.org/wordprocessingml/2006/main" xmlns:w10="urn:schemas-microsoft-com:office:word" xmlns:wp14="http://schemas.microsoft.com/office/word/2010/wordprocessingDrawing" xmlns:v="urn:schemas-microsoft-com:vml" xmlns:o="urn:schemas-microsoft-com:office:office" xmlns:mc="http://schemas.openxmlformats.org/markup-compatibility/2006" xmlns:wpc="http://schemas.microsoft.com/office/word/2010/wordprocessingCanvas" xmlns="" val="0"/>
                         </a:ext>
                       </a:extLst>
                     </a:blip>
@@ -7657,7 +8169,6 @@
       <w:pPr>
         <w:pStyle w:val="Text"/>
         <w:spacing w:before="120" w:after="120"/>
-        <w:ind w:left="0"/>
         <w:rPr>
           <w:lang w:val="es-PE"/>
         </w:rPr>
@@ -7667,59 +8178,23 @@
       <w:pPr>
         <w:pStyle w:val="Text"/>
         <w:spacing w:before="120" w:after="120"/>
-        <w:ind w:left="720"/>
-        <w:rPr>
-          <w:lang w:val="es-PE"/>
-        </w:rPr>
-      </w:pPr>
-    </w:p>
-    <w:p>
-      <w:pPr>
-        <w:pStyle w:val="Text"/>
-        <w:spacing w:before="120" w:after="120"/>
-        <w:ind w:left="0"/>
+        <w:rPr>
+          <w:lang w:val="es-PE"/>
+        </w:rPr>
+      </w:pPr>
+    </w:p>
+    <w:p>
+      <w:pPr>
+        <w:pStyle w:val="subtituloCU"/>
         <w:rPr>
           <w:rFonts w:cs="Arial"/>
-          <w:b/>
-          <w:szCs w:val="22"/>
-          <w:lang w:val="es-PE"/>
         </w:rPr>
       </w:pPr>
       <w:r>
         <w:rPr>
           <w:rFonts w:cs="Arial"/>
-          <w:b/>
-          <w:szCs w:val="22"/>
-          <w:lang w:val="es-PE"/>
-        </w:rPr>
-        <w:t>RE</w:t>
-      </w:r>
-      <w:r>
-        <w:rPr>
-          <w:rFonts w:cs="Arial"/>
-          <w:b/>
-          <w:szCs w:val="22"/>
-          <w:lang w:val="es-PE"/>
-        </w:rPr>
-        <w:t>2</w:t>
-      </w:r>
-      <w:r>
-        <w:rPr>
-          <w:rFonts w:cs="Arial"/>
-          <w:b/>
-          <w:szCs w:val="22"/>
-          <w:lang w:val="es-PE"/>
-        </w:rPr>
-        <w:t xml:space="preserve">: </w:t>
-      </w:r>
-      <w:r>
-        <w:rPr>
-          <w:rFonts w:cs="Arial"/>
-          <w:b/>
-          <w:szCs w:val="22"/>
-          <w:lang w:val="es-PE"/>
-        </w:rPr>
-        <w:t>Selección de rangos de fecha</w:t>
+        </w:rPr>
+        <w:t>Requerimientos Asociados</w:t>
       </w:r>
     </w:p>
     <w:p>
@@ -7727,19 +8202,30 @@
         <w:pStyle w:val="Text"/>
         <w:numPr>
           <w:ilvl w:val="0"/>
-          <w:numId w:val="10"/>
+          <w:numId w:val="13"/>
         </w:numPr>
-        <w:spacing w:before="120" w:after="120"/>
-        <w:rPr>
-          <w:lang w:val="es-PE"/>
-        </w:rPr>
-      </w:pPr>
-      <w:r>
-        <w:rPr>
-          <w:lang w:val="es-PE"/>
-        </w:rPr>
-        <w:t>El sistema validara que para una búsqueda de fechas se ingrese siempre la fecha de inicio y la fecha de fin, además que la fecha de fin debe ser mayor igual al a fecha de inicio</w:t>
-      </w:r>
+        <w:rPr>
+          <w:lang w:val="es-PE"/>
+        </w:rPr>
+      </w:pPr>
+      <w:r>
+        <w:rPr>
+          <w:lang w:val="es-PE"/>
+        </w:rPr>
+        <w:lastRenderedPageBreak/>
+        <w:t>No aplica</w:t>
+      </w:r>
+    </w:p>
+    <w:p>
+      <w:pPr>
+        <w:spacing w:before="120" w:after="120" w:line="240" w:lineRule="auto"/>
+        <w:jc w:val="both"/>
+        <w:rPr>
+          <w:rFonts w:ascii="Arial" w:eastAsia="Times New Roman" w:hAnsi="Arial" w:cs="Times New Roman"/>
+          <w:szCs w:val="20"/>
+          <w:lang w:eastAsia="es-ES"/>
+        </w:rPr>
+      </w:pPr>
     </w:p>
     <w:p>
       <w:pPr>
@@ -7752,6 +8238,145 @@
     </w:p>
     <w:p>
       <w:pPr>
+        <w:pStyle w:val="subtituloCU"/>
+        <w:rPr>
+          <w:rFonts w:cs="Arial"/>
+        </w:rPr>
+      </w:pPr>
+      <w:r>
+        <w:rPr>
+          <w:rFonts w:cs="Arial"/>
+        </w:rPr>
+        <w:t>Requerimientos</w:t>
+      </w:r>
+      <w:r>
+        <w:rPr>
+          <w:rFonts w:cs="Arial"/>
+        </w:rPr>
+        <w:t xml:space="preserve"> funcionales Asociados</w:t>
+      </w:r>
+    </w:p>
+    <w:p>
+      <w:pPr>
+        <w:pStyle w:val="Prrafodelista"/>
+        <w:numPr>
+          <w:ilvl w:val="1"/>
+          <w:numId w:val="24"/>
+        </w:numPr>
+        <w:jc w:val="both"/>
+        <w:rPr>
+          <w:rFonts w:ascii="Arial" w:hAnsi="Arial" w:cs="Arial"/>
+          <w:b/>
+        </w:rPr>
+      </w:pPr>
+      <w:r>
+        <w:rPr>
+          <w:rFonts w:ascii="Arial" w:hAnsi="Arial" w:cs="Arial"/>
+          <w:b/>
+        </w:rPr>
+        <w:t>[</w:t>
+      </w:r>
+      <w:r>
+        <w:rPr>
+          <w:rFonts w:ascii="Arial" w:hAnsi="Arial" w:cs="Arial"/>
+          <w:b/>
+        </w:rPr>
+        <w:t>RF011</w:t>
+      </w:r>
+      <w:r>
+        <w:rPr>
+          <w:rFonts w:ascii="Arial" w:hAnsi="Arial" w:cs="Arial"/>
+          <w:b/>
+        </w:rPr>
+        <w:t>]</w:t>
+      </w:r>
+      <w:r>
+        <w:rPr>
+          <w:rFonts w:ascii="Arial" w:hAnsi="Arial" w:cs="Arial"/>
+          <w:b/>
+        </w:rPr>
+        <w:t xml:space="preserve"> </w:t>
+      </w:r>
+      <w:r>
+        <w:rPr>
+          <w:rFonts w:ascii="Arial" w:hAnsi="Arial" w:cs="Arial"/>
+        </w:rPr>
+        <w:t xml:space="preserve">Contar </w:t>
+      </w:r>
+      <w:r>
+        <w:rPr>
+          <w:rFonts w:ascii="Arial" w:hAnsi="Arial" w:cs="Arial"/>
+        </w:rPr>
+        <w:t>funcionalidad que permitan realizar búsquedas de información, filtrado de investigaciones</w:t>
+      </w:r>
+    </w:p>
+    <w:p>
+      <w:pPr>
+        <w:pStyle w:val="Prrafodelista"/>
+        <w:ind w:left="1440"/>
+        <w:jc w:val="both"/>
+        <w:rPr>
+          <w:rFonts w:ascii="Arial" w:hAnsi="Arial" w:cs="Arial"/>
+          <w:b/>
+        </w:rPr>
+      </w:pPr>
+    </w:p>
+    <w:p>
+      <w:pPr>
+        <w:pStyle w:val="Prrafodelista"/>
+        <w:numPr>
+          <w:ilvl w:val="1"/>
+          <w:numId w:val="24"/>
+        </w:numPr>
+        <w:jc w:val="both"/>
+        <w:rPr>
+          <w:rFonts w:ascii="Arial" w:hAnsi="Arial" w:cs="Arial"/>
+          <w:b/>
+        </w:rPr>
+      </w:pPr>
+      <w:r>
+        <w:rPr>
+          <w:rFonts w:ascii="Arial" w:hAnsi="Arial" w:cs="Arial"/>
+          <w:b/>
+        </w:rPr>
+        <w:t>[</w:t>
+      </w:r>
+      <w:r>
+        <w:rPr>
+          <w:rFonts w:ascii="Arial" w:hAnsi="Arial" w:cs="Arial"/>
+          <w:b/>
+        </w:rPr>
+        <w:t>RF012</w:t>
+      </w:r>
+      <w:r>
+        <w:rPr>
+          <w:rFonts w:ascii="Arial" w:hAnsi="Arial" w:cs="Arial"/>
+          <w:b/>
+        </w:rPr>
+        <w:t>]</w:t>
+      </w:r>
+      <w:r>
+        <w:rPr>
+          <w:rFonts w:ascii="Arial" w:hAnsi="Arial" w:cs="Arial"/>
+          <w:b/>
+        </w:rPr>
+        <w:t xml:space="preserve"> </w:t>
+      </w:r>
+      <w:r>
+        <w:rPr>
+          <w:rFonts w:ascii="Arial" w:hAnsi="Arial" w:cs="Arial"/>
+        </w:rPr>
+        <w:t xml:space="preserve">Contar </w:t>
+      </w:r>
+      <w:r>
+        <w:rPr>
+          <w:rFonts w:ascii="Arial" w:hAnsi="Arial" w:cs="Arial"/>
+        </w:rPr>
+        <w:t>funcionalidad que permitan exportar la información de las investigaciones en formatos PDF y Excel</w:t>
+      </w:r>
+    </w:p>
+    <w:p>
+      <w:pPr>
         <w:pStyle w:val="Text"/>
         <w:spacing w:before="120" w:after="120"/>
         <w:rPr>
@@ -7767,74 +8392,6 @@
           <w:lang w:val="es-PE"/>
         </w:rPr>
       </w:pPr>
-    </w:p>
-    <w:p>
-      <w:pPr>
-        <w:pStyle w:val="Text"/>
-        <w:spacing w:before="120" w:after="120"/>
-        <w:rPr>
-          <w:lang w:val="es-PE"/>
-        </w:rPr>
-      </w:pPr>
-    </w:p>
-    <w:p>
-      <w:pPr>
-        <w:pStyle w:val="Text"/>
-        <w:spacing w:before="120" w:after="120"/>
-        <w:rPr>
-          <w:lang w:val="es-PE"/>
-        </w:rPr>
-      </w:pPr>
-    </w:p>
-    <w:p>
-      <w:pPr>
-        <w:pStyle w:val="Text"/>
-        <w:spacing w:before="120" w:after="120"/>
-        <w:rPr>
-          <w:lang w:val="es-PE"/>
-        </w:rPr>
-      </w:pPr>
-    </w:p>
-    <w:p>
-      <w:pPr>
-        <w:pStyle w:val="Text"/>
-        <w:spacing w:before="120" w:after="120"/>
-        <w:rPr>
-          <w:lang w:val="es-PE"/>
-        </w:rPr>
-      </w:pPr>
-    </w:p>
-    <w:p>
-      <w:pPr>
-        <w:pStyle w:val="Text"/>
-        <w:spacing w:before="120" w:after="120"/>
-        <w:rPr>
-          <w:lang w:val="es-PE"/>
-        </w:rPr>
-      </w:pPr>
-    </w:p>
-    <w:p>
-      <w:pPr>
-        <w:pStyle w:val="subtituloCU"/>
-        <w:rPr>
-          <w:rFonts w:cs="Arial"/>
-        </w:rPr>
-      </w:pPr>
-      <w:r>
-        <w:rPr>
-          <w:rFonts w:cs="Arial"/>
-        </w:rPr>
-        <w:t>Requerimientos Especiales</w:t>
-      </w:r>
-    </w:p>
-    <w:p>
-      <w:r>
-        <w:rPr>
-          <w:rFonts w:cs="Arial"/>
-        </w:rPr>
-        <w:lastRenderedPageBreak/>
-        <w:t>No aplica</w:t>
-      </w:r>
     </w:p>
     <w:p>
       <w:pPr>
@@ -7886,9 +8443,9 @@
         </w:rPr>
         <w:drawing>
           <wp:inline distT="0" distB="0" distL="0" distR="0">
-            <wp:extent cx="4820920" cy="782955"/>
-            <wp:effectExtent l="0" t="0" r="0" b="0"/>
-            <wp:docPr id="11" name="Imagen 9"/>
+            <wp:extent cx="5612130" cy="2148557"/>
+            <wp:effectExtent l="0" t="0" r="7620" b="0"/>
+            <wp:docPr id="23" name="Imagen 14"/>
             <wp:cNvGraphicFramePr>
               <a:graphicFrameLocks xmlns:a="http://schemas.openxmlformats.org/drawingml/2006/main" noChangeAspect="1"/>
             </wp:cNvGraphicFramePr>
@@ -7896,13 +8453,13 @@
               <a:graphicData uri="http://schemas.openxmlformats.org/drawingml/2006/picture">
                 <pic:pic xmlns:pic="http://schemas.openxmlformats.org/drawingml/2006/picture">
                   <pic:nvPicPr>
-                    <pic:cNvPr id="0" name="Picture 9"/>
+                    <pic:cNvPr id="0" name="Picture 14"/>
                     <pic:cNvPicPr>
                       <a:picLocks noChangeAspect="1" noChangeArrowheads="1"/>
                     </pic:cNvPicPr>
                   </pic:nvPicPr>
                   <pic:blipFill>
-                    <a:blip r:embed="rId19" cstate="print"/>
+                    <a:blip r:embed="rId20" cstate="print"/>
                     <a:srcRect/>
                     <a:stretch>
                       <a:fillRect/>
@@ -7911,7 +8468,7 @@
                   <pic:spPr bwMode="auto">
                     <a:xfrm>
                       <a:off x="0" y="0"/>
-                      <a:ext cx="4820920" cy="782955"/>
+                      <a:ext cx="5612130" cy="2148557"/>
                     </a:xfrm>
                     <a:prstGeom prst="rect">
                       <a:avLst/>
@@ -8012,7 +8569,31 @@
         <w:rPr>
           <w:lang w:val="es-PE"/>
         </w:rPr>
-        <w:t xml:space="preserve"> envió de información estadística correspondiente a los delitos de Lavado de activos y Financiamiento del terrorismo al INEI, a fin de que estas estadísticas sean publicadas en el “</w:t>
+        <w:t xml:space="preserve"> envió de información correspondiente a los delitos de Lavado de activos y Financiamiento del terrorismo al INEI,</w:t>
+      </w:r>
+      <w:r>
+        <w:rPr>
+          <w:lang w:val="es-PE"/>
+        </w:rPr>
+        <w:t xml:space="preserve"> esta información no contendrá datos sensibles.</w:t>
+      </w:r>
+      <w:r>
+        <w:rPr>
+          <w:lang w:val="es-PE"/>
+        </w:rPr>
+        <w:t xml:space="preserve"> </w:t>
+      </w:r>
+      <w:r>
+        <w:rPr>
+          <w:lang w:val="es-PE"/>
+        </w:rPr>
+        <w:t>Con la información remitida se generaran las estadísticas, las mismas que serán publicadas en el</w:t>
+      </w:r>
+      <w:r>
+        <w:rPr>
+          <w:lang w:val="es-PE"/>
+        </w:rPr>
+        <w:t xml:space="preserve"> “</w:t>
       </w:r>
       <w:r>
         <w:rPr>
@@ -8024,7 +8605,7 @@
         <w:rPr>
           <w:lang w:val="es-PE"/>
         </w:rPr>
-        <w:t>”.</w:t>
+        <w:t>”, del INEI.</w:t>
       </w:r>
     </w:p>
     <w:p>
@@ -8109,6 +8690,24 @@
     <w:p>
       <w:pPr>
         <w:pStyle w:val="Text"/>
+        <w:numPr>
+          <w:ilvl w:val="0"/>
+          <w:numId w:val="9"/>
+        </w:numPr>
+        <w:rPr>
+          <w:lang w:val="es-PE"/>
+        </w:rPr>
+      </w:pPr>
+      <w:r>
+        <w:rPr>
+          <w:lang w:val="es-PE"/>
+        </w:rPr>
+        <w:t>Debe existir conectividad con el servicio web expuesto por el INEI</w:t>
+      </w:r>
+    </w:p>
+    <w:p>
+      <w:pPr>
+        <w:pStyle w:val="Text"/>
         <w:ind w:left="720"/>
         <w:rPr>
           <w:lang w:val="es-PE"/>
@@ -8185,7 +8784,7 @@
         <w:rPr>
           <w:lang w:val="es-PE"/>
         </w:rPr>
-        <w:t>No aplica</w:t>
+        <w:t>PNP.CU.007 - Registrar Auditoria</w:t>
       </w:r>
     </w:p>
     <w:p>
@@ -8276,94 +8875,57 @@
           <w:szCs w:val="20"/>
           <w:lang w:eastAsia="es-ES"/>
         </w:rPr>
-        <w:lastRenderedPageBreak/>
-        <w:t xml:space="preserve">El sistema muestra el formulario de envió de datos según lo especificado en </w:t>
-      </w:r>
-      <w:r>
-        <w:rPr>
-          <w:rFonts w:ascii="Arial" w:eastAsia="Times New Roman" w:hAnsi="Arial" w:cs="Times New Roman"/>
-          <w:b/>
-          <w:szCs w:val="20"/>
-          <w:lang w:eastAsia="es-ES"/>
-        </w:rPr>
-        <w:t>R1</w:t>
-      </w:r>
-      <w:r>
-        <w:rPr>
-          <w:rFonts w:ascii="Arial" w:eastAsia="Times New Roman" w:hAnsi="Arial" w:cs="Times New Roman"/>
-          <w:b/>
-          <w:szCs w:val="20"/>
-          <w:lang w:eastAsia="es-ES"/>
-        </w:rPr>
-        <w:t>.</w:t>
-      </w:r>
-    </w:p>
-    <w:p>
-      <w:pPr>
-        <w:pStyle w:val="Prrafodelista"/>
-        <w:spacing w:before="120" w:after="120" w:line="240" w:lineRule="auto"/>
-        <w:jc w:val="both"/>
+        <w:t>El usuario registro hace uso de la funcionalidad “Enviar estadísticas</w:t>
+      </w:r>
+      <w:r>
         <w:rPr>
           <w:rFonts w:ascii="Arial" w:eastAsia="Times New Roman" w:hAnsi="Arial" w:cs="Times New Roman"/>
           <w:szCs w:val="20"/>
           <w:lang w:eastAsia="es-ES"/>
         </w:rPr>
-      </w:pPr>
-    </w:p>
-    <w:p>
-      <w:pPr>
-        <w:pStyle w:val="Prrafodelista"/>
-        <w:numPr>
-          <w:ilvl w:val="0"/>
-          <w:numId w:val="19"/>
-        </w:numPr>
-        <w:spacing w:before="120" w:after="120" w:line="240" w:lineRule="auto"/>
-        <w:jc w:val="both"/>
+        <w:t xml:space="preserve"> al INEI</w:t>
+      </w:r>
+      <w:r>
         <w:rPr>
           <w:rFonts w:ascii="Arial" w:eastAsia="Times New Roman" w:hAnsi="Arial" w:cs="Times New Roman"/>
           <w:szCs w:val="20"/>
           <w:lang w:eastAsia="es-ES"/>
         </w:rPr>
-      </w:pPr>
-      <w:r>
+        <w:t>”.</w:t>
+      </w:r>
+    </w:p>
+    <w:p>
+      <w:pPr>
+        <w:pStyle w:val="Prrafodelista"/>
         <w:rPr>
           <w:rFonts w:ascii="Arial" w:eastAsia="Times New Roman" w:hAnsi="Arial" w:cs="Times New Roman"/>
           <w:szCs w:val="20"/>
           <w:lang w:eastAsia="es-ES"/>
         </w:rPr>
-        <w:t>El usuario registro hace uso de la funcionalidad “Enviar estadísticas”.</w:t>
-      </w:r>
-    </w:p>
-    <w:p>
-      <w:pPr>
-        <w:pStyle w:val="Prrafodelista"/>
+      </w:pPr>
+    </w:p>
+    <w:p>
+      <w:pPr>
+        <w:spacing w:before="120" w:after="120" w:line="240" w:lineRule="auto"/>
+        <w:jc w:val="both"/>
         <w:rPr>
           <w:rFonts w:ascii="Arial" w:eastAsia="Times New Roman" w:hAnsi="Arial" w:cs="Times New Roman"/>
           <w:szCs w:val="20"/>
           <w:lang w:eastAsia="es-ES"/>
         </w:rPr>
       </w:pPr>
-    </w:p>
-    <w:p>
-      <w:pPr>
-        <w:spacing w:before="120" w:after="120" w:line="240" w:lineRule="auto"/>
-        <w:jc w:val="both"/>
+      <w:r>
         <w:rPr>
           <w:rFonts w:ascii="Arial" w:eastAsia="Times New Roman" w:hAnsi="Arial" w:cs="Times New Roman"/>
+          <w:noProof/>
           <w:szCs w:val="20"/>
-          <w:lang w:eastAsia="es-ES"/>
-        </w:rPr>
-      </w:pPr>
-      <w:r>
-        <w:rPr>
-          <w:noProof/>
           <w:lang w:eastAsia="es-PE"/>
         </w:rPr>
         <w:drawing>
           <wp:inline distT="0" distB="0" distL="0" distR="0">
-            <wp:extent cx="5603240" cy="3167380"/>
+            <wp:extent cx="5603240" cy="3394075"/>
             <wp:effectExtent l="19050" t="0" r="0" b="0"/>
-            <wp:docPr id="362" name="Imagen 6"/>
+            <wp:docPr id="20" name="Imagen 12"/>
             <wp:cNvGraphicFramePr>
               <a:graphicFrameLocks xmlns:a="http://schemas.openxmlformats.org/drawingml/2006/main" noChangeAspect="1"/>
             </wp:cNvGraphicFramePr>
@@ -8371,13 +8933,13 @@
               <a:graphicData uri="http://schemas.openxmlformats.org/drawingml/2006/picture">
                 <pic:pic xmlns:pic="http://schemas.openxmlformats.org/drawingml/2006/picture">
                   <pic:nvPicPr>
-                    <pic:cNvPr id="0" name="Picture 6"/>
+                    <pic:cNvPr id="0" name="Picture 12"/>
                     <pic:cNvPicPr>
                       <a:picLocks noChangeAspect="1" noChangeArrowheads="1"/>
                     </pic:cNvPicPr>
                   </pic:nvPicPr>
                   <pic:blipFill>
-                    <a:blip r:embed="rId20" cstate="print"/>
+                    <a:blip r:embed="rId21" cstate="print"/>
                     <a:srcRect/>
                     <a:stretch>
                       <a:fillRect/>
@@ -8386,7 +8948,7 @@
                   <pic:spPr bwMode="auto">
                     <a:xfrm>
                       <a:off x="0" y="0"/>
-                      <a:ext cx="5603240" cy="3167380"/>
+                      <a:ext cx="5603240" cy="3394075"/>
                     </a:xfrm>
                     <a:prstGeom prst="rect">
                       <a:avLst/>
@@ -8418,6 +8980,7 @@
         <w:rPr>
           <w:rFonts w:ascii="Arial" w:hAnsi="Arial" w:cs="Arial"/>
         </w:rPr>
+        <w:lastRenderedPageBreak/>
         <w:t>Prototipo 9</w:t>
       </w:r>
     </w:p>
@@ -8501,7 +9064,7 @@
           <w:szCs w:val="20"/>
           <w:lang w:eastAsia="es-ES"/>
         </w:rPr>
-        <w:t>El sistema se comunica mediante el uso de un servicio web con el INEI y remite la información de las estadísticas (Ver documento: Modelo de interoperabilidad)</w:t>
+        <w:t>El sistema se comunica mediante el uso de un servicio web con el INEI y remite la información (Ver documento: Modelo de interoperabilidad)</w:t>
       </w:r>
     </w:p>
     <w:p>
@@ -8535,14 +9098,43 @@
           <w:szCs w:val="20"/>
           <w:lang w:eastAsia="es-ES"/>
         </w:rPr>
-        <w:t>El sistema confirma que se realizado él envió de información de manera exitosa.</w:t>
+        <w:t>El sistema confirma que se realizado él envió d</w:t>
+      </w:r>
+      <w:r>
+        <w:rPr>
+          <w:rFonts w:ascii="Arial" w:eastAsia="Times New Roman" w:hAnsi="Arial" w:cs="Times New Roman"/>
+          <w:szCs w:val="20"/>
+          <w:lang w:eastAsia="es-ES"/>
+        </w:rPr>
+        <w:t xml:space="preserve">e información de manera exitosa, se realiza la acción </w:t>
+      </w:r>
+      <w:r>
+        <w:rPr>
+          <w:rFonts w:ascii="Arial" w:eastAsia="Times New Roman" w:hAnsi="Arial" w:cs="Times New Roman"/>
+          <w:b/>
+          <w:szCs w:val="20"/>
+          <w:lang w:eastAsia="es-ES"/>
+        </w:rPr>
+        <w:t>RE2</w:t>
+      </w:r>
+      <w:r>
+        <w:rPr>
+          <w:rFonts w:ascii="Arial" w:eastAsia="Times New Roman" w:hAnsi="Arial" w:cs="Times New Roman"/>
+          <w:b/>
+          <w:szCs w:val="20"/>
+          <w:lang w:eastAsia="es-ES"/>
+        </w:rPr>
+        <w:t>.</w:t>
       </w:r>
     </w:p>
     <w:p>
       <w:pPr>
         <w:pStyle w:val="Prrafodelista"/>
+        <w:spacing w:before="120" w:after="120" w:line="240" w:lineRule="auto"/>
+        <w:jc w:val="both"/>
         <w:rPr>
           <w:rFonts w:ascii="Arial" w:eastAsia="Times New Roman" w:hAnsi="Arial" w:cs="Times New Roman"/>
+          <w:b/>
           <w:szCs w:val="20"/>
           <w:lang w:eastAsia="es-ES"/>
         </w:rPr>
@@ -8555,6 +9147,76 @@
           <w:ilvl w:val="0"/>
           <w:numId w:val="19"/>
         </w:numPr>
+        <w:spacing w:before="120" w:after="120" w:line="240" w:lineRule="auto"/>
+        <w:jc w:val="both"/>
+        <w:rPr>
+          <w:rFonts w:ascii="Arial" w:eastAsia="Times New Roman" w:hAnsi="Arial" w:cs="Times New Roman"/>
+          <w:szCs w:val="20"/>
+          <w:lang w:eastAsia="es-ES"/>
+        </w:rPr>
+      </w:pPr>
+      <w:r>
+        <w:rPr>
+          <w:rFonts w:ascii="Arial" w:eastAsia="Times New Roman" w:hAnsi="Arial" w:cs="Times New Roman"/>
+          <w:szCs w:val="20"/>
+          <w:lang w:eastAsia="es-ES"/>
+        </w:rPr>
+        <w:t>El sistema registra la acción: "AC005" en auditoria (</w:t>
+      </w:r>
+      <w:r>
+        <w:rPr>
+          <w:rFonts w:ascii="Arial" w:eastAsia="Times New Roman" w:hAnsi="Arial" w:cs="Times New Roman"/>
+          <w:szCs w:val="20"/>
+          <w:lang w:eastAsia="es-ES"/>
+        </w:rPr>
+        <w:t>ver Requerimiento asociado 003 – Acciones de auditoría</w:t>
+      </w:r>
+      <w:r>
+        <w:rPr>
+          <w:rFonts w:ascii="Arial" w:eastAsia="Times New Roman" w:hAnsi="Arial" w:cs="Times New Roman"/>
+          <w:szCs w:val="20"/>
+          <w:lang w:eastAsia="es-ES"/>
+        </w:rPr>
+        <w:t xml:space="preserve">) de acuerdo a lo especificado en el caso de uso: </w:t>
+      </w:r>
+      <w:r>
+        <w:rPr>
+          <w:rFonts w:ascii="Arial" w:eastAsia="Times New Roman" w:hAnsi="Arial" w:cs="Times New Roman"/>
+          <w:szCs w:val="20"/>
+          <w:lang w:eastAsia="es-ES"/>
+        </w:rPr>
+        <w:t>PNP.CU.007 - Registrar Auditoria.</w:t>
+      </w:r>
+    </w:p>
+    <w:p>
+      <w:pPr>
+        <w:pStyle w:val="Prrafodelista"/>
+        <w:spacing w:before="120" w:after="120" w:line="240" w:lineRule="auto"/>
+        <w:jc w:val="both"/>
+        <w:rPr>
+          <w:rFonts w:ascii="Arial" w:eastAsia="Times New Roman" w:hAnsi="Arial" w:cs="Times New Roman"/>
+          <w:szCs w:val="20"/>
+          <w:lang w:eastAsia="es-ES"/>
+        </w:rPr>
+      </w:pPr>
+    </w:p>
+    <w:p>
+      <w:pPr>
+        <w:pStyle w:val="Prrafodelista"/>
+        <w:rPr>
+          <w:rFonts w:ascii="Arial" w:eastAsia="Times New Roman" w:hAnsi="Arial" w:cs="Times New Roman"/>
+          <w:szCs w:val="20"/>
+          <w:lang w:eastAsia="es-ES"/>
+        </w:rPr>
+      </w:pPr>
+    </w:p>
+    <w:p>
+      <w:pPr>
+        <w:pStyle w:val="Prrafodelista"/>
+        <w:numPr>
+          <w:ilvl w:val="0"/>
+          <w:numId w:val="19"/>
+        </w:numPr>
         <w:rPr>
           <w:rFonts w:ascii="Arial" w:eastAsia="Times New Roman" w:hAnsi="Arial" w:cs="Times New Roman"/>
           <w:szCs w:val="20"/>
@@ -8655,7 +9317,26 @@
         <w:rPr>
           <w:lang w:val="es-PE"/>
         </w:rPr>
-        <w:t>El usuario registró antes de enviar la información estadística al INEI, desea visualizar las matrices de datos estadísticos (Matriz por mes y Matriz por región).</w:t>
+        <w:t xml:space="preserve">El usuario registró antes de enviar la información estadística al INEI, desea visualizar las </w:t>
+      </w:r>
+      <w:r>
+        <w:rPr>
+          <w:lang w:val="es-PE"/>
+        </w:rPr>
+        <w:t xml:space="preserve">matrices de datos estadísticos tal como se van a </w:t>
+      </w:r>
+      <w:r>
+        <w:rPr>
+          <w:lang w:val="es-PE"/>
+        </w:rPr>
+        <w:t xml:space="preserve">publicar en el INEI, ver </w:t>
+      </w:r>
+      <w:r>
+        <w:rPr>
+          <w:b/>
+          <w:lang w:val="es-PE"/>
+        </w:rPr>
+        <w:t>RE1</w:t>
       </w:r>
     </w:p>
     <w:p>
@@ -8677,7 +9358,7 @@
           <w:szCs w:val="20"/>
           <w:lang w:eastAsia="es-ES"/>
         </w:rPr>
-        <w:t>El usuario registro selecciona el año y descarga en formato Excel el archivo de la matriz que desea visualizar</w:t>
+        <w:t xml:space="preserve">El usuario registro </w:t>
       </w:r>
       <w:r>
         <w:rPr>
@@ -8685,7 +9366,7 @@
           <w:szCs w:val="20"/>
           <w:lang w:eastAsia="es-ES"/>
         </w:rPr>
-        <w:t>.</w:t>
+        <w:t>el tipo de reporte que desea visualizar:</w:t>
       </w:r>
     </w:p>
     <w:p>
@@ -8698,15 +9379,17 @@
       </w:pPr>
       <w:r>
         <w:rPr>
+          <w:rFonts w:ascii="Arial" w:eastAsia="Times New Roman" w:hAnsi="Arial" w:cs="Times New Roman"/>
           <w:noProof/>
+          <w:szCs w:val="20"/>
           <w:lang w:eastAsia="es-PE"/>
         </w:rPr>
         <w:lastRenderedPageBreak/>
         <w:drawing>
           <wp:inline distT="0" distB="0" distL="0" distR="0">
-            <wp:extent cx="5610860" cy="3935730"/>
+            <wp:extent cx="5610860" cy="3379470"/>
             <wp:effectExtent l="19050" t="0" r="8890" b="0"/>
-            <wp:docPr id="363" name="Imagen 7"/>
+            <wp:docPr id="21" name="Imagen 13"/>
             <wp:cNvGraphicFramePr>
               <a:graphicFrameLocks xmlns:a="http://schemas.openxmlformats.org/drawingml/2006/main" noChangeAspect="1"/>
             </wp:cNvGraphicFramePr>
@@ -8714,13 +9397,13 @@
               <a:graphicData uri="http://schemas.openxmlformats.org/drawingml/2006/picture">
                 <pic:pic xmlns:pic="http://schemas.openxmlformats.org/drawingml/2006/picture">
                   <pic:nvPicPr>
-                    <pic:cNvPr id="0" name="Picture 7"/>
+                    <pic:cNvPr id="0" name="Picture 13"/>
                     <pic:cNvPicPr>
                       <a:picLocks noChangeAspect="1" noChangeArrowheads="1"/>
                     </pic:cNvPicPr>
                   </pic:nvPicPr>
                   <pic:blipFill>
-                    <a:blip r:embed="rId21" cstate="print"/>
+                    <a:blip r:embed="rId22" cstate="print"/>
                     <a:srcRect/>
                     <a:stretch>
                       <a:fillRect/>
@@ -8729,7 +9412,7 @@
                   <pic:spPr bwMode="auto">
                     <a:xfrm>
                       <a:off x="0" y="0"/>
-                      <a:ext cx="5610860" cy="3935730"/>
+                      <a:ext cx="5610860" cy="3379470"/>
                     </a:xfrm>
                     <a:prstGeom prst="rect">
                       <a:avLst/>
@@ -8789,47 +9472,36 @@
           <w:szCs w:val="20"/>
           <w:lang w:eastAsia="es-ES"/>
         </w:rPr>
-        <w:t xml:space="preserve">El sistema exporta la matriz de datos en formato </w:t>
-      </w:r>
-      <w:proofErr w:type="spellStart"/>
+        <w:t xml:space="preserve">El sistema </w:t>
+      </w:r>
       <w:r>
         <w:rPr>
           <w:rFonts w:ascii="Arial" w:eastAsia="Times New Roman" w:hAnsi="Arial" w:cs="Times New Roman"/>
           <w:szCs w:val="20"/>
           <w:lang w:eastAsia="es-ES"/>
         </w:rPr>
-        <w:t>excel</w:t>
-      </w:r>
-      <w:proofErr w:type="spellEnd"/>
-      <w:r>
+        <w:t>genera las estadísticas del reporte seleccionado</w:t>
+      </w:r>
+    </w:p>
+    <w:p>
+      <w:pPr>
         <w:rPr>
           <w:rFonts w:ascii="Arial" w:eastAsia="Times New Roman" w:hAnsi="Arial" w:cs="Times New Roman"/>
           <w:szCs w:val="20"/>
           <w:lang w:eastAsia="es-ES"/>
         </w:rPr>
-        <w:t>.</w:t>
-      </w:r>
-    </w:p>
-    <w:p>
-      <w:pPr>
+      </w:pPr>
+      <w:r>
         <w:rPr>
           <w:rFonts w:ascii="Arial" w:eastAsia="Times New Roman" w:hAnsi="Arial" w:cs="Times New Roman"/>
           <w:szCs w:val="20"/>
           <w:lang w:eastAsia="es-ES"/>
         </w:rPr>
-      </w:pPr>
-      <w:r>
-        <w:rPr>
-          <w:rFonts w:ascii="Arial" w:eastAsia="Times New Roman" w:hAnsi="Arial" w:cs="Times New Roman"/>
-          <w:noProof/>
-          <w:szCs w:val="20"/>
-          <w:lang w:eastAsia="es-PE"/>
-        </w:rPr>
         <w:drawing>
           <wp:inline distT="0" distB="0" distL="0" distR="0">
-            <wp:extent cx="5647690" cy="1605280"/>
-            <wp:effectExtent l="0" t="0" r="0" b="0"/>
-            <wp:docPr id="373" name="Imagen 373"/>
+            <wp:extent cx="5606338" cy="2172614"/>
+            <wp:effectExtent l="19050" t="0" r="0" b="0"/>
+            <wp:docPr id="22" name="Imagen 4"/>
             <wp:cNvGraphicFramePr>
               <a:graphicFrameLocks xmlns:a="http://schemas.openxmlformats.org/drawingml/2006/main" noChangeAspect="1"/>
             </wp:cNvGraphicFramePr>
@@ -8837,39 +9509,33 @@
               <a:graphicData uri="http://schemas.openxmlformats.org/drawingml/2006/picture">
                 <pic:pic xmlns:pic="http://schemas.openxmlformats.org/drawingml/2006/picture">
                   <pic:nvPicPr>
-                    <pic:cNvPr id="0" name="Picture 9"/>
+                    <pic:cNvPr id="0" name="Picture 4"/>
                     <pic:cNvPicPr>
                       <a:picLocks noChangeAspect="1" noChangeArrowheads="1"/>
                     </pic:cNvPicPr>
                   </pic:nvPicPr>
-                  <pic:blipFill rotWithShape="1">
-                    <a:blip r:embed="rId22" cstate="print">
-                      <a:extLst>
-                        <a:ext uri="{28A0092B-C50C-407E-A947-70E740481C1C}">
-                          <a14:useLocalDpi xmlns="" xmlns:wpc="http://schemas.microsoft.com/office/word/2010/wordprocessingCanvas" xmlns:mc="http://schemas.openxmlformats.org/markup-compatibility/2006" xmlns:o="urn:schemas-microsoft-com:office:office" xmlns:v="urn:schemas-microsoft-com:vml" xmlns:wp14="http://schemas.microsoft.com/office/word/2010/wordprocessingDrawing" xmlns:w10="urn:schemas-microsoft-com:office:word" xmlns:w="http://schemas.openxmlformats.org/wordprocessingml/2006/main" xmlns:w14="http://schemas.microsoft.com/office/word/2010/wordml" xmlns:w15="http://schemas.microsoft.com/office/word/2012/wordml" xmlns:wpg="http://schemas.microsoft.com/office/word/2010/wordprocessingGroup" xmlns:wpi="http://schemas.microsoft.com/office/word/2010/wordprocessingInk" xmlns:wps="http://schemas.microsoft.com/office/word/2010/wordprocessingShape" xmlns:a14="http://schemas.microsoft.com/office/drawing/2010/main" val="0"/>
-                        </a:ext>
-                      </a:extLst>
-                    </a:blip>
-                    <a:srcRect l="-794" t="59732" r="1"/>
-                    <a:stretch/>
+                  <pic:blipFill>
+                    <a:blip r:embed="rId23" cstate="print"/>
+                    <a:srcRect t="6604"/>
+                    <a:stretch>
+                      <a:fillRect/>
+                    </a:stretch>
                   </pic:blipFill>
                   <pic:spPr bwMode="auto">
                     <a:xfrm>
                       <a:off x="0" y="0"/>
-                      <a:ext cx="5647690" cy="1605280"/>
+                      <a:ext cx="5606338" cy="2172614"/>
                     </a:xfrm>
                     <a:prstGeom prst="rect">
                       <a:avLst/>
                     </a:prstGeom>
                     <a:noFill/>
-                    <a:ln>
+                    <a:ln w="9525">
                       <a:noFill/>
+                      <a:miter lim="800000"/>
+                      <a:headEnd/>
+                      <a:tailEnd/>
                     </a:ln>
-                    <a:extLst>
-                      <a:ext uri="{53640926-AAD7-44D8-BBD7-CCE9431645EC}">
-                        <a14:shadowObscured xmlns="" xmlns:wpc="http://schemas.microsoft.com/office/word/2010/wordprocessingCanvas" xmlns:mc="http://schemas.openxmlformats.org/markup-compatibility/2006" xmlns:o="urn:schemas-microsoft-com:office:office" xmlns:v="urn:schemas-microsoft-com:vml" xmlns:wp14="http://schemas.microsoft.com/office/word/2010/wordprocessingDrawing" xmlns:w10="urn:schemas-microsoft-com:office:word" xmlns:w="http://schemas.openxmlformats.org/wordprocessingml/2006/main" xmlns:w14="http://schemas.microsoft.com/office/word/2010/wordml" xmlns:w15="http://schemas.microsoft.com/office/word/2012/wordml" xmlns:wpg="http://schemas.microsoft.com/office/word/2010/wordprocessingGroup" xmlns:wpi="http://schemas.microsoft.com/office/word/2010/wordprocessingInk" xmlns:wps="http://schemas.microsoft.com/office/word/2010/wordprocessingShape" xmlns:a14="http://schemas.microsoft.com/office/drawing/2010/main"/>
-                      </a:ext>
-                    </a:extLst>
                   </pic:spPr>
                 </pic:pic>
               </a:graphicData>
@@ -8894,17 +9560,1024 @@
       </w:r>
     </w:p>
     <w:p>
+      <w:pPr>
+        <w:pStyle w:val="Text"/>
+        <w:ind w:left="0"/>
+        <w:rPr>
+          <w:b/>
+          <w:lang w:val="es-PE"/>
+        </w:rPr>
+      </w:pPr>
+      <w:r>
+        <w:rPr>
+          <w:b/>
+          <w:lang w:val="es-PE"/>
+        </w:rPr>
+        <w:t>FA</w:t>
+      </w:r>
+      <w:r>
+        <w:rPr>
+          <w:b/>
+          <w:lang w:val="es-PE"/>
+        </w:rPr>
+        <w:t>2</w:t>
+      </w:r>
+      <w:r>
+        <w:rPr>
+          <w:b/>
+          <w:lang w:val="es-PE"/>
+        </w:rPr>
+        <w:t xml:space="preserve">: Paso nº </w:t>
+      </w:r>
+      <w:r>
+        <w:rPr>
+          <w:b/>
+          <w:lang w:val="es-PE"/>
+        </w:rPr>
+        <w:t>3</w:t>
+      </w:r>
+      <w:r>
+        <w:rPr>
+          <w:b/>
+          <w:lang w:val="es-PE"/>
+        </w:rPr>
+        <w:t xml:space="preserve">. </w:t>
+      </w:r>
+      <w:r>
+        <w:rPr>
+          <w:b/>
+          <w:lang w:val="es-PE"/>
+        </w:rPr>
+        <w:t>No existen datos que enviar</w:t>
+      </w:r>
+    </w:p>
+    <w:p>
+      <w:pPr>
+        <w:pStyle w:val="Text"/>
+        <w:numPr>
+          <w:ilvl w:val="0"/>
+          <w:numId w:val="21"/>
+        </w:numPr>
+        <w:rPr>
+          <w:lang w:val="es-PE"/>
+        </w:rPr>
+      </w:pPr>
+      <w:r>
+        <w:rPr>
+          <w:lang w:val="es-PE"/>
+        </w:rPr>
+        <w:t>El sistema verifica que no existen datos para enviar.</w:t>
+      </w:r>
+    </w:p>
+    <w:p>
+      <w:pPr>
+        <w:pStyle w:val="Text"/>
+        <w:numPr>
+          <w:ilvl w:val="0"/>
+          <w:numId w:val="21"/>
+        </w:numPr>
+        <w:rPr>
+          <w:lang w:val="es-PE"/>
+        </w:rPr>
+      </w:pPr>
+      <w:r>
+        <w:rPr>
+          <w:lang w:val="es-PE"/>
+        </w:rPr>
+        <w:t>El sistema informa al usuario registro mediante una alerta que no existen datos para él envió de información.</w:t>
+      </w:r>
+    </w:p>
+    <w:p>
+      <w:pPr>
+        <w:pStyle w:val="Text"/>
+        <w:numPr>
+          <w:ilvl w:val="0"/>
+          <w:numId w:val="21"/>
+        </w:numPr>
+        <w:rPr>
+          <w:lang w:val="es-PE"/>
+        </w:rPr>
+      </w:pPr>
+      <w:r>
+        <w:rPr>
+          <w:lang w:val="es-PE"/>
+        </w:rPr>
+        <w:t>Retorna Paso n° 2</w:t>
+      </w:r>
+    </w:p>
+    <w:p>
+      <w:pPr>
+        <w:rPr>
+          <w:rFonts w:ascii="Arial" w:eastAsia="Times New Roman" w:hAnsi="Arial" w:cs="Times New Roman"/>
+          <w:szCs w:val="20"/>
+          <w:lang w:eastAsia="es-ES"/>
+        </w:rPr>
+      </w:pPr>
+    </w:p>
+    <w:p>
+      <w:pPr>
+        <w:pStyle w:val="Text"/>
+        <w:ind w:left="0"/>
+        <w:rPr>
+          <w:b/>
+          <w:lang w:val="es-PE"/>
+        </w:rPr>
+      </w:pPr>
+      <w:r>
+        <w:rPr>
+          <w:b/>
+          <w:lang w:val="es-PE"/>
+        </w:rPr>
+        <w:lastRenderedPageBreak/>
+        <w:t>FA</w:t>
+      </w:r>
+      <w:r>
+        <w:rPr>
+          <w:b/>
+          <w:lang w:val="es-PE"/>
+        </w:rPr>
+        <w:t>3</w:t>
+      </w:r>
+      <w:r>
+        <w:rPr>
+          <w:b/>
+          <w:lang w:val="es-PE"/>
+        </w:rPr>
+        <w:t xml:space="preserve">: Paso nº </w:t>
+      </w:r>
+      <w:r>
+        <w:rPr>
+          <w:b/>
+          <w:lang w:val="es-PE"/>
+        </w:rPr>
+        <w:t>6</w:t>
+      </w:r>
+      <w:r>
+        <w:rPr>
+          <w:b/>
+          <w:lang w:val="es-PE"/>
+        </w:rPr>
+        <w:t xml:space="preserve">. </w:t>
+      </w:r>
+      <w:r>
+        <w:rPr>
+          <w:b/>
+          <w:lang w:val="es-PE"/>
+        </w:rPr>
+        <w:t>Error en la transferencia al INEI</w:t>
+      </w:r>
+    </w:p>
+    <w:p>
+      <w:pPr>
+        <w:pStyle w:val="Text"/>
+        <w:numPr>
+          <w:ilvl w:val="0"/>
+          <w:numId w:val="28"/>
+        </w:numPr>
+        <w:rPr>
+          <w:lang w:val="es-PE"/>
+        </w:rPr>
+      </w:pPr>
+      <w:r>
+        <w:rPr>
+          <w:lang w:val="es-PE"/>
+        </w:rPr>
+        <w:t>El sistema no puede transferir las estadísticas al INEI.</w:t>
+      </w:r>
+    </w:p>
+    <w:p>
+      <w:pPr>
+        <w:pStyle w:val="Text"/>
+        <w:numPr>
+          <w:ilvl w:val="0"/>
+          <w:numId w:val="28"/>
+        </w:numPr>
+        <w:rPr>
+          <w:lang w:val="es-PE"/>
+        </w:rPr>
+      </w:pPr>
+      <w:r>
+        <w:rPr>
+          <w:lang w:val="es-PE"/>
+        </w:rPr>
+        <w:t xml:space="preserve">El sistema registra el suceso mediante el uso de lo descrito en el caso de uso: </w:t>
+      </w:r>
+      <w:r>
+        <w:rPr>
+          <w:b/>
+          <w:lang w:val="es-PE"/>
+        </w:rPr>
+        <w:t>PNP</w:t>
+      </w:r>
+      <w:r>
+        <w:rPr>
+          <w:b/>
+          <w:lang w:val="es-PE"/>
+        </w:rPr>
+        <w:t>.CU.00</w:t>
+      </w:r>
+      <w:r>
+        <w:rPr>
+          <w:b/>
+          <w:lang w:val="es-PE"/>
+        </w:rPr>
+        <w:t>7</w:t>
+      </w:r>
+      <w:r>
+        <w:rPr>
+          <w:b/>
+          <w:lang w:val="es-PE"/>
+        </w:rPr>
+        <w:t xml:space="preserve"> - Registrar Auditoria</w:t>
+      </w:r>
+    </w:p>
+    <w:p>
+      <w:pPr>
+        <w:pStyle w:val="Text"/>
+        <w:numPr>
+          <w:ilvl w:val="0"/>
+          <w:numId w:val="28"/>
+        </w:numPr>
+        <w:rPr>
+          <w:lang w:val="es-PE"/>
+        </w:rPr>
+      </w:pPr>
+      <w:r>
+        <w:rPr>
+          <w:lang w:val="es-PE"/>
+        </w:rPr>
+        <w:t>El sistema informa al usuario registro mediante una alerta que no se puede realizar la transferencia de estadísticas en línea.</w:t>
+      </w:r>
+    </w:p>
+    <w:p>
+      <w:pPr>
+        <w:pStyle w:val="Text"/>
+        <w:numPr>
+          <w:ilvl w:val="0"/>
+          <w:numId w:val="28"/>
+        </w:numPr>
+        <w:rPr>
+          <w:lang w:val="es-PE"/>
+        </w:rPr>
+      </w:pPr>
+      <w:r>
+        <w:rPr>
+          <w:lang w:val="es-PE"/>
+        </w:rPr>
+        <w:t xml:space="preserve">El usuario registro tiene la opción de generar un archivo de consolidado total y remitir las estadísticas por otro medio: email, CD, etc. hacia el INEI mediante lo descrito en el caso de uso: </w:t>
+      </w:r>
+      <w:r>
+        <w:rPr>
+          <w:b/>
+          <w:lang w:val="es-PE"/>
+        </w:rPr>
+        <w:t>PNP</w:t>
+      </w:r>
+      <w:r>
+        <w:rPr>
+          <w:b/>
+          <w:lang w:val="es-PE"/>
+        </w:rPr>
+        <w:t>.CU.00</w:t>
+      </w:r>
+      <w:r>
+        <w:rPr>
+          <w:b/>
+          <w:lang w:val="es-PE"/>
+        </w:rPr>
+        <w:t>6</w:t>
+      </w:r>
+      <w:r>
+        <w:rPr>
+          <w:b/>
+          <w:lang w:val="es-PE"/>
+        </w:rPr>
+        <w:t xml:space="preserve"> - Generar Estadística Totalizada</w:t>
+      </w:r>
+    </w:p>
+    <w:p>
+      <w:pPr>
+        <w:rPr>
+          <w:rFonts w:ascii="Arial" w:eastAsia="Times New Roman" w:hAnsi="Arial" w:cs="Times New Roman"/>
+          <w:szCs w:val="20"/>
+          <w:lang w:eastAsia="es-ES"/>
+        </w:rPr>
+      </w:pPr>
+    </w:p>
+    <w:p>
+      <w:pPr>
+        <w:rPr>
+          <w:rFonts w:ascii="Arial" w:eastAsia="Times New Roman" w:hAnsi="Arial" w:cs="Times New Roman"/>
+          <w:szCs w:val="20"/>
+          <w:lang w:eastAsia="es-ES"/>
+        </w:rPr>
+      </w:pPr>
+    </w:p>
+    <w:p>
+      <w:pPr>
+        <w:pStyle w:val="subtituloCU"/>
+        <w:rPr>
+          <w:rFonts w:cs="Arial"/>
+        </w:rPr>
+      </w:pPr>
+      <w:r>
+        <w:rPr>
+          <w:rFonts w:cs="Arial"/>
+        </w:rPr>
+        <w:t>Requerimientos</w:t>
+      </w:r>
+    </w:p>
+    <w:p>
+      <w:pPr>
+        <w:pStyle w:val="Text"/>
+        <w:numPr>
+          <w:ilvl w:val="0"/>
+          <w:numId w:val="10"/>
+        </w:numPr>
+        <w:spacing w:before="120" w:after="120"/>
+        <w:rPr>
+          <w:lang w:val="es-PE"/>
+        </w:rPr>
+      </w:pPr>
+      <w:r>
+        <w:rPr>
+          <w:rFonts w:cs="Arial"/>
+          <w:szCs w:val="22"/>
+          <w:lang w:val="es-PE"/>
+        </w:rPr>
+        <w:t>No aplica</w:t>
+      </w:r>
+    </w:p>
+    <w:p/>
+    <w:p>
+      <w:pPr>
+        <w:pStyle w:val="subtituloCU"/>
+        <w:rPr>
+          <w:rFonts w:cs="Arial"/>
+        </w:rPr>
+      </w:pPr>
+      <w:r>
+        <w:rPr>
+          <w:rFonts w:cs="Arial"/>
+        </w:rPr>
+        <w:t>Requerimientos Especiales</w:t>
+      </w:r>
+    </w:p>
+    <w:p>
+      <w:pPr>
+        <w:pStyle w:val="Text"/>
+        <w:ind w:left="0"/>
+        <w:rPr>
+          <w:b/>
+          <w:lang w:val="es-PE"/>
+        </w:rPr>
+      </w:pPr>
+      <w:r>
+        <w:rPr>
+          <w:b/>
+          <w:lang w:val="es-PE"/>
+        </w:rPr>
+        <w:t xml:space="preserve">RE1: </w:t>
+      </w:r>
+      <w:r>
+        <w:rPr>
+          <w:b/>
+          <w:lang w:val="es-PE"/>
+        </w:rPr>
+        <w:t>Visualización de las estadísticas generadas</w:t>
+      </w:r>
+    </w:p>
+    <w:p>
+      <w:pPr>
+        <w:pStyle w:val="Text"/>
+        <w:ind w:left="0"/>
+        <w:rPr>
+          <w:lang w:val="es-PE"/>
+        </w:rPr>
+      </w:pPr>
+      <w:r>
+        <w:rPr>
+          <w:lang w:val="es-PE"/>
+        </w:rPr>
+        <w:t xml:space="preserve">Se usara la misma librería (open </w:t>
+      </w:r>
+      <w:proofErr w:type="spellStart"/>
+      <w:r>
+        <w:rPr>
+          <w:lang w:val="es-PE"/>
+        </w:rPr>
+        <w:t>source</w:t>
+      </w:r>
+      <w:proofErr w:type="spellEnd"/>
+      <w:r>
+        <w:rPr>
+          <w:lang w:val="es-PE"/>
+        </w:rPr>
+        <w:t>) que se usa en el INEI (</w:t>
+      </w:r>
+      <w:proofErr w:type="spellStart"/>
+      <w:r>
+        <w:rPr>
+          <w:lang w:val="es-PE"/>
+        </w:rPr>
+        <w:t>pivot</w:t>
+      </w:r>
+      <w:proofErr w:type="spellEnd"/>
+      <w:r>
+        <w:rPr>
+          <w:lang w:val="es-PE"/>
+        </w:rPr>
+        <w:t xml:space="preserve"> </w:t>
+      </w:r>
+      <w:proofErr w:type="spellStart"/>
+      <w:r>
+        <w:rPr>
+          <w:lang w:val="es-PE"/>
+        </w:rPr>
+        <w:t>table</w:t>
+      </w:r>
+      <w:proofErr w:type="spellEnd"/>
+      <w:r>
+        <w:rPr>
+          <w:lang w:val="es-PE"/>
+        </w:rPr>
+        <w:t>) de modo que la generación de los cuadros estadísticos serán los mismos que los que se publicaran en el portal del INEI.</w:t>
+      </w:r>
+    </w:p>
+    <w:p>
+      <w:pPr>
+        <w:pStyle w:val="Text"/>
+        <w:ind w:left="0"/>
+        <w:rPr>
+          <w:b/>
+          <w:lang w:val="es-PE"/>
+        </w:rPr>
+      </w:pPr>
+      <w:r>
+        <w:rPr>
+          <w:b/>
+          <w:lang w:val="es-PE"/>
+        </w:rPr>
+        <w:t>RE</w:t>
+      </w:r>
+      <w:r>
+        <w:rPr>
+          <w:b/>
+          <w:lang w:val="es-PE"/>
+        </w:rPr>
+        <w:t>2</w:t>
+      </w:r>
+      <w:r>
+        <w:rPr>
+          <w:b/>
+          <w:lang w:val="es-PE"/>
+        </w:rPr>
+        <w:t xml:space="preserve">: </w:t>
+      </w:r>
+      <w:r>
+        <w:rPr>
+          <w:b/>
+          <w:lang w:val="es-PE"/>
+        </w:rPr>
+        <w:t>Copiado de información remitida al INEI</w:t>
+      </w:r>
+    </w:p>
+    <w:p>
+      <w:pPr>
+        <w:pStyle w:val="Text"/>
+        <w:ind w:left="0"/>
+        <w:rPr>
+          <w:lang w:val="es-PE"/>
+        </w:rPr>
+      </w:pPr>
+      <w:r>
+        <w:rPr>
+          <w:lang w:val="es-PE"/>
+        </w:rPr>
+        <w:t>Cada vez que se realice un envió al INEI, este al finalizar deberá realizar un copiado de la información remitida, esta información deberá tener la misma estructura que la vista de la cual se extraen las investigaciones y deberá ser versionada de acuerdo al envió de datos que se haga al INEI.</w:t>
+      </w:r>
+    </w:p>
+    <w:p>
+      <w:pPr>
+        <w:pStyle w:val="Text"/>
+        <w:ind w:left="0"/>
+        <w:rPr>
+          <w:lang w:val="es-PE"/>
+        </w:rPr>
+      </w:pPr>
+    </w:p>
+    <w:p/>
+    <w:p>
+      <w:pPr>
+        <w:pStyle w:val="subtituloCU"/>
+        <w:rPr>
+          <w:rFonts w:cs="Arial"/>
+        </w:rPr>
+      </w:pPr>
+      <w:r>
+        <w:rPr>
+          <w:rFonts w:cs="Arial"/>
+        </w:rPr>
+        <w:t>Requerimientos</w:t>
+      </w:r>
+      <w:r>
+        <w:rPr>
+          <w:rFonts w:cs="Arial"/>
+        </w:rPr>
+        <w:t xml:space="preserve"> funcionales Asociados</w:t>
+      </w:r>
+    </w:p>
+    <w:p>
+      <w:pPr>
+        <w:pStyle w:val="Prrafodelista"/>
+        <w:numPr>
+          <w:ilvl w:val="1"/>
+          <w:numId w:val="24"/>
+        </w:numPr>
+        <w:jc w:val="both"/>
+        <w:rPr>
+          <w:rFonts w:ascii="Arial" w:hAnsi="Arial" w:cs="Arial"/>
+        </w:rPr>
+      </w:pPr>
+      <w:r>
+        <w:rPr>
+          <w:rFonts w:ascii="Arial" w:hAnsi="Arial" w:cs="Arial"/>
+          <w:b/>
+        </w:rPr>
+        <w:t>[RF001]</w:t>
+      </w:r>
+      <w:r>
+        <w:rPr>
+          <w:rFonts w:ascii="Arial" w:hAnsi="Arial" w:cs="Arial"/>
+        </w:rPr>
+        <w:t xml:space="preserve"> Generar las estadísticas con la información de las investigaciones cuyo delito precedente este dentro de los delitos tipificados como Lavado de activos y financiamiento del terrorismo, las mismas que se generan por disposición fiscal, estas estadísticas se refieren a los siguientes reportes:</w:t>
+      </w:r>
+    </w:p>
+    <w:p>
+      <w:pPr>
+        <w:pStyle w:val="Prrafodelista"/>
+        <w:ind w:left="1440"/>
+        <w:jc w:val="both"/>
+        <w:rPr>
+          <w:rFonts w:ascii="Arial" w:hAnsi="Arial" w:cs="Arial"/>
+        </w:rPr>
+      </w:pPr>
+    </w:p>
+    <w:p>
+      <w:pPr>
+        <w:pStyle w:val="Prrafodelista"/>
+        <w:numPr>
+          <w:ilvl w:val="2"/>
+          <w:numId w:val="29"/>
+        </w:numPr>
+        <w:autoSpaceDE w:val="0"/>
+        <w:autoSpaceDN w:val="0"/>
+        <w:adjustRightInd w:val="0"/>
+        <w:spacing w:after="0" w:line="240" w:lineRule="auto"/>
+        <w:jc w:val="both"/>
+        <w:rPr>
+          <w:rFonts w:ascii="Arial" w:hAnsi="Arial" w:cs="Arial"/>
+        </w:rPr>
+      </w:pPr>
+      <w:r>
+        <w:rPr>
+          <w:rFonts w:ascii="Arial" w:hAnsi="Arial" w:cs="Arial"/>
+        </w:rPr>
+        <w:lastRenderedPageBreak/>
+        <w:t>Numero de Investigaciones (tramitadas y concluidas) por año y mes</w:t>
+      </w:r>
+    </w:p>
+    <w:p>
+      <w:pPr>
+        <w:pStyle w:val="Prrafodelista"/>
+        <w:autoSpaceDE w:val="0"/>
+        <w:autoSpaceDN w:val="0"/>
+        <w:adjustRightInd w:val="0"/>
+        <w:spacing w:after="0" w:line="240" w:lineRule="auto"/>
+        <w:ind w:left="2160"/>
+        <w:jc w:val="both"/>
+        <w:rPr>
+          <w:rFonts w:ascii="Arial" w:hAnsi="Arial" w:cs="Arial"/>
+        </w:rPr>
+      </w:pPr>
+    </w:p>
+    <w:p>
+      <w:pPr>
+        <w:pStyle w:val="Prrafodelista"/>
+        <w:numPr>
+          <w:ilvl w:val="2"/>
+          <w:numId w:val="29"/>
+        </w:numPr>
+        <w:autoSpaceDE w:val="0"/>
+        <w:autoSpaceDN w:val="0"/>
+        <w:adjustRightInd w:val="0"/>
+        <w:spacing w:after="0" w:line="240" w:lineRule="auto"/>
+        <w:jc w:val="both"/>
+        <w:rPr>
+          <w:rFonts w:ascii="Arial" w:hAnsi="Arial" w:cs="Arial"/>
+        </w:rPr>
+      </w:pPr>
+      <w:r>
+        <w:rPr>
+          <w:rFonts w:ascii="Arial" w:hAnsi="Arial" w:cs="Arial"/>
+        </w:rPr>
+        <w:t>Numero de Investigaciones por estado(tramitadas o concluidas) , año y mes</w:t>
+      </w:r>
+    </w:p>
+    <w:p>
+      <w:pPr>
+        <w:pStyle w:val="Prrafodelista"/>
+        <w:autoSpaceDE w:val="0"/>
+        <w:autoSpaceDN w:val="0"/>
+        <w:adjustRightInd w:val="0"/>
+        <w:spacing w:after="0" w:line="240" w:lineRule="auto"/>
+        <w:ind w:left="2160"/>
+        <w:jc w:val="both"/>
+        <w:rPr>
+          <w:rFonts w:ascii="Arial" w:hAnsi="Arial" w:cs="Arial"/>
+        </w:rPr>
+      </w:pPr>
+    </w:p>
+    <w:p>
+      <w:pPr>
+        <w:pStyle w:val="Prrafodelista"/>
+        <w:numPr>
+          <w:ilvl w:val="2"/>
+          <w:numId w:val="29"/>
+        </w:numPr>
+        <w:autoSpaceDE w:val="0"/>
+        <w:autoSpaceDN w:val="0"/>
+        <w:adjustRightInd w:val="0"/>
+        <w:spacing w:after="0" w:line="240" w:lineRule="auto"/>
+        <w:jc w:val="both"/>
+        <w:rPr>
+          <w:rFonts w:ascii="Arial" w:hAnsi="Arial" w:cs="Arial"/>
+        </w:rPr>
+      </w:pPr>
+      <w:r>
+        <w:rPr>
+          <w:rFonts w:ascii="Arial" w:hAnsi="Arial" w:cs="Arial"/>
+        </w:rPr>
+        <w:t xml:space="preserve">Numero de Investigaciones concluidas por tipo de resolución (Atestado policial, parte policial o informes </w:t>
+      </w:r>
+      <w:proofErr w:type="spellStart"/>
+      <w:r>
+        <w:rPr>
+          <w:rFonts w:ascii="Arial" w:hAnsi="Arial" w:cs="Arial"/>
+        </w:rPr>
+        <w:t>ccp</w:t>
+      </w:r>
+      <w:proofErr w:type="spellEnd"/>
+      <w:r>
+        <w:rPr>
+          <w:rFonts w:ascii="Arial" w:hAnsi="Arial" w:cs="Arial"/>
+        </w:rPr>
+        <w:t>) , año y mes.</w:t>
+      </w:r>
+    </w:p>
+    <w:p>
+      <w:pPr>
+        <w:pStyle w:val="Prrafodelista"/>
+        <w:autoSpaceDE w:val="0"/>
+        <w:autoSpaceDN w:val="0"/>
+        <w:adjustRightInd w:val="0"/>
+        <w:spacing w:after="0" w:line="240" w:lineRule="auto"/>
+        <w:ind w:left="2160"/>
+        <w:jc w:val="both"/>
+        <w:rPr>
+          <w:rFonts w:ascii="Arial" w:hAnsi="Arial" w:cs="Arial"/>
+        </w:rPr>
+      </w:pPr>
+    </w:p>
+    <w:p>
+      <w:pPr>
+        <w:pStyle w:val="Prrafodelista"/>
+        <w:numPr>
+          <w:ilvl w:val="2"/>
+          <w:numId w:val="29"/>
+        </w:numPr>
+        <w:autoSpaceDE w:val="0"/>
+        <w:autoSpaceDN w:val="0"/>
+        <w:adjustRightInd w:val="0"/>
+        <w:spacing w:after="0" w:line="240" w:lineRule="auto"/>
+        <w:jc w:val="both"/>
+        <w:rPr>
+          <w:rFonts w:ascii="Arial" w:hAnsi="Arial" w:cs="Arial"/>
+        </w:rPr>
+      </w:pPr>
+      <w:r>
+        <w:rPr>
+          <w:rFonts w:ascii="Arial" w:hAnsi="Arial" w:cs="Arial"/>
+        </w:rPr>
+        <w:t>Monto investigado</w:t>
+      </w:r>
+      <w:r>
+        <w:rPr>
+          <w:rFonts w:ascii="Arial" w:hAnsi="Arial" w:cs="Arial"/>
+        </w:rPr>
+        <w:t xml:space="preserve"> </w:t>
+      </w:r>
+      <w:r>
+        <w:rPr>
+          <w:rFonts w:ascii="Arial" w:hAnsi="Arial" w:cs="Arial"/>
+        </w:rPr>
+        <w:t>por año y mes.</w:t>
+      </w:r>
+    </w:p>
+    <w:p>
+      <w:pPr>
+        <w:pStyle w:val="Prrafodelista"/>
+        <w:autoSpaceDE w:val="0"/>
+        <w:autoSpaceDN w:val="0"/>
+        <w:adjustRightInd w:val="0"/>
+        <w:spacing w:after="0" w:line="240" w:lineRule="auto"/>
+        <w:ind w:left="2160"/>
+        <w:jc w:val="both"/>
+        <w:rPr>
+          <w:rFonts w:ascii="Arial" w:hAnsi="Arial" w:cs="Arial"/>
+        </w:rPr>
+      </w:pPr>
+    </w:p>
+    <w:p>
+      <w:pPr>
+        <w:pStyle w:val="Prrafodelista"/>
+        <w:numPr>
+          <w:ilvl w:val="2"/>
+          <w:numId w:val="29"/>
+        </w:numPr>
+        <w:autoSpaceDE w:val="0"/>
+        <w:autoSpaceDN w:val="0"/>
+        <w:adjustRightInd w:val="0"/>
+        <w:spacing w:after="0" w:line="240" w:lineRule="auto"/>
+        <w:jc w:val="both"/>
+        <w:rPr>
+          <w:rFonts w:ascii="Arial" w:hAnsi="Arial" w:cs="Arial"/>
+        </w:rPr>
+      </w:pPr>
+      <w:r>
+        <w:rPr>
+          <w:rFonts w:ascii="Arial" w:hAnsi="Arial" w:cs="Arial"/>
+        </w:rPr>
+        <w:t>Numero de Investigaciones (tramitadas y concluidas) por delito precedente</w:t>
+      </w:r>
+    </w:p>
+    <w:p>
+      <w:pPr>
+        <w:pStyle w:val="Prrafodelista"/>
+        <w:ind w:left="1440"/>
+        <w:jc w:val="both"/>
+        <w:rPr>
+          <w:rFonts w:ascii="Arial" w:hAnsi="Arial" w:cs="Arial"/>
+        </w:rPr>
+      </w:pPr>
+    </w:p>
+    <w:p>
+      <w:pPr>
+        <w:pStyle w:val="Prrafodelista"/>
+        <w:numPr>
+          <w:ilvl w:val="1"/>
+          <w:numId w:val="24"/>
+        </w:numPr>
+        <w:jc w:val="both"/>
+        <w:rPr>
+          <w:rFonts w:ascii="Arial" w:hAnsi="Arial" w:cs="Arial"/>
+          <w:b/>
+        </w:rPr>
+      </w:pPr>
+      <w:r>
+        <w:rPr>
+          <w:rFonts w:ascii="Arial" w:hAnsi="Arial" w:cs="Arial"/>
+          <w:b/>
+        </w:rPr>
+        <w:t>[RF00</w:t>
+      </w:r>
+      <w:r>
+        <w:rPr>
+          <w:rFonts w:ascii="Arial" w:hAnsi="Arial" w:cs="Arial"/>
+          <w:b/>
+        </w:rPr>
+        <w:t>2</w:t>
+      </w:r>
+      <w:r>
+        <w:rPr>
+          <w:rFonts w:ascii="Arial" w:hAnsi="Arial" w:cs="Arial"/>
+          <w:b/>
+        </w:rPr>
+        <w:t>]</w:t>
+      </w:r>
+      <w:r>
+        <w:rPr>
+          <w:rFonts w:ascii="Arial" w:hAnsi="Arial" w:cs="Arial"/>
+          <w:b/>
+        </w:rPr>
+        <w:t xml:space="preserve"> </w:t>
+      </w:r>
+      <w:r>
+        <w:rPr>
+          <w:rFonts w:ascii="Arial" w:hAnsi="Arial" w:cs="Arial"/>
+        </w:rPr>
+        <w:t xml:space="preserve">Obtener la información de </w:t>
+      </w:r>
+      <w:r>
+        <w:rPr>
+          <w:rFonts w:ascii="Arial" w:hAnsi="Arial" w:cs="Arial"/>
+        </w:rPr>
+        <w:t>las investigaciones del SIMPOL mediante una interacción directa la base de datos (usar una vista con la consulta SQL que obtenga el universo de investigaciones cuyo delito precedente corresponda a lavado de activos y financiamiento del terrorismo.)</w:t>
+      </w:r>
+    </w:p>
+    <w:p>
+      <w:pPr>
+        <w:pStyle w:val="Prrafodelista"/>
+        <w:ind w:left="1440"/>
+        <w:jc w:val="both"/>
+        <w:rPr>
+          <w:rFonts w:ascii="Arial" w:hAnsi="Arial" w:cs="Arial"/>
+          <w:b/>
+        </w:rPr>
+      </w:pPr>
+    </w:p>
+    <w:p>
+      <w:pPr>
+        <w:pStyle w:val="Prrafodelista"/>
+        <w:numPr>
+          <w:ilvl w:val="1"/>
+          <w:numId w:val="24"/>
+        </w:numPr>
+        <w:jc w:val="both"/>
+        <w:rPr>
+          <w:rFonts w:ascii="Arial" w:hAnsi="Arial" w:cs="Arial"/>
+        </w:rPr>
+      </w:pPr>
+      <w:r>
+        <w:rPr>
+          <w:rFonts w:ascii="Arial" w:hAnsi="Arial" w:cs="Arial"/>
+          <w:b/>
+        </w:rPr>
+        <w:t>[RF00</w:t>
+      </w:r>
+      <w:r>
+        <w:rPr>
+          <w:rFonts w:ascii="Arial" w:hAnsi="Arial" w:cs="Arial"/>
+          <w:b/>
+        </w:rPr>
+        <w:t>3</w:t>
+      </w:r>
+      <w:r>
+        <w:rPr>
+          <w:rFonts w:ascii="Arial" w:hAnsi="Arial" w:cs="Arial"/>
+          <w:b/>
+        </w:rPr>
+        <w:t>]</w:t>
+      </w:r>
+      <w:r>
+        <w:rPr>
+          <w:rFonts w:ascii="Arial" w:hAnsi="Arial" w:cs="Arial"/>
+          <w:b/>
+        </w:rPr>
+        <w:t xml:space="preserve"> </w:t>
+      </w:r>
+      <w:r>
+        <w:rPr>
+          <w:rFonts w:ascii="Arial" w:hAnsi="Arial" w:cs="Arial"/>
+        </w:rPr>
+        <w:t>Generación de las tablas dinámicas de los reportes tal como se mostraran en el portal de la criminalidad del INEI.</w:t>
+      </w:r>
+    </w:p>
+    <w:p>
+      <w:pPr>
+        <w:pStyle w:val="Prrafodelista"/>
+        <w:ind w:left="1440"/>
+        <w:jc w:val="both"/>
+        <w:rPr>
+          <w:rFonts w:ascii="Arial" w:hAnsi="Arial" w:cs="Arial"/>
+        </w:rPr>
+      </w:pPr>
+    </w:p>
+    <w:p>
+      <w:pPr>
+        <w:pStyle w:val="Prrafodelista"/>
+        <w:numPr>
+          <w:ilvl w:val="1"/>
+          <w:numId w:val="24"/>
+        </w:numPr>
+        <w:jc w:val="both"/>
+        <w:rPr>
+          <w:rFonts w:ascii="Arial" w:hAnsi="Arial" w:cs="Arial"/>
+          <w:b/>
+        </w:rPr>
+      </w:pPr>
+      <w:r>
+        <w:rPr>
+          <w:rFonts w:ascii="Arial" w:hAnsi="Arial" w:cs="Arial"/>
+          <w:b/>
+        </w:rPr>
+        <w:t>[</w:t>
+      </w:r>
+      <w:r>
+        <w:rPr>
+          <w:rFonts w:ascii="Arial" w:hAnsi="Arial" w:cs="Arial"/>
+          <w:b/>
+        </w:rPr>
+        <w:t>RF004</w:t>
+      </w:r>
+      <w:r>
+        <w:rPr>
+          <w:rFonts w:ascii="Arial" w:hAnsi="Arial" w:cs="Arial"/>
+          <w:b/>
+        </w:rPr>
+        <w:t>]</w:t>
+      </w:r>
+      <w:r>
+        <w:rPr>
+          <w:rFonts w:ascii="Arial" w:hAnsi="Arial" w:cs="Arial"/>
+          <w:b/>
+        </w:rPr>
+        <w:t xml:space="preserve"> </w:t>
+      </w:r>
+      <w:r>
+        <w:rPr>
+          <w:rFonts w:ascii="Arial" w:hAnsi="Arial" w:cs="Arial"/>
+        </w:rPr>
+        <w:t>Comunicación con el módulo integrador del INEI para la remisión de información, en función a reglas y/o acuerdos previamente definidos.</w:t>
+      </w:r>
+    </w:p>
+    <w:p>
+      <w:pPr>
+        <w:pStyle w:val="Prrafodelista"/>
+        <w:ind w:left="1440"/>
+        <w:jc w:val="both"/>
+        <w:rPr>
+          <w:rFonts w:ascii="Arial" w:hAnsi="Arial" w:cs="Arial"/>
+          <w:b/>
+        </w:rPr>
+      </w:pPr>
+    </w:p>
+    <w:p>
+      <w:pPr>
+        <w:pStyle w:val="Prrafodelista"/>
+        <w:numPr>
+          <w:ilvl w:val="1"/>
+          <w:numId w:val="24"/>
+        </w:numPr>
+        <w:jc w:val="both"/>
+        <w:rPr>
+          <w:rFonts w:ascii="Arial" w:hAnsi="Arial" w:cs="Arial"/>
+          <w:b/>
+        </w:rPr>
+      </w:pPr>
+      <w:r>
+        <w:rPr>
+          <w:rFonts w:ascii="Arial" w:hAnsi="Arial" w:cs="Arial"/>
+          <w:b/>
+        </w:rPr>
+        <w:t xml:space="preserve">[RF005] </w:t>
+      </w:r>
+      <w:r>
+        <w:rPr>
+          <w:rFonts w:ascii="Arial" w:hAnsi="Arial" w:cs="Arial"/>
+        </w:rPr>
+        <w:t>Emitir estructuras de datos para la generación de estadísticas, estos datos no contendrán nombres ni ningún otro dato sensible.</w:t>
+      </w:r>
+    </w:p>
+    <w:p/>
+    <w:p/>
+    <w:p>
+      <w:pPr>
+        <w:pStyle w:val="Ttulo3"/>
+      </w:pPr>
+      <w:bookmarkStart w:id="35" w:name="_Toc502695963"/>
+      <w:r>
+        <w:t xml:space="preserve">Caso de </w:t>
+      </w:r>
+      <w:r>
+        <w:t xml:space="preserve">Uso </w:t>
+      </w:r>
+      <w:r>
+        <w:t>PNP</w:t>
+      </w:r>
+      <w:r>
+        <w:t>.CU.00</w:t>
+      </w:r>
+      <w:r>
+        <w:t>6</w:t>
+      </w:r>
+      <w:r>
+        <w:t xml:space="preserve"> - Generar Estadística Totalizada</w:t>
+      </w:r>
+      <w:bookmarkEnd w:id="35"/>
+    </w:p>
+    <w:p/>
+    <w:p>
       <w:r>
         <w:rPr>
           <w:noProof/>
           <w:lang w:eastAsia="es-PE"/>
         </w:rPr>
-        <w:lastRenderedPageBreak/>
         <w:drawing>
           <wp:inline distT="0" distB="0" distL="0" distR="0">
-            <wp:extent cx="5264150" cy="5295900"/>
+            <wp:extent cx="5612130" cy="511722"/>
             <wp:effectExtent l="0" t="0" r="0" b="0"/>
-            <wp:docPr id="375" name="Imagen 375"/>
+            <wp:docPr id="24" name="Imagen 15"/>
             <wp:cNvGraphicFramePr>
               <a:graphicFrameLocks xmlns:a="http://schemas.openxmlformats.org/drawingml/2006/main" noChangeAspect="1"/>
             </wp:cNvGraphicFramePr>
@@ -8912,19 +10585,13 @@
               <a:graphicData uri="http://schemas.openxmlformats.org/drawingml/2006/picture">
                 <pic:pic xmlns:pic="http://schemas.openxmlformats.org/drawingml/2006/picture">
                   <pic:nvPicPr>
-                    <pic:cNvPr id="0" name="Picture 1"/>
+                    <pic:cNvPr id="0" name="Picture 15"/>
                     <pic:cNvPicPr>
                       <a:picLocks noChangeAspect="1" noChangeArrowheads="1"/>
                     </pic:cNvPicPr>
                   </pic:nvPicPr>
                   <pic:blipFill>
-                    <a:blip r:embed="rId23" cstate="print">
-                      <a:extLst>
-                        <a:ext uri="{28A0092B-C50C-407E-A947-70E740481C1C}">
-                          <a14:useLocalDpi xmlns="" xmlns:wpc="http://schemas.microsoft.com/office/word/2010/wordprocessingCanvas" xmlns:mc="http://schemas.openxmlformats.org/markup-compatibility/2006" xmlns:o="urn:schemas-microsoft-com:office:office" xmlns:v="urn:schemas-microsoft-com:vml" xmlns:wp14="http://schemas.microsoft.com/office/word/2010/wordprocessingDrawing" xmlns:w10="urn:schemas-microsoft-com:office:word" xmlns:w="http://schemas.openxmlformats.org/wordprocessingml/2006/main" xmlns:w14="http://schemas.microsoft.com/office/word/2010/wordml" xmlns:w15="http://schemas.microsoft.com/office/word/2012/wordml" xmlns:wpg="http://schemas.microsoft.com/office/word/2010/wordprocessingGroup" xmlns:wpi="http://schemas.microsoft.com/office/word/2010/wordprocessingInk" xmlns:wps="http://schemas.microsoft.com/office/word/2010/wordprocessingShape" xmlns:a14="http://schemas.microsoft.com/office/drawing/2010/main" val="0"/>
-                        </a:ext>
-                      </a:extLst>
-                    </a:blip>
+                    <a:blip r:embed="rId24" cstate="print"/>
                     <a:srcRect/>
                     <a:stretch>
                       <a:fillRect/>
@@ -8933,14 +10600,17 @@
                   <pic:spPr bwMode="auto">
                     <a:xfrm>
                       <a:off x="0" y="0"/>
-                      <a:ext cx="5264150" cy="5295900"/>
+                      <a:ext cx="5612130" cy="511722"/>
                     </a:xfrm>
                     <a:prstGeom prst="rect">
                       <a:avLst/>
                     </a:prstGeom>
                     <a:noFill/>
-                    <a:ln>
+                    <a:ln w="9525">
                       <a:noFill/>
+                      <a:miter lim="800000"/>
+                      <a:headEnd/>
+                      <a:tailEnd/>
                     </a:ln>
                   </pic:spPr>
                 </pic:pic>
@@ -8952,6 +10622,16 @@
     </w:p>
     <w:p>
       <w:pPr>
+        <w:pStyle w:val="Text"/>
+        <w:spacing w:before="120" w:after="120"/>
+        <w:jc w:val="left"/>
+        <w:rPr>
+          <w:lang w:val="es-PE"/>
+        </w:rPr>
+      </w:pPr>
+    </w:p>
+    <w:p>
+      <w:pPr>
         <w:pStyle w:val="Epgrafe"/>
         <w:jc w:val="center"/>
         <w:rPr>
@@ -8961,69 +10641,1145 @@
       <w:r>
         <w:rPr>
           <w:rFonts w:ascii="Arial" w:hAnsi="Arial" w:cs="Arial"/>
-        </w:rPr>
-        <w:t>Prototipo 12</w:t>
-      </w:r>
-    </w:p>
-    <w:p>
-      <w:pPr>
+          <w:b w:val="0"/>
+        </w:rPr>
+        <w:t>Diagrama</w:t>
+      </w:r>
+      <w:r>
+        <w:rPr>
+          <w:rFonts w:ascii="Arial" w:hAnsi="Arial" w:cs="Arial"/>
+          <w:b w:val="0"/>
+        </w:rPr>
+        <w:t xml:space="preserve"> </w:t>
+      </w:r>
+      <w:r>
+        <w:rPr>
+          <w:rFonts w:ascii="Arial" w:hAnsi="Arial" w:cs="Arial"/>
+          <w:b w:val="0"/>
+        </w:rPr>
+        <w:t>8</w:t>
+      </w:r>
+      <w:r>
+        <w:rPr>
+          <w:rFonts w:ascii="Arial" w:hAnsi="Arial" w:cs="Arial"/>
+          <w:b w:val="0"/>
+        </w:rPr>
+        <w:t>:</w:t>
+      </w:r>
+      <w:r>
+        <w:rPr>
+          <w:rFonts w:ascii="Arial" w:hAnsi="Arial" w:cs="Arial"/>
+        </w:rPr>
+        <w:t xml:space="preserve"> Diagrama de caso de uso </w:t>
+      </w:r>
+      <w:r>
+        <w:t>PNP</w:t>
+      </w:r>
+      <w:r>
+        <w:t>.CU.00</w:t>
+      </w:r>
+      <w:r>
+        <w:t>7</w:t>
+      </w:r>
+      <w:r>
+        <w:t xml:space="preserve"> - Generar Estadística Totalizada</w:t>
+      </w:r>
+    </w:p>
+    <w:p>
+      <w:pPr>
+        <w:pStyle w:val="Text"/>
+        <w:spacing w:before="120" w:after="120"/>
+        <w:rPr>
+          <w:lang w:val="es-PE"/>
+        </w:rPr>
+      </w:pPr>
+    </w:p>
+    <w:p>
+      <w:pPr>
+        <w:pStyle w:val="subtituloCU"/>
+        <w:rPr>
+          <w:rFonts w:cs="Arial"/>
+        </w:rPr>
+      </w:pPr>
+      <w:r>
+        <w:rPr>
+          <w:rFonts w:cs="Arial"/>
+        </w:rPr>
+        <w:t>Descripción</w:t>
+      </w:r>
+    </w:p>
+    <w:p>
+      <w:pPr>
+        <w:pStyle w:val="Text"/>
+        <w:ind w:left="0"/>
+        <w:rPr>
+          <w:lang w:val="es-PE"/>
+        </w:rPr>
+      </w:pPr>
+      <w:r>
+        <w:rPr>
+          <w:lang w:val="es-PE"/>
+        </w:rPr>
+        <w:t xml:space="preserve">El presente caso de uso permite </w:t>
+      </w:r>
+      <w:r>
+        <w:rPr>
+          <w:lang w:val="es-PE"/>
+        </w:rPr>
+        <w:t xml:space="preserve">al usuario poder generar archivos de la estructura de datos para la generación de estadísticas por cada uno de los reportes definidos para la </w:t>
+      </w:r>
+      <w:r>
+        <w:rPr>
+          <w:lang w:val="es-PE"/>
+        </w:rPr>
+        <w:lastRenderedPageBreak/>
+        <w:t>PNP</w:t>
+      </w:r>
+      <w:r>
+        <w:rPr>
+          <w:lang w:val="es-PE"/>
+        </w:rPr>
+        <w:t>, tener en cuenta que la funcionalidad descrita en el presente caso de uso se debe usar si y solo si en el caso que no se tenga acceso al envió en línea de estadísticas hacia el INEI.</w:t>
+      </w:r>
+    </w:p>
+    <w:p>
+      <w:pPr>
+        <w:pStyle w:val="subtituloCU"/>
+        <w:rPr>
+          <w:rFonts w:cs="Arial"/>
+        </w:rPr>
+      </w:pPr>
+      <w:r>
+        <w:rPr>
+          <w:rFonts w:cs="Arial"/>
+        </w:rPr>
+        <w:t>Actores</w:t>
+      </w:r>
+    </w:p>
+    <w:p>
+      <w:pPr>
+        <w:pStyle w:val="Text"/>
+        <w:numPr>
+          <w:ilvl w:val="0"/>
+          <w:numId w:val="9"/>
+        </w:numPr>
+        <w:rPr>
+          <w:lang w:val="es-PE"/>
+        </w:rPr>
+      </w:pPr>
+      <w:r>
+        <w:rPr>
+          <w:lang w:val="es-PE"/>
+        </w:rPr>
+        <w:t>PNP</w:t>
+      </w:r>
+      <w:r>
+        <w:rPr>
+          <w:lang w:val="es-PE"/>
+        </w:rPr>
+        <w:t>.ACT.001 Usuario</w:t>
+      </w:r>
+    </w:p>
+    <w:p>
+      <w:pPr>
+        <w:pStyle w:val="Text"/>
+        <w:ind w:left="720"/>
+        <w:rPr>
+          <w:lang w:val="es-PE"/>
+        </w:rPr>
+      </w:pPr>
+    </w:p>
+    <w:p>
+      <w:pPr>
+        <w:pStyle w:val="subtituloCU"/>
+        <w:rPr>
+          <w:rFonts w:cs="Arial"/>
+        </w:rPr>
+      </w:pPr>
+      <w:r>
+        <w:rPr>
+          <w:rFonts w:cs="Arial"/>
+        </w:rPr>
+        <w:t>Pre-condiciones</w:t>
+      </w:r>
+    </w:p>
+    <w:p>
+      <w:pPr>
+        <w:pStyle w:val="Text"/>
+        <w:numPr>
+          <w:ilvl w:val="0"/>
+          <w:numId w:val="9"/>
+        </w:numPr>
+        <w:rPr>
+          <w:lang w:val="es-PE"/>
+        </w:rPr>
+      </w:pPr>
+      <w:r>
+        <w:rPr>
+          <w:lang w:val="es-PE"/>
+        </w:rPr>
+        <w:t>El usuario debe realizar acciones en el sistema</w:t>
+      </w:r>
+    </w:p>
+    <w:p>
+      <w:pPr>
+        <w:pStyle w:val="Text"/>
+        <w:ind w:left="720"/>
+        <w:rPr>
+          <w:lang w:val="es-PE"/>
+        </w:rPr>
+      </w:pPr>
+    </w:p>
+    <w:p>
+      <w:pPr>
+        <w:pStyle w:val="subtituloCU"/>
+        <w:rPr>
+          <w:rFonts w:cs="Arial"/>
+        </w:rPr>
+      </w:pPr>
+      <w:r>
+        <w:rPr>
+          <w:rFonts w:cs="Arial"/>
+        </w:rPr>
+        <w:t>Post-condiciones</w:t>
+      </w:r>
+    </w:p>
+    <w:p>
+      <w:pPr>
+        <w:pStyle w:val="Text"/>
+        <w:numPr>
+          <w:ilvl w:val="0"/>
+          <w:numId w:val="9"/>
+        </w:numPr>
+        <w:rPr>
+          <w:lang w:val="es-PE"/>
+        </w:rPr>
+      </w:pPr>
+      <w:r>
+        <w:rPr>
+          <w:lang w:val="es-PE"/>
+        </w:rPr>
+        <w:t>Se registran las acciones en el sistema</w:t>
+      </w:r>
+    </w:p>
+    <w:p>
+      <w:pPr>
+        <w:pStyle w:val="Text"/>
+        <w:ind w:left="720"/>
+        <w:rPr>
+          <w:lang w:val="es-PE"/>
+        </w:rPr>
+      </w:pPr>
+    </w:p>
+    <w:p>
+      <w:pPr>
+        <w:pStyle w:val="subtituloCU"/>
+        <w:rPr>
+          <w:rFonts w:cs="Arial"/>
+        </w:rPr>
+      </w:pPr>
+      <w:r>
+        <w:rPr>
+          <w:rFonts w:cs="Arial"/>
+        </w:rPr>
+        <w:t>Casos de uso relacionados</w:t>
+      </w:r>
+    </w:p>
+    <w:p>
+      <w:pPr>
+        <w:pStyle w:val="Text"/>
+        <w:numPr>
+          <w:ilvl w:val="0"/>
+          <w:numId w:val="9"/>
+        </w:numPr>
+        <w:rPr>
+          <w:lang w:val="es-PE"/>
+        </w:rPr>
+      </w:pPr>
+      <w:r>
+        <w:rPr>
+          <w:lang w:val="es-PE"/>
+        </w:rPr>
+        <w:t>No aplica</w:t>
+      </w:r>
+    </w:p>
+    <w:p>
+      <w:pPr>
+        <w:pStyle w:val="Text"/>
+        <w:ind w:left="720"/>
+        <w:rPr>
+          <w:lang w:val="es-PE"/>
+        </w:rPr>
+      </w:pPr>
+    </w:p>
+    <w:p>
+      <w:pPr>
+        <w:pStyle w:val="subtituloCU"/>
+        <w:rPr>
+          <w:rFonts w:cs="Arial"/>
+        </w:rPr>
+      </w:pPr>
+      <w:r>
+        <w:rPr>
+          <w:rFonts w:cs="Arial"/>
+        </w:rPr>
+        <w:t>Flujo básico</w:t>
+      </w:r>
+    </w:p>
+    <w:p>
+      <w:pPr>
+        <w:pStyle w:val="Prrafodelista"/>
+        <w:numPr>
+          <w:ilvl w:val="0"/>
+          <w:numId w:val="31"/>
+        </w:numPr>
+        <w:spacing w:before="120" w:after="120" w:line="240" w:lineRule="auto"/>
+        <w:jc w:val="both"/>
         <w:rPr>
           <w:rFonts w:ascii="Arial" w:eastAsia="Times New Roman" w:hAnsi="Arial" w:cs="Times New Roman"/>
           <w:szCs w:val="20"/>
           <w:lang w:eastAsia="es-ES"/>
         </w:rPr>
       </w:pPr>
+      <w:r>
+        <w:rPr>
+          <w:rFonts w:ascii="Arial" w:eastAsia="Times New Roman" w:hAnsi="Arial" w:cs="Times New Roman"/>
+          <w:szCs w:val="20"/>
+          <w:lang w:eastAsia="es-ES"/>
+        </w:rPr>
+        <w:t>El usuario selecciona la funcionalidad "</w:t>
+      </w:r>
+      <w:r>
+        <w:t xml:space="preserve"> </w:t>
+      </w:r>
+      <w:r>
+        <w:rPr>
+          <w:rFonts w:ascii="Arial" w:eastAsia="Times New Roman" w:hAnsi="Arial" w:cs="Times New Roman"/>
+          <w:szCs w:val="20"/>
+          <w:lang w:eastAsia="es-ES"/>
+        </w:rPr>
+        <w:t>PNP</w:t>
+      </w:r>
+      <w:r>
+        <w:rPr>
+          <w:rFonts w:ascii="Arial" w:eastAsia="Times New Roman" w:hAnsi="Arial" w:cs="Times New Roman"/>
+          <w:szCs w:val="20"/>
+          <w:lang w:eastAsia="es-ES"/>
+        </w:rPr>
+        <w:t>.CU.00</w:t>
+      </w:r>
+      <w:r>
+        <w:rPr>
+          <w:rFonts w:ascii="Arial" w:eastAsia="Times New Roman" w:hAnsi="Arial" w:cs="Times New Roman"/>
+          <w:szCs w:val="20"/>
+          <w:lang w:eastAsia="es-ES"/>
+        </w:rPr>
+        <w:t>6</w:t>
+      </w:r>
+      <w:r>
+        <w:rPr>
+          <w:rFonts w:ascii="Arial" w:eastAsia="Times New Roman" w:hAnsi="Arial" w:cs="Times New Roman"/>
+          <w:szCs w:val="20"/>
+          <w:lang w:eastAsia="es-ES"/>
+        </w:rPr>
+        <w:t xml:space="preserve"> - Generar Estadística Totalizada</w:t>
+      </w:r>
+      <w:r>
+        <w:rPr>
+          <w:rFonts w:ascii="Arial" w:eastAsia="Times New Roman" w:hAnsi="Arial" w:cs="Times New Roman"/>
+          <w:szCs w:val="20"/>
+          <w:lang w:eastAsia="es-ES"/>
+        </w:rPr>
+        <w:t>".</w:t>
+      </w:r>
+    </w:p>
+    <w:p>
+      <w:pPr>
+        <w:pStyle w:val="Prrafodelista"/>
+        <w:spacing w:before="120" w:after="120" w:line="240" w:lineRule="auto"/>
+        <w:jc w:val="both"/>
+        <w:rPr>
+          <w:rFonts w:ascii="Arial" w:eastAsia="Times New Roman" w:hAnsi="Arial" w:cs="Times New Roman"/>
+          <w:szCs w:val="20"/>
+          <w:lang w:eastAsia="es-ES"/>
+        </w:rPr>
+      </w:pPr>
+    </w:p>
+    <w:p>
+      <w:pPr>
+        <w:pStyle w:val="Prrafodelista"/>
+        <w:spacing w:before="120" w:after="120" w:line="240" w:lineRule="auto"/>
+        <w:jc w:val="both"/>
+        <w:rPr>
+          <w:rFonts w:ascii="Arial" w:eastAsia="Times New Roman" w:hAnsi="Arial" w:cs="Times New Roman"/>
+          <w:szCs w:val="20"/>
+          <w:lang w:eastAsia="es-ES"/>
+        </w:rPr>
+      </w:pPr>
+      <w:r>
+        <w:rPr>
+          <w:rFonts w:ascii="Arial" w:eastAsia="Times New Roman" w:hAnsi="Arial" w:cs="Times New Roman"/>
+          <w:noProof/>
+          <w:szCs w:val="20"/>
+          <w:lang w:eastAsia="es-PE"/>
+        </w:rPr>
+        <w:lastRenderedPageBreak/>
+        <w:drawing>
+          <wp:inline distT="0" distB="0" distL="0" distR="0">
+            <wp:extent cx="5605780" cy="3347720"/>
+            <wp:effectExtent l="19050" t="0" r="0" b="0"/>
+            <wp:docPr id="26" name="Imagen 17"/>
+            <wp:cNvGraphicFramePr>
+              <a:graphicFrameLocks xmlns:a="http://schemas.openxmlformats.org/drawingml/2006/main" noChangeAspect="1"/>
+            </wp:cNvGraphicFramePr>
+            <a:graphic xmlns:a="http://schemas.openxmlformats.org/drawingml/2006/main">
+              <a:graphicData uri="http://schemas.openxmlformats.org/drawingml/2006/picture">
+                <pic:pic xmlns:pic="http://schemas.openxmlformats.org/drawingml/2006/picture">
+                  <pic:nvPicPr>
+                    <pic:cNvPr id="0" name="Picture 17"/>
+                    <pic:cNvPicPr>
+                      <a:picLocks noChangeAspect="1" noChangeArrowheads="1"/>
+                    </pic:cNvPicPr>
+                  </pic:nvPicPr>
+                  <pic:blipFill>
+                    <a:blip r:embed="rId25" cstate="print"/>
+                    <a:srcRect/>
+                    <a:stretch>
+                      <a:fillRect/>
+                    </a:stretch>
+                  </pic:blipFill>
+                  <pic:spPr bwMode="auto">
+                    <a:xfrm>
+                      <a:off x="0" y="0"/>
+                      <a:ext cx="5605780" cy="3347720"/>
+                    </a:xfrm>
+                    <a:prstGeom prst="rect">
+                      <a:avLst/>
+                    </a:prstGeom>
+                    <a:noFill/>
+                    <a:ln w="9525">
+                      <a:noFill/>
+                      <a:miter lim="800000"/>
+                      <a:headEnd/>
+                      <a:tailEnd/>
+                    </a:ln>
+                  </pic:spPr>
+                </pic:pic>
+              </a:graphicData>
+            </a:graphic>
+          </wp:inline>
+        </w:drawing>
+      </w:r>
+    </w:p>
+    <w:p>
+      <w:pPr>
+        <w:pStyle w:val="Epgrafe"/>
+        <w:jc w:val="center"/>
+        <w:rPr>
+          <w:rFonts w:ascii="Arial" w:hAnsi="Arial" w:cs="Arial"/>
+        </w:rPr>
+      </w:pPr>
+      <w:r>
+        <w:rPr>
+          <w:rFonts w:ascii="Arial" w:hAnsi="Arial" w:cs="Arial"/>
+          <w:b w:val="0"/>
+        </w:rPr>
+        <w:t>Pantalla 20</w:t>
+      </w:r>
+    </w:p>
+    <w:p>
+      <w:pPr>
+        <w:pStyle w:val="Prrafodelista"/>
+        <w:spacing w:before="120" w:after="120" w:line="240" w:lineRule="auto"/>
+        <w:jc w:val="both"/>
+        <w:rPr>
+          <w:rFonts w:ascii="Arial" w:eastAsia="Times New Roman" w:hAnsi="Arial" w:cs="Times New Roman"/>
+          <w:szCs w:val="20"/>
+          <w:lang w:eastAsia="es-ES"/>
+        </w:rPr>
+      </w:pPr>
+    </w:p>
+    <w:p>
+      <w:pPr>
+        <w:pStyle w:val="Prrafodelista"/>
+        <w:numPr>
+          <w:ilvl w:val="0"/>
+          <w:numId w:val="31"/>
+        </w:numPr>
+        <w:spacing w:before="120" w:after="120" w:line="240" w:lineRule="auto"/>
+        <w:jc w:val="both"/>
+        <w:rPr>
+          <w:rFonts w:ascii="Arial" w:eastAsia="Times New Roman" w:hAnsi="Arial" w:cs="Times New Roman"/>
+          <w:szCs w:val="20"/>
+          <w:lang w:eastAsia="es-ES"/>
+        </w:rPr>
+      </w:pPr>
+      <w:r>
+        <w:rPr>
+          <w:rFonts w:ascii="Arial" w:eastAsia="Times New Roman" w:hAnsi="Arial" w:cs="Times New Roman"/>
+          <w:szCs w:val="20"/>
+          <w:lang w:eastAsia="es-ES"/>
+        </w:rPr>
+        <w:t xml:space="preserve">El sistema descarga un archivo con la estructura de datos para la generación de estadísticas, </w:t>
+      </w:r>
+      <w:r>
+        <w:rPr>
+          <w:rFonts w:ascii="Arial" w:eastAsia="Times New Roman" w:hAnsi="Arial" w:cs="Times New Roman"/>
+          <w:b/>
+          <w:szCs w:val="20"/>
+          <w:lang w:eastAsia="es-ES"/>
+        </w:rPr>
+        <w:t>ver modelo de interoperabilidad.</w:t>
+      </w:r>
+    </w:p>
+    <w:p>
+      <w:pPr>
+        <w:pStyle w:val="Prrafodelista"/>
+        <w:spacing w:before="120" w:after="120" w:line="240" w:lineRule="auto"/>
+        <w:jc w:val="both"/>
+        <w:rPr>
+          <w:rFonts w:ascii="Arial" w:eastAsia="Times New Roman" w:hAnsi="Arial" w:cs="Times New Roman"/>
+          <w:szCs w:val="20"/>
+          <w:lang w:eastAsia="es-ES"/>
+        </w:rPr>
+      </w:pPr>
+    </w:p>
+    <w:p>
+      <w:pPr>
+        <w:pStyle w:val="Prrafodelista"/>
+        <w:numPr>
+          <w:ilvl w:val="0"/>
+          <w:numId w:val="31"/>
+        </w:numPr>
+        <w:spacing w:before="120" w:after="120" w:line="240" w:lineRule="auto"/>
+        <w:jc w:val="both"/>
+        <w:rPr>
+          <w:rFonts w:ascii="Arial" w:eastAsia="Times New Roman" w:hAnsi="Arial" w:cs="Times New Roman"/>
+          <w:szCs w:val="20"/>
+          <w:lang w:eastAsia="es-ES"/>
+        </w:rPr>
+      </w:pPr>
+      <w:r>
+        <w:rPr>
+          <w:rFonts w:ascii="Arial" w:eastAsia="Times New Roman" w:hAnsi="Arial" w:cs="Times New Roman"/>
+          <w:szCs w:val="20"/>
+          <w:lang w:eastAsia="es-ES"/>
+        </w:rPr>
+        <w:t>El sistema registra la acción: "AC006" en auditoria (</w:t>
+      </w:r>
+      <w:r>
+        <w:rPr>
+          <w:rFonts w:ascii="Arial" w:eastAsia="Times New Roman" w:hAnsi="Arial" w:cs="Times New Roman"/>
+          <w:szCs w:val="20"/>
+          <w:lang w:eastAsia="es-ES"/>
+        </w:rPr>
+        <w:t>ver Requerimiento asociado 003 – Acciones de auditoría</w:t>
+      </w:r>
+      <w:r>
+        <w:rPr>
+          <w:rFonts w:ascii="Arial" w:eastAsia="Times New Roman" w:hAnsi="Arial" w:cs="Times New Roman"/>
+          <w:szCs w:val="20"/>
+          <w:lang w:eastAsia="es-ES"/>
+        </w:rPr>
+        <w:t xml:space="preserve">) de acuerdo a lo especificado en el caso de uso: </w:t>
+      </w:r>
+      <w:r>
+        <w:rPr>
+          <w:rFonts w:ascii="Arial" w:eastAsia="Times New Roman" w:hAnsi="Arial" w:cs="Times New Roman"/>
+          <w:szCs w:val="20"/>
+          <w:lang w:eastAsia="es-ES"/>
+        </w:rPr>
+        <w:t>PNP.CU.007 - Registrar Auditoria.</w:t>
+      </w:r>
+    </w:p>
+    <w:p>
+      <w:pPr>
+        <w:pStyle w:val="Prrafodelista"/>
+        <w:spacing w:before="120" w:after="120" w:line="240" w:lineRule="auto"/>
+        <w:jc w:val="both"/>
+        <w:rPr>
+          <w:rFonts w:ascii="Arial" w:eastAsia="Times New Roman" w:hAnsi="Arial" w:cs="Times New Roman"/>
+          <w:szCs w:val="20"/>
+          <w:lang w:eastAsia="es-ES"/>
+        </w:rPr>
+      </w:pPr>
+    </w:p>
+    <w:p>
+      <w:pPr>
+        <w:pStyle w:val="Prrafodelista"/>
+        <w:numPr>
+          <w:ilvl w:val="0"/>
+          <w:numId w:val="31"/>
+        </w:numPr>
+        <w:spacing w:before="120" w:after="120" w:line="240" w:lineRule="auto"/>
+        <w:jc w:val="both"/>
+        <w:rPr>
+          <w:rFonts w:ascii="Arial" w:eastAsia="Times New Roman" w:hAnsi="Arial" w:cs="Times New Roman"/>
+          <w:szCs w:val="20"/>
+          <w:lang w:eastAsia="es-ES"/>
+        </w:rPr>
+      </w:pPr>
+      <w:r>
+        <w:rPr>
+          <w:rFonts w:ascii="Arial" w:eastAsia="Times New Roman" w:hAnsi="Arial" w:cs="Times New Roman"/>
+          <w:szCs w:val="20"/>
+          <w:lang w:eastAsia="es-ES"/>
+        </w:rPr>
+        <w:t>Fin del caso de uso.</w:t>
+      </w:r>
+    </w:p>
+    <w:p>
+      <w:pPr>
+        <w:spacing w:before="120" w:after="120" w:line="240" w:lineRule="auto"/>
+        <w:jc w:val="both"/>
+        <w:rPr>
+          <w:rFonts w:ascii="Arial" w:eastAsia="Times New Roman" w:hAnsi="Arial" w:cs="Times New Roman"/>
+          <w:szCs w:val="20"/>
+          <w:lang w:eastAsia="es-ES"/>
+        </w:rPr>
+      </w:pPr>
+    </w:p>
+    <w:p>
+      <w:pPr>
+        <w:pStyle w:val="subtituloCU"/>
+      </w:pPr>
+      <w:r>
+        <w:t>Flujo alternativo</w:t>
+      </w:r>
+    </w:p>
+    <w:p>
+      <w:pPr>
+        <w:pStyle w:val="Prrafodelista"/>
+        <w:rPr>
+          <w:rFonts w:ascii="Arial" w:eastAsia="Times New Roman" w:hAnsi="Arial" w:cs="Times New Roman"/>
+          <w:szCs w:val="20"/>
+          <w:lang w:eastAsia="es-ES"/>
+        </w:rPr>
+      </w:pPr>
+      <w:r>
+        <w:rPr>
+          <w:rFonts w:ascii="Arial" w:eastAsia="Times New Roman" w:hAnsi="Arial" w:cs="Times New Roman"/>
+          <w:szCs w:val="20"/>
+          <w:lang w:eastAsia="es-ES"/>
+        </w:rPr>
+        <w:t>No aplica</w:t>
+      </w:r>
+    </w:p>
+    <w:p>
+      <w:pPr>
+        <w:spacing w:before="120" w:after="120" w:line="240" w:lineRule="auto"/>
+        <w:jc w:val="both"/>
+        <w:rPr>
+          <w:rFonts w:ascii="Arial" w:eastAsia="Times New Roman" w:hAnsi="Arial" w:cs="Times New Roman"/>
+          <w:szCs w:val="20"/>
+          <w:lang w:eastAsia="es-ES"/>
+        </w:rPr>
+      </w:pPr>
+    </w:p>
+    <w:p>
+      <w:pPr>
+        <w:pStyle w:val="subtituloCU"/>
+        <w:rPr>
+          <w:rFonts w:cs="Arial"/>
+        </w:rPr>
+      </w:pPr>
+      <w:r>
+        <w:rPr>
+          <w:rFonts w:cs="Arial"/>
+        </w:rPr>
+        <w:t>Requerimientos</w:t>
+      </w:r>
+    </w:p>
+    <w:p>
+      <w:pPr>
+        <w:pStyle w:val="Prrafodelista"/>
+        <w:rPr>
+          <w:rFonts w:ascii="Arial" w:eastAsia="Times New Roman" w:hAnsi="Arial" w:cs="Times New Roman"/>
+          <w:szCs w:val="20"/>
+          <w:lang w:eastAsia="es-ES"/>
+        </w:rPr>
+      </w:pPr>
+      <w:r>
+        <w:rPr>
+          <w:rFonts w:ascii="Arial" w:eastAsia="Times New Roman" w:hAnsi="Arial" w:cs="Times New Roman"/>
+          <w:szCs w:val="20"/>
+          <w:lang w:eastAsia="es-ES"/>
+        </w:rPr>
+        <w:t>No aplica</w:t>
+      </w:r>
+    </w:p>
+    <w:p>
+      <w:pPr>
+        <w:pStyle w:val="Prrafodelista"/>
+        <w:rPr>
+          <w:rFonts w:ascii="Arial" w:eastAsia="Times New Roman" w:hAnsi="Arial" w:cs="Times New Roman"/>
+          <w:szCs w:val="20"/>
+          <w:lang w:eastAsia="es-ES"/>
+        </w:rPr>
+      </w:pPr>
+    </w:p>
+    <w:p>
+      <w:pPr>
+        <w:pStyle w:val="subtituloCU"/>
+        <w:rPr>
+          <w:rFonts w:cs="Arial"/>
+        </w:rPr>
+      </w:pPr>
+      <w:r>
+        <w:rPr>
+          <w:rFonts w:cs="Arial"/>
+        </w:rPr>
+        <w:t>Requerimientos Especiales</w:t>
+      </w:r>
+    </w:p>
+    <w:p>
+      <w:pPr>
+        <w:pStyle w:val="Text"/>
+        <w:spacing w:before="120" w:after="120"/>
+        <w:ind w:left="720"/>
+        <w:rPr>
+          <w:lang w:val="es-PE"/>
+        </w:rPr>
+      </w:pPr>
+      <w:r>
+        <w:rPr>
+          <w:rFonts w:cs="Arial"/>
+          <w:szCs w:val="22"/>
+          <w:lang w:val="es-PE"/>
+        </w:rPr>
+        <w:t>No aplica</w:t>
+      </w:r>
+    </w:p>
+    <w:p>
+      <w:pPr>
+        <w:spacing w:before="120" w:after="120" w:line="240" w:lineRule="auto"/>
+        <w:jc w:val="both"/>
+        <w:rPr>
+          <w:rFonts w:ascii="Arial" w:eastAsia="Times New Roman" w:hAnsi="Arial" w:cs="Times New Roman"/>
+          <w:szCs w:val="20"/>
+          <w:lang w:eastAsia="es-ES"/>
+        </w:rPr>
+      </w:pPr>
+    </w:p>
+    <w:p>
+      <w:pPr>
+        <w:pStyle w:val="subtituloCU"/>
+        <w:rPr>
+          <w:rFonts w:cs="Arial"/>
+        </w:rPr>
+      </w:pPr>
+      <w:r>
+        <w:rPr>
+          <w:rFonts w:cs="Arial"/>
+        </w:rPr>
+        <w:t>Requerimientos</w:t>
+      </w:r>
+      <w:r>
+        <w:rPr>
+          <w:rFonts w:cs="Arial"/>
+        </w:rPr>
+        <w:t xml:space="preserve"> Asociados</w:t>
+      </w:r>
+    </w:p>
+    <w:p>
+      <w:pPr>
+        <w:pStyle w:val="Prrafodelista"/>
+        <w:rPr>
+          <w:i/>
+          <w:u w:val="single"/>
+        </w:rPr>
+      </w:pPr>
+      <w:r>
+        <w:rPr>
+          <w:rFonts w:ascii="Arial" w:eastAsia="Times New Roman" w:hAnsi="Arial" w:cs="Times New Roman"/>
+          <w:szCs w:val="20"/>
+          <w:lang w:eastAsia="es-ES"/>
+        </w:rPr>
+        <w:lastRenderedPageBreak/>
+        <w:t>No aplica</w:t>
+      </w:r>
+    </w:p>
+    <w:p>
+      <w:pPr>
+        <w:pStyle w:val="Prrafodelista"/>
+        <w:rPr>
+          <w:i/>
+          <w:u w:val="single"/>
+        </w:rPr>
+      </w:pPr>
+    </w:p>
+    <w:p>
+      <w:pPr>
+        <w:pStyle w:val="Prrafodelista"/>
+        <w:rPr>
+          <w:i/>
+          <w:u w:val="single"/>
+        </w:rPr>
+      </w:pPr>
+    </w:p>
+    <w:p>
+      <w:pPr>
+        <w:pStyle w:val="subtituloCU"/>
+        <w:rPr>
+          <w:rFonts w:cs="Arial"/>
+        </w:rPr>
+      </w:pPr>
+      <w:r>
+        <w:rPr>
+          <w:rFonts w:cs="Arial"/>
+        </w:rPr>
+        <w:t>Requerimientos</w:t>
+      </w:r>
+      <w:r>
+        <w:rPr>
+          <w:rFonts w:cs="Arial"/>
+        </w:rPr>
+        <w:t xml:space="preserve"> funcionales Asociados</w:t>
+      </w:r>
+    </w:p>
+    <w:p>
+      <w:pPr>
+        <w:pStyle w:val="Prrafodelista"/>
+        <w:numPr>
+          <w:ilvl w:val="1"/>
+          <w:numId w:val="24"/>
+        </w:numPr>
+        <w:jc w:val="both"/>
+        <w:rPr>
+          <w:rFonts w:ascii="Arial" w:hAnsi="Arial" w:cs="Arial"/>
+          <w:b/>
+        </w:rPr>
+      </w:pPr>
+      <w:r>
+        <w:rPr>
+          <w:rFonts w:ascii="Arial" w:hAnsi="Arial" w:cs="Arial"/>
+          <w:b/>
+        </w:rPr>
+        <w:t>[</w:t>
+      </w:r>
+      <w:r>
+        <w:rPr>
+          <w:rFonts w:ascii="Arial" w:hAnsi="Arial" w:cs="Arial"/>
+          <w:b/>
+        </w:rPr>
+        <w:t>RF009</w:t>
+      </w:r>
+      <w:r>
+        <w:rPr>
+          <w:rFonts w:ascii="Arial" w:hAnsi="Arial" w:cs="Arial"/>
+          <w:b/>
+        </w:rPr>
+        <w:t>]</w:t>
+      </w:r>
+      <w:r>
+        <w:rPr>
+          <w:rFonts w:ascii="Arial" w:hAnsi="Arial" w:cs="Arial"/>
+          <w:b/>
+        </w:rPr>
+        <w:t xml:space="preserve"> </w:t>
+      </w:r>
+      <w:r>
+        <w:rPr>
+          <w:rFonts w:ascii="Arial" w:hAnsi="Arial" w:cs="Arial"/>
+        </w:rPr>
+        <w:t>Contar con un mecanismo de contingencia que permita poder realizar el envió de estadísticas al INEI en el caso que no se pueda realiza el envió automático de la información.</w:t>
+      </w:r>
+    </w:p>
+    <w:p>
+      <w:pPr>
+        <w:pStyle w:val="Prrafodelista"/>
+        <w:rPr>
+          <w:i/>
+          <w:u w:val="single"/>
+        </w:rPr>
+      </w:pPr>
+    </w:p>
+    <w:p>
+      <w:pPr>
+        <w:pStyle w:val="Prrafodelista"/>
+        <w:rPr>
+          <w:i/>
+          <w:u w:val="single"/>
+        </w:rPr>
+      </w:pPr>
+    </w:p>
+    <w:p>
+      <w:pPr>
+        <w:pStyle w:val="Prrafodelista"/>
+        <w:rPr>
+          <w:i/>
+          <w:u w:val="single"/>
+        </w:rPr>
+      </w:pPr>
+    </w:p>
+    <w:p>
+      <w:pPr>
+        <w:pStyle w:val="Prrafodelista"/>
+        <w:rPr>
+          <w:i/>
+          <w:u w:val="single"/>
+        </w:rPr>
+      </w:pPr>
+    </w:p>
+    <w:p>
+      <w:pPr>
+        <w:pStyle w:val="Prrafodelista"/>
+        <w:rPr>
+          <w:i/>
+          <w:u w:val="single"/>
+        </w:rPr>
+      </w:pPr>
+    </w:p>
+    <w:p>
+      <w:pPr>
+        <w:pStyle w:val="Prrafodelista"/>
+        <w:rPr>
+          <w:i/>
+          <w:u w:val="single"/>
+        </w:rPr>
+      </w:pPr>
+    </w:p>
+    <w:p>
+      <w:pPr>
+        <w:pStyle w:val="Prrafodelista"/>
+        <w:rPr>
+          <w:i/>
+          <w:u w:val="single"/>
+        </w:rPr>
+      </w:pPr>
+    </w:p>
+    <w:p>
+      <w:pPr>
+        <w:pStyle w:val="Ttulo3"/>
+      </w:pPr>
+      <w:bookmarkStart w:id="36" w:name="_Toc502695964"/>
+      <w:r>
+        <w:t xml:space="preserve">Caso de </w:t>
+      </w:r>
+      <w:r>
+        <w:t>Uso PNP</w:t>
+      </w:r>
+      <w:r>
+        <w:t>.CU.00</w:t>
+      </w:r>
+      <w:r>
+        <w:t>7</w:t>
+      </w:r>
+      <w:r>
+        <w:t xml:space="preserve"> - </w:t>
+      </w:r>
+      <w:r>
+        <w:t>Registrar Auditoria</w:t>
+      </w:r>
+      <w:bookmarkEnd w:id="36"/>
+    </w:p>
+    <w:p/>
+    <w:p>
+      <w:r>
+        <w:rPr>
+          <w:noProof/>
+          <w:lang w:eastAsia="es-PE"/>
+        </w:rPr>
+        <w:drawing>
+          <wp:inline distT="0" distB="0" distL="0" distR="0">
+            <wp:extent cx="4564380" cy="753745"/>
+            <wp:effectExtent l="0" t="0" r="0" b="0"/>
+            <wp:docPr id="25" name="Imagen 16"/>
+            <wp:cNvGraphicFramePr>
+              <a:graphicFrameLocks xmlns:a="http://schemas.openxmlformats.org/drawingml/2006/main" noChangeAspect="1"/>
+            </wp:cNvGraphicFramePr>
+            <a:graphic xmlns:a="http://schemas.openxmlformats.org/drawingml/2006/main">
+              <a:graphicData uri="http://schemas.openxmlformats.org/drawingml/2006/picture">
+                <pic:pic xmlns:pic="http://schemas.openxmlformats.org/drawingml/2006/picture">
+                  <pic:nvPicPr>
+                    <pic:cNvPr id="0" name="Picture 16"/>
+                    <pic:cNvPicPr>
+                      <a:picLocks noChangeAspect="1" noChangeArrowheads="1"/>
+                    </pic:cNvPicPr>
+                  </pic:nvPicPr>
+                  <pic:blipFill>
+                    <a:blip r:embed="rId26" cstate="print"/>
+                    <a:srcRect/>
+                    <a:stretch>
+                      <a:fillRect/>
+                    </a:stretch>
+                  </pic:blipFill>
+                  <pic:spPr bwMode="auto">
+                    <a:xfrm>
+                      <a:off x="0" y="0"/>
+                      <a:ext cx="4564380" cy="753745"/>
+                    </a:xfrm>
+                    <a:prstGeom prst="rect">
+                      <a:avLst/>
+                    </a:prstGeom>
+                    <a:noFill/>
+                    <a:ln w="9525">
+                      <a:noFill/>
+                      <a:miter lim="800000"/>
+                      <a:headEnd/>
+                      <a:tailEnd/>
+                    </a:ln>
+                  </pic:spPr>
+                </pic:pic>
+              </a:graphicData>
+            </a:graphic>
+          </wp:inline>
+        </w:drawing>
+      </w:r>
+    </w:p>
+    <w:p>
+      <w:pPr>
+        <w:pStyle w:val="Text"/>
+        <w:spacing w:before="120" w:after="120"/>
+        <w:jc w:val="left"/>
+        <w:rPr>
+          <w:lang w:val="es-PE"/>
+        </w:rPr>
+      </w:pPr>
+    </w:p>
+    <w:p>
+      <w:pPr>
+        <w:pStyle w:val="Epgrafe"/>
+        <w:jc w:val="center"/>
+        <w:rPr>
+          <w:rFonts w:ascii="Arial" w:hAnsi="Arial" w:cs="Arial"/>
+        </w:rPr>
+      </w:pPr>
+      <w:r>
+        <w:rPr>
+          <w:rFonts w:ascii="Arial" w:hAnsi="Arial" w:cs="Arial"/>
+          <w:b w:val="0"/>
+        </w:rPr>
+        <w:t>Diagrama</w:t>
+      </w:r>
+      <w:r>
+        <w:rPr>
+          <w:rFonts w:ascii="Arial" w:hAnsi="Arial" w:cs="Arial"/>
+          <w:b w:val="0"/>
+        </w:rPr>
+        <w:t xml:space="preserve"> </w:t>
+      </w:r>
+      <w:r>
+        <w:rPr>
+          <w:rFonts w:ascii="Arial" w:hAnsi="Arial" w:cs="Arial"/>
+          <w:b w:val="0"/>
+        </w:rPr>
+        <w:t>9</w:t>
+      </w:r>
+      <w:r>
+        <w:rPr>
+          <w:rFonts w:ascii="Arial" w:hAnsi="Arial" w:cs="Arial"/>
+          <w:b w:val="0"/>
+        </w:rPr>
+        <w:t>:</w:t>
+      </w:r>
+      <w:r>
+        <w:rPr>
+          <w:rFonts w:ascii="Arial" w:hAnsi="Arial" w:cs="Arial"/>
+        </w:rPr>
+        <w:t xml:space="preserve"> Diagrama de caso de uso </w:t>
+      </w:r>
+      <w:r>
+        <w:t>PNO</w:t>
+      </w:r>
+      <w:r>
+        <w:t>.CU.00</w:t>
+      </w:r>
+      <w:r>
+        <w:t>7</w:t>
+      </w:r>
+      <w:r>
+        <w:t xml:space="preserve"> - </w:t>
+      </w:r>
+      <w:r>
+        <w:t>Registrar auditoria</w:t>
+      </w:r>
+    </w:p>
+    <w:p>
+      <w:pPr>
+        <w:pStyle w:val="Text"/>
+        <w:spacing w:before="120" w:after="120"/>
+        <w:rPr>
+          <w:lang w:val="es-PE"/>
+        </w:rPr>
+      </w:pPr>
+    </w:p>
+    <w:p>
+      <w:pPr>
+        <w:pStyle w:val="subtituloCU"/>
+        <w:rPr>
+          <w:rFonts w:cs="Arial"/>
+        </w:rPr>
+      </w:pPr>
+      <w:r>
+        <w:rPr>
+          <w:rFonts w:cs="Arial"/>
+        </w:rPr>
+        <w:t>Descripción</w:t>
+      </w:r>
     </w:p>
     <w:p>
       <w:pPr>
         <w:pStyle w:val="Text"/>
         <w:ind w:left="0"/>
         <w:rPr>
-          <w:b/>
-          <w:lang w:val="es-PE"/>
-        </w:rPr>
-      </w:pPr>
-      <w:r>
-        <w:rPr>
-          <w:b/>
-          <w:lang w:val="es-PE"/>
-        </w:rPr>
-        <w:t>FA</w:t>
-      </w:r>
-      <w:r>
-        <w:rPr>
-          <w:b/>
-          <w:lang w:val="es-PE"/>
-        </w:rPr>
-        <w:t>2</w:t>
-      </w:r>
-      <w:r>
-        <w:rPr>
-          <w:b/>
-          <w:lang w:val="es-PE"/>
-        </w:rPr>
-        <w:t xml:space="preserve">: Paso nº </w:t>
-      </w:r>
-      <w:r>
-        <w:rPr>
-          <w:b/>
-          <w:lang w:val="es-PE"/>
-        </w:rPr>
-        <w:t>3</w:t>
-      </w:r>
-      <w:r>
-        <w:rPr>
-          <w:b/>
-          <w:lang w:val="es-PE"/>
-        </w:rPr>
-        <w:t xml:space="preserve">. </w:t>
-      </w:r>
-      <w:r>
-        <w:rPr>
-          <w:b/>
-          <w:lang w:val="es-PE"/>
-        </w:rPr>
-        <w:t>Validación de datos</w:t>
+          <w:lang w:val="es-PE"/>
+        </w:rPr>
+      </w:pPr>
+      <w:r>
+        <w:rPr>
+          <w:lang w:val="es-PE"/>
+        </w:rPr>
+        <w:t xml:space="preserve">El presente caso de uso permite </w:t>
+      </w:r>
+      <w:r>
+        <w:rPr>
+          <w:lang w:val="es-PE"/>
+        </w:rPr>
+        <w:t>al sistema tener la trazabilidad de todos sucesos realizados en las acciones que se realizan en el sistema.</w:t>
+      </w:r>
+    </w:p>
+    <w:p>
+      <w:pPr>
+        <w:pStyle w:val="subtituloCU"/>
+        <w:rPr>
+          <w:rFonts w:cs="Arial"/>
+        </w:rPr>
+      </w:pPr>
+      <w:r>
+        <w:rPr>
+          <w:rFonts w:cs="Arial"/>
+        </w:rPr>
+        <w:t>Actores</w:t>
+      </w:r>
+    </w:p>
+    <w:p>
+      <w:pPr>
+        <w:pStyle w:val="Text"/>
+        <w:ind w:left="720"/>
+        <w:rPr>
+          <w:lang w:val="es-PE"/>
+        </w:rPr>
+      </w:pPr>
+      <w:r>
+        <w:rPr>
+          <w:lang w:val="es-PE"/>
+        </w:rPr>
+        <w:t>PNP.ACT.001 Usuario sistema</w:t>
+      </w:r>
+    </w:p>
+    <w:p>
+      <w:pPr>
+        <w:pStyle w:val="subtituloCU"/>
+        <w:rPr>
+          <w:rFonts w:cs="Arial"/>
+        </w:rPr>
+      </w:pPr>
+      <w:r>
+        <w:rPr>
+          <w:rFonts w:cs="Arial"/>
+        </w:rPr>
+        <w:t>Pre-condiciones</w:t>
       </w:r>
     </w:p>
     <w:p>
@@ -9031,7 +11787,7 @@
         <w:pStyle w:val="Text"/>
         <w:numPr>
           <w:ilvl w:val="0"/>
-          <w:numId w:val="21"/>
+          <w:numId w:val="9"/>
         </w:numPr>
         <w:rPr>
           <w:lang w:val="es-PE"/>
@@ -9041,7 +11797,30 @@
         <w:rPr>
           <w:lang w:val="es-PE"/>
         </w:rPr>
-        <w:t>El sistema verifica que no existen datos para enviar.</w:t>
+        <w:t>El usuario debe realizar acciones en el sistema</w:t>
+      </w:r>
+    </w:p>
+    <w:p>
+      <w:pPr>
+        <w:pStyle w:val="Text"/>
+        <w:ind w:left="720"/>
+        <w:rPr>
+          <w:lang w:val="es-PE"/>
+        </w:rPr>
+      </w:pPr>
+    </w:p>
+    <w:p>
+      <w:pPr>
+        <w:pStyle w:val="subtituloCU"/>
+        <w:rPr>
+          <w:rFonts w:cs="Arial"/>
+        </w:rPr>
+      </w:pPr>
+      <w:r>
+        <w:rPr>
+          <w:rFonts w:cs="Arial"/>
+        </w:rPr>
+        <w:t>Post-condiciones</w:t>
       </w:r>
     </w:p>
     <w:p>
@@ -9049,7 +11828,7 @@
         <w:pStyle w:val="Text"/>
         <w:numPr>
           <w:ilvl w:val="0"/>
-          <w:numId w:val="21"/>
+          <w:numId w:val="9"/>
         </w:numPr>
         <w:rPr>
           <w:lang w:val="es-PE"/>
@@ -9059,7 +11838,31 @@
         <w:rPr>
           <w:lang w:val="es-PE"/>
         </w:rPr>
-        <w:t>El sistema informa al usuario registro mediante una alerta que no existen datos para él envió de información.</w:t>
+        <w:lastRenderedPageBreak/>
+        <w:t>Se registran las acciones en el sistema</w:t>
+      </w:r>
+    </w:p>
+    <w:p>
+      <w:pPr>
+        <w:pStyle w:val="Text"/>
+        <w:ind w:left="720"/>
+        <w:rPr>
+          <w:lang w:val="es-PE"/>
+        </w:rPr>
+      </w:pPr>
+    </w:p>
+    <w:p>
+      <w:pPr>
+        <w:pStyle w:val="subtituloCU"/>
+        <w:rPr>
+          <w:rFonts w:cs="Arial"/>
+        </w:rPr>
+      </w:pPr>
+      <w:r>
+        <w:rPr>
+          <w:rFonts w:cs="Arial"/>
+        </w:rPr>
+        <w:t>Casos de uso relacionados</w:t>
       </w:r>
     </w:p>
     <w:p>
@@ -9067,7 +11870,7 @@
         <w:pStyle w:val="Text"/>
         <w:numPr>
           <w:ilvl w:val="0"/>
-          <w:numId w:val="21"/>
+          <w:numId w:val="9"/>
         </w:numPr>
         <w:rPr>
           <w:lang w:val="es-PE"/>
@@ -9077,30 +11880,202 @@
         <w:rPr>
           <w:lang w:val="es-PE"/>
         </w:rPr>
-        <w:t>Retorna Paso n° 2</w:t>
-      </w:r>
-    </w:p>
-    <w:p>
-      <w:pPr>
+        <w:t>PNP.CU.001 - Ingresar al Sistema</w:t>
+      </w:r>
+    </w:p>
+    <w:p>
+      <w:pPr>
+        <w:pStyle w:val="Text"/>
+        <w:numPr>
+          <w:ilvl w:val="0"/>
+          <w:numId w:val="9"/>
+        </w:numPr>
+        <w:rPr>
+          <w:lang w:val="es-PE"/>
+        </w:rPr>
+      </w:pPr>
+      <w:r>
+        <w:rPr>
+          <w:lang w:val="es-PE"/>
+        </w:rPr>
+        <w:t>PNP.CU.003 - Administrar Listas</w:t>
+      </w:r>
+    </w:p>
+    <w:p>
+      <w:pPr>
+        <w:pStyle w:val="Text"/>
+        <w:numPr>
+          <w:ilvl w:val="0"/>
+          <w:numId w:val="9"/>
+        </w:numPr>
+        <w:rPr>
+          <w:lang w:val="es-PE"/>
+        </w:rPr>
+      </w:pPr>
+      <w:r>
+        <w:rPr>
+          <w:lang w:val="es-PE"/>
+        </w:rPr>
+        <w:t>PNP.CU.004 - Buscar Investigación</w:t>
+      </w:r>
+    </w:p>
+    <w:p>
+      <w:pPr>
+        <w:pStyle w:val="Text"/>
+        <w:numPr>
+          <w:ilvl w:val="0"/>
+          <w:numId w:val="9"/>
+        </w:numPr>
+        <w:rPr>
+          <w:lang w:val="es-PE"/>
+        </w:rPr>
+      </w:pPr>
+      <w:r>
+        <w:rPr>
+          <w:lang w:val="es-PE"/>
+        </w:rPr>
+        <w:t xml:space="preserve">PNP.CU.005 - </w:t>
+      </w:r>
+      <w:proofErr w:type="spellStart"/>
+      <w:r>
+        <w:rPr>
+          <w:lang w:val="es-PE"/>
+        </w:rPr>
+        <w:t>Interoperar</w:t>
+      </w:r>
+      <w:proofErr w:type="spellEnd"/>
+      <w:r>
+        <w:rPr>
+          <w:lang w:val="es-PE"/>
+        </w:rPr>
+        <w:t xml:space="preserve"> con INEI</w:t>
+      </w:r>
+    </w:p>
+    <w:p>
+      <w:pPr>
+        <w:pStyle w:val="Text"/>
+        <w:numPr>
+          <w:ilvl w:val="0"/>
+          <w:numId w:val="9"/>
+        </w:numPr>
+        <w:rPr>
+          <w:lang w:val="es-PE"/>
+        </w:rPr>
+      </w:pPr>
+      <w:r>
+        <w:rPr>
+          <w:lang w:val="es-PE"/>
+        </w:rPr>
+        <w:t>PNP.CU.006 - Generar Estadística Totalizada</w:t>
+      </w:r>
+    </w:p>
+    <w:p>
+      <w:pPr>
+        <w:pStyle w:val="Text"/>
+        <w:numPr>
+          <w:ilvl w:val="0"/>
+          <w:numId w:val="9"/>
+        </w:numPr>
+        <w:rPr>
+          <w:lang w:val="es-PE"/>
+        </w:rPr>
+      </w:pPr>
+      <w:r>
+        <w:rPr>
+          <w:lang w:val="es-PE"/>
+        </w:rPr>
+        <w:t>PNP.CU.007 - Registrar Auditoria</w:t>
+      </w:r>
+    </w:p>
+    <w:p>
+      <w:pPr>
+        <w:pStyle w:val="subtituloCU"/>
+        <w:rPr>
+          <w:rFonts w:cs="Arial"/>
+        </w:rPr>
+      </w:pPr>
+      <w:r>
+        <w:rPr>
+          <w:rFonts w:cs="Arial"/>
+        </w:rPr>
+        <w:t>Flujo básico</w:t>
+      </w:r>
+    </w:p>
+    <w:p>
+      <w:pPr>
+        <w:pStyle w:val="Prrafodelista"/>
+        <w:numPr>
+          <w:ilvl w:val="0"/>
+          <w:numId w:val="30"/>
+        </w:numPr>
+        <w:spacing w:before="120" w:after="120" w:line="240" w:lineRule="auto"/>
+        <w:jc w:val="both"/>
         <w:rPr>
           <w:rFonts w:ascii="Arial" w:eastAsia="Times New Roman" w:hAnsi="Arial" w:cs="Times New Roman"/>
           <w:szCs w:val="20"/>
           <w:lang w:eastAsia="es-ES"/>
         </w:rPr>
       </w:pPr>
-    </w:p>
-    <w:p>
-      <w:pPr>
+      <w:r>
         <w:rPr>
           <w:rFonts w:ascii="Arial" w:eastAsia="Times New Roman" w:hAnsi="Arial" w:cs="Times New Roman"/>
           <w:szCs w:val="20"/>
           <w:lang w:eastAsia="es-ES"/>
         </w:rPr>
+        <w:t>Las acciones que realice en el sistema serán registradas en la auditoria a fin de tener una trazabilidad, así mismo problemas internos que se presente en el sistema también será almacenados en la auditoria.</w:t>
+      </w:r>
+    </w:p>
+    <w:p>
+      <w:pPr>
+        <w:spacing w:before="120" w:after="120" w:line="240" w:lineRule="auto"/>
+        <w:jc w:val="both"/>
+        <w:rPr>
+          <w:rFonts w:ascii="Arial" w:eastAsia="Times New Roman" w:hAnsi="Arial" w:cs="Times New Roman"/>
+          <w:szCs w:val="20"/>
+          <w:lang w:eastAsia="es-ES"/>
+        </w:rPr>
       </w:pPr>
     </w:p>
     <w:p>
       <w:pPr>
         <w:pStyle w:val="subtituloCU"/>
+      </w:pPr>
+      <w:r>
+        <w:t>Flujo alternativo</w:t>
+      </w:r>
+    </w:p>
+    <w:p>
+      <w:pPr>
+        <w:pStyle w:val="Prrafodelista"/>
+        <w:rPr>
+          <w:rFonts w:ascii="Arial" w:eastAsia="Times New Roman" w:hAnsi="Arial" w:cs="Times New Roman"/>
+          <w:szCs w:val="20"/>
+          <w:lang w:eastAsia="es-ES"/>
+        </w:rPr>
+      </w:pPr>
+      <w:r>
+        <w:rPr>
+          <w:rFonts w:ascii="Arial" w:eastAsia="Times New Roman" w:hAnsi="Arial" w:cs="Times New Roman"/>
+          <w:szCs w:val="20"/>
+          <w:lang w:eastAsia="es-ES"/>
+        </w:rPr>
+        <w:t>No aplica</w:t>
+      </w:r>
+    </w:p>
+    <w:p>
+      <w:pPr>
+        <w:spacing w:before="120" w:after="120" w:line="240" w:lineRule="auto"/>
+        <w:jc w:val="both"/>
+        <w:rPr>
+          <w:rFonts w:ascii="Arial" w:eastAsia="Times New Roman" w:hAnsi="Arial" w:cs="Times New Roman"/>
+          <w:szCs w:val="20"/>
+          <w:lang w:eastAsia="es-ES"/>
+        </w:rPr>
+      </w:pPr>
+    </w:p>
+    <w:p>
+      <w:pPr>
+        <w:pStyle w:val="subtituloCU"/>
         <w:rPr>
           <w:rFonts w:cs="Arial"/>
         </w:rPr>
@@ -9109,7 +12084,6 @@
         <w:rPr>
           <w:rFonts w:cs="Arial"/>
         </w:rPr>
-        <w:lastRenderedPageBreak/>
         <w:t>Requerimientos</w:t>
       </w:r>
     </w:p>
@@ -9159,7 +12133,7 @@
           <w:szCs w:val="22"/>
           <w:lang w:val="es-PE"/>
         </w:rPr>
-        <w:t>Formulario de descarga de matrices</w:t>
+        <w:t>Información básica que se registrara</w:t>
       </w:r>
     </w:p>
     <w:tbl>
@@ -9391,7 +12365,7 @@
                 <w:szCs w:val="18"/>
                 <w:lang w:eastAsia="es-PE"/>
               </w:rPr>
-              <w:t>Año</w:t>
+              <w:t>Código de auditoria</w:t>
             </w:r>
           </w:p>
         </w:tc>
@@ -9501,7 +12475,7 @@
                 <w:szCs w:val="18"/>
                 <w:lang w:eastAsia="es-PE"/>
               </w:rPr>
-              <w:t xml:space="preserve">Corresponde al año de </w:t>
+              <w:t xml:space="preserve">Corresponde al </w:t>
             </w:r>
             <w:r>
               <w:rPr>
@@ -9511,168 +12485,7 @@
                 <w:szCs w:val="18"/>
                 <w:lang w:eastAsia="es-PE"/>
               </w:rPr>
-              <w:t>registro de las investigaciones</w:t>
-            </w:r>
-          </w:p>
-        </w:tc>
-      </w:tr>
-      <w:tr>
-        <w:trPr>
-          <w:trHeight w:val="480"/>
-        </w:trPr>
-        <w:tc>
-          <w:tcPr>
-            <w:tcW w:w="2000" w:type="dxa"/>
-            <w:tcBorders>
-              <w:top w:val="nil"/>
-              <w:left w:val="single" w:sz="4" w:space="0" w:color="auto"/>
-              <w:bottom w:val="single" w:sz="4" w:space="0" w:color="auto"/>
-              <w:right w:val="single" w:sz="4" w:space="0" w:color="auto"/>
-            </w:tcBorders>
-            <w:shd w:val="clear" w:color="auto" w:fill="auto"/>
-            <w:vAlign w:val="center"/>
-          </w:tcPr>
-          <w:p>
-            <w:pPr>
-              <w:spacing w:after="0" w:line="240" w:lineRule="auto"/>
-              <w:rPr>
-                <w:rFonts w:ascii="Calibri" w:eastAsia="Times New Roman" w:hAnsi="Calibri" w:cs="Calibri"/>
-                <w:b/>
-                <w:bCs/>
-                <w:color w:val="000000"/>
-                <w:sz w:val="18"/>
-                <w:szCs w:val="18"/>
-                <w:lang w:eastAsia="es-PE"/>
-              </w:rPr>
-            </w:pPr>
-            <w:r>
-              <w:rPr>
-                <w:rFonts w:ascii="Calibri" w:eastAsia="Times New Roman" w:hAnsi="Calibri" w:cs="Calibri"/>
-                <w:b/>
-                <w:bCs/>
-                <w:color w:val="000000"/>
-                <w:sz w:val="18"/>
-                <w:szCs w:val="18"/>
-                <w:lang w:eastAsia="es-PE"/>
-              </w:rPr>
-              <w:t>Reporte por mes</w:t>
-            </w:r>
-          </w:p>
-        </w:tc>
-        <w:tc>
-          <w:tcPr>
-            <w:tcW w:w="986" w:type="dxa"/>
-            <w:tcBorders>
-              <w:top w:val="nil"/>
-              <w:left w:val="nil"/>
-              <w:bottom w:val="single" w:sz="4" w:space="0" w:color="auto"/>
-              <w:right w:val="single" w:sz="4" w:space="0" w:color="auto"/>
-            </w:tcBorders>
-            <w:shd w:val="clear" w:color="auto" w:fill="auto"/>
-            <w:vAlign w:val="center"/>
-          </w:tcPr>
-          <w:p>
-            <w:pPr>
-              <w:spacing w:after="0" w:line="240" w:lineRule="auto"/>
-              <w:jc w:val="center"/>
-              <w:rPr>
-                <w:rFonts w:ascii="Calibri" w:eastAsia="Times New Roman" w:hAnsi="Calibri" w:cs="Calibri"/>
-                <w:color w:val="000000"/>
-                <w:sz w:val="18"/>
-                <w:szCs w:val="18"/>
-                <w:lang w:eastAsia="es-PE"/>
-              </w:rPr>
-            </w:pPr>
-            <w:r>
-              <w:rPr>
-                <w:rFonts w:ascii="Calibri" w:eastAsia="Times New Roman" w:hAnsi="Calibri" w:cs="Calibri"/>
-                <w:color w:val="000000"/>
-                <w:sz w:val="18"/>
-                <w:szCs w:val="18"/>
-                <w:lang w:eastAsia="es-PE"/>
-              </w:rPr>
-              <w:t>Si</w:t>
-            </w:r>
-          </w:p>
-        </w:tc>
-        <w:tc>
-          <w:tcPr>
-            <w:tcW w:w="1200" w:type="dxa"/>
-            <w:tcBorders>
-              <w:top w:val="nil"/>
-              <w:left w:val="nil"/>
-              <w:bottom w:val="single" w:sz="4" w:space="0" w:color="auto"/>
-              <w:right w:val="single" w:sz="4" w:space="0" w:color="auto"/>
-            </w:tcBorders>
-            <w:shd w:val="clear" w:color="auto" w:fill="auto"/>
-            <w:vAlign w:val="center"/>
-          </w:tcPr>
-          <w:p>
-            <w:pPr>
-              <w:spacing w:after="0" w:line="240" w:lineRule="auto"/>
-              <w:jc w:val="center"/>
-              <w:rPr>
-                <w:rFonts w:ascii="Calibri" w:eastAsia="Times New Roman" w:hAnsi="Calibri" w:cs="Calibri"/>
-                <w:color w:val="000000"/>
-                <w:sz w:val="18"/>
-                <w:szCs w:val="18"/>
-                <w:lang w:eastAsia="es-PE"/>
-              </w:rPr>
-            </w:pPr>
-            <w:r>
-              <w:rPr>
-                <w:rFonts w:ascii="Calibri" w:eastAsia="Times New Roman" w:hAnsi="Calibri" w:cs="Calibri"/>
-                <w:color w:val="000000"/>
-                <w:sz w:val="18"/>
-                <w:szCs w:val="18"/>
-                <w:lang w:eastAsia="es-PE"/>
-              </w:rPr>
-              <w:t>Acción</w:t>
-            </w:r>
-          </w:p>
-        </w:tc>
-        <w:tc>
-          <w:tcPr>
-            <w:tcW w:w="4760" w:type="dxa"/>
-            <w:tcBorders>
-              <w:top w:val="nil"/>
-              <w:left w:val="nil"/>
-              <w:bottom w:val="single" w:sz="4" w:space="0" w:color="auto"/>
-              <w:right w:val="single" w:sz="4" w:space="0" w:color="auto"/>
-            </w:tcBorders>
-            <w:shd w:val="clear" w:color="auto" w:fill="auto"/>
-            <w:vAlign w:val="center"/>
-          </w:tcPr>
-          <w:p>
-            <w:pPr>
-              <w:spacing w:after="0" w:line="240" w:lineRule="auto"/>
-              <w:rPr>
-                <w:rFonts w:ascii="Calibri" w:eastAsia="Times New Roman" w:hAnsi="Calibri" w:cs="Calibri"/>
-                <w:color w:val="000000"/>
-                <w:sz w:val="18"/>
-                <w:szCs w:val="18"/>
-                <w:lang w:eastAsia="es-PE"/>
-              </w:rPr>
-            </w:pPr>
-            <w:r>
-              <w:rPr>
-                <w:rFonts w:ascii="Calibri" w:eastAsia="Times New Roman" w:hAnsi="Calibri" w:cs="Calibri"/>
-                <w:color w:val="000000"/>
-                <w:sz w:val="18"/>
-                <w:szCs w:val="18"/>
-                <w:lang w:eastAsia="es-PE"/>
-              </w:rPr>
-              <w:t xml:space="preserve">Corresponde </w:t>
-            </w:r>
-            <w:r>
-              <w:rPr>
-                <w:rFonts w:ascii="Calibri" w:eastAsia="Times New Roman" w:hAnsi="Calibri" w:cs="Calibri"/>
-                <w:color w:val="000000"/>
-                <w:sz w:val="18"/>
-                <w:szCs w:val="18"/>
-                <w:lang w:eastAsia="es-PE"/>
-              </w:rPr>
-              <w:t>a la acción de generar la matriz según el mes</w:t>
+              <w:t>correlativo del registro de la auditoria</w:t>
             </w:r>
           </w:p>
         </w:tc>
@@ -9717,7 +12530,7 @@
                 <w:szCs w:val="18"/>
                 <w:lang w:eastAsia="es-PE"/>
               </w:rPr>
-              <w:t>Reporte por región</w:t>
+              <w:t>Tipo de acción</w:t>
             </w:r>
           </w:p>
         </w:tc>
@@ -9791,7 +12604,7 @@
                 <w:szCs w:val="18"/>
                 <w:lang w:eastAsia="es-PE"/>
               </w:rPr>
-              <w:t>Acción</w:t>
+              <w:t>Carácter</w:t>
             </w:r>
           </w:p>
         </w:tc>
@@ -9837,7 +12650,287 @@
                 <w:szCs w:val="18"/>
                 <w:lang w:eastAsia="es-PE"/>
               </w:rPr>
-              <w:t>a la acción de generar la matriz según la región</w:t>
+              <w:t xml:space="preserve">al nombre de la acción que el usuario ha realizado (ejemplo: </w:t>
+            </w:r>
+            <w:r>
+              <w:rPr>
+                <w:rFonts w:ascii="Calibri" w:eastAsia="Times New Roman" w:hAnsi="Calibri" w:cs="Calibri"/>
+                <w:color w:val="000000"/>
+                <w:sz w:val="18"/>
+                <w:szCs w:val="18"/>
+                <w:lang w:eastAsia="es-PE"/>
+              </w:rPr>
+              <w:t>Ingresar al sistema</w:t>
+            </w:r>
+            <w:r>
+              <w:rPr>
+                <w:rFonts w:ascii="Calibri" w:eastAsia="Times New Roman" w:hAnsi="Calibri" w:cs="Calibri"/>
+                <w:color w:val="000000"/>
+                <w:sz w:val="18"/>
+                <w:szCs w:val="18"/>
+                <w:lang w:eastAsia="es-PE"/>
+              </w:rPr>
+              <w:t xml:space="preserve">, envió al INEI, </w:t>
+            </w:r>
+            <w:r>
+              <w:rPr>
+                <w:rFonts w:ascii="Calibri" w:eastAsia="Times New Roman" w:hAnsi="Calibri" w:cs="Calibri"/>
+                <w:color w:val="000000"/>
+                <w:sz w:val="18"/>
+                <w:szCs w:val="18"/>
+                <w:lang w:eastAsia="es-PE"/>
+              </w:rPr>
+              <w:t>buscar investigaciones</w:t>
+            </w:r>
+            <w:r>
+              <w:rPr>
+                <w:rFonts w:ascii="Calibri" w:eastAsia="Times New Roman" w:hAnsi="Calibri" w:cs="Calibri"/>
+                <w:color w:val="000000"/>
+                <w:sz w:val="18"/>
+                <w:szCs w:val="18"/>
+                <w:lang w:eastAsia="es-PE"/>
+              </w:rPr>
+              <w:t xml:space="preserve">, etc. ver </w:t>
+            </w:r>
+            <w:r>
+              <w:rPr>
+                <w:rFonts w:ascii="Calibri" w:eastAsia="Times New Roman" w:hAnsi="Calibri" w:cs="Calibri"/>
+                <w:b/>
+                <w:color w:val="000000"/>
+                <w:sz w:val="18"/>
+                <w:szCs w:val="18"/>
+                <w:lang w:eastAsia="es-PE"/>
+              </w:rPr>
+              <w:t>Requerimiento asociado 00</w:t>
+            </w:r>
+            <w:r>
+              <w:rPr>
+                <w:rFonts w:ascii="Calibri" w:eastAsia="Times New Roman" w:hAnsi="Calibri" w:cs="Calibri"/>
+                <w:b/>
+                <w:color w:val="000000"/>
+                <w:sz w:val="18"/>
+                <w:szCs w:val="18"/>
+                <w:lang w:eastAsia="es-PE"/>
+              </w:rPr>
+              <w:t>3</w:t>
+            </w:r>
+            <w:r>
+              <w:rPr>
+                <w:rFonts w:ascii="Calibri" w:eastAsia="Times New Roman" w:hAnsi="Calibri" w:cs="Calibri"/>
+                <w:b/>
+                <w:color w:val="000000"/>
+                <w:sz w:val="18"/>
+                <w:szCs w:val="18"/>
+                <w:lang w:eastAsia="es-PE"/>
+              </w:rPr>
+              <w:t xml:space="preserve"> – Listado de acciones de auditoría</w:t>
+            </w:r>
+            <w:r>
+              <w:rPr>
+                <w:rFonts w:ascii="Calibri" w:eastAsia="Times New Roman" w:hAnsi="Calibri" w:cs="Calibri"/>
+                <w:color w:val="000000"/>
+                <w:sz w:val="18"/>
+                <w:szCs w:val="18"/>
+                <w:lang w:eastAsia="es-PE"/>
+              </w:rPr>
+              <w:t xml:space="preserve"> )</w:t>
+            </w:r>
+          </w:p>
+        </w:tc>
+      </w:tr>
+      <w:tr>
+        <w:trPr>
+          <w:trHeight w:val="480"/>
+        </w:trPr>
+        <w:tc>
+          <w:tcPr>
+            <w:tcW w:w="2000" w:type="dxa"/>
+            <w:tcBorders>
+              <w:top w:val="nil"/>
+              <w:left w:val="single" w:sz="4" w:space="0" w:color="auto"/>
+              <w:bottom w:val="single" w:sz="4" w:space="0" w:color="auto"/>
+              <w:right w:val="single" w:sz="4" w:space="0" w:color="auto"/>
+            </w:tcBorders>
+            <w:shd w:val="clear" w:color="auto" w:fill="auto"/>
+            <w:vAlign w:val="center"/>
+            <w:hideMark/>
+          </w:tcPr>
+          <w:p>
+            <w:pPr>
+              <w:spacing w:after="0" w:line="240" w:lineRule="auto"/>
+              <w:rPr>
+                <w:rFonts w:ascii="Calibri" w:eastAsia="Times New Roman" w:hAnsi="Calibri" w:cs="Calibri"/>
+                <w:b/>
+                <w:bCs/>
+                <w:color w:val="000000"/>
+                <w:sz w:val="18"/>
+                <w:szCs w:val="18"/>
+                <w:lang w:eastAsia="es-PE"/>
+              </w:rPr>
+            </w:pPr>
+            <w:r>
+              <w:rPr>
+                <w:rFonts w:ascii="Calibri" w:eastAsia="Times New Roman" w:hAnsi="Calibri" w:cs="Calibri"/>
+                <w:b/>
+                <w:bCs/>
+                <w:color w:val="000000"/>
+                <w:sz w:val="18"/>
+                <w:szCs w:val="18"/>
+                <w:lang w:eastAsia="es-PE"/>
+              </w:rPr>
+              <w:t>Código de</w:t>
+            </w:r>
+            <w:r>
+              <w:rPr>
+                <w:rFonts w:ascii="Calibri" w:eastAsia="Times New Roman" w:hAnsi="Calibri" w:cs="Calibri"/>
+                <w:b/>
+                <w:bCs/>
+                <w:color w:val="000000"/>
+                <w:sz w:val="18"/>
+                <w:szCs w:val="18"/>
+                <w:lang w:eastAsia="es-PE"/>
+              </w:rPr>
+              <w:t xml:space="preserve"> la investigación</w:t>
+            </w:r>
+          </w:p>
+        </w:tc>
+        <w:tc>
+          <w:tcPr>
+            <w:tcW w:w="986" w:type="dxa"/>
+            <w:tcBorders>
+              <w:top w:val="nil"/>
+              <w:left w:val="nil"/>
+              <w:bottom w:val="single" w:sz="4" w:space="0" w:color="auto"/>
+              <w:right w:val="single" w:sz="4" w:space="0" w:color="auto"/>
+            </w:tcBorders>
+            <w:shd w:val="clear" w:color="auto" w:fill="auto"/>
+            <w:vAlign w:val="center"/>
+            <w:hideMark/>
+          </w:tcPr>
+          <w:p>
+            <w:pPr>
+              <w:spacing w:after="0" w:line="240" w:lineRule="auto"/>
+              <w:jc w:val="center"/>
+              <w:rPr>
+                <w:rFonts w:ascii="Calibri" w:eastAsia="Times New Roman" w:hAnsi="Calibri" w:cs="Calibri"/>
+                <w:color w:val="000000"/>
+                <w:sz w:val="18"/>
+                <w:szCs w:val="18"/>
+                <w:lang w:eastAsia="es-PE"/>
+              </w:rPr>
+            </w:pPr>
+            <w:r>
+              <w:rPr>
+                <w:rFonts w:ascii="Calibri" w:eastAsia="Times New Roman" w:hAnsi="Calibri" w:cs="Calibri"/>
+                <w:color w:val="000000"/>
+                <w:sz w:val="18"/>
+                <w:szCs w:val="18"/>
+                <w:lang w:eastAsia="es-PE"/>
+              </w:rPr>
+              <w:t>No</w:t>
+            </w:r>
+          </w:p>
+        </w:tc>
+        <w:tc>
+          <w:tcPr>
+            <w:tcW w:w="1200" w:type="dxa"/>
+            <w:tcBorders>
+              <w:top w:val="nil"/>
+              <w:left w:val="nil"/>
+              <w:bottom w:val="single" w:sz="4" w:space="0" w:color="auto"/>
+              <w:right w:val="single" w:sz="4" w:space="0" w:color="auto"/>
+            </w:tcBorders>
+            <w:shd w:val="clear" w:color="auto" w:fill="auto"/>
+            <w:vAlign w:val="center"/>
+            <w:hideMark/>
+          </w:tcPr>
+          <w:p>
+            <w:pPr>
+              <w:spacing w:after="0" w:line="240" w:lineRule="auto"/>
+              <w:jc w:val="center"/>
+              <w:rPr>
+                <w:rFonts w:ascii="Calibri" w:eastAsia="Times New Roman" w:hAnsi="Calibri" w:cs="Calibri"/>
+                <w:color w:val="000000"/>
+                <w:sz w:val="18"/>
+                <w:szCs w:val="18"/>
+                <w:lang w:eastAsia="es-PE"/>
+              </w:rPr>
+            </w:pPr>
+            <w:r>
+              <w:rPr>
+                <w:rFonts w:ascii="Calibri" w:eastAsia="Times New Roman" w:hAnsi="Calibri" w:cs="Calibri"/>
+                <w:color w:val="000000"/>
+                <w:sz w:val="18"/>
+                <w:szCs w:val="18"/>
+                <w:lang w:eastAsia="es-PE"/>
+              </w:rPr>
+              <w:t>Carácter</w:t>
+            </w:r>
+          </w:p>
+        </w:tc>
+        <w:tc>
+          <w:tcPr>
+            <w:tcW w:w="4760" w:type="dxa"/>
+            <w:tcBorders>
+              <w:top w:val="nil"/>
+              <w:left w:val="nil"/>
+              <w:bottom w:val="single" w:sz="4" w:space="0" w:color="auto"/>
+              <w:right w:val="single" w:sz="4" w:space="0" w:color="auto"/>
+            </w:tcBorders>
+            <w:shd w:val="clear" w:color="auto" w:fill="auto"/>
+            <w:vAlign w:val="center"/>
+            <w:hideMark/>
+          </w:tcPr>
+          <w:p>
+            <w:pPr>
+              <w:spacing w:after="0" w:line="240" w:lineRule="auto"/>
+              <w:rPr>
+                <w:rFonts w:ascii="Calibri" w:eastAsia="Times New Roman" w:hAnsi="Calibri" w:cs="Calibri"/>
+                <w:color w:val="000000"/>
+                <w:sz w:val="18"/>
+                <w:szCs w:val="18"/>
+                <w:lang w:eastAsia="es-PE"/>
+              </w:rPr>
+            </w:pPr>
+            <w:r>
+              <w:rPr>
+                <w:rFonts w:ascii="Calibri" w:eastAsia="Times New Roman" w:hAnsi="Calibri" w:cs="Calibri"/>
+                <w:color w:val="000000"/>
+                <w:sz w:val="18"/>
+                <w:szCs w:val="18"/>
+                <w:lang w:eastAsia="es-PE"/>
+              </w:rPr>
+              <w:t xml:space="preserve">Corresponde al código </w:t>
+            </w:r>
+            <w:r>
+              <w:rPr>
+                <w:rFonts w:ascii="Calibri" w:eastAsia="Times New Roman" w:hAnsi="Calibri" w:cs="Calibri"/>
+                <w:color w:val="000000"/>
+                <w:sz w:val="18"/>
+                <w:szCs w:val="18"/>
+                <w:lang w:eastAsia="es-PE"/>
+              </w:rPr>
+              <w:t xml:space="preserve">de la </w:t>
+            </w:r>
+            <w:r>
+              <w:rPr>
+                <w:rFonts w:ascii="Calibri" w:eastAsia="Times New Roman" w:hAnsi="Calibri" w:cs="Calibri"/>
+                <w:color w:val="000000"/>
+                <w:sz w:val="18"/>
+                <w:szCs w:val="18"/>
+                <w:lang w:eastAsia="es-PE"/>
+              </w:rPr>
+              <w:t>investigación</w:t>
+            </w:r>
+            <w:r>
+              <w:rPr>
+                <w:rFonts w:ascii="Calibri" w:eastAsia="Times New Roman" w:hAnsi="Calibri" w:cs="Calibri"/>
+                <w:color w:val="000000"/>
+                <w:sz w:val="18"/>
+                <w:szCs w:val="18"/>
+                <w:lang w:eastAsia="es-PE"/>
+              </w:rPr>
+              <w:t>.</w:t>
             </w:r>
           </w:p>
         </w:tc>
@@ -9881,7 +12974,7 @@
                 <w:szCs w:val="18"/>
                 <w:lang w:eastAsia="es-PE"/>
               </w:rPr>
-              <w:t>Enviar estadísticas</w:t>
+              <w:t>Estado de la acción</w:t>
             </w:r>
           </w:p>
         </w:tc>
@@ -9953,7 +13046,7 @@
                 <w:szCs w:val="18"/>
                 <w:lang w:eastAsia="es-PE"/>
               </w:rPr>
-              <w:t>Acción</w:t>
+              <w:t>Carácter</w:t>
             </w:r>
           </w:p>
         </w:tc>
@@ -9998,7 +13091,502 @@
                 <w:szCs w:val="18"/>
                 <w:lang w:eastAsia="es-PE"/>
               </w:rPr>
-              <w:t>a la acción de envió de datos estadísticos al INEI</w:t>
+              <w:t>al estado de la acción: "correcto", "error".</w:t>
+            </w:r>
+          </w:p>
+        </w:tc>
+      </w:tr>
+      <w:tr>
+        <w:trPr>
+          <w:trHeight w:val="480"/>
+        </w:trPr>
+        <w:tc>
+          <w:tcPr>
+            <w:tcW w:w="2000" w:type="dxa"/>
+            <w:tcBorders>
+              <w:top w:val="nil"/>
+              <w:left w:val="single" w:sz="4" w:space="0" w:color="auto"/>
+              <w:bottom w:val="single" w:sz="4" w:space="0" w:color="auto"/>
+              <w:right w:val="single" w:sz="4" w:space="0" w:color="auto"/>
+            </w:tcBorders>
+            <w:shd w:val="clear" w:color="auto" w:fill="auto"/>
+            <w:vAlign w:val="center"/>
+          </w:tcPr>
+          <w:p>
+            <w:pPr>
+              <w:spacing w:after="0" w:line="240" w:lineRule="auto"/>
+              <w:rPr>
+                <w:rFonts w:ascii="Calibri" w:eastAsia="Times New Roman" w:hAnsi="Calibri" w:cs="Calibri"/>
+                <w:b/>
+                <w:bCs/>
+                <w:color w:val="000000"/>
+                <w:sz w:val="18"/>
+                <w:szCs w:val="18"/>
+                <w:lang w:eastAsia="es-PE"/>
+              </w:rPr>
+            </w:pPr>
+            <w:r>
+              <w:rPr>
+                <w:rFonts w:ascii="Calibri" w:eastAsia="Times New Roman" w:hAnsi="Calibri" w:cs="Calibri"/>
+                <w:b/>
+                <w:bCs/>
+                <w:color w:val="000000"/>
+                <w:sz w:val="18"/>
+                <w:szCs w:val="18"/>
+                <w:lang w:eastAsia="es-PE"/>
+              </w:rPr>
+              <w:t>Usuario del sistema</w:t>
+            </w:r>
+          </w:p>
+        </w:tc>
+        <w:tc>
+          <w:tcPr>
+            <w:tcW w:w="986" w:type="dxa"/>
+            <w:tcBorders>
+              <w:top w:val="nil"/>
+              <w:left w:val="nil"/>
+              <w:bottom w:val="single" w:sz="4" w:space="0" w:color="auto"/>
+              <w:right w:val="single" w:sz="4" w:space="0" w:color="auto"/>
+            </w:tcBorders>
+            <w:shd w:val="clear" w:color="auto" w:fill="auto"/>
+            <w:vAlign w:val="center"/>
+          </w:tcPr>
+          <w:p>
+            <w:pPr>
+              <w:spacing w:after="0" w:line="240" w:lineRule="auto"/>
+              <w:jc w:val="center"/>
+              <w:rPr>
+                <w:rFonts w:ascii="Calibri" w:eastAsia="Times New Roman" w:hAnsi="Calibri" w:cs="Calibri"/>
+                <w:color w:val="000000"/>
+                <w:sz w:val="18"/>
+                <w:szCs w:val="18"/>
+                <w:lang w:eastAsia="es-PE"/>
+              </w:rPr>
+            </w:pPr>
+            <w:r>
+              <w:rPr>
+                <w:rFonts w:ascii="Calibri" w:eastAsia="Times New Roman" w:hAnsi="Calibri" w:cs="Calibri"/>
+                <w:color w:val="000000"/>
+                <w:sz w:val="18"/>
+                <w:szCs w:val="18"/>
+                <w:lang w:eastAsia="es-PE"/>
+              </w:rPr>
+              <w:t>Si</w:t>
+            </w:r>
+          </w:p>
+        </w:tc>
+        <w:tc>
+          <w:tcPr>
+            <w:tcW w:w="1200" w:type="dxa"/>
+            <w:tcBorders>
+              <w:top w:val="nil"/>
+              <w:left w:val="nil"/>
+              <w:bottom w:val="single" w:sz="4" w:space="0" w:color="auto"/>
+              <w:right w:val="single" w:sz="4" w:space="0" w:color="auto"/>
+            </w:tcBorders>
+            <w:shd w:val="clear" w:color="auto" w:fill="auto"/>
+            <w:vAlign w:val="center"/>
+          </w:tcPr>
+          <w:p>
+            <w:pPr>
+              <w:spacing w:after="0" w:line="240" w:lineRule="auto"/>
+              <w:jc w:val="center"/>
+              <w:rPr>
+                <w:rFonts w:ascii="Calibri" w:eastAsia="Times New Roman" w:hAnsi="Calibri" w:cs="Calibri"/>
+                <w:color w:val="000000"/>
+                <w:sz w:val="18"/>
+                <w:szCs w:val="18"/>
+                <w:lang w:eastAsia="es-PE"/>
+              </w:rPr>
+            </w:pPr>
+            <w:r>
+              <w:rPr>
+                <w:rFonts w:ascii="Calibri" w:eastAsia="Times New Roman" w:hAnsi="Calibri" w:cs="Calibri"/>
+                <w:color w:val="000000"/>
+                <w:sz w:val="18"/>
+                <w:szCs w:val="18"/>
+                <w:lang w:eastAsia="es-PE"/>
+              </w:rPr>
+              <w:t>Carácter</w:t>
+            </w:r>
+          </w:p>
+        </w:tc>
+        <w:tc>
+          <w:tcPr>
+            <w:tcW w:w="4760" w:type="dxa"/>
+            <w:tcBorders>
+              <w:top w:val="nil"/>
+              <w:left w:val="nil"/>
+              <w:bottom w:val="single" w:sz="4" w:space="0" w:color="auto"/>
+              <w:right w:val="single" w:sz="4" w:space="0" w:color="auto"/>
+            </w:tcBorders>
+            <w:shd w:val="clear" w:color="auto" w:fill="auto"/>
+            <w:vAlign w:val="center"/>
+          </w:tcPr>
+          <w:p>
+            <w:pPr>
+              <w:spacing w:after="0" w:line="240" w:lineRule="auto"/>
+              <w:rPr>
+                <w:rFonts w:ascii="Calibri" w:eastAsia="Times New Roman" w:hAnsi="Calibri" w:cs="Calibri"/>
+                <w:color w:val="000000"/>
+                <w:sz w:val="18"/>
+                <w:szCs w:val="18"/>
+                <w:lang w:eastAsia="es-PE"/>
+              </w:rPr>
+            </w:pPr>
+            <w:r>
+              <w:rPr>
+                <w:rFonts w:ascii="Calibri" w:eastAsia="Times New Roman" w:hAnsi="Calibri" w:cs="Calibri"/>
+                <w:color w:val="000000"/>
+                <w:sz w:val="18"/>
+                <w:szCs w:val="18"/>
+                <w:lang w:eastAsia="es-PE"/>
+              </w:rPr>
+              <w:t>Corresponde al código del usuario que usa el sistema</w:t>
+            </w:r>
+          </w:p>
+        </w:tc>
+      </w:tr>
+      <w:tr>
+        <w:trPr>
+          <w:trHeight w:val="480"/>
+        </w:trPr>
+        <w:tc>
+          <w:tcPr>
+            <w:tcW w:w="2000" w:type="dxa"/>
+            <w:tcBorders>
+              <w:top w:val="nil"/>
+              <w:left w:val="single" w:sz="4" w:space="0" w:color="auto"/>
+              <w:bottom w:val="single" w:sz="4" w:space="0" w:color="auto"/>
+              <w:right w:val="single" w:sz="4" w:space="0" w:color="auto"/>
+            </w:tcBorders>
+            <w:shd w:val="clear" w:color="auto" w:fill="auto"/>
+            <w:vAlign w:val="center"/>
+          </w:tcPr>
+          <w:p>
+            <w:pPr>
+              <w:spacing w:after="0" w:line="240" w:lineRule="auto"/>
+              <w:rPr>
+                <w:rFonts w:ascii="Calibri" w:eastAsia="Times New Roman" w:hAnsi="Calibri" w:cs="Calibri"/>
+                <w:b/>
+                <w:bCs/>
+                <w:color w:val="000000"/>
+                <w:sz w:val="18"/>
+                <w:szCs w:val="18"/>
+                <w:lang w:eastAsia="es-PE"/>
+              </w:rPr>
+            </w:pPr>
+            <w:r>
+              <w:rPr>
+                <w:rFonts w:ascii="Calibri" w:eastAsia="Times New Roman" w:hAnsi="Calibri" w:cs="Calibri"/>
+                <w:b/>
+                <w:bCs/>
+                <w:color w:val="000000"/>
+                <w:sz w:val="18"/>
+                <w:szCs w:val="18"/>
+                <w:lang w:eastAsia="es-PE"/>
+              </w:rPr>
+              <w:t>Fecha y hora</w:t>
+            </w:r>
+          </w:p>
+        </w:tc>
+        <w:tc>
+          <w:tcPr>
+            <w:tcW w:w="986" w:type="dxa"/>
+            <w:tcBorders>
+              <w:top w:val="nil"/>
+              <w:left w:val="nil"/>
+              <w:bottom w:val="single" w:sz="4" w:space="0" w:color="auto"/>
+              <w:right w:val="single" w:sz="4" w:space="0" w:color="auto"/>
+            </w:tcBorders>
+            <w:shd w:val="clear" w:color="auto" w:fill="auto"/>
+            <w:vAlign w:val="center"/>
+          </w:tcPr>
+          <w:p>
+            <w:pPr>
+              <w:spacing w:after="0" w:line="240" w:lineRule="auto"/>
+              <w:jc w:val="center"/>
+              <w:rPr>
+                <w:rFonts w:ascii="Calibri" w:eastAsia="Times New Roman" w:hAnsi="Calibri" w:cs="Calibri"/>
+                <w:color w:val="000000"/>
+                <w:sz w:val="18"/>
+                <w:szCs w:val="18"/>
+                <w:lang w:eastAsia="es-PE"/>
+              </w:rPr>
+            </w:pPr>
+            <w:r>
+              <w:rPr>
+                <w:rFonts w:ascii="Calibri" w:eastAsia="Times New Roman" w:hAnsi="Calibri" w:cs="Calibri"/>
+                <w:color w:val="000000"/>
+                <w:sz w:val="18"/>
+                <w:szCs w:val="18"/>
+                <w:lang w:eastAsia="es-PE"/>
+              </w:rPr>
+              <w:t>Si</w:t>
+            </w:r>
+          </w:p>
+        </w:tc>
+        <w:tc>
+          <w:tcPr>
+            <w:tcW w:w="1200" w:type="dxa"/>
+            <w:tcBorders>
+              <w:top w:val="nil"/>
+              <w:left w:val="nil"/>
+              <w:bottom w:val="single" w:sz="4" w:space="0" w:color="auto"/>
+              <w:right w:val="single" w:sz="4" w:space="0" w:color="auto"/>
+            </w:tcBorders>
+            <w:shd w:val="clear" w:color="auto" w:fill="auto"/>
+            <w:vAlign w:val="center"/>
+          </w:tcPr>
+          <w:p>
+            <w:pPr>
+              <w:spacing w:after="0" w:line="240" w:lineRule="auto"/>
+              <w:jc w:val="center"/>
+              <w:rPr>
+                <w:rFonts w:ascii="Calibri" w:eastAsia="Times New Roman" w:hAnsi="Calibri" w:cs="Calibri"/>
+                <w:color w:val="000000"/>
+                <w:sz w:val="18"/>
+                <w:szCs w:val="18"/>
+                <w:lang w:eastAsia="es-PE"/>
+              </w:rPr>
+            </w:pPr>
+            <w:r>
+              <w:rPr>
+                <w:rFonts w:ascii="Calibri" w:eastAsia="Times New Roman" w:hAnsi="Calibri" w:cs="Calibri"/>
+                <w:color w:val="000000"/>
+                <w:sz w:val="18"/>
+                <w:szCs w:val="18"/>
+                <w:lang w:eastAsia="es-PE"/>
+              </w:rPr>
+              <w:t>Carácter</w:t>
+            </w:r>
+          </w:p>
+        </w:tc>
+        <w:tc>
+          <w:tcPr>
+            <w:tcW w:w="4760" w:type="dxa"/>
+            <w:tcBorders>
+              <w:top w:val="nil"/>
+              <w:left w:val="nil"/>
+              <w:bottom w:val="single" w:sz="4" w:space="0" w:color="auto"/>
+              <w:right w:val="single" w:sz="4" w:space="0" w:color="auto"/>
+            </w:tcBorders>
+            <w:shd w:val="clear" w:color="auto" w:fill="auto"/>
+            <w:vAlign w:val="center"/>
+          </w:tcPr>
+          <w:p>
+            <w:pPr>
+              <w:spacing w:after="0" w:line="240" w:lineRule="auto"/>
+              <w:rPr>
+                <w:rFonts w:ascii="Calibri" w:eastAsia="Times New Roman" w:hAnsi="Calibri" w:cs="Calibri"/>
+                <w:color w:val="000000"/>
+                <w:sz w:val="18"/>
+                <w:szCs w:val="18"/>
+                <w:lang w:eastAsia="es-PE"/>
+              </w:rPr>
+            </w:pPr>
+            <w:r>
+              <w:rPr>
+                <w:rFonts w:ascii="Calibri" w:eastAsia="Times New Roman" w:hAnsi="Calibri" w:cs="Calibri"/>
+                <w:color w:val="000000"/>
+                <w:sz w:val="18"/>
+                <w:szCs w:val="18"/>
+                <w:lang w:eastAsia="es-PE"/>
+              </w:rPr>
+              <w:t>Corresponde a la fecha y hora en que se realiza la acción.</w:t>
+            </w:r>
+          </w:p>
+        </w:tc>
+      </w:tr>
+      <w:tr>
+        <w:trPr>
+          <w:trHeight w:val="480"/>
+        </w:trPr>
+        <w:tc>
+          <w:tcPr>
+            <w:tcW w:w="2000" w:type="dxa"/>
+            <w:tcBorders>
+              <w:top w:val="nil"/>
+              <w:left w:val="single" w:sz="4" w:space="0" w:color="auto"/>
+              <w:bottom w:val="single" w:sz="4" w:space="0" w:color="auto"/>
+              <w:right w:val="single" w:sz="4" w:space="0" w:color="auto"/>
+            </w:tcBorders>
+            <w:shd w:val="clear" w:color="auto" w:fill="auto"/>
+            <w:vAlign w:val="center"/>
+          </w:tcPr>
+          <w:p>
+            <w:pPr>
+              <w:spacing w:after="0" w:line="240" w:lineRule="auto"/>
+              <w:rPr>
+                <w:rFonts w:ascii="Calibri" w:eastAsia="Times New Roman" w:hAnsi="Calibri" w:cs="Calibri"/>
+                <w:b/>
+                <w:bCs/>
+                <w:color w:val="000000"/>
+                <w:sz w:val="18"/>
+                <w:szCs w:val="18"/>
+                <w:lang w:eastAsia="es-PE"/>
+              </w:rPr>
+            </w:pPr>
+            <w:r>
+              <w:rPr>
+                <w:rFonts w:ascii="Calibri" w:eastAsia="Times New Roman" w:hAnsi="Calibri" w:cs="Calibri"/>
+                <w:b/>
+                <w:bCs/>
+                <w:color w:val="000000"/>
+                <w:sz w:val="18"/>
+                <w:szCs w:val="18"/>
+                <w:lang w:eastAsia="es-PE"/>
+              </w:rPr>
+              <w:t>Traza de error</w:t>
+            </w:r>
+          </w:p>
+        </w:tc>
+        <w:tc>
+          <w:tcPr>
+            <w:tcW w:w="986" w:type="dxa"/>
+            <w:tcBorders>
+              <w:top w:val="nil"/>
+              <w:left w:val="nil"/>
+              <w:bottom w:val="single" w:sz="4" w:space="0" w:color="auto"/>
+              <w:right w:val="single" w:sz="4" w:space="0" w:color="auto"/>
+            </w:tcBorders>
+            <w:shd w:val="clear" w:color="auto" w:fill="auto"/>
+            <w:vAlign w:val="center"/>
+          </w:tcPr>
+          <w:p>
+            <w:pPr>
+              <w:spacing w:after="0" w:line="240" w:lineRule="auto"/>
+              <w:jc w:val="center"/>
+              <w:rPr>
+                <w:rFonts w:ascii="Calibri" w:eastAsia="Times New Roman" w:hAnsi="Calibri" w:cs="Calibri"/>
+                <w:color w:val="000000"/>
+                <w:sz w:val="18"/>
+                <w:szCs w:val="18"/>
+                <w:lang w:eastAsia="es-PE"/>
+              </w:rPr>
+            </w:pPr>
+            <w:r>
+              <w:rPr>
+                <w:rFonts w:ascii="Calibri" w:eastAsia="Times New Roman" w:hAnsi="Calibri" w:cs="Calibri"/>
+                <w:color w:val="000000"/>
+                <w:sz w:val="18"/>
+                <w:szCs w:val="18"/>
+                <w:lang w:eastAsia="es-PE"/>
+              </w:rPr>
+              <w:t>No</w:t>
+            </w:r>
+          </w:p>
+        </w:tc>
+        <w:tc>
+          <w:tcPr>
+            <w:tcW w:w="1200" w:type="dxa"/>
+            <w:tcBorders>
+              <w:top w:val="nil"/>
+              <w:left w:val="nil"/>
+              <w:bottom w:val="single" w:sz="4" w:space="0" w:color="auto"/>
+              <w:right w:val="single" w:sz="4" w:space="0" w:color="auto"/>
+            </w:tcBorders>
+            <w:shd w:val="clear" w:color="auto" w:fill="auto"/>
+            <w:vAlign w:val="center"/>
+          </w:tcPr>
+          <w:p>
+            <w:pPr>
+              <w:spacing w:after="0" w:line="240" w:lineRule="auto"/>
+              <w:jc w:val="center"/>
+              <w:rPr>
+                <w:rFonts w:ascii="Calibri" w:eastAsia="Times New Roman" w:hAnsi="Calibri" w:cs="Calibri"/>
+                <w:color w:val="000000"/>
+                <w:sz w:val="18"/>
+                <w:szCs w:val="18"/>
+                <w:lang w:eastAsia="es-PE"/>
+              </w:rPr>
+            </w:pPr>
+            <w:r>
+              <w:rPr>
+                <w:rFonts w:ascii="Calibri" w:eastAsia="Times New Roman" w:hAnsi="Calibri" w:cs="Calibri"/>
+                <w:color w:val="000000"/>
+                <w:sz w:val="18"/>
+                <w:szCs w:val="18"/>
+                <w:lang w:eastAsia="es-PE"/>
+              </w:rPr>
+              <w:t>Carácter</w:t>
+            </w:r>
+          </w:p>
+        </w:tc>
+        <w:tc>
+          <w:tcPr>
+            <w:tcW w:w="4760" w:type="dxa"/>
+            <w:tcBorders>
+              <w:top w:val="nil"/>
+              <w:left w:val="nil"/>
+              <w:bottom w:val="single" w:sz="4" w:space="0" w:color="auto"/>
+              <w:right w:val="single" w:sz="4" w:space="0" w:color="auto"/>
+            </w:tcBorders>
+            <w:shd w:val="clear" w:color="auto" w:fill="auto"/>
+            <w:vAlign w:val="center"/>
+          </w:tcPr>
+          <w:p>
+            <w:pPr>
+              <w:spacing w:after="0" w:line="240" w:lineRule="auto"/>
+              <w:rPr>
+                <w:rFonts w:ascii="Calibri" w:eastAsia="Times New Roman" w:hAnsi="Calibri" w:cs="Calibri"/>
+                <w:color w:val="000000"/>
+                <w:sz w:val="18"/>
+                <w:szCs w:val="18"/>
+                <w:lang w:eastAsia="es-PE"/>
+              </w:rPr>
+            </w:pPr>
+            <w:r>
+              <w:rPr>
+                <w:rFonts w:ascii="Calibri" w:eastAsia="Times New Roman" w:hAnsi="Calibri" w:cs="Calibri"/>
+                <w:color w:val="000000"/>
+                <w:sz w:val="18"/>
+                <w:szCs w:val="18"/>
+                <w:lang w:eastAsia="es-PE"/>
+              </w:rPr>
+              <w:t>Para el caso  que el "</w:t>
+            </w:r>
+            <w:r>
+              <w:rPr>
+                <w:rFonts w:ascii="Calibri" w:eastAsia="Times New Roman" w:hAnsi="Calibri" w:cs="Calibri"/>
+                <w:b/>
+                <w:color w:val="000000"/>
+                <w:sz w:val="18"/>
+                <w:szCs w:val="18"/>
+                <w:lang w:eastAsia="es-PE"/>
+              </w:rPr>
+              <w:t>Estado de la acción</w:t>
+            </w:r>
+            <w:r>
+              <w:rPr>
+                <w:rFonts w:ascii="Calibri" w:eastAsia="Times New Roman" w:hAnsi="Calibri" w:cs="Calibri"/>
+                <w:color w:val="000000"/>
+                <w:sz w:val="18"/>
+                <w:szCs w:val="18"/>
+                <w:lang w:eastAsia="es-PE"/>
+              </w:rPr>
+              <w:t>" sea "</w:t>
+            </w:r>
+            <w:r>
+              <w:rPr>
+                <w:rFonts w:ascii="Calibri" w:eastAsia="Times New Roman" w:hAnsi="Calibri" w:cs="Calibri"/>
+                <w:b/>
+                <w:color w:val="000000"/>
+                <w:sz w:val="18"/>
+                <w:szCs w:val="18"/>
+                <w:lang w:eastAsia="es-PE"/>
+              </w:rPr>
+              <w:t>error</w:t>
+            </w:r>
+            <w:r>
+              <w:rPr>
+                <w:rFonts w:ascii="Calibri" w:eastAsia="Times New Roman" w:hAnsi="Calibri" w:cs="Calibri"/>
+                <w:color w:val="000000"/>
+                <w:sz w:val="18"/>
+                <w:szCs w:val="18"/>
+                <w:lang w:eastAsia="es-PE"/>
+              </w:rPr>
+              <w:t>" el sistema guardara en auditoria la traza y el mensaje del error</w:t>
             </w:r>
           </w:p>
         </w:tc>
@@ -10022,29 +13610,165 @@
     <w:p>
       <w:pPr>
         <w:pStyle w:val="Text"/>
+        <w:spacing w:before="120" w:after="120"/>
+        <w:ind w:left="720"/>
+        <w:rPr>
+          <w:lang w:val="es-PE"/>
+        </w:rPr>
+      </w:pPr>
+      <w:r>
+        <w:rPr>
+          <w:rFonts w:cs="Arial"/>
+          <w:szCs w:val="22"/>
+          <w:lang w:val="es-PE"/>
+        </w:rPr>
+        <w:t>No aplica</w:t>
+      </w:r>
+    </w:p>
+    <w:p>
+      <w:pPr>
+        <w:spacing w:before="120" w:after="120" w:line="240" w:lineRule="auto"/>
+        <w:jc w:val="both"/>
+        <w:rPr>
+          <w:rFonts w:ascii="Arial" w:eastAsia="Times New Roman" w:hAnsi="Arial" w:cs="Times New Roman"/>
+          <w:szCs w:val="20"/>
+          <w:lang w:eastAsia="es-ES"/>
+        </w:rPr>
+      </w:pPr>
+    </w:p>
+    <w:p>
+      <w:pPr>
+        <w:pStyle w:val="subtituloCU"/>
+        <w:rPr>
+          <w:rFonts w:cs="Arial"/>
+        </w:rPr>
+      </w:pPr>
+      <w:r>
+        <w:rPr>
+          <w:rFonts w:cs="Arial"/>
+        </w:rPr>
+        <w:t>Requerimientos</w:t>
+      </w:r>
+      <w:r>
+        <w:rPr>
+          <w:rFonts w:cs="Arial"/>
+        </w:rPr>
+        <w:t xml:space="preserve"> Asociados</w:t>
+      </w:r>
+    </w:p>
+    <w:p>
+      <w:pPr>
+        <w:pStyle w:val="Prrafodelista"/>
         <w:numPr>
           <w:ilvl w:val="0"/>
-          <w:numId w:val="10"/>
+          <w:numId w:val="32"/>
         </w:numPr>
-        <w:spacing w:before="120" w:after="120"/>
-        <w:rPr>
-          <w:lang w:val="es-PE"/>
-        </w:rPr>
-      </w:pPr>
-      <w:r>
+        <w:spacing w:before="120" w:after="120" w:line="240" w:lineRule="auto"/>
+        <w:jc w:val="both"/>
+        <w:rPr>
+          <w:rFonts w:ascii="Arial" w:eastAsia="Times New Roman" w:hAnsi="Arial" w:cs="Times New Roman"/>
+          <w:szCs w:val="20"/>
+          <w:lang w:eastAsia="es-ES"/>
+        </w:rPr>
+      </w:pPr>
+      <w:r>
+        <w:rPr>
+          <w:rFonts w:ascii="Arial" w:eastAsia="Times New Roman" w:hAnsi="Arial" w:cs="Times New Roman"/>
+          <w:szCs w:val="20"/>
+          <w:lang w:eastAsia="es-ES"/>
+        </w:rPr>
+        <w:t>Requerimiento asociado 003 – Acciones de auditoría</w:t>
+      </w:r>
+    </w:p>
+    <w:p>
+      <w:pPr>
+        <w:spacing w:before="120" w:after="120" w:line="240" w:lineRule="auto"/>
+        <w:jc w:val="both"/>
+        <w:rPr>
+          <w:rFonts w:ascii="Arial" w:eastAsia="Times New Roman" w:hAnsi="Arial" w:cs="Times New Roman"/>
+          <w:szCs w:val="20"/>
+          <w:lang w:eastAsia="es-ES"/>
+        </w:rPr>
+      </w:pPr>
+    </w:p>
+    <w:p>
+      <w:pPr>
+        <w:pStyle w:val="subtituloCU"/>
         <w:rPr>
           <w:rFonts w:cs="Arial"/>
-          <w:szCs w:val="22"/>
-          <w:lang w:val="es-PE"/>
-        </w:rPr>
-        <w:t>No aplica</w:t>
-      </w:r>
-    </w:p>
-    <w:p/>
+        </w:rPr>
+      </w:pPr>
+      <w:r>
+        <w:rPr>
+          <w:rFonts w:cs="Arial"/>
+        </w:rPr>
+        <w:t>Requerimientos</w:t>
+      </w:r>
+      <w:r>
+        <w:rPr>
+          <w:rFonts w:cs="Arial"/>
+        </w:rPr>
+        <w:t xml:space="preserve"> funcionales Asociados</w:t>
+      </w:r>
+    </w:p>
+    <w:p>
+      <w:pPr>
+        <w:pStyle w:val="Prrafodelista"/>
+        <w:numPr>
+          <w:ilvl w:val="1"/>
+          <w:numId w:val="24"/>
+        </w:numPr>
+        <w:jc w:val="both"/>
+        <w:rPr>
+          <w:rFonts w:ascii="Arial" w:hAnsi="Arial" w:cs="Arial"/>
+          <w:b/>
+        </w:rPr>
+      </w:pPr>
+      <w:r>
+        <w:rPr>
+          <w:rFonts w:ascii="Arial" w:hAnsi="Arial" w:cs="Arial"/>
+          <w:b/>
+        </w:rPr>
+        <w:t>[</w:t>
+      </w:r>
+      <w:r>
+        <w:rPr>
+          <w:rFonts w:ascii="Arial" w:hAnsi="Arial" w:cs="Arial"/>
+          <w:b/>
+        </w:rPr>
+        <w:t>RF008</w:t>
+      </w:r>
+      <w:r>
+        <w:rPr>
+          <w:rFonts w:ascii="Arial" w:hAnsi="Arial" w:cs="Arial"/>
+          <w:b/>
+        </w:rPr>
+        <w:t>]</w:t>
+      </w:r>
+      <w:r>
+        <w:rPr>
+          <w:rFonts w:ascii="Arial" w:hAnsi="Arial" w:cs="Arial"/>
+          <w:b/>
+        </w:rPr>
+        <w:t xml:space="preserve"> </w:t>
+      </w:r>
+      <w:r>
+        <w:rPr>
+          <w:rFonts w:ascii="Arial" w:hAnsi="Arial" w:cs="Arial"/>
+        </w:rPr>
+        <w:t xml:space="preserve">Funcionalidades </w:t>
+      </w:r>
+      <w:r>
+        <w:rPr>
+          <w:rFonts w:ascii="Arial" w:hAnsi="Arial" w:cs="Arial"/>
+        </w:rPr>
+        <w:t>de auditoría para las acciones de envió de información al INEI y visualización de errores de transferencia.</w:t>
+      </w:r>
+    </w:p>
     <w:p/>
     <w:sectPr>
-      <w:headerReference w:type="default" r:id="rId24"/>
-      <w:footerReference w:type="default" r:id="rId25"/>
+      <w:headerReference w:type="default" r:id="rId27"/>
+      <w:footerReference w:type="default" r:id="rId28"/>
       <w:pgSz w:w="12240" w:h="15840"/>
       <w:pgMar w:top="1417" w:right="1701" w:bottom="1417" w:left="1701" w:header="708" w:footer="708" w:gutter="0"/>
       <w:pgNumType w:start="0"/>
@@ -10137,7 +13861,7 @@
         <w:noProof/>
         <w:lang w:val="es-ES"/>
       </w:rPr>
-      <w:t>5</w:t>
+      <w:t>27</w:t>
     </w:r>
     <w:r>
       <w:rPr>
@@ -10261,6 +13985,92 @@
     </w:lvl>
   </w:abstractNum>
   <w:abstractNum w:abstractNumId="2">
+    <w:nsid w:val="01856F92"/>
+    <w:multiLevelType w:val="hybridMultilevel"/>
+    <w:tmpl w:val="AD564DC6"/>
+    <w:lvl w:ilvl="0" w:tplc="0C0A000F">
+      <w:start w:val="1"/>
+      <w:numFmt w:val="decimal"/>
+      <w:lvlText w:val="%1."/>
+      <w:lvlJc w:val="left"/>
+      <w:pPr>
+        <w:ind w:left="502" w:hanging="360"/>
+      </w:pPr>
+    </w:lvl>
+    <w:lvl w:ilvl="1" w:tplc="0C0A0019">
+      <w:start w:val="1"/>
+      <w:numFmt w:val="lowerLetter"/>
+      <w:lvlText w:val="%2."/>
+      <w:lvlJc w:val="left"/>
+      <w:pPr>
+        <w:ind w:left="1440" w:hanging="360"/>
+      </w:pPr>
+    </w:lvl>
+    <w:lvl w:ilvl="2" w:tplc="0C0A001B" w:tentative="1">
+      <w:start w:val="1"/>
+      <w:numFmt w:val="lowerRoman"/>
+      <w:lvlText w:val="%3."/>
+      <w:lvlJc w:val="right"/>
+      <w:pPr>
+        <w:ind w:left="2160" w:hanging="180"/>
+      </w:pPr>
+    </w:lvl>
+    <w:lvl w:ilvl="3" w:tplc="0C0A000F" w:tentative="1">
+      <w:start w:val="1"/>
+      <w:numFmt w:val="decimal"/>
+      <w:lvlText w:val="%4."/>
+      <w:lvlJc w:val="left"/>
+      <w:pPr>
+        <w:ind w:left="2880" w:hanging="360"/>
+      </w:pPr>
+    </w:lvl>
+    <w:lvl w:ilvl="4" w:tplc="0C0A0019" w:tentative="1">
+      <w:start w:val="1"/>
+      <w:numFmt w:val="lowerLetter"/>
+      <w:lvlText w:val="%5."/>
+      <w:lvlJc w:val="left"/>
+      <w:pPr>
+        <w:ind w:left="3600" w:hanging="360"/>
+      </w:pPr>
+    </w:lvl>
+    <w:lvl w:ilvl="5" w:tplc="0C0A001B" w:tentative="1">
+      <w:start w:val="1"/>
+      <w:numFmt w:val="lowerRoman"/>
+      <w:lvlText w:val="%6."/>
+      <w:lvlJc w:val="right"/>
+      <w:pPr>
+        <w:ind w:left="4320" w:hanging="180"/>
+      </w:pPr>
+    </w:lvl>
+    <w:lvl w:ilvl="6" w:tplc="0C0A000F" w:tentative="1">
+      <w:start w:val="1"/>
+      <w:numFmt w:val="decimal"/>
+      <w:lvlText w:val="%7."/>
+      <w:lvlJc w:val="left"/>
+      <w:pPr>
+        <w:ind w:left="5040" w:hanging="360"/>
+      </w:pPr>
+    </w:lvl>
+    <w:lvl w:ilvl="7" w:tplc="0C0A0019" w:tentative="1">
+      <w:start w:val="1"/>
+      <w:numFmt w:val="lowerLetter"/>
+      <w:lvlText w:val="%8."/>
+      <w:lvlJc w:val="left"/>
+      <w:pPr>
+        <w:ind w:left="5760" w:hanging="360"/>
+      </w:pPr>
+    </w:lvl>
+    <w:lvl w:ilvl="8" w:tplc="0C0A001B" w:tentative="1">
+      <w:start w:val="1"/>
+      <w:numFmt w:val="lowerRoman"/>
+      <w:lvlText w:val="%9."/>
+      <w:lvlJc w:val="right"/>
+      <w:pPr>
+        <w:ind w:left="6480" w:hanging="180"/>
+      </w:pPr>
+    </w:lvl>
+  </w:abstractNum>
+  <w:abstractNum w:abstractNumId="3">
     <w:nsid w:val="023E3AEA"/>
     <w:multiLevelType w:val="hybridMultilevel"/>
     <w:tmpl w:val="7646FB6C"/>
@@ -10373,7 +14183,96 @@
       </w:rPr>
     </w:lvl>
   </w:abstractNum>
-  <w:abstractNum w:abstractNumId="3">
+  <w:abstractNum w:abstractNumId="4">
+    <w:nsid w:val="0A64490E"/>
+    <w:multiLevelType w:val="hybridMultilevel"/>
+    <w:tmpl w:val="B09C016C"/>
+    <w:lvl w:ilvl="0" w:tplc="2D927FEC">
+      <w:start w:val="1"/>
+      <w:numFmt w:val="decimal"/>
+      <w:lvlText w:val="%1."/>
+      <w:lvlJc w:val="left"/>
+      <w:pPr>
+        <w:ind w:left="720" w:hanging="360"/>
+      </w:pPr>
+      <w:rPr>
+        <w:b w:val="0"/>
+      </w:rPr>
+    </w:lvl>
+    <w:lvl w:ilvl="1" w:tplc="0C0A0019" w:tentative="1">
+      <w:start w:val="1"/>
+      <w:numFmt w:val="lowerLetter"/>
+      <w:lvlText w:val="%2."/>
+      <w:lvlJc w:val="left"/>
+      <w:pPr>
+        <w:ind w:left="1440" w:hanging="360"/>
+      </w:pPr>
+    </w:lvl>
+    <w:lvl w:ilvl="2" w:tplc="0C0A001B" w:tentative="1">
+      <w:start w:val="1"/>
+      <w:numFmt w:val="lowerRoman"/>
+      <w:lvlText w:val="%3."/>
+      <w:lvlJc w:val="right"/>
+      <w:pPr>
+        <w:ind w:left="2160" w:hanging="180"/>
+      </w:pPr>
+    </w:lvl>
+    <w:lvl w:ilvl="3" w:tplc="0C0A000F" w:tentative="1">
+      <w:start w:val="1"/>
+      <w:numFmt w:val="decimal"/>
+      <w:lvlText w:val="%4."/>
+      <w:lvlJc w:val="left"/>
+      <w:pPr>
+        <w:ind w:left="2880" w:hanging="360"/>
+      </w:pPr>
+    </w:lvl>
+    <w:lvl w:ilvl="4" w:tplc="0C0A0019" w:tentative="1">
+      <w:start w:val="1"/>
+      <w:numFmt w:val="lowerLetter"/>
+      <w:lvlText w:val="%5."/>
+      <w:lvlJc w:val="left"/>
+      <w:pPr>
+        <w:ind w:left="3600" w:hanging="360"/>
+      </w:pPr>
+    </w:lvl>
+    <w:lvl w:ilvl="5" w:tplc="0C0A001B" w:tentative="1">
+      <w:start w:val="1"/>
+      <w:numFmt w:val="lowerRoman"/>
+      <w:lvlText w:val="%6."/>
+      <w:lvlJc w:val="right"/>
+      <w:pPr>
+        <w:ind w:left="4320" w:hanging="180"/>
+      </w:pPr>
+    </w:lvl>
+    <w:lvl w:ilvl="6" w:tplc="0C0A000F" w:tentative="1">
+      <w:start w:val="1"/>
+      <w:numFmt w:val="decimal"/>
+      <w:lvlText w:val="%7."/>
+      <w:lvlJc w:val="left"/>
+      <w:pPr>
+        <w:ind w:left="5040" w:hanging="360"/>
+      </w:pPr>
+    </w:lvl>
+    <w:lvl w:ilvl="7" w:tplc="0C0A0019" w:tentative="1">
+      <w:start w:val="1"/>
+      <w:numFmt w:val="lowerLetter"/>
+      <w:lvlText w:val="%8."/>
+      <w:lvlJc w:val="left"/>
+      <w:pPr>
+        <w:ind w:left="5760" w:hanging="360"/>
+      </w:pPr>
+    </w:lvl>
+    <w:lvl w:ilvl="8" w:tplc="0C0A001B" w:tentative="1">
+      <w:start w:val="1"/>
+      <w:numFmt w:val="lowerRoman"/>
+      <w:lvlText w:val="%9."/>
+      <w:lvlJc w:val="right"/>
+      <w:pPr>
+        <w:ind w:left="6480" w:hanging="180"/>
+      </w:pPr>
+    </w:lvl>
+  </w:abstractNum>
+  <w:abstractNum w:abstractNumId="5">
     <w:nsid w:val="0E8C3D2C"/>
     <w:multiLevelType w:val="hybridMultilevel"/>
     <w:tmpl w:val="ED465238"/>
@@ -10486,7 +14385,7 @@
       </w:rPr>
     </w:lvl>
   </w:abstractNum>
-  <w:abstractNum w:abstractNumId="4">
+  <w:abstractNum w:abstractNumId="6">
     <w:nsid w:val="0F49276C"/>
     <w:multiLevelType w:val="singleLevel"/>
     <w:tmpl w:val="6DDADE28"/>
@@ -10508,7 +14407,128 @@
       </w:rPr>
     </w:lvl>
   </w:abstractNum>
-  <w:abstractNum w:abstractNumId="5">
+  <w:abstractNum w:abstractNumId="7">
+    <w:nsid w:val="11617151"/>
+    <w:multiLevelType w:val="multilevel"/>
+    <w:tmpl w:val="EF202FB6"/>
+    <w:lvl w:ilvl="0">
+      <w:start w:val="1"/>
+      <w:numFmt w:val="decimal"/>
+      <w:lvlText w:val="%1."/>
+      <w:lvlJc w:val="left"/>
+      <w:pPr>
+        <w:ind w:left="1080" w:hanging="360"/>
+      </w:pPr>
+      <w:rPr>
+        <w:rFonts w:hint="default"/>
+      </w:rPr>
+    </w:lvl>
+    <w:lvl w:ilvl="1">
+      <w:start w:val="1"/>
+      <w:numFmt w:val="bullet"/>
+      <w:lvlText w:val=""/>
+      <w:lvlJc w:val="left"/>
+      <w:pPr>
+        <w:ind w:left="1440" w:hanging="720"/>
+      </w:pPr>
+      <w:rPr>
+        <w:rFonts w:ascii="Symbol" w:hAnsi="Symbol" w:hint="default"/>
+        <w:b w:val="0"/>
+      </w:rPr>
+    </w:lvl>
+    <w:lvl w:ilvl="2">
+      <w:start w:val="1"/>
+      <w:numFmt w:val="decimal"/>
+      <w:isLgl/>
+      <w:lvlText w:val="%1.%2.%3."/>
+      <w:lvlJc w:val="left"/>
+      <w:pPr>
+        <w:ind w:left="1440" w:hanging="720"/>
+      </w:pPr>
+      <w:rPr>
+        <w:rFonts w:hint="default"/>
+      </w:rPr>
+    </w:lvl>
+    <w:lvl w:ilvl="3">
+      <w:start w:val="1"/>
+      <w:numFmt w:val="decimal"/>
+      <w:isLgl/>
+      <w:lvlText w:val="%1.%2.%3.%4."/>
+      <w:lvlJc w:val="left"/>
+      <w:pPr>
+        <w:ind w:left="1800" w:hanging="1080"/>
+      </w:pPr>
+      <w:rPr>
+        <w:rFonts w:hint="default"/>
+      </w:rPr>
+    </w:lvl>
+    <w:lvl w:ilvl="4">
+      <w:start w:val="1"/>
+      <w:numFmt w:val="decimal"/>
+      <w:isLgl/>
+      <w:lvlText w:val="%1.%2.%3.%4.%5."/>
+      <w:lvlJc w:val="left"/>
+      <w:pPr>
+        <w:ind w:left="1800" w:hanging="1080"/>
+      </w:pPr>
+      <w:rPr>
+        <w:rFonts w:hint="default"/>
+      </w:rPr>
+    </w:lvl>
+    <w:lvl w:ilvl="5">
+      <w:start w:val="1"/>
+      <w:numFmt w:val="decimal"/>
+      <w:isLgl/>
+      <w:lvlText w:val="%1.%2.%3.%4.%5.%6."/>
+      <w:lvlJc w:val="left"/>
+      <w:pPr>
+        <w:ind w:left="2160" w:hanging="1440"/>
+      </w:pPr>
+      <w:rPr>
+        <w:rFonts w:hint="default"/>
+      </w:rPr>
+    </w:lvl>
+    <w:lvl w:ilvl="6">
+      <w:start w:val="1"/>
+      <w:numFmt w:val="decimal"/>
+      <w:isLgl/>
+      <w:lvlText w:val="%1.%2.%3.%4.%5.%6.%7."/>
+      <w:lvlJc w:val="left"/>
+      <w:pPr>
+        <w:ind w:left="2160" w:hanging="1440"/>
+      </w:pPr>
+      <w:rPr>
+        <w:rFonts w:hint="default"/>
+      </w:rPr>
+    </w:lvl>
+    <w:lvl w:ilvl="7">
+      <w:start w:val="1"/>
+      <w:numFmt w:val="decimal"/>
+      <w:isLgl/>
+      <w:lvlText w:val="%1.%2.%3.%4.%5.%6.%7.%8."/>
+      <w:lvlJc w:val="left"/>
+      <w:pPr>
+        <w:ind w:left="2520" w:hanging="1800"/>
+      </w:pPr>
+      <w:rPr>
+        <w:rFonts w:hint="default"/>
+      </w:rPr>
+    </w:lvl>
+    <w:lvl w:ilvl="8">
+      <w:start w:val="1"/>
+      <w:numFmt w:val="decimal"/>
+      <w:isLgl/>
+      <w:lvlText w:val="%1.%2.%3.%4.%5.%6.%7.%8.%9."/>
+      <w:lvlJc w:val="left"/>
+      <w:pPr>
+        <w:ind w:left="2520" w:hanging="1800"/>
+      </w:pPr>
+      <w:rPr>
+        <w:rFonts w:hint="default"/>
+      </w:rPr>
+    </w:lvl>
+  </w:abstractNum>
+  <w:abstractNum w:abstractNumId="8">
     <w:nsid w:val="121B4C08"/>
     <w:multiLevelType w:val="hybridMultilevel"/>
     <w:tmpl w:val="449455B4"/>
@@ -10597,10 +14617,10 @@
       </w:pPr>
     </w:lvl>
   </w:abstractNum>
-  <w:abstractNum w:abstractNumId="6">
+  <w:abstractNum w:abstractNumId="9">
     <w:nsid w:val="143D2D68"/>
     <w:multiLevelType w:val="hybridMultilevel"/>
-    <w:tmpl w:val="AD564DC6"/>
+    <w:tmpl w:val="949001AE"/>
     <w:lvl w:ilvl="0" w:tplc="0C0A000F">
       <w:start w:val="1"/>
       <w:numFmt w:val="decimal"/>
@@ -10683,7 +14703,120 @@
       </w:pPr>
     </w:lvl>
   </w:abstractNum>
-  <w:abstractNum w:abstractNumId="7">
+  <w:abstractNum w:abstractNumId="10">
+    <w:nsid w:val="192D0FF4"/>
+    <w:multiLevelType w:val="hybridMultilevel"/>
+    <w:tmpl w:val="5A969E84"/>
+    <w:lvl w:ilvl="0" w:tplc="280A0001">
+      <w:start w:val="1"/>
+      <w:numFmt w:val="bullet"/>
+      <w:lvlText w:val=""/>
+      <w:lvlJc w:val="left"/>
+      <w:pPr>
+        <w:ind w:left="720" w:hanging="360"/>
+      </w:pPr>
+      <w:rPr>
+        <w:rFonts w:ascii="Symbol" w:hAnsi="Symbol" w:hint="default"/>
+      </w:rPr>
+    </w:lvl>
+    <w:lvl w:ilvl="1" w:tplc="280A0003" w:tentative="1">
+      <w:start w:val="1"/>
+      <w:numFmt w:val="bullet"/>
+      <w:lvlText w:val="o"/>
+      <w:lvlJc w:val="left"/>
+      <w:pPr>
+        <w:ind w:left="1440" w:hanging="360"/>
+      </w:pPr>
+      <w:rPr>
+        <w:rFonts w:ascii="Courier New" w:hAnsi="Courier New" w:cs="Courier New" w:hint="default"/>
+      </w:rPr>
+    </w:lvl>
+    <w:lvl w:ilvl="2" w:tplc="280A0005" w:tentative="1">
+      <w:start w:val="1"/>
+      <w:numFmt w:val="bullet"/>
+      <w:lvlText w:val=""/>
+      <w:lvlJc w:val="left"/>
+      <w:pPr>
+        <w:ind w:left="2160" w:hanging="360"/>
+      </w:pPr>
+      <w:rPr>
+        <w:rFonts w:ascii="Wingdings" w:hAnsi="Wingdings" w:hint="default"/>
+      </w:rPr>
+    </w:lvl>
+    <w:lvl w:ilvl="3" w:tplc="280A0001" w:tentative="1">
+      <w:start w:val="1"/>
+      <w:numFmt w:val="bullet"/>
+      <w:lvlText w:val=""/>
+      <w:lvlJc w:val="left"/>
+      <w:pPr>
+        <w:ind w:left="2880" w:hanging="360"/>
+      </w:pPr>
+      <w:rPr>
+        <w:rFonts w:ascii="Symbol" w:hAnsi="Symbol" w:hint="default"/>
+      </w:rPr>
+    </w:lvl>
+    <w:lvl w:ilvl="4" w:tplc="280A0003" w:tentative="1">
+      <w:start w:val="1"/>
+      <w:numFmt w:val="bullet"/>
+      <w:lvlText w:val="o"/>
+      <w:lvlJc w:val="left"/>
+      <w:pPr>
+        <w:ind w:left="3600" w:hanging="360"/>
+      </w:pPr>
+      <w:rPr>
+        <w:rFonts w:ascii="Courier New" w:hAnsi="Courier New" w:cs="Courier New" w:hint="default"/>
+      </w:rPr>
+    </w:lvl>
+    <w:lvl w:ilvl="5" w:tplc="280A0005" w:tentative="1">
+      <w:start w:val="1"/>
+      <w:numFmt w:val="bullet"/>
+      <w:lvlText w:val=""/>
+      <w:lvlJc w:val="left"/>
+      <w:pPr>
+        <w:ind w:left="4320" w:hanging="360"/>
+      </w:pPr>
+      <w:rPr>
+        <w:rFonts w:ascii="Wingdings" w:hAnsi="Wingdings" w:hint="default"/>
+      </w:rPr>
+    </w:lvl>
+    <w:lvl w:ilvl="6" w:tplc="280A0001" w:tentative="1">
+      <w:start w:val="1"/>
+      <w:numFmt w:val="bullet"/>
+      <w:lvlText w:val=""/>
+      <w:lvlJc w:val="left"/>
+      <w:pPr>
+        <w:ind w:left="5040" w:hanging="360"/>
+      </w:pPr>
+      <w:rPr>
+        <w:rFonts w:ascii="Symbol" w:hAnsi="Symbol" w:hint="default"/>
+      </w:rPr>
+    </w:lvl>
+    <w:lvl w:ilvl="7" w:tplc="280A0003" w:tentative="1">
+      <w:start w:val="1"/>
+      <w:numFmt w:val="bullet"/>
+      <w:lvlText w:val="o"/>
+      <w:lvlJc w:val="left"/>
+      <w:pPr>
+        <w:ind w:left="5760" w:hanging="360"/>
+      </w:pPr>
+      <w:rPr>
+        <w:rFonts w:ascii="Courier New" w:hAnsi="Courier New" w:cs="Courier New" w:hint="default"/>
+      </w:rPr>
+    </w:lvl>
+    <w:lvl w:ilvl="8" w:tplc="280A0005" w:tentative="1">
+      <w:start w:val="1"/>
+      <w:numFmt w:val="bullet"/>
+      <w:lvlText w:val=""/>
+      <w:lvlJc w:val="left"/>
+      <w:pPr>
+        <w:ind w:left="6480" w:hanging="360"/>
+      </w:pPr>
+      <w:rPr>
+        <w:rFonts w:ascii="Wingdings" w:hAnsi="Wingdings" w:hint="default"/>
+      </w:rPr>
+    </w:lvl>
+  </w:abstractNum>
+  <w:abstractNum w:abstractNumId="11">
     <w:nsid w:val="1F05311D"/>
     <w:multiLevelType w:val="hybridMultilevel"/>
     <w:tmpl w:val="2B3CE906"/>
@@ -10772,10 +14905,10 @@
       </w:pPr>
     </w:lvl>
   </w:abstractNum>
-  <w:abstractNum w:abstractNumId="8">
+  <w:abstractNum w:abstractNumId="12">
     <w:nsid w:val="2C310126"/>
     <w:multiLevelType w:val="hybridMultilevel"/>
-    <w:tmpl w:val="AD564DC6"/>
+    <w:tmpl w:val="1E528EF4"/>
     <w:lvl w:ilvl="0" w:tplc="0C0A000F">
       <w:start w:val="1"/>
       <w:numFmt w:val="decimal"/>
@@ -10858,7 +14991,7 @@
       </w:pPr>
     </w:lvl>
   </w:abstractNum>
-  <w:abstractNum w:abstractNumId="9">
+  <w:abstractNum w:abstractNumId="13">
     <w:nsid w:val="2FA05152"/>
     <w:multiLevelType w:val="hybridMultilevel"/>
     <w:tmpl w:val="57EA18FC"/>
@@ -10944,7 +15077,93 @@
       </w:pPr>
     </w:lvl>
   </w:abstractNum>
-  <w:abstractNum w:abstractNumId="10">
+  <w:abstractNum w:abstractNumId="14">
+    <w:nsid w:val="3D4C51CF"/>
+    <w:multiLevelType w:val="hybridMultilevel"/>
+    <w:tmpl w:val="1E528EF4"/>
+    <w:lvl w:ilvl="0" w:tplc="0C0A000F">
+      <w:start w:val="1"/>
+      <w:numFmt w:val="decimal"/>
+      <w:lvlText w:val="%1."/>
+      <w:lvlJc w:val="left"/>
+      <w:pPr>
+        <w:ind w:left="502" w:hanging="360"/>
+      </w:pPr>
+    </w:lvl>
+    <w:lvl w:ilvl="1" w:tplc="0C0A0019">
+      <w:start w:val="1"/>
+      <w:numFmt w:val="lowerLetter"/>
+      <w:lvlText w:val="%2."/>
+      <w:lvlJc w:val="left"/>
+      <w:pPr>
+        <w:ind w:left="1440" w:hanging="360"/>
+      </w:pPr>
+    </w:lvl>
+    <w:lvl w:ilvl="2" w:tplc="0C0A001B" w:tentative="1">
+      <w:start w:val="1"/>
+      <w:numFmt w:val="lowerRoman"/>
+      <w:lvlText w:val="%3."/>
+      <w:lvlJc w:val="right"/>
+      <w:pPr>
+        <w:ind w:left="2160" w:hanging="180"/>
+      </w:pPr>
+    </w:lvl>
+    <w:lvl w:ilvl="3" w:tplc="0C0A000F" w:tentative="1">
+      <w:start w:val="1"/>
+      <w:numFmt w:val="decimal"/>
+      <w:lvlText w:val="%4."/>
+      <w:lvlJc w:val="left"/>
+      <w:pPr>
+        <w:ind w:left="2880" w:hanging="360"/>
+      </w:pPr>
+    </w:lvl>
+    <w:lvl w:ilvl="4" w:tplc="0C0A0019" w:tentative="1">
+      <w:start w:val="1"/>
+      <w:numFmt w:val="lowerLetter"/>
+      <w:lvlText w:val="%5."/>
+      <w:lvlJc w:val="left"/>
+      <w:pPr>
+        <w:ind w:left="3600" w:hanging="360"/>
+      </w:pPr>
+    </w:lvl>
+    <w:lvl w:ilvl="5" w:tplc="0C0A001B" w:tentative="1">
+      <w:start w:val="1"/>
+      <w:numFmt w:val="lowerRoman"/>
+      <w:lvlText w:val="%6."/>
+      <w:lvlJc w:val="right"/>
+      <w:pPr>
+        <w:ind w:left="4320" w:hanging="180"/>
+      </w:pPr>
+    </w:lvl>
+    <w:lvl w:ilvl="6" w:tplc="0C0A000F" w:tentative="1">
+      <w:start w:val="1"/>
+      <w:numFmt w:val="decimal"/>
+      <w:lvlText w:val="%7."/>
+      <w:lvlJc w:val="left"/>
+      <w:pPr>
+        <w:ind w:left="5040" w:hanging="360"/>
+      </w:pPr>
+    </w:lvl>
+    <w:lvl w:ilvl="7" w:tplc="0C0A0019" w:tentative="1">
+      <w:start w:val="1"/>
+      <w:numFmt w:val="lowerLetter"/>
+      <w:lvlText w:val="%8."/>
+      <w:lvlJc w:val="left"/>
+      <w:pPr>
+        <w:ind w:left="5760" w:hanging="360"/>
+      </w:pPr>
+    </w:lvl>
+    <w:lvl w:ilvl="8" w:tplc="0C0A001B" w:tentative="1">
+      <w:start w:val="1"/>
+      <w:numFmt w:val="lowerRoman"/>
+      <w:lvlText w:val="%9."/>
+      <w:lvlJc w:val="right"/>
+      <w:pPr>
+        <w:ind w:left="6480" w:hanging="180"/>
+      </w:pPr>
+    </w:lvl>
+  </w:abstractNum>
+  <w:abstractNum w:abstractNumId="15">
     <w:nsid w:val="40332673"/>
     <w:multiLevelType w:val="hybridMultilevel"/>
     <w:tmpl w:val="6C44E994"/>
@@ -11086,7 +15305,7 @@
       </w:rPr>
     </w:lvl>
   </w:abstractNum>
-  <w:abstractNum w:abstractNumId="11">
+  <w:abstractNum w:abstractNumId="16">
     <w:nsid w:val="47DC1664"/>
     <w:multiLevelType w:val="hybridMultilevel"/>
     <w:tmpl w:val="B89858C6"/>
@@ -11227,7 +15446,120 @@
       </w:rPr>
     </w:lvl>
   </w:abstractNum>
-  <w:abstractNum w:abstractNumId="12">
+  <w:abstractNum w:abstractNumId="17">
+    <w:nsid w:val="4818019F"/>
+    <w:multiLevelType w:val="hybridMultilevel"/>
+    <w:tmpl w:val="9B3E007C"/>
+    <w:lvl w:ilvl="0" w:tplc="280A0001">
+      <w:start w:val="1"/>
+      <w:numFmt w:val="bullet"/>
+      <w:lvlText w:val=""/>
+      <w:lvlJc w:val="left"/>
+      <w:pPr>
+        <w:ind w:left="720" w:hanging="360"/>
+      </w:pPr>
+      <w:rPr>
+        <w:rFonts w:ascii="Symbol" w:hAnsi="Symbol" w:hint="default"/>
+      </w:rPr>
+    </w:lvl>
+    <w:lvl w:ilvl="1" w:tplc="280A0003" w:tentative="1">
+      <w:start w:val="1"/>
+      <w:numFmt w:val="bullet"/>
+      <w:lvlText w:val="o"/>
+      <w:lvlJc w:val="left"/>
+      <w:pPr>
+        <w:ind w:left="1440" w:hanging="360"/>
+      </w:pPr>
+      <w:rPr>
+        <w:rFonts w:ascii="Courier New" w:hAnsi="Courier New" w:cs="Courier New" w:hint="default"/>
+      </w:rPr>
+    </w:lvl>
+    <w:lvl w:ilvl="2" w:tplc="280A0001">
+      <w:start w:val="1"/>
+      <w:numFmt w:val="bullet"/>
+      <w:lvlText w:val=""/>
+      <w:lvlJc w:val="left"/>
+      <w:pPr>
+        <w:ind w:left="2160" w:hanging="360"/>
+      </w:pPr>
+      <w:rPr>
+        <w:rFonts w:ascii="Symbol" w:hAnsi="Symbol" w:hint="default"/>
+      </w:rPr>
+    </w:lvl>
+    <w:lvl w:ilvl="3" w:tplc="280A0001" w:tentative="1">
+      <w:start w:val="1"/>
+      <w:numFmt w:val="bullet"/>
+      <w:lvlText w:val=""/>
+      <w:lvlJc w:val="left"/>
+      <w:pPr>
+        <w:ind w:left="2880" w:hanging="360"/>
+      </w:pPr>
+      <w:rPr>
+        <w:rFonts w:ascii="Symbol" w:hAnsi="Symbol" w:hint="default"/>
+      </w:rPr>
+    </w:lvl>
+    <w:lvl w:ilvl="4" w:tplc="280A0003" w:tentative="1">
+      <w:start w:val="1"/>
+      <w:numFmt w:val="bullet"/>
+      <w:lvlText w:val="o"/>
+      <w:lvlJc w:val="left"/>
+      <w:pPr>
+        <w:ind w:left="3600" w:hanging="360"/>
+      </w:pPr>
+      <w:rPr>
+        <w:rFonts w:ascii="Courier New" w:hAnsi="Courier New" w:cs="Courier New" w:hint="default"/>
+      </w:rPr>
+    </w:lvl>
+    <w:lvl w:ilvl="5" w:tplc="280A0005" w:tentative="1">
+      <w:start w:val="1"/>
+      <w:numFmt w:val="bullet"/>
+      <w:lvlText w:val=""/>
+      <w:lvlJc w:val="left"/>
+      <w:pPr>
+        <w:ind w:left="4320" w:hanging="360"/>
+      </w:pPr>
+      <w:rPr>
+        <w:rFonts w:ascii="Wingdings" w:hAnsi="Wingdings" w:hint="default"/>
+      </w:rPr>
+    </w:lvl>
+    <w:lvl w:ilvl="6" w:tplc="280A0001" w:tentative="1">
+      <w:start w:val="1"/>
+      <w:numFmt w:val="bullet"/>
+      <w:lvlText w:val=""/>
+      <w:lvlJc w:val="left"/>
+      <w:pPr>
+        <w:ind w:left="5040" w:hanging="360"/>
+      </w:pPr>
+      <w:rPr>
+        <w:rFonts w:ascii="Symbol" w:hAnsi="Symbol" w:hint="default"/>
+      </w:rPr>
+    </w:lvl>
+    <w:lvl w:ilvl="7" w:tplc="280A0003" w:tentative="1">
+      <w:start w:val="1"/>
+      <w:numFmt w:val="bullet"/>
+      <w:lvlText w:val="o"/>
+      <w:lvlJc w:val="left"/>
+      <w:pPr>
+        <w:ind w:left="5760" w:hanging="360"/>
+      </w:pPr>
+      <w:rPr>
+        <w:rFonts w:ascii="Courier New" w:hAnsi="Courier New" w:cs="Courier New" w:hint="default"/>
+      </w:rPr>
+    </w:lvl>
+    <w:lvl w:ilvl="8" w:tplc="280A0005" w:tentative="1">
+      <w:start w:val="1"/>
+      <w:numFmt w:val="bullet"/>
+      <w:lvlText w:val=""/>
+      <w:lvlJc w:val="left"/>
+      <w:pPr>
+        <w:ind w:left="6480" w:hanging="360"/>
+      </w:pPr>
+      <w:rPr>
+        <w:rFonts w:ascii="Wingdings" w:hAnsi="Wingdings" w:hint="default"/>
+      </w:rPr>
+    </w:lvl>
+  </w:abstractNum>
+  <w:abstractNum w:abstractNumId="18">
     <w:nsid w:val="4CAF2D33"/>
     <w:multiLevelType w:val="singleLevel"/>
     <w:tmpl w:val="D458C930"/>
@@ -11248,7 +15580,7 @@
       </w:rPr>
     </w:lvl>
   </w:abstractNum>
-  <w:abstractNum w:abstractNumId="13">
+  <w:abstractNum w:abstractNumId="19">
     <w:nsid w:val="522D44C5"/>
     <w:multiLevelType w:val="hybridMultilevel"/>
     <w:tmpl w:val="D7543790"/>
@@ -11337,7 +15669,7 @@
       </w:pPr>
     </w:lvl>
   </w:abstractNum>
-  <w:abstractNum w:abstractNumId="14">
+  <w:abstractNum w:abstractNumId="20">
     <w:nsid w:val="5664755A"/>
     <w:multiLevelType w:val="hybridMultilevel"/>
     <w:tmpl w:val="AD564DC6"/>
@@ -11423,7 +15755,96 @@
       </w:pPr>
     </w:lvl>
   </w:abstractNum>
-  <w:abstractNum w:abstractNumId="15">
+  <w:abstractNum w:abstractNumId="21">
+    <w:nsid w:val="57AC1CA3"/>
+    <w:multiLevelType w:val="hybridMultilevel"/>
+    <w:tmpl w:val="D7543790"/>
+    <w:lvl w:ilvl="0" w:tplc="0C0A000F">
+      <w:start w:val="1"/>
+      <w:numFmt w:val="decimal"/>
+      <w:lvlText w:val="%1."/>
+      <w:lvlJc w:val="left"/>
+      <w:pPr>
+        <w:ind w:left="720" w:hanging="360"/>
+      </w:pPr>
+    </w:lvl>
+    <w:lvl w:ilvl="1" w:tplc="0C0A0001">
+      <w:start w:val="1"/>
+      <w:numFmt w:val="bullet"/>
+      <w:lvlText w:val=""/>
+      <w:lvlJc w:val="left"/>
+      <w:pPr>
+        <w:ind w:left="1440" w:hanging="360"/>
+      </w:pPr>
+      <w:rPr>
+        <w:rFonts w:ascii="Symbol" w:hAnsi="Symbol" w:hint="default"/>
+      </w:rPr>
+    </w:lvl>
+    <w:lvl w:ilvl="2" w:tplc="0C0A001B" w:tentative="1">
+      <w:start w:val="1"/>
+      <w:numFmt w:val="lowerRoman"/>
+      <w:lvlText w:val="%3."/>
+      <w:lvlJc w:val="right"/>
+      <w:pPr>
+        <w:ind w:left="2160" w:hanging="180"/>
+      </w:pPr>
+    </w:lvl>
+    <w:lvl w:ilvl="3" w:tplc="0C0A000F" w:tentative="1">
+      <w:start w:val="1"/>
+      <w:numFmt w:val="decimal"/>
+      <w:lvlText w:val="%4."/>
+      <w:lvlJc w:val="left"/>
+      <w:pPr>
+        <w:ind w:left="2880" w:hanging="360"/>
+      </w:pPr>
+    </w:lvl>
+    <w:lvl w:ilvl="4" w:tplc="0C0A0019" w:tentative="1">
+      <w:start w:val="1"/>
+      <w:numFmt w:val="lowerLetter"/>
+      <w:lvlText w:val="%5."/>
+      <w:lvlJc w:val="left"/>
+      <w:pPr>
+        <w:ind w:left="3600" w:hanging="360"/>
+      </w:pPr>
+    </w:lvl>
+    <w:lvl w:ilvl="5" w:tplc="0C0A001B" w:tentative="1">
+      <w:start w:val="1"/>
+      <w:numFmt w:val="lowerRoman"/>
+      <w:lvlText w:val="%6."/>
+      <w:lvlJc w:val="right"/>
+      <w:pPr>
+        <w:ind w:left="4320" w:hanging="180"/>
+      </w:pPr>
+    </w:lvl>
+    <w:lvl w:ilvl="6" w:tplc="0C0A000F" w:tentative="1">
+      <w:start w:val="1"/>
+      <w:numFmt w:val="decimal"/>
+      <w:lvlText w:val="%7."/>
+      <w:lvlJc w:val="left"/>
+      <w:pPr>
+        <w:ind w:left="5040" w:hanging="360"/>
+      </w:pPr>
+    </w:lvl>
+    <w:lvl w:ilvl="7" w:tplc="0C0A0019" w:tentative="1">
+      <w:start w:val="1"/>
+      <w:numFmt w:val="lowerLetter"/>
+      <w:lvlText w:val="%8."/>
+      <w:lvlJc w:val="left"/>
+      <w:pPr>
+        <w:ind w:left="5760" w:hanging="360"/>
+      </w:pPr>
+    </w:lvl>
+    <w:lvl w:ilvl="8" w:tplc="0C0A001B" w:tentative="1">
+      <w:start w:val="1"/>
+      <w:numFmt w:val="lowerRoman"/>
+      <w:lvlText w:val="%9."/>
+      <w:lvlJc w:val="right"/>
+      <w:pPr>
+        <w:ind w:left="6480" w:hanging="180"/>
+      </w:pPr>
+    </w:lvl>
+  </w:abstractNum>
+  <w:abstractNum w:abstractNumId="22">
     <w:nsid w:val="59600759"/>
     <w:multiLevelType w:val="hybridMultilevel"/>
     <w:tmpl w:val="E8B87208"/>
@@ -11512,7 +15933,7 @@
       </w:pPr>
     </w:lvl>
   </w:abstractNum>
-  <w:abstractNum w:abstractNumId="16">
+  <w:abstractNum w:abstractNumId="23">
     <w:nsid w:val="67C13543"/>
     <w:multiLevelType w:val="hybridMultilevel"/>
     <w:tmpl w:val="AD6EF520"/>
@@ -11626,7 +16047,96 @@
       </w:rPr>
     </w:lvl>
   </w:abstractNum>
-  <w:abstractNum w:abstractNumId="17">
+  <w:abstractNum w:abstractNumId="24">
+    <w:nsid w:val="6B560B89"/>
+    <w:multiLevelType w:val="hybridMultilevel"/>
+    <w:tmpl w:val="E8B87208"/>
+    <w:lvl w:ilvl="0" w:tplc="0C0A000F">
+      <w:start w:val="1"/>
+      <w:numFmt w:val="decimal"/>
+      <w:lvlText w:val="%1."/>
+      <w:lvlJc w:val="left"/>
+      <w:pPr>
+        <w:ind w:left="720" w:hanging="360"/>
+      </w:pPr>
+    </w:lvl>
+    <w:lvl w:ilvl="1" w:tplc="0C0A0001">
+      <w:start w:val="1"/>
+      <w:numFmt w:val="bullet"/>
+      <w:lvlText w:val=""/>
+      <w:lvlJc w:val="left"/>
+      <w:pPr>
+        <w:ind w:left="1440" w:hanging="360"/>
+      </w:pPr>
+      <w:rPr>
+        <w:rFonts w:ascii="Symbol" w:hAnsi="Symbol" w:hint="default"/>
+      </w:rPr>
+    </w:lvl>
+    <w:lvl w:ilvl="2" w:tplc="0C0A001B" w:tentative="1">
+      <w:start w:val="1"/>
+      <w:numFmt w:val="lowerRoman"/>
+      <w:lvlText w:val="%3."/>
+      <w:lvlJc w:val="right"/>
+      <w:pPr>
+        <w:ind w:left="2160" w:hanging="180"/>
+      </w:pPr>
+    </w:lvl>
+    <w:lvl w:ilvl="3" w:tplc="0C0A000F" w:tentative="1">
+      <w:start w:val="1"/>
+      <w:numFmt w:val="decimal"/>
+      <w:lvlText w:val="%4."/>
+      <w:lvlJc w:val="left"/>
+      <w:pPr>
+        <w:ind w:left="2880" w:hanging="360"/>
+      </w:pPr>
+    </w:lvl>
+    <w:lvl w:ilvl="4" w:tplc="0C0A0019" w:tentative="1">
+      <w:start w:val="1"/>
+      <w:numFmt w:val="lowerLetter"/>
+      <w:lvlText w:val="%5."/>
+      <w:lvlJc w:val="left"/>
+      <w:pPr>
+        <w:ind w:left="3600" w:hanging="360"/>
+      </w:pPr>
+    </w:lvl>
+    <w:lvl w:ilvl="5" w:tplc="0C0A001B" w:tentative="1">
+      <w:start w:val="1"/>
+      <w:numFmt w:val="lowerRoman"/>
+      <w:lvlText w:val="%6."/>
+      <w:lvlJc w:val="right"/>
+      <w:pPr>
+        <w:ind w:left="4320" w:hanging="180"/>
+      </w:pPr>
+    </w:lvl>
+    <w:lvl w:ilvl="6" w:tplc="0C0A000F" w:tentative="1">
+      <w:start w:val="1"/>
+      <w:numFmt w:val="decimal"/>
+      <w:lvlText w:val="%7."/>
+      <w:lvlJc w:val="left"/>
+      <w:pPr>
+        <w:ind w:left="5040" w:hanging="360"/>
+      </w:pPr>
+    </w:lvl>
+    <w:lvl w:ilvl="7" w:tplc="0C0A0019" w:tentative="1">
+      <w:start w:val="1"/>
+      <w:numFmt w:val="lowerLetter"/>
+      <w:lvlText w:val="%8."/>
+      <w:lvlJc w:val="left"/>
+      <w:pPr>
+        <w:ind w:left="5760" w:hanging="360"/>
+      </w:pPr>
+    </w:lvl>
+    <w:lvl w:ilvl="8" w:tplc="0C0A001B" w:tentative="1">
+      <w:start w:val="1"/>
+      <w:numFmt w:val="lowerRoman"/>
+      <w:lvlText w:val="%9."/>
+      <w:lvlJc w:val="right"/>
+      <w:pPr>
+        <w:ind w:left="6480" w:hanging="180"/>
+      </w:pPr>
+    </w:lvl>
+  </w:abstractNum>
+  <w:abstractNum w:abstractNumId="25">
     <w:nsid w:val="6D4A07E6"/>
     <w:multiLevelType w:val="hybridMultilevel"/>
     <w:tmpl w:val="D56ABA90"/>
@@ -11739,7 +16249,7 @@
       </w:rPr>
     </w:lvl>
   </w:abstractNum>
-  <w:abstractNum w:abstractNumId="18">
+  <w:abstractNum w:abstractNumId="26">
     <w:nsid w:val="701403AB"/>
     <w:multiLevelType w:val="hybridMultilevel"/>
     <w:tmpl w:val="CA92F482"/>
@@ -11852,7 +16362,217 @@
       </w:rPr>
     </w:lvl>
   </w:abstractNum>
-  <w:abstractNum w:abstractNumId="19">
+  <w:abstractNum w:abstractNumId="27">
+    <w:nsid w:val="746D37BD"/>
+    <w:multiLevelType w:val="hybridMultilevel"/>
+    <w:tmpl w:val="BEC8AFB0"/>
+    <w:lvl w:ilvl="0" w:tplc="0C0A000F">
+      <w:start w:val="1"/>
+      <w:numFmt w:val="decimal"/>
+      <w:lvlText w:val="%1."/>
+      <w:lvlJc w:val="left"/>
+      <w:pPr>
+        <w:ind w:left="720" w:hanging="360"/>
+      </w:pPr>
+    </w:lvl>
+    <w:lvl w:ilvl="1" w:tplc="0C0A0001">
+      <w:start w:val="1"/>
+      <w:numFmt w:val="bullet"/>
+      <w:lvlText w:val=""/>
+      <w:lvlJc w:val="left"/>
+      <w:pPr>
+        <w:ind w:left="1440" w:hanging="360"/>
+      </w:pPr>
+      <w:rPr>
+        <w:rFonts w:ascii="Symbol" w:hAnsi="Symbol" w:hint="default"/>
+      </w:rPr>
+    </w:lvl>
+    <w:lvl w:ilvl="2" w:tplc="0C0A001B" w:tentative="1">
+      <w:start w:val="1"/>
+      <w:numFmt w:val="lowerRoman"/>
+      <w:lvlText w:val="%3."/>
+      <w:lvlJc w:val="right"/>
+      <w:pPr>
+        <w:ind w:left="2160" w:hanging="180"/>
+      </w:pPr>
+    </w:lvl>
+    <w:lvl w:ilvl="3" w:tplc="0C0A000F" w:tentative="1">
+      <w:start w:val="1"/>
+      <w:numFmt w:val="decimal"/>
+      <w:lvlText w:val="%4."/>
+      <w:lvlJc w:val="left"/>
+      <w:pPr>
+        <w:ind w:left="2880" w:hanging="360"/>
+      </w:pPr>
+    </w:lvl>
+    <w:lvl w:ilvl="4" w:tplc="0C0A0019" w:tentative="1">
+      <w:start w:val="1"/>
+      <w:numFmt w:val="lowerLetter"/>
+      <w:lvlText w:val="%5."/>
+      <w:lvlJc w:val="left"/>
+      <w:pPr>
+        <w:ind w:left="3600" w:hanging="360"/>
+      </w:pPr>
+    </w:lvl>
+    <w:lvl w:ilvl="5" w:tplc="0C0A001B" w:tentative="1">
+      <w:start w:val="1"/>
+      <w:numFmt w:val="lowerRoman"/>
+      <w:lvlText w:val="%6."/>
+      <w:lvlJc w:val="right"/>
+      <w:pPr>
+        <w:ind w:left="4320" w:hanging="180"/>
+      </w:pPr>
+    </w:lvl>
+    <w:lvl w:ilvl="6" w:tplc="0C0A000F" w:tentative="1">
+      <w:start w:val="1"/>
+      <w:numFmt w:val="decimal"/>
+      <w:lvlText w:val="%7."/>
+      <w:lvlJc w:val="left"/>
+      <w:pPr>
+        <w:ind w:left="5040" w:hanging="360"/>
+      </w:pPr>
+    </w:lvl>
+    <w:lvl w:ilvl="7" w:tplc="0C0A0019" w:tentative="1">
+      <w:start w:val="1"/>
+      <w:numFmt w:val="lowerLetter"/>
+      <w:lvlText w:val="%8."/>
+      <w:lvlJc w:val="left"/>
+      <w:pPr>
+        <w:ind w:left="5760" w:hanging="360"/>
+      </w:pPr>
+    </w:lvl>
+    <w:lvl w:ilvl="8" w:tplc="0C0A001B" w:tentative="1">
+      <w:start w:val="1"/>
+      <w:numFmt w:val="lowerRoman"/>
+      <w:lvlText w:val="%9."/>
+      <w:lvlJc w:val="right"/>
+      <w:pPr>
+        <w:ind w:left="6480" w:hanging="180"/>
+      </w:pPr>
+    </w:lvl>
+  </w:abstractNum>
+  <w:abstractNum w:abstractNumId="28">
+    <w:nsid w:val="74F5266A"/>
+    <w:multiLevelType w:val="multilevel"/>
+    <w:tmpl w:val="EF202FB6"/>
+    <w:lvl w:ilvl="0">
+      <w:start w:val="1"/>
+      <w:numFmt w:val="decimal"/>
+      <w:lvlText w:val="%1."/>
+      <w:lvlJc w:val="left"/>
+      <w:pPr>
+        <w:ind w:left="1080" w:hanging="360"/>
+      </w:pPr>
+      <w:rPr>
+        <w:rFonts w:hint="default"/>
+      </w:rPr>
+    </w:lvl>
+    <w:lvl w:ilvl="1">
+      <w:start w:val="1"/>
+      <w:numFmt w:val="bullet"/>
+      <w:lvlText w:val=""/>
+      <w:lvlJc w:val="left"/>
+      <w:pPr>
+        <w:ind w:left="1440" w:hanging="720"/>
+      </w:pPr>
+      <w:rPr>
+        <w:rFonts w:ascii="Symbol" w:hAnsi="Symbol" w:hint="default"/>
+        <w:b w:val="0"/>
+      </w:rPr>
+    </w:lvl>
+    <w:lvl w:ilvl="2">
+      <w:start w:val="1"/>
+      <w:numFmt w:val="decimal"/>
+      <w:isLgl/>
+      <w:lvlText w:val="%1.%2.%3."/>
+      <w:lvlJc w:val="left"/>
+      <w:pPr>
+        <w:ind w:left="1440" w:hanging="720"/>
+      </w:pPr>
+      <w:rPr>
+        <w:rFonts w:hint="default"/>
+      </w:rPr>
+    </w:lvl>
+    <w:lvl w:ilvl="3">
+      <w:start w:val="1"/>
+      <w:numFmt w:val="decimal"/>
+      <w:isLgl/>
+      <w:lvlText w:val="%1.%2.%3.%4."/>
+      <w:lvlJc w:val="left"/>
+      <w:pPr>
+        <w:ind w:left="1800" w:hanging="1080"/>
+      </w:pPr>
+      <w:rPr>
+        <w:rFonts w:hint="default"/>
+      </w:rPr>
+    </w:lvl>
+    <w:lvl w:ilvl="4">
+      <w:start w:val="1"/>
+      <w:numFmt w:val="decimal"/>
+      <w:isLgl/>
+      <w:lvlText w:val="%1.%2.%3.%4.%5."/>
+      <w:lvlJc w:val="left"/>
+      <w:pPr>
+        <w:ind w:left="1800" w:hanging="1080"/>
+      </w:pPr>
+      <w:rPr>
+        <w:rFonts w:hint="default"/>
+      </w:rPr>
+    </w:lvl>
+    <w:lvl w:ilvl="5">
+      <w:start w:val="1"/>
+      <w:numFmt w:val="decimal"/>
+      <w:isLgl/>
+      <w:lvlText w:val="%1.%2.%3.%4.%5.%6."/>
+      <w:lvlJc w:val="left"/>
+      <w:pPr>
+        <w:ind w:left="2160" w:hanging="1440"/>
+      </w:pPr>
+      <w:rPr>
+        <w:rFonts w:hint="default"/>
+      </w:rPr>
+    </w:lvl>
+    <w:lvl w:ilvl="6">
+      <w:start w:val="1"/>
+      <w:numFmt w:val="decimal"/>
+      <w:isLgl/>
+      <w:lvlText w:val="%1.%2.%3.%4.%5.%6.%7."/>
+      <w:lvlJc w:val="left"/>
+      <w:pPr>
+        <w:ind w:left="2160" w:hanging="1440"/>
+      </w:pPr>
+      <w:rPr>
+        <w:rFonts w:hint="default"/>
+      </w:rPr>
+    </w:lvl>
+    <w:lvl w:ilvl="7">
+      <w:start w:val="1"/>
+      <w:numFmt w:val="decimal"/>
+      <w:isLgl/>
+      <w:lvlText w:val="%1.%2.%3.%4.%5.%6.%7.%8."/>
+      <w:lvlJc w:val="left"/>
+      <w:pPr>
+        <w:ind w:left="2520" w:hanging="1800"/>
+      </w:pPr>
+      <w:rPr>
+        <w:rFonts w:hint="default"/>
+      </w:rPr>
+    </w:lvl>
+    <w:lvl w:ilvl="8">
+      <w:start w:val="1"/>
+      <w:numFmt w:val="decimal"/>
+      <w:isLgl/>
+      <w:lvlText w:val="%1.%2.%3.%4.%5.%6.%7.%8.%9."/>
+      <w:lvlJc w:val="left"/>
+      <w:pPr>
+        <w:ind w:left="2520" w:hanging="1800"/>
+      </w:pPr>
+      <w:rPr>
+        <w:rFonts w:hint="default"/>
+      </w:rPr>
+    </w:lvl>
+  </w:abstractNum>
+  <w:abstractNum w:abstractNumId="29">
     <w:nsid w:val="75E82324"/>
     <w:multiLevelType w:val="hybridMultilevel"/>
     <w:tmpl w:val="D7543790"/>
@@ -11941,7 +16661,7 @@
       </w:pPr>
     </w:lvl>
   </w:abstractNum>
-  <w:abstractNum w:abstractNumId="20">
+  <w:abstractNum w:abstractNumId="30">
     <w:nsid w:val="767F408E"/>
     <w:multiLevelType w:val="hybridMultilevel"/>
     <w:tmpl w:val="E8B87208"/>
@@ -12030,7 +16750,7 @@
       </w:pPr>
     </w:lvl>
   </w:abstractNum>
-  <w:abstractNum w:abstractNumId="21">
+  <w:abstractNum w:abstractNumId="31">
     <w:nsid w:val="77B94578"/>
     <w:multiLevelType w:val="singleLevel"/>
     <w:tmpl w:val="CF88189A"/>
@@ -12051,10 +16771,10 @@
       </w:rPr>
     </w:lvl>
   </w:abstractNum>
-  <w:abstractNum w:abstractNumId="22">
+  <w:abstractNum w:abstractNumId="32">
     <w:nsid w:val="7B055513"/>
     <w:multiLevelType w:val="hybridMultilevel"/>
-    <w:tmpl w:val="BE1A955C"/>
+    <w:tmpl w:val="A5C6444C"/>
     <w:lvl w:ilvl="0" w:tplc="280A0001">
       <w:start w:val="1"/>
       <w:numFmt w:val="bullet"/>
@@ -12164,7 +16884,96 @@
       </w:rPr>
     </w:lvl>
   </w:abstractNum>
-  <w:abstractNum w:abstractNumId="23">
+  <w:abstractNum w:abstractNumId="33">
+    <w:nsid w:val="7B291C33"/>
+    <w:multiLevelType w:val="hybridMultilevel"/>
+    <w:tmpl w:val="449455B4"/>
+    <w:lvl w:ilvl="0" w:tplc="2D927FEC">
+      <w:start w:val="1"/>
+      <w:numFmt w:val="decimal"/>
+      <w:lvlText w:val="%1."/>
+      <w:lvlJc w:val="left"/>
+      <w:pPr>
+        <w:ind w:left="720" w:hanging="360"/>
+      </w:pPr>
+      <w:rPr>
+        <w:b w:val="0"/>
+      </w:rPr>
+    </w:lvl>
+    <w:lvl w:ilvl="1" w:tplc="0C0A0019" w:tentative="1">
+      <w:start w:val="1"/>
+      <w:numFmt w:val="lowerLetter"/>
+      <w:lvlText w:val="%2."/>
+      <w:lvlJc w:val="left"/>
+      <w:pPr>
+        <w:ind w:left="1440" w:hanging="360"/>
+      </w:pPr>
+    </w:lvl>
+    <w:lvl w:ilvl="2" w:tplc="0C0A001B" w:tentative="1">
+      <w:start w:val="1"/>
+      <w:numFmt w:val="lowerRoman"/>
+      <w:lvlText w:val="%3."/>
+      <w:lvlJc w:val="right"/>
+      <w:pPr>
+        <w:ind w:left="2160" w:hanging="180"/>
+      </w:pPr>
+    </w:lvl>
+    <w:lvl w:ilvl="3" w:tplc="0C0A000F" w:tentative="1">
+      <w:start w:val="1"/>
+      <w:numFmt w:val="decimal"/>
+      <w:lvlText w:val="%4."/>
+      <w:lvlJc w:val="left"/>
+      <w:pPr>
+        <w:ind w:left="2880" w:hanging="360"/>
+      </w:pPr>
+    </w:lvl>
+    <w:lvl w:ilvl="4" w:tplc="0C0A0019" w:tentative="1">
+      <w:start w:val="1"/>
+      <w:numFmt w:val="lowerLetter"/>
+      <w:lvlText w:val="%5."/>
+      <w:lvlJc w:val="left"/>
+      <w:pPr>
+        <w:ind w:left="3600" w:hanging="360"/>
+      </w:pPr>
+    </w:lvl>
+    <w:lvl w:ilvl="5" w:tplc="0C0A001B" w:tentative="1">
+      <w:start w:val="1"/>
+      <w:numFmt w:val="lowerRoman"/>
+      <w:lvlText w:val="%6."/>
+      <w:lvlJc w:val="right"/>
+      <w:pPr>
+        <w:ind w:left="4320" w:hanging="180"/>
+      </w:pPr>
+    </w:lvl>
+    <w:lvl w:ilvl="6" w:tplc="0C0A000F" w:tentative="1">
+      <w:start w:val="1"/>
+      <w:numFmt w:val="decimal"/>
+      <w:lvlText w:val="%7."/>
+      <w:lvlJc w:val="left"/>
+      <w:pPr>
+        <w:ind w:left="5040" w:hanging="360"/>
+      </w:pPr>
+    </w:lvl>
+    <w:lvl w:ilvl="7" w:tplc="0C0A0019" w:tentative="1">
+      <w:start w:val="1"/>
+      <w:numFmt w:val="lowerLetter"/>
+      <w:lvlText w:val="%8."/>
+      <w:lvlJc w:val="left"/>
+      <w:pPr>
+        <w:ind w:left="5760" w:hanging="360"/>
+      </w:pPr>
+    </w:lvl>
+    <w:lvl w:ilvl="8" w:tplc="0C0A001B" w:tentative="1">
+      <w:start w:val="1"/>
+      <w:numFmt w:val="lowerRoman"/>
+      <w:lvlText w:val="%9."/>
+      <w:lvlJc w:val="right"/>
+      <w:pPr>
+        <w:ind w:left="6480" w:hanging="180"/>
+      </w:pPr>
+    </w:lvl>
+  </w:abstractNum>
+  <w:abstractNum w:abstractNumId="34">
     <w:nsid w:val="7C2A18FA"/>
     <w:multiLevelType w:val="hybridMultilevel"/>
     <w:tmpl w:val="E0326BBE"/>
@@ -12278,73 +17087,106 @@
     </w:lvl>
   </w:abstractNum>
   <w:num w:numId="1">
-    <w:abstractNumId w:val="4"/>
+    <w:abstractNumId w:val="6"/>
   </w:num>
   <w:num w:numId="2">
-    <w:abstractNumId w:val="12"/>
+    <w:abstractNumId w:val="18"/>
   </w:num>
   <w:num w:numId="3">
-    <w:abstractNumId w:val="21"/>
+    <w:abstractNumId w:val="31"/>
   </w:num>
   <w:num w:numId="4">
-    <w:abstractNumId w:val="11"/>
+    <w:abstractNumId w:val="16"/>
   </w:num>
   <w:num w:numId="5">
-    <w:abstractNumId w:val="10"/>
+    <w:abstractNumId w:val="15"/>
   </w:num>
   <w:num w:numId="6">
     <w:abstractNumId w:val="0"/>
   </w:num>
   <w:num w:numId="7">
-    <w:abstractNumId w:val="16"/>
+    <w:abstractNumId w:val="23"/>
   </w:num>
   <w:num w:numId="8">
-    <w:abstractNumId w:val="14"/>
+    <w:abstractNumId w:val="20"/>
   </w:num>
   <w:num w:numId="9">
+    <w:abstractNumId w:val="32"/>
+  </w:num>
+  <w:num w:numId="10">
+    <w:abstractNumId w:val="3"/>
+  </w:num>
+  <w:num w:numId="11">
+    <w:abstractNumId w:val="8"/>
+  </w:num>
+  <w:num w:numId="12">
+    <w:abstractNumId w:val="12"/>
+  </w:num>
+  <w:num w:numId="13">
+    <w:abstractNumId w:val="26"/>
+  </w:num>
+  <w:num w:numId="14">
+    <w:abstractNumId w:val="9"/>
+  </w:num>
+  <w:num w:numId="15">
+    <w:abstractNumId w:val="29"/>
+  </w:num>
+  <w:num w:numId="16">
+    <w:abstractNumId w:val="19"/>
+  </w:num>
+  <w:num w:numId="17">
+    <w:abstractNumId w:val="5"/>
+  </w:num>
+  <w:num w:numId="18">
+    <w:abstractNumId w:val="34"/>
+  </w:num>
+  <w:num w:numId="19">
+    <w:abstractNumId w:val="11"/>
+  </w:num>
+  <w:num w:numId="20">
     <w:abstractNumId w:val="22"/>
   </w:num>
-  <w:num w:numId="10">
+  <w:num w:numId="21">
+    <w:abstractNumId w:val="30"/>
+  </w:num>
+  <w:num w:numId="22">
+    <w:abstractNumId w:val="13"/>
+  </w:num>
+  <w:num w:numId="23">
+    <w:abstractNumId w:val="25"/>
+  </w:num>
+  <w:num w:numId="24">
+    <w:abstractNumId w:val="7"/>
+  </w:num>
+  <w:num w:numId="25">
+    <w:abstractNumId w:val="28"/>
+  </w:num>
+  <w:num w:numId="26">
+    <w:abstractNumId w:val="21"/>
+  </w:num>
+  <w:num w:numId="27">
+    <w:abstractNumId w:val="27"/>
+  </w:num>
+  <w:num w:numId="28">
+    <w:abstractNumId w:val="24"/>
+  </w:num>
+  <w:num w:numId="29">
+    <w:abstractNumId w:val="17"/>
+  </w:num>
+  <w:num w:numId="30">
+    <w:abstractNumId w:val="33"/>
+  </w:num>
+  <w:num w:numId="31">
+    <w:abstractNumId w:val="4"/>
+  </w:num>
+  <w:num w:numId="32">
+    <w:abstractNumId w:val="10"/>
+  </w:num>
+  <w:num w:numId="33">
     <w:abstractNumId w:val="2"/>
   </w:num>
-  <w:num w:numId="11">
-    <w:abstractNumId w:val="5"/>
-  </w:num>
-  <w:num w:numId="12">
-    <w:abstractNumId w:val="8"/>
-  </w:num>
-  <w:num w:numId="13">
-    <w:abstractNumId w:val="18"/>
-  </w:num>
-  <w:num w:numId="14">
-    <w:abstractNumId w:val="6"/>
-  </w:num>
-  <w:num w:numId="15">
-    <w:abstractNumId w:val="19"/>
-  </w:num>
-  <w:num w:numId="16">
-    <w:abstractNumId w:val="13"/>
-  </w:num>
-  <w:num w:numId="17">
-    <w:abstractNumId w:val="3"/>
-  </w:num>
-  <w:num w:numId="18">
-    <w:abstractNumId w:val="23"/>
-  </w:num>
-  <w:num w:numId="19">
-    <w:abstractNumId w:val="7"/>
-  </w:num>
-  <w:num w:numId="20">
-    <w:abstractNumId w:val="15"/>
-  </w:num>
-  <w:num w:numId="21">
-    <w:abstractNumId w:val="20"/>
-  </w:num>
-  <w:num w:numId="22">
-    <w:abstractNumId w:val="9"/>
-  </w:num>
-  <w:num w:numId="23">
-    <w:abstractNumId w:val="17"/>
+  <w:num w:numId="34">
+    <w:abstractNumId w:val="14"/>
   </w:num>
   <w:numIdMacAtCleanup w:val="23"/>
 </w:numbering>
@@ -16140,7 +20982,7 @@
 </file>
 
 <file path=customXml/itemProps2.xml><?xml version="1.0" encoding="utf-8"?>
-<ds:datastoreItem xmlns:ds="http://schemas.openxmlformats.org/officeDocument/2006/customXml" ds:itemID="{8DC68345-BAD5-4E81-B282-66438BB710CB}">
+<ds:datastoreItem xmlns:ds="http://schemas.openxmlformats.org/officeDocument/2006/customXml" ds:itemID="{9531D7B6-5EAB-4BB1-A215-B98EF2C7A7C0}">
   <ds:schemaRefs>
     <ds:schemaRef ds:uri="http://schemas.openxmlformats.org/officeDocument/2006/bibliography"/>
   </ds:schemaRefs>

--- a/003-Especificacion de casos de uso.docx
+++ b/003-Especificacion de casos de uso.docx
@@ -134,6 +134,13 @@
           </w:pPr>
         </w:p>
         <w:p>
+          <w:pPr>
+            <w:rPr>
+              <w:b/>
+              <w:bCs/>
+              <w:u w:val="single"/>
+            </w:rPr>
+          </w:pPr>
           <w:r>
             <w:rPr>
               <w:noProof/>
@@ -160,6 +167,7 @@
                         </w:rPr>
                         <w:alias w:val="Fecha"/>
                         <w:id w:val="1918664440"/>
+                        <w:showingPlcHdr/>
                         <w:dataBinding w:prefixMappings="xmlns:ns0='http://schemas.microsoft.com/office/2006/coverPageProps'" w:xpath="/ns0:CoverPageProperties[1]/ns0:PublishDate[1]" w:storeItemID="{55AF091B-3C7A-41E3-B477-F2FDAA23CFDA}"/>
                         <w:date w:fullDate="2017-09-25T00:00:00Z">
                           <w:dateFormat w:val="dd/MM/yyyy"/>
@@ -191,31 +199,7 @@
                               <w:sz w:val="20"/>
                               <w:szCs w:val="20"/>
                             </w:rPr>
-                            <w:t>25</w:t>
-                          </w:r>
-                          <w:r>
-                            <w:rPr>
-                              <w:b/>
-                              <w:bCs/>
-                              <w:color w:val="1F497D" w:themeColor="text2"/>
-                              <w:spacing w:val="60"/>
-                              <w:sz w:val="20"/>
-                              <w:szCs w:val="20"/>
-                              <w:lang w:val="es-ES"/>
-                            </w:rPr>
-                            <w:t>/09</w:t>
-                          </w:r>
-                          <w:r>
-                            <w:rPr>
-                              <w:b/>
-                              <w:bCs/>
-                              <w:color w:val="1F497D" w:themeColor="text2"/>
-                              <w:spacing w:val="60"/>
-                              <w:sz w:val="20"/>
-                              <w:szCs w:val="20"/>
-                              <w:lang w:val="es-ES"/>
-                            </w:rPr>
-                            <w:t>/2017</w:t>
+                            <w:t xml:space="preserve">     </w:t>
                           </w:r>
                         </w:p>
                       </w:sdtContent>
@@ -331,7 +315,7 @@
                                     <a:blip r:embed="rId9">
                                       <a:extLst>
                                         <a:ext uri="{28A0092B-C50C-407E-A947-70E740481C1C}">
-                                          <a14:useLocalDpi xmlns:a14="http://schemas.microsoft.com/office/drawing/2010/main" xmlns:wps="http://schemas.microsoft.com/office/word/2010/wordprocessingShape" xmlns:wpi="http://schemas.microsoft.com/office/word/2010/wordprocessingInk" xmlns:wpg="http://schemas.microsoft.com/office/word/2010/wordprocessingGroup" xmlns:w15="http://schemas.microsoft.com/office/word/2012/wordml" xmlns:w14="http://schemas.microsoft.com/office/word/2010/wordml" xmlns:w="http://schemas.openxmlformats.org/wordprocessingml/2006/main" xmlns:w10="urn:schemas-microsoft-com:office:word" xmlns:wp14="http://schemas.microsoft.com/office/word/2010/wordprocessingDrawing" xmlns:v="urn:schemas-microsoft-com:vml" xmlns:o="urn:schemas-microsoft-com:office:office" xmlns:mc="http://schemas.openxmlformats.org/markup-compatibility/2006" xmlns:wpc="http://schemas.microsoft.com/office/word/2010/wordprocessingCanvas" xmlns="" val="0"/>
+                                          <a14:useLocalDpi xmlns="" xmlns:wpc="http://schemas.microsoft.com/office/word/2010/wordprocessingCanvas" xmlns:mc="http://schemas.openxmlformats.org/markup-compatibility/2006" xmlns:o="urn:schemas-microsoft-com:office:office" xmlns:v="urn:schemas-microsoft-com:vml" xmlns:wp14="http://schemas.microsoft.com/office/word/2010/wordprocessingDrawing" xmlns:w10="urn:schemas-microsoft-com:office:word" xmlns:w="http://schemas.openxmlformats.org/wordprocessingml/2006/main" xmlns:w14="http://schemas.microsoft.com/office/word/2010/wordml" xmlns:w15="http://schemas.microsoft.com/office/word/2012/wordml" xmlns:wpg="http://schemas.microsoft.com/office/word/2010/wordprocessingGroup" xmlns:wpi="http://schemas.microsoft.com/office/word/2010/wordprocessingInk" xmlns:wps="http://schemas.microsoft.com/office/word/2010/wordprocessingShape" xmlns:a14="http://schemas.microsoft.com/office/drawing/2010/main" val="0"/>
                                         </a:ext>
                                       </a:extLst>
                                     </a:blip>
@@ -415,6 +399,372 @@
             <w:br w:type="page"/>
           </w:r>
         </w:p>
+        <w:p>
+          <w:pPr>
+            <w:pStyle w:val="Ttulo"/>
+            <w:rPr>
+              <w:u w:val="single"/>
+            </w:rPr>
+          </w:pPr>
+          <w:bookmarkStart w:id="0" w:name="_Toc502695948"/>
+          <w:bookmarkStart w:id="1" w:name="_Toc503503345"/>
+          <w:bookmarkStart w:id="2" w:name="_Toc503505617"/>
+          <w:r>
+            <w:lastRenderedPageBreak/>
+            <w:t>Historia</w:t>
+          </w:r>
+          <w:r>
+            <w:t>l</w:t>
+          </w:r>
+          <w:r>
+            <w:t xml:space="preserve"> de Revisiones</w:t>
+          </w:r>
+          <w:bookmarkEnd w:id="0"/>
+          <w:bookmarkEnd w:id="1"/>
+          <w:bookmarkEnd w:id="2"/>
+        </w:p>
+        <w:p>
+          <w:pPr>
+            <w:rPr>
+              <w:b/>
+              <w:bCs/>
+              <w:u w:val="single"/>
+            </w:rPr>
+          </w:pPr>
+        </w:p>
+        <w:tbl>
+          <w:tblPr>
+            <w:tblW w:w="9504" w:type="dxa"/>
+            <w:tblBorders>
+              <w:top w:val="single" w:sz="6" w:space="0" w:color="auto"/>
+              <w:left w:val="single" w:sz="6" w:space="0" w:color="auto"/>
+              <w:bottom w:val="single" w:sz="6" w:space="0" w:color="auto"/>
+              <w:right w:val="single" w:sz="6" w:space="0" w:color="auto"/>
+              <w:insideH w:val="single" w:sz="6" w:space="0" w:color="auto"/>
+              <w:insideV w:val="single" w:sz="6" w:space="0" w:color="auto"/>
+            </w:tblBorders>
+            <w:tblLayout w:type="fixed"/>
+            <w:tblLook w:val="0000"/>
+          </w:tblPr>
+          <w:tblGrid>
+            <w:gridCol w:w="2304"/>
+            <w:gridCol w:w="1152"/>
+            <w:gridCol w:w="3744"/>
+            <w:gridCol w:w="2304"/>
+          </w:tblGrid>
+          <w:tr>
+            <w:tc>
+              <w:tcPr>
+                <w:tcW w:w="2304" w:type="dxa"/>
+              </w:tcPr>
+              <w:p>
+                <w:pPr>
+                  <w:pStyle w:val="Tabletext"/>
+                  <w:jc w:val="center"/>
+                  <w:rPr>
+                    <w:rFonts w:ascii="Arial" w:hAnsi="Arial" w:cs="Arial"/>
+                    <w:b/>
+                    <w:lang w:val="es-ES"/>
+                  </w:rPr>
+                </w:pPr>
+                <w:r>
+                  <w:rPr>
+                    <w:rFonts w:ascii="Arial" w:hAnsi="Arial" w:cs="Arial"/>
+                    <w:b/>
+                    <w:lang w:val="es-ES"/>
+                  </w:rPr>
+                  <w:t>Fecha</w:t>
+                </w:r>
+              </w:p>
+            </w:tc>
+            <w:tc>
+              <w:tcPr>
+                <w:tcW w:w="1152" w:type="dxa"/>
+              </w:tcPr>
+              <w:p>
+                <w:pPr>
+                  <w:pStyle w:val="Tabletext"/>
+                  <w:jc w:val="center"/>
+                  <w:rPr>
+                    <w:rFonts w:ascii="Arial" w:hAnsi="Arial" w:cs="Arial"/>
+                    <w:b/>
+                    <w:lang w:val="es-ES"/>
+                  </w:rPr>
+                </w:pPr>
+                <w:r>
+                  <w:rPr>
+                    <w:rFonts w:ascii="Arial" w:hAnsi="Arial" w:cs="Arial"/>
+                    <w:b/>
+                    <w:lang w:val="es-ES"/>
+                  </w:rPr>
+                  <w:t>Versión</w:t>
+                </w:r>
+              </w:p>
+            </w:tc>
+            <w:tc>
+              <w:tcPr>
+                <w:tcW w:w="3744" w:type="dxa"/>
+              </w:tcPr>
+              <w:p>
+                <w:pPr>
+                  <w:pStyle w:val="Tabletext"/>
+                  <w:jc w:val="center"/>
+                  <w:rPr>
+                    <w:rFonts w:ascii="Arial" w:hAnsi="Arial" w:cs="Arial"/>
+                    <w:b/>
+                    <w:lang w:val="es-ES"/>
+                  </w:rPr>
+                </w:pPr>
+                <w:r>
+                  <w:rPr>
+                    <w:rFonts w:ascii="Arial" w:hAnsi="Arial" w:cs="Arial"/>
+                    <w:b/>
+                    <w:lang w:val="es-ES"/>
+                  </w:rPr>
+                  <w:t>Descripción</w:t>
+                </w:r>
+              </w:p>
+            </w:tc>
+            <w:tc>
+              <w:tcPr>
+                <w:tcW w:w="2304" w:type="dxa"/>
+              </w:tcPr>
+              <w:p>
+                <w:pPr>
+                  <w:pStyle w:val="Tabletext"/>
+                  <w:jc w:val="center"/>
+                  <w:rPr>
+                    <w:rFonts w:ascii="Arial" w:hAnsi="Arial" w:cs="Arial"/>
+                    <w:b/>
+                    <w:lang w:val="es-ES"/>
+                  </w:rPr>
+                </w:pPr>
+                <w:r>
+                  <w:rPr>
+                    <w:rFonts w:ascii="Arial" w:hAnsi="Arial" w:cs="Arial"/>
+                    <w:b/>
+                    <w:lang w:val="es-ES"/>
+                  </w:rPr>
+                  <w:t>Autor</w:t>
+                </w:r>
+              </w:p>
+            </w:tc>
+          </w:tr>
+          <w:tr>
+            <w:tc>
+              <w:tcPr>
+                <w:tcW w:w="2304" w:type="dxa"/>
+              </w:tcPr>
+              <w:p>
+                <w:pPr>
+                  <w:pStyle w:val="Tabletext"/>
+                  <w:rPr>
+                    <w:rFonts w:ascii="Arial" w:hAnsi="Arial" w:cs="Arial"/>
+                    <w:lang w:val="es-ES"/>
+                  </w:rPr>
+                </w:pPr>
+                <w:r>
+                  <w:rPr>
+                    <w:rFonts w:ascii="Arial" w:hAnsi="Arial" w:cs="Arial"/>
+                    <w:lang w:val="es-ES"/>
+                  </w:rPr>
+                  <w:t>25/09</w:t>
+                </w:r>
+                <w:r>
+                  <w:rPr>
+                    <w:rFonts w:ascii="Arial" w:hAnsi="Arial" w:cs="Arial"/>
+                    <w:lang w:val="es-ES"/>
+                  </w:rPr>
+                  <w:t>/20</w:t>
+                </w:r>
+                <w:r>
+                  <w:rPr>
+                    <w:rFonts w:ascii="Arial" w:hAnsi="Arial" w:cs="Arial"/>
+                    <w:lang w:val="es-ES"/>
+                  </w:rPr>
+                  <w:t>17</w:t>
+                </w:r>
+              </w:p>
+            </w:tc>
+            <w:tc>
+              <w:tcPr>
+                <w:tcW w:w="1152" w:type="dxa"/>
+              </w:tcPr>
+              <w:p>
+                <w:pPr>
+                  <w:pStyle w:val="Tabletext"/>
+                  <w:rPr>
+                    <w:rFonts w:ascii="Arial" w:hAnsi="Arial" w:cs="Arial"/>
+                    <w:lang w:val="es-ES"/>
+                  </w:rPr>
+                </w:pPr>
+                <w:r>
+                  <w:rPr>
+                    <w:rFonts w:ascii="Arial" w:hAnsi="Arial" w:cs="Arial"/>
+                    <w:lang w:val="es-ES"/>
+                  </w:rPr>
+                  <w:t>1.0</w:t>
+                </w:r>
+              </w:p>
+            </w:tc>
+            <w:tc>
+              <w:tcPr>
+                <w:tcW w:w="3744" w:type="dxa"/>
+              </w:tcPr>
+              <w:p>
+                <w:pPr>
+                  <w:pStyle w:val="Tabletext"/>
+                  <w:rPr>
+                    <w:rFonts w:ascii="Arial" w:hAnsi="Arial" w:cs="Arial"/>
+                    <w:lang w:val="es-ES"/>
+                  </w:rPr>
+                </w:pPr>
+                <w:r>
+                  <w:rPr>
+                    <w:rFonts w:ascii="Arial" w:hAnsi="Arial" w:cs="Arial"/>
+                    <w:lang w:val="es-ES"/>
+                  </w:rPr>
+                  <w:t>Creación del documento</w:t>
+                </w:r>
+              </w:p>
+            </w:tc>
+            <w:tc>
+              <w:tcPr>
+                <w:tcW w:w="2304" w:type="dxa"/>
+              </w:tcPr>
+              <w:p>
+                <w:pPr>
+                  <w:pStyle w:val="Tabletext"/>
+                  <w:rPr>
+                    <w:rFonts w:ascii="Arial" w:hAnsi="Arial" w:cs="Arial"/>
+                    <w:lang w:val="es-ES"/>
+                  </w:rPr>
+                </w:pPr>
+                <w:r>
+                  <w:rPr>
+                    <w:rFonts w:ascii="Arial" w:hAnsi="Arial" w:cs="Arial"/>
+                    <w:lang w:val="es-ES"/>
+                  </w:rPr>
+                  <w:t>Carlos León - GIZ</w:t>
+                </w:r>
+              </w:p>
+            </w:tc>
+          </w:tr>
+          <w:tr>
+            <w:tc>
+              <w:tcPr>
+                <w:tcW w:w="2304" w:type="dxa"/>
+              </w:tcPr>
+              <w:p>
+                <w:pPr>
+                  <w:pStyle w:val="Tabletext"/>
+                  <w:rPr>
+                    <w:rFonts w:ascii="Arial" w:hAnsi="Arial" w:cs="Arial"/>
+                    <w:lang w:val="es-ES"/>
+                  </w:rPr>
+                </w:pPr>
+                <w:r>
+                  <w:rPr>
+                    <w:rFonts w:ascii="Arial" w:hAnsi="Arial" w:cs="Arial"/>
+                    <w:lang w:val="es-ES"/>
+                  </w:rPr>
+                  <w:t>08/01/2018</w:t>
+                </w:r>
+              </w:p>
+            </w:tc>
+            <w:tc>
+              <w:tcPr>
+                <w:tcW w:w="1152" w:type="dxa"/>
+              </w:tcPr>
+              <w:p>
+                <w:pPr>
+                  <w:pStyle w:val="Tabletext"/>
+                  <w:rPr>
+                    <w:rFonts w:ascii="Arial" w:hAnsi="Arial" w:cs="Arial"/>
+                    <w:lang w:val="es-ES"/>
+                  </w:rPr>
+                </w:pPr>
+                <w:r>
+                  <w:rPr>
+                    <w:rFonts w:ascii="Arial" w:hAnsi="Arial" w:cs="Arial"/>
+                    <w:lang w:val="es-ES"/>
+                  </w:rPr>
+                  <w:t>1.1</w:t>
+                </w:r>
+              </w:p>
+            </w:tc>
+            <w:tc>
+              <w:tcPr>
+                <w:tcW w:w="3744" w:type="dxa"/>
+              </w:tcPr>
+              <w:p>
+                <w:pPr>
+                  <w:pStyle w:val="Tabletext"/>
+                  <w:rPr>
+                    <w:rFonts w:ascii="Arial" w:hAnsi="Arial" w:cs="Arial"/>
+                    <w:lang w:val="es-ES"/>
+                  </w:rPr>
+                </w:pPr>
+                <w:r>
+                  <w:rPr>
+                    <w:rFonts w:ascii="Arial" w:hAnsi="Arial" w:cs="Arial"/>
+                    <w:lang w:val="es-ES"/>
+                  </w:rPr>
+                  <w:t>Subsanaciones de observaciones remitidas por la PNP</w:t>
+                </w:r>
+              </w:p>
+            </w:tc>
+            <w:tc>
+              <w:tcPr>
+                <w:tcW w:w="2304" w:type="dxa"/>
+              </w:tcPr>
+              <w:p>
+                <w:pPr>
+                  <w:pStyle w:val="Tabletext"/>
+                  <w:rPr>
+                    <w:rFonts w:ascii="Arial" w:hAnsi="Arial" w:cs="Arial"/>
+                    <w:lang w:val="es-ES"/>
+                  </w:rPr>
+                </w:pPr>
+                <w:r>
+                  <w:rPr>
+                    <w:rFonts w:ascii="Arial" w:hAnsi="Arial" w:cs="Arial"/>
+                    <w:lang w:val="es-ES"/>
+                  </w:rPr>
+                  <w:t>Carlos León - GIZ</w:t>
+                </w:r>
+              </w:p>
+            </w:tc>
+          </w:tr>
+        </w:tbl>
+        <w:p>
+          <w:pPr>
+            <w:rPr>
+              <w:b/>
+              <w:bCs/>
+              <w:u w:val="single"/>
+            </w:rPr>
+          </w:pPr>
+        </w:p>
+        <w:p/>
+        <w:p/>
+        <w:p/>
+        <w:p/>
+        <w:p/>
+        <w:p/>
+        <w:p/>
+        <w:p/>
+        <w:p/>
+        <w:p/>
+        <w:p/>
+        <w:p/>
+        <w:p/>
+        <w:p/>
+        <w:p/>
+        <w:p/>
+        <w:p/>
+        <w:p/>
+        <w:p/>
       </w:sdtContent>
     </w:sdt>
     <w:sdt>
@@ -467,8 +817,8 @@
           <w:r>
             <w:fldChar w:fldCharType="separate"/>
           </w:r>
-          <w:bookmarkStart w:id="0" w:name="_GoBack"/>
-          <w:bookmarkEnd w:id="0"/>
+          <w:bookmarkStart w:id="3" w:name="_GoBack"/>
+          <w:bookmarkEnd w:id="3"/>
           <w:r>
             <w:rPr>
               <w:rStyle w:val="Hipervnculo"/>
@@ -487,7 +837,7 @@
             <w:rPr>
               <w:noProof/>
             </w:rPr>
-            <w:instrText>HYPERLINK \l "_Toc494084042"</w:instrText>
+            <w:instrText>HYPERLINK \l "_Toc503505617"</w:instrText>
           </w:r>
           <w:r>
             <w:rPr>
@@ -501,6 +851,12 @@
               <w:rStyle w:val="Hipervnculo"/>
               <w:noProof/>
             </w:rPr>
+          </w:r>
+          <w:r>
+            <w:rPr>
+              <w:rStyle w:val="Hipervnculo"/>
+              <w:noProof/>
+            </w:rPr>
             <w:fldChar w:fldCharType="separate"/>
           </w:r>
           <w:r>
@@ -508,7 +864,7 @@
               <w:rStyle w:val="Hipervnculo"/>
               <w:noProof/>
             </w:rPr>
-            <w:t>Introducción</w:t>
+            <w:t>Historial de Revisiones</w:t>
           </w:r>
           <w:r>
             <w:rPr>
@@ -529,7 +885,7 @@
               <w:noProof/>
               <w:webHidden/>
             </w:rPr>
-            <w:instrText xml:space="preserve"> PAGEREF _Toc494084042 \h </w:instrText>
+            <w:instrText xml:space="preserve"> PAGEREF _Toc503505617 \h </w:instrText>
           </w:r>
           <w:r>
             <w:rPr>
@@ -568,7 +924,7 @@
         </w:p>
         <w:p>
           <w:pPr>
-            <w:pStyle w:val="TDC2"/>
+            <w:pStyle w:val="TDC1"/>
             <w:tabs>
               <w:tab w:val="right" w:leader="dot" w:pos="8828"/>
             </w:tabs>
@@ -578,14 +934,13 @@
               <w:lang w:eastAsia="es-PE"/>
             </w:rPr>
           </w:pPr>
-          <w:hyperlink w:anchor="_Toc494084043" w:history="1">
+          <w:hyperlink w:anchor="_Toc503505618" w:history="1">
             <w:r>
               <w:rPr>
                 <w:rStyle w:val="Hipervnculo"/>
-                <w:rFonts w:ascii="Arial" w:hAnsi="Arial"/>
                 <w:noProof/>
               </w:rPr>
-              <w:t>Propósito</w:t>
+              <w:t>Introducción</w:t>
             </w:r>
             <w:r>
               <w:rPr>
@@ -606,7 +961,7 @@
                 <w:noProof/>
                 <w:webHidden/>
               </w:rPr>
-              <w:instrText xml:space="preserve"> PAGEREF _Toc494084043 \h </w:instrText>
+              <w:instrText xml:space="preserve"> PAGEREF _Toc503505618 \h </w:instrText>
             </w:r>
             <w:r>
               <w:rPr>
@@ -626,7 +981,7 @@
                 <w:noProof/>
                 <w:webHidden/>
               </w:rPr>
-              <w:t>1</w:t>
+              <w:t>3</w:t>
             </w:r>
             <w:r>
               <w:rPr>
@@ -649,14 +1004,14 @@
               <w:lang w:eastAsia="es-PE"/>
             </w:rPr>
           </w:pPr>
-          <w:hyperlink w:anchor="_Toc494084044" w:history="1">
+          <w:hyperlink w:anchor="_Toc503505619" w:history="1">
             <w:r>
               <w:rPr>
                 <w:rStyle w:val="Hipervnculo"/>
                 <w:rFonts w:ascii="Arial" w:hAnsi="Arial"/>
                 <w:noProof/>
               </w:rPr>
-              <w:t>Alcance</w:t>
+              <w:t>Propósito</w:t>
             </w:r>
             <w:r>
               <w:rPr>
@@ -677,7 +1032,7 @@
                 <w:noProof/>
                 <w:webHidden/>
               </w:rPr>
-              <w:instrText xml:space="preserve"> PAGEREF _Toc494084044 \h </w:instrText>
+              <w:instrText xml:space="preserve"> PAGEREF _Toc503505619 \h </w:instrText>
             </w:r>
             <w:r>
               <w:rPr>
@@ -697,7 +1052,7 @@
                 <w:noProof/>
                 <w:webHidden/>
               </w:rPr>
-              <w:t>2</w:t>
+              <w:t>3</w:t>
             </w:r>
             <w:r>
               <w:rPr>
@@ -720,14 +1075,14 @@
               <w:lang w:eastAsia="es-PE"/>
             </w:rPr>
           </w:pPr>
-          <w:hyperlink w:anchor="_Toc494084045" w:history="1">
+          <w:hyperlink w:anchor="_Toc503505620" w:history="1">
             <w:r>
               <w:rPr>
                 <w:rStyle w:val="Hipervnculo"/>
                 <w:rFonts w:ascii="Arial" w:hAnsi="Arial"/>
                 <w:noProof/>
               </w:rPr>
-              <w:t>Definiciones, Siglas y Abreviaturas</w:t>
+              <w:t>Alcance</w:t>
             </w:r>
             <w:r>
               <w:rPr>
@@ -748,7 +1103,7 @@
                 <w:noProof/>
                 <w:webHidden/>
               </w:rPr>
-              <w:instrText xml:space="preserve"> PAGEREF _Toc494084045 \h </w:instrText>
+              <w:instrText xml:space="preserve"> PAGEREF _Toc503505620 \h </w:instrText>
             </w:r>
             <w:r>
               <w:rPr>
@@ -768,7 +1123,7 @@
                 <w:noProof/>
                 <w:webHidden/>
               </w:rPr>
-              <w:t>2</w:t>
+              <w:t>3</w:t>
             </w:r>
             <w:r>
               <w:rPr>
@@ -791,14 +1146,14 @@
               <w:lang w:eastAsia="es-PE"/>
             </w:rPr>
           </w:pPr>
-          <w:hyperlink w:anchor="_Toc494084046" w:history="1">
+          <w:hyperlink w:anchor="_Toc503505621" w:history="1">
             <w:r>
               <w:rPr>
                 <w:rStyle w:val="Hipervnculo"/>
                 <w:rFonts w:ascii="Arial" w:hAnsi="Arial"/>
                 <w:noProof/>
               </w:rPr>
-              <w:t>Referencias</w:t>
+              <w:t>Definiciones, Siglas y Abreviaturas</w:t>
             </w:r>
             <w:r>
               <w:rPr>
@@ -819,7 +1174,7 @@
                 <w:noProof/>
                 <w:webHidden/>
               </w:rPr>
-              <w:instrText xml:space="preserve"> PAGEREF _Toc494084046 \h </w:instrText>
+              <w:instrText xml:space="preserve"> PAGEREF _Toc503505621 \h </w:instrText>
             </w:r>
             <w:r>
               <w:rPr>
@@ -839,7 +1194,7 @@
                 <w:noProof/>
                 <w:webHidden/>
               </w:rPr>
-              <w:t>2</w:t>
+              <w:t>3</w:t>
             </w:r>
             <w:r>
               <w:rPr>
@@ -862,14 +1217,14 @@
               <w:lang w:eastAsia="es-PE"/>
             </w:rPr>
           </w:pPr>
-          <w:hyperlink w:anchor="_Toc494084047" w:history="1">
+          <w:hyperlink w:anchor="_Toc503505622" w:history="1">
             <w:r>
               <w:rPr>
                 <w:rStyle w:val="Hipervnculo"/>
                 <w:rFonts w:ascii="Arial" w:hAnsi="Arial"/>
                 <w:noProof/>
               </w:rPr>
-              <w:t>Resumen</w:t>
+              <w:t>Referencias</w:t>
             </w:r>
             <w:r>
               <w:rPr>
@@ -890,7 +1245,7 @@
                 <w:noProof/>
                 <w:webHidden/>
               </w:rPr>
-              <w:instrText xml:space="preserve"> PAGEREF _Toc494084047 \h </w:instrText>
+              <w:instrText xml:space="preserve"> PAGEREF _Toc503505622 \h </w:instrText>
             </w:r>
             <w:r>
               <w:rPr>
@@ -910,7 +1265,7 @@
                 <w:noProof/>
                 <w:webHidden/>
               </w:rPr>
-              <w:t>2</w:t>
+              <w:t>4</w:t>
             </w:r>
             <w:r>
               <w:rPr>
@@ -933,13 +1288,84 @@
               <w:lang w:eastAsia="es-PE"/>
             </w:rPr>
           </w:pPr>
-          <w:hyperlink w:anchor="_Toc494084048" w:history="1">
+          <w:hyperlink w:anchor="_Toc503505623" w:history="1">
             <w:r>
               <w:rPr>
                 <w:rStyle w:val="Hipervnculo"/>
                 <w:rFonts w:ascii="Arial" w:hAnsi="Arial"/>
                 <w:noProof/>
               </w:rPr>
+              <w:t>Resumen</w:t>
+            </w:r>
+            <w:r>
+              <w:rPr>
+                <w:noProof/>
+                <w:webHidden/>
+              </w:rPr>
+              <w:tab/>
+            </w:r>
+            <w:r>
+              <w:rPr>
+                <w:noProof/>
+                <w:webHidden/>
+              </w:rPr>
+              <w:fldChar w:fldCharType="begin"/>
+            </w:r>
+            <w:r>
+              <w:rPr>
+                <w:noProof/>
+                <w:webHidden/>
+              </w:rPr>
+              <w:instrText xml:space="preserve"> PAGEREF _Toc503505623 \h </w:instrText>
+            </w:r>
+            <w:r>
+              <w:rPr>
+                <w:noProof/>
+                <w:webHidden/>
+              </w:rPr>
+            </w:r>
+            <w:r>
+              <w:rPr>
+                <w:noProof/>
+                <w:webHidden/>
+              </w:rPr>
+              <w:fldChar w:fldCharType="separate"/>
+            </w:r>
+            <w:r>
+              <w:rPr>
+                <w:noProof/>
+                <w:webHidden/>
+              </w:rPr>
+              <w:t>4</w:t>
+            </w:r>
+            <w:r>
+              <w:rPr>
+                <w:noProof/>
+                <w:webHidden/>
+              </w:rPr>
+              <w:fldChar w:fldCharType="end"/>
+            </w:r>
+          </w:hyperlink>
+        </w:p>
+        <w:p>
+          <w:pPr>
+            <w:pStyle w:val="TDC2"/>
+            <w:tabs>
+              <w:tab w:val="right" w:leader="dot" w:pos="8828"/>
+            </w:tabs>
+            <w:rPr>
+              <w:rFonts w:eastAsiaTheme="minorEastAsia"/>
+              <w:noProof/>
+              <w:lang w:eastAsia="es-PE"/>
+            </w:rPr>
+          </w:pPr>
+          <w:hyperlink w:anchor="_Toc503505624" w:history="1">
+            <w:r>
+              <w:rPr>
+                <w:rStyle w:val="Hipervnculo"/>
+                <w:rFonts w:ascii="Arial" w:hAnsi="Arial"/>
+                <w:noProof/>
+              </w:rPr>
               <w:t>Especificaciones de casos de uso</w:t>
             </w:r>
             <w:r>
@@ -961,7 +1387,7 @@
                 <w:noProof/>
                 <w:webHidden/>
               </w:rPr>
-              <w:instrText xml:space="preserve"> PAGEREF _Toc494084048 \h </w:instrText>
+              <w:instrText xml:space="preserve"> PAGEREF _Toc503505624 \h </w:instrText>
             </w:r>
             <w:r>
               <w:rPr>
@@ -981,7 +1407,7 @@
                 <w:noProof/>
                 <w:webHidden/>
               </w:rPr>
-              <w:t>5</w:t>
+              <w:t>6</w:t>
             </w:r>
             <w:r>
               <w:rPr>
@@ -1004,13 +1430,13 @@
               <w:lang w:eastAsia="es-PE"/>
             </w:rPr>
           </w:pPr>
-          <w:hyperlink w:anchor="_Toc494084049" w:history="1">
+          <w:hyperlink w:anchor="_Toc503505625" w:history="1">
             <w:r>
               <w:rPr>
                 <w:rStyle w:val="Hipervnculo"/>
                 <w:noProof/>
               </w:rPr>
-              <w:t>Caso de Uso PNP.CU.001- Desplegar Menú.</w:t>
+              <w:t>Caso de Uso PNP.CU.001- Ingresar al Sistema.</w:t>
             </w:r>
             <w:r>
               <w:rPr>
@@ -1031,7 +1457,7 @@
                 <w:noProof/>
                 <w:webHidden/>
               </w:rPr>
-              <w:instrText xml:space="preserve"> PAGEREF _Toc494084049 \h </w:instrText>
+              <w:instrText xml:space="preserve"> PAGEREF _Toc503505625 \h </w:instrText>
             </w:r>
             <w:r>
               <w:rPr>
@@ -1051,7 +1477,7 @@
                 <w:noProof/>
                 <w:webHidden/>
               </w:rPr>
-              <w:t>5</w:t>
+              <w:t>6</w:t>
             </w:r>
             <w:r>
               <w:rPr>
@@ -1074,13 +1500,13 @@
               <w:lang w:eastAsia="es-PE"/>
             </w:rPr>
           </w:pPr>
-          <w:hyperlink w:anchor="_Toc494084050" w:history="1">
+          <w:hyperlink w:anchor="_Toc503505626" w:history="1">
             <w:r>
               <w:rPr>
                 <w:rStyle w:val="Hipervnculo"/>
                 <w:noProof/>
               </w:rPr>
-              <w:t>Caso de Uso PNP.CU.002 - Administrar Listas.</w:t>
+              <w:t>Caso de Uso PNP.CU.002- Desplegar Menú.</w:t>
             </w:r>
             <w:r>
               <w:rPr>
@@ -1101,7 +1527,7 @@
                 <w:noProof/>
                 <w:webHidden/>
               </w:rPr>
-              <w:instrText xml:space="preserve"> PAGEREF _Toc494084050 \h </w:instrText>
+              <w:instrText xml:space="preserve"> PAGEREF _Toc503505626 \h </w:instrText>
             </w:r>
             <w:r>
               <w:rPr>
@@ -1121,7 +1547,7 @@
                 <w:noProof/>
                 <w:webHidden/>
               </w:rPr>
-              <w:t>6</w:t>
+              <w:t>9</w:t>
             </w:r>
             <w:r>
               <w:rPr>
@@ -1144,13 +1570,13 @@
               <w:lang w:eastAsia="es-PE"/>
             </w:rPr>
           </w:pPr>
-          <w:hyperlink w:anchor="_Toc494084051" w:history="1">
+          <w:hyperlink w:anchor="_Toc503505627" w:history="1">
             <w:r>
               <w:rPr>
                 <w:rStyle w:val="Hipervnculo"/>
                 <w:noProof/>
               </w:rPr>
-              <w:t>Caso de Uso PNP.CU.003 - Buscar Investigación</w:t>
+              <w:t>Caso de Uso PNP.CU.003 - Administrar Listas.</w:t>
             </w:r>
             <w:r>
               <w:rPr>
@@ -1171,7 +1597,7 @@
                 <w:noProof/>
                 <w:webHidden/>
               </w:rPr>
-              <w:instrText xml:space="preserve"> PAGEREF _Toc494084051 \h </w:instrText>
+              <w:instrText xml:space="preserve"> PAGEREF _Toc503505627 \h </w:instrText>
             </w:r>
             <w:r>
               <w:rPr>
@@ -1191,7 +1617,7 @@
                 <w:noProof/>
                 <w:webHidden/>
               </w:rPr>
-              <w:t>8</w:t>
+              <w:t>10</w:t>
             </w:r>
             <w:r>
               <w:rPr>
@@ -1214,13 +1640,13 @@
               <w:lang w:eastAsia="es-PE"/>
             </w:rPr>
           </w:pPr>
-          <w:hyperlink w:anchor="_Toc494084052" w:history="1">
+          <w:hyperlink w:anchor="_Toc503505628" w:history="1">
             <w:r>
               <w:rPr>
                 <w:rStyle w:val="Hipervnculo"/>
                 <w:noProof/>
               </w:rPr>
-              <w:t>Caso de Uso PNP.CU.004 – Ver ficha Persona investigada</w:t>
+              <w:t>Caso de Uso PNP.CU.004 - Buscar Investigación</w:t>
             </w:r>
             <w:r>
               <w:rPr>
@@ -1241,7 +1667,7 @@
                 <w:noProof/>
                 <w:webHidden/>
               </w:rPr>
-              <w:instrText xml:space="preserve"> PAGEREF _Toc494084052 \h </w:instrText>
+              <w:instrText xml:space="preserve"> PAGEREF _Toc503505628 \h </w:instrText>
             </w:r>
             <w:r>
               <w:rPr>
@@ -1261,7 +1687,7 @@
                 <w:noProof/>
                 <w:webHidden/>
               </w:rPr>
-              <w:t>12</w:t>
+              <w:t>13</w:t>
             </w:r>
             <w:r>
               <w:rPr>
@@ -1284,7 +1710,7 @@
               <w:lang w:eastAsia="es-PE"/>
             </w:rPr>
           </w:pPr>
-          <w:hyperlink w:anchor="_Toc494084053" w:history="1">
+          <w:hyperlink w:anchor="_Toc503505629" w:history="1">
             <w:r>
               <w:rPr>
                 <w:rStyle w:val="Hipervnculo"/>
@@ -1311,7 +1737,7 @@
                 <w:noProof/>
                 <w:webHidden/>
               </w:rPr>
-              <w:instrText xml:space="preserve"> PAGEREF _Toc494084053 \h </w:instrText>
+              <w:instrText xml:space="preserve"> PAGEREF _Toc503505629 \h </w:instrText>
             </w:r>
             <w:r>
               <w:rPr>
@@ -1331,7 +1757,147 @@
                 <w:noProof/>
                 <w:webHidden/>
               </w:rPr>
-              <w:t>17</w:t>
+              <w:t>18</w:t>
+            </w:r>
+            <w:r>
+              <w:rPr>
+                <w:noProof/>
+                <w:webHidden/>
+              </w:rPr>
+              <w:fldChar w:fldCharType="end"/>
+            </w:r>
+          </w:hyperlink>
+        </w:p>
+        <w:p>
+          <w:pPr>
+            <w:pStyle w:val="TDC3"/>
+            <w:tabs>
+              <w:tab w:val="right" w:leader="dot" w:pos="8828"/>
+            </w:tabs>
+            <w:rPr>
+              <w:rFonts w:eastAsiaTheme="minorEastAsia"/>
+              <w:noProof/>
+              <w:lang w:eastAsia="es-PE"/>
+            </w:rPr>
+          </w:pPr>
+          <w:hyperlink w:anchor="_Toc503505630" w:history="1">
+            <w:r>
+              <w:rPr>
+                <w:rStyle w:val="Hipervnculo"/>
+                <w:noProof/>
+              </w:rPr>
+              <w:t>Caso de Uso PNP.CU.006 - Generar Estadística Totalizada</w:t>
+            </w:r>
+            <w:r>
+              <w:rPr>
+                <w:noProof/>
+                <w:webHidden/>
+              </w:rPr>
+              <w:tab/>
+            </w:r>
+            <w:r>
+              <w:rPr>
+                <w:noProof/>
+                <w:webHidden/>
+              </w:rPr>
+              <w:fldChar w:fldCharType="begin"/>
+            </w:r>
+            <w:r>
+              <w:rPr>
+                <w:noProof/>
+                <w:webHidden/>
+              </w:rPr>
+              <w:instrText xml:space="preserve"> PAGEREF _Toc503505630 \h </w:instrText>
+            </w:r>
+            <w:r>
+              <w:rPr>
+                <w:noProof/>
+                <w:webHidden/>
+              </w:rPr>
+            </w:r>
+            <w:r>
+              <w:rPr>
+                <w:noProof/>
+                <w:webHidden/>
+              </w:rPr>
+              <w:fldChar w:fldCharType="separate"/>
+            </w:r>
+            <w:r>
+              <w:rPr>
+                <w:noProof/>
+                <w:webHidden/>
+              </w:rPr>
+              <w:t>23</w:t>
+            </w:r>
+            <w:r>
+              <w:rPr>
+                <w:noProof/>
+                <w:webHidden/>
+              </w:rPr>
+              <w:fldChar w:fldCharType="end"/>
+            </w:r>
+          </w:hyperlink>
+        </w:p>
+        <w:p>
+          <w:pPr>
+            <w:pStyle w:val="TDC3"/>
+            <w:tabs>
+              <w:tab w:val="right" w:leader="dot" w:pos="8828"/>
+            </w:tabs>
+            <w:rPr>
+              <w:rFonts w:eastAsiaTheme="minorEastAsia"/>
+              <w:noProof/>
+              <w:lang w:eastAsia="es-PE"/>
+            </w:rPr>
+          </w:pPr>
+          <w:hyperlink w:anchor="_Toc503505631" w:history="1">
+            <w:r>
+              <w:rPr>
+                <w:rStyle w:val="Hipervnculo"/>
+                <w:noProof/>
+              </w:rPr>
+              <w:t>Caso de Uso PNP.CU.007 - Registrar Auditoria</w:t>
+            </w:r>
+            <w:r>
+              <w:rPr>
+                <w:noProof/>
+                <w:webHidden/>
+              </w:rPr>
+              <w:tab/>
+            </w:r>
+            <w:r>
+              <w:rPr>
+                <w:noProof/>
+                <w:webHidden/>
+              </w:rPr>
+              <w:fldChar w:fldCharType="begin"/>
+            </w:r>
+            <w:r>
+              <w:rPr>
+                <w:noProof/>
+                <w:webHidden/>
+              </w:rPr>
+              <w:instrText xml:space="preserve"> PAGEREF _Toc503505631 \h </w:instrText>
+            </w:r>
+            <w:r>
+              <w:rPr>
+                <w:noProof/>
+                <w:webHidden/>
+              </w:rPr>
+            </w:r>
+            <w:r>
+              <w:rPr>
+                <w:noProof/>
+                <w:webHidden/>
+              </w:rPr>
+              <w:fldChar w:fldCharType="separate"/>
+            </w:r>
+            <w:r>
+              <w:rPr>
+                <w:noProof/>
+                <w:webHidden/>
+              </w:rPr>
+              <w:t>26</w:t>
             </w:r>
             <w:r>
               <w:rPr>
@@ -1407,17 +1973,16 @@
     <w:p/>
     <w:p/>
     <w:p/>
-    <w:p/>
     <w:p>
       <w:pPr>
         <w:pStyle w:val="Ttulo1"/>
       </w:pPr>
-      <w:bookmarkStart w:id="1" w:name="_Toc494084042"/>
+      <w:bookmarkStart w:id="4" w:name="_Toc503505618"/>
       <w:r>
         <w:lastRenderedPageBreak/>
         <w:t>Introducción</w:t>
       </w:r>
-      <w:bookmarkEnd w:id="1"/>
+      <w:bookmarkEnd w:id="4"/>
     </w:p>
     <w:p/>
     <w:p>
@@ -1429,14 +1994,14 @@
           <w:rFonts w:ascii="Arial" w:hAnsi="Arial"/>
         </w:rPr>
       </w:pPr>
-      <w:bookmarkStart w:id="2" w:name="_Toc494084043"/>
+      <w:bookmarkStart w:id="5" w:name="_Toc503505619"/>
       <w:r>
         <w:rPr>
           <w:rFonts w:ascii="Arial" w:hAnsi="Arial"/>
         </w:rPr>
         <w:t>Propósito</w:t>
       </w:r>
-      <w:bookmarkEnd w:id="2"/>
+      <w:bookmarkEnd w:id="5"/>
     </w:p>
     <w:p>
       <w:pPr>
@@ -1481,22 +2046,22 @@
           <w:rFonts w:ascii="Arial" w:hAnsi="Arial"/>
         </w:rPr>
       </w:pPr>
-      <w:bookmarkStart w:id="3" w:name="_Toc98816602"/>
-      <w:bookmarkStart w:id="4" w:name="_Toc246910889"/>
-      <w:bookmarkStart w:id="5" w:name="_Toc248815639"/>
-      <w:bookmarkStart w:id="6" w:name="_Toc358052356"/>
-      <w:bookmarkStart w:id="7" w:name="_Toc494084044"/>
+      <w:bookmarkStart w:id="6" w:name="_Toc98816602"/>
+      <w:bookmarkStart w:id="7" w:name="_Toc246910889"/>
+      <w:bookmarkStart w:id="8" w:name="_Toc248815639"/>
+      <w:bookmarkStart w:id="9" w:name="_Toc358052356"/>
+      <w:bookmarkStart w:id="10" w:name="_Toc503505620"/>
       <w:r>
         <w:rPr>
           <w:rFonts w:ascii="Arial" w:hAnsi="Arial"/>
         </w:rPr>
         <w:t>Alcance</w:t>
       </w:r>
-      <w:bookmarkEnd w:id="3"/>
-      <w:bookmarkEnd w:id="4"/>
-      <w:bookmarkEnd w:id="5"/>
       <w:bookmarkEnd w:id="6"/>
       <w:bookmarkEnd w:id="7"/>
+      <w:bookmarkEnd w:id="8"/>
+      <w:bookmarkEnd w:id="9"/>
+      <w:bookmarkEnd w:id="10"/>
     </w:p>
     <w:p>
       <w:pPr>
@@ -1598,36 +2163,36 @@
           <w:rFonts w:ascii="Arial" w:hAnsi="Arial"/>
         </w:rPr>
       </w:pPr>
-      <w:bookmarkStart w:id="8" w:name="_Toc456598589"/>
-      <w:bookmarkStart w:id="9" w:name="_Toc456600920"/>
-      <w:bookmarkStart w:id="10" w:name="_Toc98816603"/>
-      <w:bookmarkStart w:id="11" w:name="_Toc246910890"/>
-      <w:bookmarkStart w:id="12" w:name="_Toc248815640"/>
-      <w:bookmarkStart w:id="13" w:name="_Toc358052357"/>
-      <w:bookmarkStart w:id="14" w:name="_Toc494084045"/>
+      <w:bookmarkStart w:id="11" w:name="_Toc456598589"/>
+      <w:bookmarkStart w:id="12" w:name="_Toc456600920"/>
+      <w:bookmarkStart w:id="13" w:name="_Toc98816603"/>
+      <w:bookmarkStart w:id="14" w:name="_Toc246910890"/>
+      <w:bookmarkStart w:id="15" w:name="_Toc248815640"/>
+      <w:bookmarkStart w:id="16" w:name="_Toc358052357"/>
+      <w:bookmarkStart w:id="17" w:name="_Toc503505621"/>
       <w:r>
         <w:rPr>
           <w:rFonts w:ascii="Arial" w:hAnsi="Arial"/>
         </w:rPr>
         <w:t>Definiciones, Siglas y Abreviaturas</w:t>
       </w:r>
-      <w:bookmarkEnd w:id="8"/>
-      <w:bookmarkEnd w:id="9"/>
-      <w:bookmarkEnd w:id="10"/>
       <w:bookmarkEnd w:id="11"/>
       <w:bookmarkEnd w:id="12"/>
       <w:bookmarkEnd w:id="13"/>
       <w:bookmarkEnd w:id="14"/>
+      <w:bookmarkEnd w:id="15"/>
+      <w:bookmarkEnd w:id="16"/>
+      <w:bookmarkEnd w:id="17"/>
     </w:p>
     <w:p>
       <w:pPr>
         <w:pStyle w:val="InfoBlue"/>
       </w:pPr>
-      <w:bookmarkStart w:id="15" w:name="_Toc456598590"/>
-      <w:bookmarkStart w:id="16" w:name="_Toc456600921"/>
-      <w:bookmarkStart w:id="17" w:name="_Toc98816604"/>
-      <w:bookmarkStart w:id="18" w:name="_Toc246910891"/>
-      <w:bookmarkStart w:id="19" w:name="_Toc248815641"/>
+      <w:bookmarkStart w:id="18" w:name="_Toc456598590"/>
+      <w:bookmarkStart w:id="19" w:name="_Toc456600921"/>
+      <w:bookmarkStart w:id="20" w:name="_Toc98816604"/>
+      <w:bookmarkStart w:id="21" w:name="_Toc246910891"/>
+      <w:bookmarkStart w:id="22" w:name="_Toc248815641"/>
       <w:r>
         <w:rPr>
           <w:b/>
@@ -1855,21 +2420,21 @@
           <w:rFonts w:ascii="Arial" w:hAnsi="Arial"/>
         </w:rPr>
       </w:pPr>
-      <w:bookmarkStart w:id="20" w:name="_Toc358052358"/>
-      <w:bookmarkStart w:id="21" w:name="_Toc494084046"/>
+      <w:bookmarkStart w:id="23" w:name="_Toc358052358"/>
+      <w:bookmarkStart w:id="24" w:name="_Toc503505622"/>
       <w:r>
         <w:rPr>
           <w:rFonts w:ascii="Arial" w:hAnsi="Arial"/>
         </w:rPr>
         <w:t>Referencias</w:t>
       </w:r>
-      <w:bookmarkEnd w:id="15"/>
-      <w:bookmarkEnd w:id="16"/>
-      <w:bookmarkEnd w:id="17"/>
       <w:bookmarkEnd w:id="18"/>
       <w:bookmarkEnd w:id="19"/>
       <w:bookmarkEnd w:id="20"/>
       <w:bookmarkEnd w:id="21"/>
+      <w:bookmarkEnd w:id="22"/>
+      <w:bookmarkEnd w:id="23"/>
+      <w:bookmarkEnd w:id="24"/>
     </w:p>
     <w:p>
       <w:pPr>
@@ -1878,9 +2443,9 @@
           <w:lang w:val="es-PE" w:eastAsia="en-US"/>
         </w:rPr>
       </w:pPr>
-      <w:bookmarkStart w:id="22" w:name="_Toc98816605"/>
-      <w:bookmarkStart w:id="23" w:name="_Toc246910892"/>
-      <w:bookmarkStart w:id="24" w:name="_Toc248815642"/>
+      <w:bookmarkStart w:id="25" w:name="_Toc98816605"/>
+      <w:bookmarkStart w:id="26" w:name="_Toc246910892"/>
+      <w:bookmarkStart w:id="27" w:name="_Toc248815642"/>
       <w:r>
         <w:rPr>
           <w:lang w:val="es-PE" w:eastAsia="en-US"/>
@@ -1942,19 +2507,19 @@
           <w:rFonts w:ascii="Arial" w:hAnsi="Arial"/>
         </w:rPr>
       </w:pPr>
-      <w:bookmarkStart w:id="25" w:name="_Toc358052359"/>
-      <w:bookmarkStart w:id="26" w:name="_Toc494084047"/>
+      <w:bookmarkStart w:id="28" w:name="_Toc358052359"/>
+      <w:bookmarkStart w:id="29" w:name="_Toc503505623"/>
       <w:r>
         <w:rPr>
           <w:rFonts w:ascii="Arial" w:hAnsi="Arial"/>
         </w:rPr>
         <w:t>Resumen</w:t>
       </w:r>
-      <w:bookmarkEnd w:id="22"/>
-      <w:bookmarkEnd w:id="23"/>
-      <w:bookmarkEnd w:id="24"/>
       <w:bookmarkEnd w:id="25"/>
       <w:bookmarkEnd w:id="26"/>
+      <w:bookmarkEnd w:id="27"/>
+      <w:bookmarkEnd w:id="28"/>
+      <w:bookmarkEnd w:id="29"/>
     </w:p>
     <w:p>
       <w:pPr>
@@ -2400,7 +2965,7 @@
       <w:r>
         <w:br w:type="page"/>
       </w:r>
-      <w:bookmarkStart w:id="27" w:name="_Toc358052361"/>
+      <w:bookmarkStart w:id="30" w:name="_Toc358052361"/>
     </w:p>
     <w:p>
       <w:pPr>
@@ -2411,7 +2976,7 @@
           <w:rFonts w:ascii="Arial" w:hAnsi="Arial"/>
         </w:rPr>
       </w:pPr>
-      <w:bookmarkStart w:id="28" w:name="_Toc494084048"/>
+      <w:bookmarkStart w:id="31" w:name="_Toc503505624"/>
       <w:r>
         <w:rPr>
           <w:rFonts w:ascii="Arial" w:hAnsi="Arial"/>
@@ -2419,8 +2984,8 @@
         <w:lastRenderedPageBreak/>
         <w:t>Especificaciones de casos de uso</w:t>
       </w:r>
-      <w:bookmarkEnd w:id="27"/>
-      <w:bookmarkEnd w:id="28"/>
+      <w:bookmarkEnd w:id="30"/>
+      <w:bookmarkEnd w:id="31"/>
     </w:p>
     <w:p>
       <w:pPr>
@@ -2435,14 +3000,16 @@
       <w:pPr>
         <w:pStyle w:val="Ttulo3"/>
       </w:pPr>
-      <w:bookmarkStart w:id="29" w:name="_Toc502695956"/>
+      <w:bookmarkStart w:id="32" w:name="_Toc502695956"/>
+      <w:bookmarkStart w:id="33" w:name="_Toc503505625"/>
       <w:r>
         <w:t>Caso de Uso PNP</w:t>
       </w:r>
       <w:r>
         <w:t>.CU.001- Ingresar al Sistema.</w:t>
       </w:r>
-      <w:bookmarkEnd w:id="29"/>
+      <w:bookmarkEnd w:id="32"/>
+      <w:bookmarkEnd w:id="33"/>
     </w:p>
     <w:p/>
     <w:p>
@@ -2516,7 +3083,7 @@
           <w:rFonts w:ascii="Arial" w:hAnsi="Arial" w:cs="Arial"/>
         </w:rPr>
       </w:pPr>
-      <w:bookmarkStart w:id="30" w:name="_Toc358052648"/>
+      <w:bookmarkStart w:id="34" w:name="_Toc358052648"/>
       <w:r>
         <w:rPr>
           <w:rFonts w:ascii="Arial" w:hAnsi="Arial" w:cs="Arial"/>
@@ -2549,7 +3116,7 @@
         </w:rPr>
         <w:t xml:space="preserve">aso de uso </w:t>
       </w:r>
-      <w:bookmarkEnd w:id="30"/>
+      <w:bookmarkEnd w:id="34"/>
       <w:r>
         <w:rPr>
           <w:rFonts w:ascii="Arial" w:hAnsi="Arial" w:cs="Arial"/>
@@ -2589,13 +3156,19 @@
         <w:rPr>
           <w:lang w:val="es-PE"/>
         </w:rPr>
-        <w:t xml:space="preserve">El presente caso de uso permite gestionar el ingreso al sistema haciendo uso de los accesos </w:t>
-      </w:r>
-      <w:r>
-        <w:rPr>
-          <w:lang w:val="es-PE"/>
-        </w:rPr>
-        <w:t>propios de la seguridad manejada por los sistemas de la PNP.</w:t>
+        <w:t xml:space="preserve">El presente caso de uso permite gestionar el ingreso al sistema haciendo </w:t>
+      </w:r>
+      <w:r>
+        <w:rPr>
+          <w:lang w:val="es-PE"/>
+        </w:rPr>
+        <w:t>de la forma actual como se maneja el acceso a los sistemas institucionales de la PNP</w:t>
+      </w:r>
+      <w:r>
+        <w:rPr>
+          <w:lang w:val="es-PE"/>
+        </w:rPr>
+        <w:t>.</w:t>
       </w:r>
     </w:p>
     <w:p>
@@ -2753,15 +3326,6 @@
     </w:p>
     <w:p>
       <w:pPr>
-        <w:pStyle w:val="Text"/>
-        <w:ind w:left="720"/>
-        <w:rPr>
-          <w:lang w:val="es-PE"/>
-        </w:rPr>
-      </w:pPr>
-    </w:p>
-    <w:p>
-      <w:pPr>
         <w:pStyle w:val="subtituloCU"/>
         <w:rPr>
           <w:rFonts w:cs="Arial"/>
@@ -2771,6 +3335,7 @@
         <w:rPr>
           <w:rFonts w:cs="Arial"/>
         </w:rPr>
+        <w:lastRenderedPageBreak/>
         <w:t>Casos de uso relacionados</w:t>
       </w:r>
     </w:p>
@@ -3180,6 +3745,19 @@
     </w:p>
     <w:p>
       <w:pPr>
+        <w:pStyle w:val="Prrafodelista"/>
+        <w:spacing w:before="120" w:after="120" w:line="240" w:lineRule="auto"/>
+        <w:contextualSpacing w:val="0"/>
+        <w:jc w:val="both"/>
+        <w:rPr>
+          <w:rFonts w:ascii="Arial" w:eastAsia="Times New Roman" w:hAnsi="Arial" w:cs="Times New Roman"/>
+          <w:szCs w:val="20"/>
+          <w:lang w:eastAsia="es-ES"/>
+        </w:rPr>
+      </w:pPr>
+    </w:p>
+    <w:p>
+      <w:pPr>
         <w:pStyle w:val="subtituloCU"/>
         <w:rPr>
           <w:rFonts w:cs="Arial"/>
@@ -3463,13 +4041,13 @@
         <w:rPr>
           <w:lang w:val="es-PE"/>
         </w:rPr>
-        <w:t xml:space="preserve">  estará vinculado con la seguridad del </w:t>
-      </w:r>
-      <w:r>
-        <w:rPr>
-          <w:lang w:val="es-PE"/>
-        </w:rPr>
-        <w:t>seguridad que se manejan en los sistemas institucionales</w:t>
+        <w:t xml:space="preserve">  estará vinculado con la seguridad </w:t>
+      </w:r>
+      <w:r>
+        <w:rPr>
+          <w:lang w:val="es-PE"/>
+        </w:rPr>
+        <w:t>que se manejan en los sistemas institucionales</w:t>
       </w:r>
       <w:r>
         <w:rPr>
@@ -3664,7 +4242,7 @@
       <w:pPr>
         <w:pStyle w:val="Ttulo3"/>
       </w:pPr>
-      <w:bookmarkStart w:id="31" w:name="_Toc494084049"/>
+      <w:bookmarkStart w:id="35" w:name="_Toc503505626"/>
       <w:r>
         <w:lastRenderedPageBreak/>
         <w:t>Caso de Uso PNP.CU.00</w:t>
@@ -3675,7 +4253,7 @@
       <w:r>
         <w:t>- Desplegar Menú.</w:t>
       </w:r>
-      <w:bookmarkEnd w:id="31"/>
+      <w:bookmarkEnd w:id="35"/>
     </w:p>
     <w:p/>
     <w:p>
@@ -4341,17 +4919,6 @@
     </w:p>
     <w:p>
       <w:pPr>
-        <w:spacing w:before="120" w:after="120" w:line="240" w:lineRule="auto"/>
-        <w:jc w:val="both"/>
-        <w:rPr>
-          <w:rFonts w:ascii="Arial" w:eastAsia="Times New Roman" w:hAnsi="Arial" w:cs="Times New Roman"/>
-          <w:szCs w:val="20"/>
-          <w:lang w:eastAsia="es-ES"/>
-        </w:rPr>
-      </w:pPr>
-    </w:p>
-    <w:p>
-      <w:pPr>
         <w:pStyle w:val="Text"/>
         <w:spacing w:before="120" w:after="120"/>
         <w:rPr>
@@ -4440,7 +5007,7 @@
       <w:pPr>
         <w:pStyle w:val="Ttulo3"/>
       </w:pPr>
-      <w:bookmarkStart w:id="32" w:name="_Toc494084050"/>
+      <w:bookmarkStart w:id="36" w:name="_Toc503505627"/>
       <w:r>
         <w:t>Caso de Uso PNP.CU.00</w:t>
       </w:r>
@@ -4450,7 +5017,7 @@
       <w:r>
         <w:t xml:space="preserve"> - Administrar Listas.</w:t>
       </w:r>
-      <w:bookmarkEnd w:id="32"/>
+      <w:bookmarkEnd w:id="36"/>
     </w:p>
     <w:p/>
     <w:p>
@@ -4516,7 +5083,6 @@
         </w:drawing>
       </w:r>
     </w:p>
-    <w:p/>
     <w:p>
       <w:pPr>
         <w:pStyle w:val="Epgrafe"/>
@@ -4582,6 +5148,7 @@
         <w:rPr>
           <w:rFonts w:cs="Arial"/>
         </w:rPr>
+        <w:lastRenderedPageBreak/>
         <w:t>Descripción</w:t>
       </w:r>
     </w:p>
@@ -4630,7 +5197,19 @@
         <w:rPr>
           <w:lang w:val="es-PE"/>
         </w:rPr>
-        <w:t xml:space="preserve"> se listaran todas las </w:t>
+        <w:t xml:space="preserve"> se </w:t>
+      </w:r>
+      <w:r>
+        <w:rPr>
+          <w:lang w:val="es-PE"/>
+        </w:rPr>
+        <w:t>seleccionaran</w:t>
+      </w:r>
+      <w:r>
+        <w:rPr>
+          <w:lang w:val="es-PE"/>
+        </w:rPr>
+        <w:t xml:space="preserve"> todas las </w:t>
       </w:r>
       <w:r>
         <w:rPr>
@@ -4642,13 +5221,19 @@
         <w:rPr>
           <w:lang w:val="es-PE"/>
         </w:rPr>
-        <w:t xml:space="preserve"> de delito precedente</w:t>
-      </w:r>
-      <w:r>
-        <w:rPr>
-          <w:lang w:val="es-PE"/>
-        </w:rPr>
-        <w:t xml:space="preserve"> de los cuales se seleccionan aquellas cuyas pertenezcan a delitos de lavado de activos y financiamiento del terrorismo.</w:t>
+        <w:t xml:space="preserve"> de delito </w:t>
+      </w:r>
+      <w:r>
+        <w:rPr>
+          <w:lang w:val="es-PE"/>
+        </w:rPr>
+        <w:t>que</w:t>
+      </w:r>
+      <w:r>
+        <w:rPr>
+          <w:lang w:val="es-PE"/>
+        </w:rPr>
+        <w:t xml:space="preserve"> pertenezcan a delitos de lavado de activos y financiamiento del terrorismo.</w:t>
       </w:r>
     </w:p>
     <w:p>
@@ -4689,13 +5274,13 @@
         <w:rPr>
           <w:lang w:val="es-PE"/>
         </w:rPr>
-        <w:t>PNP.ACT.002 Usuario administrador</w:t>
-      </w:r>
-      <w:r>
-        <w:rPr>
-          <w:lang w:val="es-PE"/>
-        </w:rPr>
-        <w:t>.</w:t>
+        <w:t>PNP.ACT.001 Usuario</w:t>
+      </w:r>
+      <w:r>
+        <w:rPr>
+          <w:lang w:val="es-PE"/>
+        </w:rPr>
+        <w:t xml:space="preserve"> Sistema</w:t>
       </w:r>
     </w:p>
     <w:p>
@@ -4907,7 +5492,23 @@
           <w:szCs w:val="20"/>
           <w:lang w:eastAsia="es-ES"/>
         </w:rPr>
-        <w:t>registradas en el SINPOL.</w:t>
+        <w:t xml:space="preserve">registradas en el </w:t>
+      </w:r>
+      <w:r>
+        <w:rPr>
+          <w:rFonts w:ascii="Arial" w:eastAsia="Times New Roman" w:hAnsi="Arial" w:cs="Times New Roman"/>
+          <w:szCs w:val="20"/>
+          <w:lang w:eastAsia="es-ES"/>
+        </w:rPr>
+        <w:t>E</w:t>
+      </w:r>
+      <w:r>
+        <w:rPr>
+          <w:rFonts w:ascii="Arial" w:eastAsia="Times New Roman" w:hAnsi="Arial" w:cs="Times New Roman"/>
+          <w:szCs w:val="20"/>
+          <w:lang w:eastAsia="es-ES"/>
+        </w:rPr>
+        <w:t>SINPOL.</w:t>
       </w:r>
     </w:p>
     <w:p>
@@ -4985,7 +5586,6 @@
           <w:szCs w:val="20"/>
           <w:lang w:eastAsia="es-ES"/>
         </w:rPr>
-        <w:lastRenderedPageBreak/>
         <w:t>Se realiza el guardado de información.</w:t>
       </w:r>
     </w:p>
@@ -5003,6 +5603,7 @@
           <w:noProof/>
           <w:lang w:val="es-PE" w:eastAsia="es-PE"/>
         </w:rPr>
+        <w:lastRenderedPageBreak/>
         <w:drawing>
           <wp:inline distT="0" distB="0" distL="0" distR="0">
             <wp:extent cx="5610860" cy="3467100"/>
@@ -5058,15 +5659,6 @@
           <w:rFonts w:ascii="Arial" w:hAnsi="Arial" w:cs="Arial"/>
         </w:rPr>
       </w:pPr>
-    </w:p>
-    <w:p>
-      <w:pPr>
-        <w:pStyle w:val="Epgrafe"/>
-        <w:jc w:val="center"/>
-        <w:rPr>
-          <w:rFonts w:ascii="Arial" w:hAnsi="Arial" w:cs="Arial"/>
-        </w:rPr>
-      </w:pPr>
       <w:r>
         <w:rPr>
           <w:rFonts w:ascii="Arial" w:hAnsi="Arial" w:cs="Arial"/>
@@ -5184,20 +5776,6 @@
     </w:p>
     <w:p>
       <w:pPr>
-        <w:pStyle w:val="Prrafodelista"/>
-        <w:spacing w:before="120" w:after="120" w:line="240" w:lineRule="auto"/>
-        <w:ind w:left="502"/>
-        <w:contextualSpacing w:val="0"/>
-        <w:jc w:val="both"/>
-        <w:rPr>
-          <w:rFonts w:ascii="Arial" w:eastAsia="Times New Roman" w:hAnsi="Arial" w:cs="Times New Roman"/>
-          <w:szCs w:val="20"/>
-          <w:lang w:eastAsia="es-ES"/>
-        </w:rPr>
-      </w:pPr>
-    </w:p>
-    <w:p>
-      <w:pPr>
         <w:pStyle w:val="Text"/>
         <w:ind w:left="720"/>
         <w:rPr>
@@ -5302,17 +5880,6 @@
     </w:p>
     <w:p>
       <w:pPr>
-        <w:spacing w:before="120" w:after="120" w:line="240" w:lineRule="auto"/>
-        <w:jc w:val="both"/>
-        <w:rPr>
-          <w:rFonts w:ascii="Arial" w:eastAsia="Times New Roman" w:hAnsi="Arial" w:cs="Times New Roman"/>
-          <w:szCs w:val="20"/>
-          <w:lang w:eastAsia="es-ES"/>
-        </w:rPr>
-      </w:pPr>
-    </w:p>
-    <w:p>
-      <w:pPr>
         <w:pStyle w:val="Text"/>
         <w:spacing w:before="120" w:after="120"/>
         <w:rPr>
@@ -5331,7 +5898,6 @@
         <w:rPr>
           <w:rFonts w:cs="Arial"/>
         </w:rPr>
-        <w:lastRenderedPageBreak/>
         <w:t>Requerimientos</w:t>
       </w:r>
       <w:r>
@@ -5403,30 +5969,11 @@
     </w:p>
     <w:p>
       <w:pPr>
-        <w:pStyle w:val="Text"/>
-        <w:spacing w:before="120" w:after="120"/>
-        <w:ind w:left="720"/>
-        <w:rPr>
-          <w:lang w:val="es-PE"/>
-        </w:rPr>
-      </w:pPr>
-    </w:p>
-    <w:p>
-      <w:pPr>
-        <w:pStyle w:val="Text"/>
-        <w:spacing w:before="120" w:after="120"/>
-        <w:ind w:left="720"/>
-        <w:rPr>
-          <w:lang w:val="es-PE"/>
-        </w:rPr>
-      </w:pPr>
-    </w:p>
-    <w:p>
-      <w:pPr>
         <w:pStyle w:val="Ttulo3"/>
       </w:pPr>
-      <w:bookmarkStart w:id="33" w:name="_Toc494084051"/>
-      <w:r>
+      <w:bookmarkStart w:id="37" w:name="_Toc503505628"/>
+      <w:r>
+        <w:lastRenderedPageBreak/>
         <w:t xml:space="preserve">Caso de Uso </w:t>
       </w:r>
       <w:r>
@@ -5438,7 +5985,7 @@
       <w:r>
         <w:t xml:space="preserve"> - Buscar Investigación</w:t>
       </w:r>
-      <w:bookmarkEnd w:id="33"/>
+      <w:bookmarkEnd w:id="37"/>
     </w:p>
     <w:p/>
     <w:p>
@@ -5597,7 +6144,19 @@
         <w:rPr>
           <w:lang w:val="es-PE"/>
         </w:rPr>
-        <w:t>obtenidas del SIMPOL</w:t>
+        <w:t xml:space="preserve">obtenidas del </w:t>
+      </w:r>
+      <w:r>
+        <w:rPr>
+          <w:lang w:val="es-PE"/>
+        </w:rPr>
+        <w:t>ESIN</w:t>
+      </w:r>
+      <w:r>
+        <w:rPr>
+          <w:lang w:val="es-PE"/>
+        </w:rPr>
+        <w:t>POL</w:t>
       </w:r>
       <w:r>
         <w:rPr>
@@ -5691,7 +6250,69 @@
         <w:rPr>
           <w:lang w:val="es-PE"/>
         </w:rPr>
-        <w:t>.</w:t>
+        <w:t xml:space="preserve"> (delitos seleccionados en la sección de administrar listas ver </w:t>
+      </w:r>
+      <w:proofErr w:type="spellStart"/>
+      <w:r>
+        <w:rPr>
+          <w:rFonts w:cs="Arial"/>
+        </w:rPr>
+        <w:t>caso</w:t>
+      </w:r>
+      <w:proofErr w:type="spellEnd"/>
+      <w:r>
+        <w:rPr>
+          <w:rFonts w:cs="Arial"/>
+        </w:rPr>
+        <w:t xml:space="preserve"> de </w:t>
+      </w:r>
+      <w:proofErr w:type="spellStart"/>
+      <w:r>
+        <w:rPr>
+          <w:rFonts w:cs="Arial"/>
+        </w:rPr>
+        <w:t>uso</w:t>
+      </w:r>
+      <w:proofErr w:type="spellEnd"/>
+      <w:r>
+        <w:rPr>
+          <w:rFonts w:cs="Arial"/>
+        </w:rPr>
+        <w:t xml:space="preserve"> PNP.CU.003</w:t>
+      </w:r>
+      <w:r>
+        <w:rPr>
+          <w:rFonts w:cs="Arial"/>
+        </w:rPr>
+        <w:t xml:space="preserve"> - </w:t>
+      </w:r>
+      <w:proofErr w:type="spellStart"/>
+      <w:r>
+        <w:rPr>
+          <w:rFonts w:cs="Arial"/>
+        </w:rPr>
+        <w:t>Administrar</w:t>
+      </w:r>
+      <w:proofErr w:type="spellEnd"/>
+      <w:r>
+        <w:rPr>
+          <w:rFonts w:cs="Arial"/>
+        </w:rPr>
+        <w:t xml:space="preserve"> </w:t>
+      </w:r>
+      <w:proofErr w:type="spellStart"/>
+      <w:r>
+        <w:rPr>
+          <w:rFonts w:cs="Arial"/>
+        </w:rPr>
+        <w:t>Listas</w:t>
+      </w:r>
+      <w:proofErr w:type="spellEnd"/>
+      <w:r>
+        <w:rPr>
+          <w:lang w:val="es-PE"/>
+        </w:rPr>
+        <w:t>)</w:t>
       </w:r>
     </w:p>
     <w:p>
@@ -5784,6 +6405,15 @@
     </w:p>
     <w:p>
       <w:pPr>
+        <w:pStyle w:val="Text"/>
+        <w:ind w:left="720"/>
+        <w:rPr>
+          <w:lang w:val="es-PE"/>
+        </w:rPr>
+      </w:pPr>
+    </w:p>
+    <w:p>
+      <w:pPr>
         <w:pStyle w:val="subtituloCU"/>
         <w:rPr>
           <w:rFonts w:cs="Arial"/>
@@ -5793,6 +6423,7 @@
         <w:rPr>
           <w:rFonts w:cs="Arial"/>
         </w:rPr>
+        <w:lastRenderedPageBreak/>
         <w:t>Flujo básico</w:t>
       </w:r>
     </w:p>
@@ -8121,7 +8752,7 @@
                     <a:blip r:embed="rId19" cstate="print">
                       <a:extLst>
                         <a:ext uri="{28A0092B-C50C-407E-A947-70E740481C1C}">
-                          <a14:useLocalDpi xmlns:a14="http://schemas.microsoft.com/office/drawing/2010/main" xmlns:wps="http://schemas.microsoft.com/office/word/2010/wordprocessingShape" xmlns:wpi="http://schemas.microsoft.com/office/word/2010/wordprocessingInk" xmlns:wpg="http://schemas.microsoft.com/office/word/2010/wordprocessingGroup" xmlns:w15="http://schemas.microsoft.com/office/word/2012/wordml" xmlns:w14="http://schemas.microsoft.com/office/word/2010/wordml" xmlns:w="http://schemas.openxmlformats.org/wordprocessingml/2006/main" xmlns:w10="urn:schemas-microsoft-com:office:word" xmlns:wp14="http://schemas.microsoft.com/office/word/2010/wordprocessingDrawing" xmlns:v="urn:schemas-microsoft-com:vml" xmlns:o="urn:schemas-microsoft-com:office:office" xmlns:mc="http://schemas.openxmlformats.org/markup-compatibility/2006" xmlns:wpc="http://schemas.microsoft.com/office/word/2010/wordprocessingCanvas" xmlns="" val="0"/>
+                          <a14:useLocalDpi xmlns="" xmlns:wpc="http://schemas.microsoft.com/office/word/2010/wordprocessingCanvas" xmlns:mc="http://schemas.openxmlformats.org/markup-compatibility/2006" xmlns:o="urn:schemas-microsoft-com:office:office" xmlns:v="urn:schemas-microsoft-com:vml" xmlns:wp14="http://schemas.microsoft.com/office/word/2010/wordprocessingDrawing" xmlns:w10="urn:schemas-microsoft-com:office:word" xmlns:w="http://schemas.openxmlformats.org/wordprocessingml/2006/main" xmlns:w14="http://schemas.microsoft.com/office/word/2010/wordml" xmlns:w15="http://schemas.microsoft.com/office/word/2012/wordml" xmlns:wpg="http://schemas.microsoft.com/office/word/2010/wordprocessingGroup" xmlns:wpi="http://schemas.microsoft.com/office/word/2010/wordprocessingInk" xmlns:wps="http://schemas.microsoft.com/office/word/2010/wordprocessingShape" xmlns:a14="http://schemas.microsoft.com/office/drawing/2010/main" val="0"/>
                         </a:ext>
                       </a:extLst>
                     </a:blip>
@@ -8162,7 +8793,7 @@
         <w:rPr>
           <w:rFonts w:ascii="Arial" w:hAnsi="Arial" w:cs="Arial"/>
         </w:rPr>
-        <w:t>Prototipo 4</w:t>
+        <w:t>Pantalla6</w:t>
       </w:r>
     </w:p>
     <w:p>
@@ -8185,6 +8816,15 @@
     </w:p>
     <w:p>
       <w:pPr>
+        <w:pStyle w:val="Text"/>
+        <w:spacing w:before="120" w:after="120"/>
+        <w:rPr>
+          <w:lang w:val="es-PE"/>
+        </w:rPr>
+      </w:pPr>
+    </w:p>
+    <w:p>
+      <w:pPr>
         <w:pStyle w:val="subtituloCU"/>
         <w:rPr>
           <w:rFonts w:cs="Arial"/>
@@ -8194,6 +8834,7 @@
         <w:rPr>
           <w:rFonts w:cs="Arial"/>
         </w:rPr>
+        <w:lastRenderedPageBreak/>
         <w:t>Requerimientos Asociados</w:t>
       </w:r>
     </w:p>
@@ -8212,7 +8853,6 @@
         <w:rPr>
           <w:lang w:val="es-PE"/>
         </w:rPr>
-        <w:lastRenderedPageBreak/>
         <w:t>No aplica</w:t>
       </w:r>
     </w:p>
@@ -8397,7 +9037,7 @@
       <w:pPr>
         <w:pStyle w:val="Ttulo3"/>
       </w:pPr>
-      <w:bookmarkStart w:id="34" w:name="_Toc494084053"/>
+      <w:bookmarkStart w:id="38" w:name="_Toc503505629"/>
       <w:r>
         <w:t xml:space="preserve">Caso de Uso </w:t>
       </w:r>
@@ -8422,7 +9062,7 @@
       <w:r>
         <w:t>operar con INEI</w:t>
       </w:r>
-      <w:bookmarkEnd w:id="34"/>
+      <w:bookmarkEnd w:id="38"/>
     </w:p>
     <w:p/>
     <w:p>
@@ -8637,6 +9277,7 @@
         <w:rPr>
           <w:lang w:val="es-PE"/>
         </w:rPr>
+        <w:lastRenderedPageBreak/>
         <w:t>PNP.ACT.003 Usuario registro</w:t>
       </w:r>
     </w:p>
@@ -8684,7 +9325,19 @@
         <w:rPr>
           <w:lang w:val="es-PE"/>
         </w:rPr>
-        <w:t>en el módulo de registro de la PNP</w:t>
+        <w:t xml:space="preserve">en el módulo de </w:t>
+      </w:r>
+      <w:r>
+        <w:rPr>
+          <w:lang w:val="es-PE"/>
+        </w:rPr>
+        <w:t>envió de datos</w:t>
+      </w:r>
+      <w:r>
+        <w:rPr>
+          <w:lang w:val="es-PE"/>
+        </w:rPr>
+        <w:t xml:space="preserve"> de la PNP</w:t>
       </w:r>
     </w:p>
     <w:p>
@@ -8921,6 +9574,7 @@
           <w:szCs w:val="20"/>
           <w:lang w:eastAsia="es-PE"/>
         </w:rPr>
+        <w:lastRenderedPageBreak/>
         <w:drawing>
           <wp:inline distT="0" distB="0" distL="0" distR="0">
             <wp:extent cx="5603240" cy="3394075"/>
@@ -8980,8 +9634,7 @@
         <w:rPr>
           <w:rFonts w:ascii="Arial" w:hAnsi="Arial" w:cs="Arial"/>
         </w:rPr>
-        <w:lastRenderedPageBreak/>
-        <w:t>Prototipo 9</w:t>
+        <w:t>Pantalla7</w:t>
       </w:r>
     </w:p>
     <w:p>
@@ -9033,7 +9686,6 @@
     </w:p>
     <w:p>
       <w:pPr>
-        <w:pStyle w:val="Prrafodelista"/>
         <w:spacing w:before="120" w:after="120" w:line="240" w:lineRule="auto"/>
         <w:jc w:val="both"/>
         <w:rPr>
@@ -9064,12 +9716,30 @@
           <w:szCs w:val="20"/>
           <w:lang w:eastAsia="es-ES"/>
         </w:rPr>
-        <w:t>El sistema se comunica mediante el uso de un servicio web con el INEI y remite la información (Ver documento: Modelo de interoperabilidad)</w:t>
+        <w:t>El sistema obtiene toda la información de la vista que se formara por la sentencia SQL cuyos delitos precedentes correspondan a lavado de activos y financiamiento del terrorismo y genera una estructura de tipo JSON.</w:t>
+      </w:r>
+      <w:r>
+        <w:rPr>
+          <w:rFonts w:ascii="Arial" w:eastAsia="Times New Roman" w:hAnsi="Arial" w:cs="Times New Roman"/>
+          <w:szCs w:val="20"/>
+          <w:lang w:eastAsia="es-ES"/>
+        </w:rPr>
+        <w:t xml:space="preserve"> </w:t>
+      </w:r>
+      <w:r>
+        <w:rPr>
+          <w:rFonts w:ascii="Arial" w:eastAsia="Times New Roman" w:hAnsi="Arial" w:cs="Times New Roman"/>
+          <w:szCs w:val="20"/>
+          <w:lang w:eastAsia="es-ES"/>
+        </w:rPr>
+        <w:t>(Ver documento: Modelo de interoperabilidad)</w:t>
       </w:r>
     </w:p>
     <w:p>
       <w:pPr>
         <w:pStyle w:val="Prrafodelista"/>
+        <w:spacing w:before="120" w:after="120" w:line="240" w:lineRule="auto"/>
+        <w:jc w:val="both"/>
         <w:rPr>
           <w:rFonts w:ascii="Arial" w:eastAsia="Times New Roman" w:hAnsi="Arial" w:cs="Times New Roman"/>
           <w:szCs w:val="20"/>
@@ -9098,7 +9768,7 @@
           <w:szCs w:val="20"/>
           <w:lang w:eastAsia="es-ES"/>
         </w:rPr>
-        <w:t>El sistema confirma que se realizado él envió d</w:t>
+        <w:t>El sistema se comunica mediante el uso de un servicio web con el INEI y remite la información (Ver documento: Modelo de interoperabilidad)</w:t>
       </w:r>
       <w:r>
         <w:rPr>
@@ -9106,24 +9776,6 @@
           <w:szCs w:val="20"/>
           <w:lang w:eastAsia="es-ES"/>
         </w:rPr>
-        <w:t xml:space="preserve">e información de manera exitosa, se realiza la acción </w:t>
-      </w:r>
-      <w:r>
-        <w:rPr>
-          <w:rFonts w:ascii="Arial" w:eastAsia="Times New Roman" w:hAnsi="Arial" w:cs="Times New Roman"/>
-          <w:b/>
-          <w:szCs w:val="20"/>
-          <w:lang w:eastAsia="es-ES"/>
-        </w:rPr>
-        <w:t>RE2</w:t>
-      </w:r>
-      <w:r>
-        <w:rPr>
-          <w:rFonts w:ascii="Arial" w:eastAsia="Times New Roman" w:hAnsi="Arial" w:cs="Times New Roman"/>
-          <w:b/>
-          <w:szCs w:val="20"/>
-          <w:lang w:eastAsia="es-ES"/>
-        </w:rPr>
         <w:t>.</w:t>
       </w:r>
     </w:p>
@@ -9134,7 +9786,6 @@
         <w:jc w:val="both"/>
         <w:rPr>
           <w:rFonts w:ascii="Arial" w:eastAsia="Times New Roman" w:hAnsi="Arial" w:cs="Times New Roman"/>
-          <w:b/>
           <w:szCs w:val="20"/>
           <w:lang w:eastAsia="es-ES"/>
         </w:rPr>
@@ -9161,7 +9812,7 @@
           <w:szCs w:val="20"/>
           <w:lang w:eastAsia="es-ES"/>
         </w:rPr>
-        <w:t>El sistema registra la acción: "AC005" en auditoria (</w:t>
+        <w:t>El sistema remite la información (consume en servicio web por cada reporte definido)</w:t>
       </w:r>
       <w:r>
         <w:rPr>
@@ -9169,7 +9820,7 @@
           <w:szCs w:val="20"/>
           <w:lang w:eastAsia="es-ES"/>
         </w:rPr>
-        <w:t>ver Requerimiento asociado 003 – Acciones de auditoría</w:t>
+        <w:t xml:space="preserve"> </w:t>
       </w:r>
       <w:r>
         <w:rPr>
@@ -9177,28 +9828,8 @@
           <w:szCs w:val="20"/>
           <w:lang w:eastAsia="es-ES"/>
         </w:rPr>
-        <w:t xml:space="preserve">) de acuerdo a lo especificado en el caso de uso: </w:t>
-      </w:r>
-      <w:r>
-        <w:rPr>
-          <w:rFonts w:ascii="Arial" w:eastAsia="Times New Roman" w:hAnsi="Arial" w:cs="Times New Roman"/>
-          <w:szCs w:val="20"/>
-          <w:lang w:eastAsia="es-ES"/>
-        </w:rPr>
-        <w:t>PNP.CU.007 - Registrar Auditoria.</w:t>
-      </w:r>
-    </w:p>
-    <w:p>
-      <w:pPr>
-        <w:pStyle w:val="Prrafodelista"/>
-        <w:spacing w:before="120" w:after="120" w:line="240" w:lineRule="auto"/>
-        <w:jc w:val="both"/>
-        <w:rPr>
-          <w:rFonts w:ascii="Arial" w:eastAsia="Times New Roman" w:hAnsi="Arial" w:cs="Times New Roman"/>
-          <w:szCs w:val="20"/>
-          <w:lang w:eastAsia="es-ES"/>
-        </w:rPr>
-      </w:pPr>
+        <w:t>(Ver documento: Modelo de interoperabilidad).</w:t>
+      </w:r>
     </w:p>
     <w:p>
       <w:pPr>
@@ -9217,6 +9848,8 @@
           <w:ilvl w:val="0"/>
           <w:numId w:val="19"/>
         </w:numPr>
+        <w:spacing w:before="120" w:after="120" w:line="240" w:lineRule="auto"/>
+        <w:jc w:val="both"/>
         <w:rPr>
           <w:rFonts w:ascii="Arial" w:eastAsia="Times New Roman" w:hAnsi="Arial" w:cs="Times New Roman"/>
           <w:szCs w:val="20"/>
@@ -9229,6 +9862,125 @@
           <w:szCs w:val="20"/>
           <w:lang w:eastAsia="es-ES"/>
         </w:rPr>
+        <w:t>El sistema confirma que se realizado él envió d</w:t>
+      </w:r>
+      <w:r>
+        <w:rPr>
+          <w:rFonts w:ascii="Arial" w:eastAsia="Times New Roman" w:hAnsi="Arial" w:cs="Times New Roman"/>
+          <w:szCs w:val="20"/>
+          <w:lang w:eastAsia="es-ES"/>
+        </w:rPr>
+        <w:t xml:space="preserve">e información de manera exitosa, se realiza la acción </w:t>
+      </w:r>
+      <w:r>
+        <w:rPr>
+          <w:rFonts w:ascii="Arial" w:eastAsia="Times New Roman" w:hAnsi="Arial" w:cs="Times New Roman"/>
+          <w:b/>
+          <w:szCs w:val="20"/>
+          <w:lang w:eastAsia="es-ES"/>
+        </w:rPr>
+        <w:t>RE2</w:t>
+      </w:r>
+      <w:r>
+        <w:rPr>
+          <w:rFonts w:ascii="Arial" w:eastAsia="Times New Roman" w:hAnsi="Arial" w:cs="Times New Roman"/>
+          <w:b/>
+          <w:szCs w:val="20"/>
+          <w:lang w:eastAsia="es-ES"/>
+        </w:rPr>
+        <w:t>.</w:t>
+      </w:r>
+    </w:p>
+    <w:p>
+      <w:pPr>
+        <w:pStyle w:val="Prrafodelista"/>
+        <w:spacing w:before="120" w:after="120" w:line="240" w:lineRule="auto"/>
+        <w:jc w:val="both"/>
+        <w:rPr>
+          <w:rFonts w:ascii="Arial" w:eastAsia="Times New Roman" w:hAnsi="Arial" w:cs="Times New Roman"/>
+          <w:b/>
+          <w:szCs w:val="20"/>
+          <w:lang w:eastAsia="es-ES"/>
+        </w:rPr>
+      </w:pPr>
+    </w:p>
+    <w:p>
+      <w:pPr>
+        <w:pStyle w:val="Prrafodelista"/>
+        <w:numPr>
+          <w:ilvl w:val="0"/>
+          <w:numId w:val="19"/>
+        </w:numPr>
+        <w:spacing w:before="120" w:after="120" w:line="240" w:lineRule="auto"/>
+        <w:jc w:val="both"/>
+        <w:rPr>
+          <w:rFonts w:ascii="Arial" w:eastAsia="Times New Roman" w:hAnsi="Arial" w:cs="Times New Roman"/>
+          <w:szCs w:val="20"/>
+          <w:lang w:eastAsia="es-ES"/>
+        </w:rPr>
+      </w:pPr>
+      <w:r>
+        <w:rPr>
+          <w:rFonts w:ascii="Arial" w:eastAsia="Times New Roman" w:hAnsi="Arial" w:cs="Times New Roman"/>
+          <w:szCs w:val="20"/>
+          <w:lang w:eastAsia="es-ES"/>
+        </w:rPr>
+        <w:t>El sistema registra la acción: "AC005" en auditoria (</w:t>
+      </w:r>
+      <w:r>
+        <w:rPr>
+          <w:rFonts w:ascii="Arial" w:eastAsia="Times New Roman" w:hAnsi="Arial" w:cs="Times New Roman"/>
+          <w:szCs w:val="20"/>
+          <w:lang w:eastAsia="es-ES"/>
+        </w:rPr>
+        <w:t>ver Requerimiento asociado 003 – Acciones de auditoría</w:t>
+      </w:r>
+      <w:r>
+        <w:rPr>
+          <w:rFonts w:ascii="Arial" w:eastAsia="Times New Roman" w:hAnsi="Arial" w:cs="Times New Roman"/>
+          <w:szCs w:val="20"/>
+          <w:lang w:eastAsia="es-ES"/>
+        </w:rPr>
+        <w:t xml:space="preserve">) de acuerdo a lo especificado en el caso de uso: </w:t>
+      </w:r>
+      <w:r>
+        <w:rPr>
+          <w:rFonts w:ascii="Arial" w:eastAsia="Times New Roman" w:hAnsi="Arial" w:cs="Times New Roman"/>
+          <w:szCs w:val="20"/>
+          <w:lang w:eastAsia="es-ES"/>
+        </w:rPr>
+        <w:t>PNP.CU.007 - Registrar Auditoria.</w:t>
+      </w:r>
+    </w:p>
+    <w:p>
+      <w:pPr>
+        <w:pStyle w:val="Prrafodelista"/>
+        <w:rPr>
+          <w:rFonts w:ascii="Arial" w:eastAsia="Times New Roman" w:hAnsi="Arial" w:cs="Times New Roman"/>
+          <w:szCs w:val="20"/>
+          <w:lang w:eastAsia="es-ES"/>
+        </w:rPr>
+      </w:pPr>
+    </w:p>
+    <w:p>
+      <w:pPr>
+        <w:pStyle w:val="Prrafodelista"/>
+        <w:numPr>
+          <w:ilvl w:val="0"/>
+          <w:numId w:val="19"/>
+        </w:numPr>
+        <w:rPr>
+          <w:rFonts w:ascii="Arial" w:eastAsia="Times New Roman" w:hAnsi="Arial" w:cs="Times New Roman"/>
+          <w:szCs w:val="20"/>
+          <w:lang w:eastAsia="es-ES"/>
+        </w:rPr>
+      </w:pPr>
+      <w:r>
+        <w:rPr>
+          <w:rFonts w:ascii="Arial" w:eastAsia="Times New Roman" w:hAnsi="Arial" w:cs="Times New Roman"/>
+          <w:szCs w:val="20"/>
+          <w:lang w:eastAsia="es-ES"/>
+        </w:rPr>
         <w:t>Fin del caso de uso.</w:t>
       </w:r>
     </w:p>
@@ -9247,6 +9999,7 @@
         <w:pStyle w:val="subtituloCU"/>
       </w:pPr>
       <w:r>
+        <w:lastRenderedPageBreak/>
         <w:t>Flujo alternativo</w:t>
       </w:r>
     </w:p>
@@ -9329,7 +10082,19 @@
         <w:rPr>
           <w:lang w:val="es-PE"/>
         </w:rPr>
-        <w:t xml:space="preserve">publicar en el INEI, ver </w:t>
+        <w:t>publicar</w:t>
+      </w:r>
+      <w:r>
+        <w:rPr>
+          <w:lang w:val="es-PE"/>
+        </w:rPr>
+        <w:t xml:space="preserve"> y visualizar</w:t>
+      </w:r>
+      <w:r>
+        <w:rPr>
+          <w:lang w:val="es-PE"/>
+        </w:rPr>
+        <w:t xml:space="preserve"> en el INEI, ver </w:t>
       </w:r>
       <w:r>
         <w:rPr>
@@ -9384,7 +10149,6 @@
           <w:szCs w:val="20"/>
           <w:lang w:eastAsia="es-PE"/>
         </w:rPr>
-        <w:lastRenderedPageBreak/>
         <w:drawing>
           <wp:inline distT="0" distB="0" distL="0" distR="0">
             <wp:extent cx="5610860" cy="3379470"/>
@@ -9435,6 +10199,7 @@
     <w:p>
       <w:pPr>
         <w:pStyle w:val="Epgrafe"/>
+        <w:ind w:left="720"/>
         <w:jc w:val="center"/>
         <w:rPr>
           <w:rFonts w:ascii="Arial" w:hAnsi="Arial" w:cs="Arial"/>
@@ -9444,13 +10209,7 @@
         <w:rPr>
           <w:rFonts w:ascii="Arial" w:hAnsi="Arial" w:cs="Arial"/>
         </w:rPr>
-        <w:t xml:space="preserve">Prototipo </w:t>
-      </w:r>
-      <w:r>
-        <w:rPr>
-          <w:rFonts w:ascii="Arial" w:hAnsi="Arial" w:cs="Arial"/>
-        </w:rPr>
-        <w:t>10</w:t>
+        <w:t>Pantalla8</w:t>
       </w:r>
     </w:p>
     <w:p>
@@ -9494,8 +10253,9 @@
       <w:r>
         <w:rPr>
           <w:rFonts w:ascii="Arial" w:eastAsia="Times New Roman" w:hAnsi="Arial" w:cs="Times New Roman"/>
+          <w:noProof/>
           <w:szCs w:val="20"/>
-          <w:lang w:eastAsia="es-ES"/>
+          <w:lang w:eastAsia="es-PE"/>
         </w:rPr>
         <w:drawing>
           <wp:inline distT="0" distB="0" distL="0" distR="0">
@@ -9556,7 +10316,7 @@
         <w:rPr>
           <w:rFonts w:ascii="Arial" w:hAnsi="Arial" w:cs="Arial"/>
         </w:rPr>
-        <w:t>Prototipo 11</w:t>
+        <w:t>Pantalla9</w:t>
       </w:r>
     </w:p>
     <w:p>
@@ -9573,6 +10333,7 @@
           <w:b/>
           <w:lang w:val="es-PE"/>
         </w:rPr>
+        <w:lastRenderedPageBreak/>
         <w:t>FA</w:t>
       </w:r>
       <w:r>
@@ -9688,7 +10449,6 @@
           <w:b/>
           <w:lang w:val="es-PE"/>
         </w:rPr>
-        <w:lastRenderedPageBreak/>
         <w:t>FA</w:t>
       </w:r>
       <w:r>
@@ -10066,7 +10826,6 @@
         </w:rPr>
       </w:pPr>
     </w:p>
-    <w:p/>
     <w:p>
       <w:pPr>
         <w:pStyle w:val="subtituloCU"/>
@@ -10078,6 +10837,7 @@
         <w:rPr>
           <w:rFonts w:cs="Arial"/>
         </w:rPr>
+        <w:lastRenderedPageBreak/>
         <w:t>Requerimientos</w:t>
       </w:r>
       <w:r>
@@ -10143,7 +10903,6 @@
         <w:rPr>
           <w:rFonts w:ascii="Arial" w:hAnsi="Arial" w:cs="Arial"/>
         </w:rPr>
-        <w:lastRenderedPageBreak/>
         <w:t>Numero de Investigaciones (tramitadas y concluidas) por año y mes</w:t>
       </w:r>
     </w:p>
@@ -10540,12 +11299,12 @@
       </w:r>
     </w:p>
     <w:p/>
-    <w:p/>
     <w:p>
       <w:pPr>
         <w:pStyle w:val="Ttulo3"/>
       </w:pPr>
-      <w:bookmarkStart w:id="35" w:name="_Toc502695963"/>
+      <w:bookmarkStart w:id="39" w:name="_Toc502695963"/>
+      <w:bookmarkStart w:id="40" w:name="_Toc503505630"/>
       <w:r>
         <w:t xml:space="preserve">Caso de </w:t>
       </w:r>
@@ -10564,7 +11323,8 @@
       <w:r>
         <w:t xml:space="preserve"> - Generar Estadística Totalizada</w:t>
       </w:r>
-      <w:bookmarkEnd w:id="35"/>
+      <w:bookmarkEnd w:id="39"/>
+      <w:bookmarkEnd w:id="40"/>
     </w:p>
     <w:p/>
     <w:p>
@@ -10657,7 +11417,7 @@
           <w:rFonts w:ascii="Arial" w:hAnsi="Arial" w:cs="Arial"/>
           <w:b w:val="0"/>
         </w:rPr>
-        <w:t>8</w:t>
+        <w:t>6</w:t>
       </w:r>
       <w:r>
         <w:rPr>
@@ -10679,7 +11439,7 @@
         <w:t>.CU.00</w:t>
       </w:r>
       <w:r>
-        <w:t>7</w:t>
+        <w:t>6</w:t>
       </w:r>
       <w:r>
         <w:t xml:space="preserve"> - Generar Estadística Totalizada</w:t>
@@ -10687,15 +11447,6 @@
     </w:p>
     <w:p>
       <w:pPr>
-        <w:pStyle w:val="Text"/>
-        <w:spacing w:before="120" w:after="120"/>
-        <w:rPr>
-          <w:lang w:val="es-PE"/>
-        </w:rPr>
-      </w:pPr>
-    </w:p>
-    <w:p>
-      <w:pPr>
         <w:pStyle w:val="subtituloCU"/>
         <w:rPr>
           <w:rFonts w:cs="Arial"/>
@@ -10705,6 +11456,7 @@
         <w:rPr>
           <w:rFonts w:cs="Arial"/>
         </w:rPr>
+        <w:lastRenderedPageBreak/>
         <w:t>Descripción</w:t>
       </w:r>
     </w:p>
@@ -10732,14 +11484,31 @@
         <w:rPr>
           <w:lang w:val="es-PE"/>
         </w:rPr>
-        <w:lastRenderedPageBreak/>
         <w:t>PNP</w:t>
       </w:r>
       <w:r>
         <w:rPr>
           <w:lang w:val="es-PE"/>
         </w:rPr>
-        <w:t>, tener en cuenta que la funcionalidad descrita en el presente caso de uso se debe usar si y solo si en el caso que no se tenga acceso al envió en línea de estadísticas hacia el INEI.</w:t>
+        <w:t xml:space="preserve">, tener en cuenta que la funcionalidad descrita en el presente caso de uso se debe usar si y solo si en el caso que </w:t>
+      </w:r>
+      <w:r>
+        <w:rPr>
+          <w:lang w:val="es-PE"/>
+        </w:rPr>
+        <w:t>NO</w:t>
+      </w:r>
+      <w:r>
+        <w:rPr>
+          <w:lang w:val="es-PE"/>
+        </w:rPr>
+        <w:t xml:space="preserve"> se tenga acceso al envió en línea de estadísticas </w:t>
+      </w:r>
+      <w:r>
+        <w:rPr>
+          <w:lang w:val="es-PE"/>
+        </w:rPr>
+        <w:t>al el INEI (no acceso al servicio web o no disponibilidad del mismo).</w:t>
       </w:r>
     </w:p>
     <w:p>
@@ -10950,15 +11719,12 @@
         <w:t>El usuario selecciona la funcionalidad "</w:t>
       </w:r>
       <w:r>
-        <w:t xml:space="preserve"> </w:t>
-      </w:r>
-      <w:r>
         <w:rPr>
           <w:rFonts w:ascii="Arial" w:eastAsia="Times New Roman" w:hAnsi="Arial" w:cs="Times New Roman"/>
           <w:szCs w:val="20"/>
           <w:lang w:eastAsia="es-ES"/>
         </w:rPr>
-        <w:t>PNP</w:t>
+        <w:t>Generar Totalizad</w:t>
       </w:r>
       <w:r>
         <w:rPr>
@@ -10966,23 +11732,7 @@
           <w:szCs w:val="20"/>
           <w:lang w:eastAsia="es-ES"/>
         </w:rPr>
-        <w:t>.CU.00</w:t>
-      </w:r>
-      <w:r>
-        <w:rPr>
-          <w:rFonts w:ascii="Arial" w:eastAsia="Times New Roman" w:hAnsi="Arial" w:cs="Times New Roman"/>
-          <w:szCs w:val="20"/>
-          <w:lang w:eastAsia="es-ES"/>
-        </w:rPr>
-        <w:t>6</w:t>
-      </w:r>
-      <w:r>
-        <w:rPr>
-          <w:rFonts w:ascii="Arial" w:eastAsia="Times New Roman" w:hAnsi="Arial" w:cs="Times New Roman"/>
-          <w:szCs w:val="20"/>
-          <w:lang w:eastAsia="es-ES"/>
-        </w:rPr>
-        <w:t xml:space="preserve"> - Generar Estadística Totalizada</w:t>
+        <w:t>o</w:t>
       </w:r>
       <w:r>
         <w:rPr>
@@ -11084,7 +11834,14 @@
           <w:rFonts w:ascii="Arial" w:hAnsi="Arial" w:cs="Arial"/>
           <w:b w:val="0"/>
         </w:rPr>
-        <w:t>Pantalla 20</w:t>
+        <w:t xml:space="preserve">Pantalla </w:t>
+      </w:r>
+      <w:r>
+        <w:rPr>
+          <w:rFonts w:ascii="Arial" w:hAnsi="Arial" w:cs="Arial"/>
+          <w:b w:val="0"/>
+        </w:rPr>
+        <w:t>10</w:t>
       </w:r>
     </w:p>
     <w:p>
@@ -11120,7 +11877,31 @@
           <w:szCs w:val="20"/>
           <w:lang w:eastAsia="es-ES"/>
         </w:rPr>
-        <w:t xml:space="preserve">El sistema descarga un archivo con la estructura de datos para la generación de estadísticas, </w:t>
+        <w:t>El sistema descarga un archivo con la estructura de datos para la generación de estadísticas</w:t>
+      </w:r>
+      <w:r>
+        <w:rPr>
+          <w:rFonts w:ascii="Arial" w:eastAsia="Times New Roman" w:hAnsi="Arial" w:cs="Times New Roman"/>
+          <w:szCs w:val="20"/>
+          <w:lang w:eastAsia="es-ES"/>
+        </w:rPr>
+        <w:t xml:space="preserve"> por cada reporte definido</w:t>
+      </w:r>
+      <w:r>
+        <w:rPr>
+          <w:rFonts w:ascii="Arial" w:eastAsia="Times New Roman" w:hAnsi="Arial" w:cs="Times New Roman"/>
+          <w:szCs w:val="20"/>
+          <w:lang w:eastAsia="es-ES"/>
+        </w:rPr>
+        <w:t xml:space="preserve"> </w:t>
+      </w:r>
+      <w:r>
+        <w:rPr>
+          <w:rFonts w:ascii="Arial" w:eastAsia="Times New Roman" w:hAnsi="Arial" w:cs="Times New Roman"/>
+          <w:szCs w:val="20"/>
+          <w:lang w:eastAsia="es-ES"/>
+        </w:rPr>
+        <w:t>(</w:t>
       </w:r>
       <w:r>
         <w:rPr>
@@ -11129,7 +11910,16 @@
           <w:szCs w:val="20"/>
           <w:lang w:eastAsia="es-ES"/>
         </w:rPr>
-        <w:t>ver modelo de interoperabilidad.</w:t>
+        <w:t>ver</w:t>
+      </w:r>
+      <w:r>
+        <w:rPr>
+          <w:rFonts w:ascii="Arial" w:eastAsia="Times New Roman" w:hAnsi="Arial" w:cs="Times New Roman"/>
+          <w:b/>
+          <w:szCs w:val="20"/>
+          <w:lang w:eastAsia="es-ES"/>
+        </w:rPr>
+        <w:t xml:space="preserve"> documento modelo de interoperabilidad).</w:t>
       </w:r>
     </w:p>
     <w:p>
@@ -11372,6 +12162,7 @@
         <w:rPr>
           <w:rFonts w:cs="Arial"/>
         </w:rPr>
+        <w:lastRenderedPageBreak/>
         <w:t>Requerimientos</w:t>
       </w:r>
       <w:r>
@@ -11395,7 +12186,6 @@
           <w:szCs w:val="20"/>
           <w:lang w:eastAsia="es-ES"/>
         </w:rPr>
-        <w:lastRenderedPageBreak/>
         <w:t>No aplica</w:t>
       </w:r>
     </w:p>
@@ -11514,45 +12304,10 @@
     </w:p>
     <w:p>
       <w:pPr>
-        <w:pStyle w:val="Prrafodelista"/>
-        <w:rPr>
-          <w:i/>
-          <w:u w:val="single"/>
-        </w:rPr>
-      </w:pPr>
-    </w:p>
-    <w:p>
-      <w:pPr>
-        <w:pStyle w:val="Prrafodelista"/>
-        <w:rPr>
-          <w:i/>
-          <w:u w:val="single"/>
-        </w:rPr>
-      </w:pPr>
-    </w:p>
-    <w:p>
-      <w:pPr>
-        <w:pStyle w:val="Prrafodelista"/>
-        <w:rPr>
-          <w:i/>
-          <w:u w:val="single"/>
-        </w:rPr>
-      </w:pPr>
-    </w:p>
-    <w:p>
-      <w:pPr>
-        <w:pStyle w:val="Prrafodelista"/>
-        <w:rPr>
-          <w:i/>
-          <w:u w:val="single"/>
-        </w:rPr>
-      </w:pPr>
-    </w:p>
-    <w:p>
-      <w:pPr>
         <w:pStyle w:val="Ttulo3"/>
       </w:pPr>
-      <w:bookmarkStart w:id="36" w:name="_Toc502695964"/>
+      <w:bookmarkStart w:id="41" w:name="_Toc502695964"/>
+      <w:bookmarkStart w:id="42" w:name="_Toc503505631"/>
       <w:r>
         <w:t xml:space="preserve">Caso de </w:t>
       </w:r>
@@ -11571,7 +12326,8 @@
       <w:r>
         <w:t>Registrar Auditoria</w:t>
       </w:r>
-      <w:bookmarkEnd w:id="36"/>
+      <w:bookmarkEnd w:id="41"/>
+      <w:bookmarkEnd w:id="42"/>
     </w:p>
     <w:p/>
     <w:p>
@@ -11664,7 +12420,7 @@
           <w:rFonts w:ascii="Arial" w:hAnsi="Arial" w:cs="Arial"/>
           <w:b w:val="0"/>
         </w:rPr>
-        <w:t>9</w:t>
+        <w:t>7</w:t>
       </w:r>
       <w:r>
         <w:rPr>
@@ -11838,7 +12594,6 @@
         <w:rPr>
           <w:lang w:val="es-PE"/>
         </w:rPr>
-        <w:lastRenderedPageBreak/>
         <w:t>Se registran las acciones en el sistema</w:t>
       </w:r>
     </w:p>
@@ -11862,6 +12617,7 @@
         <w:rPr>
           <w:rFonts w:cs="Arial"/>
         </w:rPr>
+        <w:lastRenderedPageBreak/>
         <w:t>Casos de uso relacionados</w:t>
       </w:r>
     </w:p>
@@ -11971,21 +12727,11 @@
     </w:p>
     <w:p>
       <w:pPr>
-        <w:pStyle w:val="Text"/>
-        <w:numPr>
-          <w:ilvl w:val="0"/>
-          <w:numId w:val="9"/>
-        </w:numPr>
-        <w:rPr>
-          <w:lang w:val="es-PE"/>
-        </w:rPr>
-      </w:pPr>
-      <w:r>
-        <w:rPr>
-          <w:lang w:val="es-PE"/>
-        </w:rPr>
-        <w:t>PNP.CU.007 - Registrar Auditoria</w:t>
-      </w:r>
+        <w:pStyle w:val="subtituloCU"/>
+        <w:rPr>
+          <w:rFonts w:cs="Arial"/>
+        </w:rPr>
+      </w:pPr>
     </w:p>
     <w:p>
       <w:pPr>
@@ -13600,10 +14346,19 @@
           <w:rFonts w:cs="Arial"/>
         </w:rPr>
       </w:pPr>
-      <w:r>
+    </w:p>
+    <w:p>
+      <w:pPr>
+        <w:pStyle w:val="subtituloCU"/>
         <w:rPr>
           <w:rFonts w:cs="Arial"/>
         </w:rPr>
+      </w:pPr>
+      <w:r>
+        <w:rPr>
+          <w:rFonts w:cs="Arial"/>
+        </w:rPr>
+        <w:lastRenderedPageBreak/>
         <w:t>Requerimientos Especiales</w:t>
       </w:r>
     </w:p>
@@ -13861,7 +14616,7 @@
         <w:noProof/>
         <w:lang w:val="es-ES"/>
       </w:rPr>
-      <w:t>27</w:t>
+      <w:t>4</w:t>
     </w:r>
     <w:r>
       <w:rPr>
@@ -20670,6 +21425,22 @@
       <w:lang w:val="es-ES" w:eastAsia="es-ES" w:bidi="ar-SA"/>
     </w:rPr>
   </w:style>
+  <w:style w:type="paragraph" w:customStyle="1" w:styleId="Tabletext">
+    <w:name w:val="Tabletext"/>
+    <w:basedOn w:val="Normal"/>
+    <w:rsid w:val="00F62CE1"/>
+    <w:pPr>
+      <w:keepLines/>
+      <w:widowControl w:val="0"/>
+      <w:spacing w:after="120" w:line="240" w:lineRule="atLeast"/>
+    </w:pPr>
+    <w:rPr>
+      <w:rFonts w:ascii="Times New Roman" w:eastAsia="Times New Roman" w:hAnsi="Times New Roman" w:cs="Times New Roman"/>
+      <w:sz w:val="20"/>
+      <w:szCs w:val="20"/>
+      <w:lang w:val="en-US"/>
+    </w:rPr>
+  </w:style>
 </w:styles>
 </file>
 
@@ -20982,7 +21753,7 @@
 </file>
 
 <file path=customXml/itemProps2.xml><?xml version="1.0" encoding="utf-8"?>
-<ds:datastoreItem xmlns:ds="http://schemas.openxmlformats.org/officeDocument/2006/customXml" ds:itemID="{9531D7B6-5EAB-4BB1-A215-B98EF2C7A7C0}">
+<ds:datastoreItem xmlns:ds="http://schemas.openxmlformats.org/officeDocument/2006/customXml" ds:itemID="{DE75BFAB-5372-4B46-993E-8CC7578F5C10}">
   <ds:schemaRefs>
     <ds:schemaRef ds:uri="http://schemas.openxmlformats.org/officeDocument/2006/bibliography"/>
   </ds:schemaRefs>

--- a/003-Especificacion de casos de uso.docx
+++ b/003-Especificacion de casos de uso.docx
@@ -167,7 +167,6 @@
                         </w:rPr>
                         <w:alias w:val="Fecha"/>
                         <w:id w:val="1918664440"/>
-                        <w:showingPlcHdr/>
                         <w:dataBinding w:prefixMappings="xmlns:ns0='http://schemas.microsoft.com/office/2006/coverPageProps'" w:xpath="/ns0:CoverPageProperties[1]/ns0:PublishDate[1]" w:storeItemID="{55AF091B-3C7A-41E3-B477-F2FDAA23CFDA}"/>
                         <w:date w:fullDate="2017-09-25T00:00:00Z">
                           <w:dateFormat w:val="dd/MM/yyyy"/>
@@ -198,8 +197,9 @@
                               <w:spacing w:val="60"/>
                               <w:sz w:val="20"/>
                               <w:szCs w:val="20"/>
+                              <w:lang w:val="es-ES"/>
                             </w:rPr>
-                            <w:t xml:space="preserve">     </w:t>
+                            <w:t>25/09/2017</w:t>
                           </w:r>
                         </w:p>
                       </w:sdtContent>
@@ -315,7 +315,7 @@
                                     <a:blip r:embed="rId9">
                                       <a:extLst>
                                         <a:ext uri="{28A0092B-C50C-407E-A947-70E740481C1C}">
-                                          <a14:useLocalDpi xmlns="" xmlns:wpc="http://schemas.microsoft.com/office/word/2010/wordprocessingCanvas" xmlns:mc="http://schemas.openxmlformats.org/markup-compatibility/2006" xmlns:o="urn:schemas-microsoft-com:office:office" xmlns:v="urn:schemas-microsoft-com:vml" xmlns:wp14="http://schemas.microsoft.com/office/word/2010/wordprocessingDrawing" xmlns:w10="urn:schemas-microsoft-com:office:word" xmlns:w="http://schemas.openxmlformats.org/wordprocessingml/2006/main" xmlns:w14="http://schemas.microsoft.com/office/word/2010/wordml" xmlns:w15="http://schemas.microsoft.com/office/word/2012/wordml" xmlns:wpg="http://schemas.microsoft.com/office/word/2010/wordprocessingGroup" xmlns:wpi="http://schemas.microsoft.com/office/word/2010/wordprocessingInk" xmlns:wps="http://schemas.microsoft.com/office/word/2010/wordprocessingShape" xmlns:a14="http://schemas.microsoft.com/office/drawing/2010/main" val="0"/>
+                                          <a14:useLocalDpi xmlns:a14="http://schemas.microsoft.com/office/drawing/2010/main" xmlns:wps="http://schemas.microsoft.com/office/word/2010/wordprocessingShape" xmlns:wpi="http://schemas.microsoft.com/office/word/2010/wordprocessingInk" xmlns:wpg="http://schemas.microsoft.com/office/word/2010/wordprocessingGroup" xmlns:w15="http://schemas.microsoft.com/office/word/2012/wordml" xmlns:w14="http://schemas.microsoft.com/office/word/2010/wordml" xmlns:w="http://schemas.openxmlformats.org/wordprocessingml/2006/main" xmlns:w10="urn:schemas-microsoft-com:office:word" xmlns:wp14="http://schemas.microsoft.com/office/word/2010/wordprocessingDrawing" xmlns:v="urn:schemas-microsoft-com:vml" xmlns:o="urn:schemas-microsoft-com:office:office" xmlns:mc="http://schemas.openxmlformats.org/markup-compatibility/2006" xmlns:wpc="http://schemas.microsoft.com/office/word/2010/wordprocessingCanvas" xmlns="" val="0"/>
                                         </a:ext>
                                       </a:extLst>
                                     </a:blip>
@@ -851,12 +851,6 @@
               <w:rStyle w:val="Hipervnculo"/>
               <w:noProof/>
             </w:rPr>
-          </w:r>
-          <w:r>
-            <w:rPr>
-              <w:rStyle w:val="Hipervnculo"/>
-              <w:noProof/>
-            </w:rPr>
             <w:fldChar w:fldCharType="separate"/>
           </w:r>
           <w:r>
@@ -3030,9 +3024,9 @@
         </w:rPr>
         <w:drawing>
           <wp:inline distT="0" distB="0" distL="0" distR="0">
-            <wp:extent cx="5612130" cy="2497857"/>
-            <wp:effectExtent l="0" t="0" r="0" b="0"/>
-            <wp:docPr id="6" name="Imagen 1"/>
+            <wp:extent cx="5612130" cy="2679517"/>
+            <wp:effectExtent l="0" t="0" r="7620" b="0"/>
+            <wp:docPr id="1" name="Imagen 1"/>
             <wp:cNvGraphicFramePr>
               <a:graphicFrameLocks xmlns:a="http://schemas.openxmlformats.org/drawingml/2006/main" noChangeAspect="1"/>
             </wp:cNvGraphicFramePr>
@@ -3055,7 +3049,7 @@
                   <pic:spPr bwMode="auto">
                     <a:xfrm>
                       <a:off x="0" y="0"/>
-                      <a:ext cx="5612130" cy="2497857"/>
+                      <a:ext cx="5612130" cy="2679517"/>
                     </a:xfrm>
                     <a:prstGeom prst="rect">
                       <a:avLst/>
@@ -3209,13 +3203,7 @@
         <w:rPr>
           <w:lang w:val="es-PE"/>
         </w:rPr>
-        <w:t>PNP</w:t>
-      </w:r>
-      <w:r>
-        <w:rPr>
-          <w:lang w:val="es-PE"/>
-        </w:rPr>
-        <w:t>.ACT.001 Usuario</w:t>
+        <w:t>PNP.ACT.001 Usuario registro</w:t>
       </w:r>
     </w:p>
     <w:p>
@@ -3691,16 +3679,38 @@
       <w:r>
         <w:rPr>
           <w:rFonts w:ascii="Arial" w:hAnsi="Arial" w:cs="Arial"/>
-          <w:b w:val="0"/>
-        </w:rPr>
-        <w:t>Pantalla</w:t>
+        </w:rPr>
+        <w:t>Pantalla 1</w:t>
       </w:r>
       <w:r>
         <w:rPr>
           <w:rFonts w:ascii="Arial" w:hAnsi="Arial" w:cs="Arial"/>
-          <w:b w:val="0"/>
-        </w:rPr>
-        <w:t xml:space="preserve"> 1</w:t>
+        </w:rPr>
+        <w:t xml:space="preserve">: </w:t>
+      </w:r>
+      <w:r>
+        <w:rPr>
+          <w:rFonts w:ascii="Arial" w:hAnsi="Arial" w:cs="Arial"/>
+        </w:rPr>
+        <w:t>Acceso</w:t>
+      </w:r>
+      <w:r>
+        <w:rPr>
+          <w:rFonts w:ascii="Arial" w:hAnsi="Arial" w:cs="Arial"/>
+        </w:rPr>
+        <w:t xml:space="preserve"> </w:t>
+      </w:r>
+      <w:r>
+        <w:rPr>
+          <w:rFonts w:ascii="Arial" w:hAnsi="Arial" w:cs="Arial"/>
+        </w:rPr>
+        <w:t>al</w:t>
+      </w:r>
+      <w:r>
+        <w:rPr>
+          <w:rFonts w:ascii="Arial" w:hAnsi="Arial" w:cs="Arial"/>
+        </w:rPr>
+        <w:t xml:space="preserve"> sistema</w:t>
       </w:r>
     </w:p>
     <w:p/>
@@ -4684,6 +4694,14 @@
         </w:rPr>
         <w:t xml:space="preserve"> de usuario</w:t>
       </w:r>
+      <w:r>
+        <w:rPr>
+          <w:rFonts w:ascii="Arial" w:eastAsia="Times New Roman" w:hAnsi="Arial" w:cs="Times New Roman"/>
+          <w:szCs w:val="20"/>
+          <w:lang w:eastAsia="es-ES"/>
+        </w:rPr>
+        <w:t xml:space="preserve"> pertenezca al sistema</w:t>
+      </w:r>
     </w:p>
     <w:p>
       <w:pPr>
@@ -4718,6 +4736,7 @@
           <w:szCs w:val="20"/>
           <w:lang w:eastAsia="es-ES"/>
         </w:rPr>
+        <w:lastRenderedPageBreak/>
         <w:t>El módulo de registro despliega el menú.</w:t>
       </w:r>
     </w:p>
@@ -5036,11 +5055,12 @@
           <w:noProof/>
           <w:lang w:eastAsia="es-PE"/>
         </w:rPr>
+        <w:lastRenderedPageBreak/>
         <w:drawing>
           <wp:inline distT="0" distB="0" distL="0" distR="0">
-            <wp:extent cx="5612130" cy="1335932"/>
-            <wp:effectExtent l="0" t="0" r="0" b="0"/>
-            <wp:docPr id="10" name="Imagen 4"/>
+            <wp:extent cx="5612130" cy="2273126"/>
+            <wp:effectExtent l="0" t="0" r="7620" b="0"/>
+            <wp:docPr id="3" name="Imagen 3"/>
             <wp:cNvGraphicFramePr>
               <a:graphicFrameLocks xmlns:a="http://schemas.openxmlformats.org/drawingml/2006/main" noChangeAspect="1"/>
             </wp:cNvGraphicFramePr>
@@ -5048,7 +5068,7 @@
               <a:graphicData uri="http://schemas.openxmlformats.org/drawingml/2006/picture">
                 <pic:pic xmlns:pic="http://schemas.openxmlformats.org/drawingml/2006/picture">
                   <pic:nvPicPr>
-                    <pic:cNvPr id="0" name="Picture 4"/>
+                    <pic:cNvPr id="0" name="Picture 3"/>
                     <pic:cNvPicPr>
                       <a:picLocks noChangeAspect="1" noChangeArrowheads="1"/>
                     </pic:cNvPicPr>
@@ -5063,7 +5083,7 @@
                   <pic:spPr bwMode="auto">
                     <a:xfrm>
                       <a:off x="0" y="0"/>
-                      <a:ext cx="5612130" cy="1335932"/>
+                      <a:ext cx="5612130" cy="2273126"/>
                     </a:xfrm>
                     <a:prstGeom prst="rect">
                       <a:avLst/>
@@ -5148,7 +5168,6 @@
         <w:rPr>
           <w:rFonts w:cs="Arial"/>
         </w:rPr>
-        <w:lastRenderedPageBreak/>
         <w:t>Descripción</w:t>
       </w:r>
     </w:p>
@@ -5274,13 +5293,7 @@
         <w:rPr>
           <w:lang w:val="es-PE"/>
         </w:rPr>
-        <w:t>PNP.ACT.001 Usuario</w:t>
-      </w:r>
-      <w:r>
-        <w:rPr>
-          <w:lang w:val="es-PE"/>
-        </w:rPr>
-        <w:t xml:space="preserve"> Sistema</w:t>
+        <w:t>PNP.ACT.001 Usuario registro</w:t>
       </w:r>
     </w:p>
     <w:p>
@@ -5409,7 +5422,26 @@
         <w:rPr>
           <w:lang w:val="es-PE"/>
         </w:rPr>
+        <w:lastRenderedPageBreak/>
         <w:t>PNP.CU.007 - Registrar Auditoria</w:t>
+      </w:r>
+    </w:p>
+    <w:p>
+      <w:pPr>
+        <w:pStyle w:val="Text"/>
+        <w:numPr>
+          <w:ilvl w:val="0"/>
+          <w:numId w:val="9"/>
+        </w:numPr>
+        <w:rPr>
+          <w:lang w:val="es-PE"/>
+        </w:rPr>
+      </w:pPr>
+      <w:r>
+        <w:rPr>
+          <w:lang w:val="es-PE"/>
+        </w:rPr>
+        <w:t>PNP.CU.004 - Buscar Investigación</w:t>
       </w:r>
     </w:p>
     <w:p>
@@ -5603,7 +5635,6 @@
           <w:noProof/>
           <w:lang w:val="es-PE" w:eastAsia="es-PE"/>
         </w:rPr>
-        <w:lastRenderedPageBreak/>
         <w:drawing>
           <wp:inline distT="0" distB="0" distL="0" distR="0">
             <wp:extent cx="5610860" cy="3467100"/>
@@ -5665,6 +5696,12 @@
         </w:rPr>
         <w:t>Pantalla2</w:t>
       </w:r>
+      <w:r>
+        <w:rPr>
+          <w:rFonts w:ascii="Arial" w:hAnsi="Arial" w:cs="Arial"/>
+        </w:rPr>
+        <w:t>: Listado de delitos del ESIMPOL</w:t>
+      </w:r>
     </w:p>
     <w:p>
       <w:pPr>
@@ -5969,11 +6006,31 @@
     </w:p>
     <w:p>
       <w:pPr>
+        <w:pStyle w:val="Prrafodelista"/>
+        <w:ind w:left="1080"/>
+        <w:jc w:val="both"/>
+        <w:rPr>
+          <w:rFonts w:ascii="Arial" w:hAnsi="Arial" w:cs="Arial"/>
+        </w:rPr>
+      </w:pPr>
+    </w:p>
+    <w:p>
+      <w:pPr>
+        <w:pStyle w:val="Prrafodelista"/>
+        <w:ind w:left="1080"/>
+        <w:jc w:val="both"/>
+        <w:rPr>
+          <w:rFonts w:ascii="Arial" w:hAnsi="Arial" w:cs="Arial"/>
+          <w:b/>
+        </w:rPr>
+      </w:pPr>
+    </w:p>
+    <w:p>
+      <w:pPr>
         <w:pStyle w:val="Ttulo3"/>
       </w:pPr>
       <w:bookmarkStart w:id="37" w:name="_Toc503505628"/>
       <w:r>
-        <w:lastRenderedPageBreak/>
         <w:t xml:space="preserve">Caso de Uso </w:t>
       </w:r>
       <w:r>
@@ -6006,9 +6063,9 @@
         </w:rPr>
         <w:drawing>
           <wp:inline distT="0" distB="0" distL="0" distR="0">
-            <wp:extent cx="5612130" cy="1291468"/>
+            <wp:extent cx="5612130" cy="1970448"/>
             <wp:effectExtent l="19050" t="0" r="0" b="0"/>
-            <wp:docPr id="14" name="Imagen 7"/>
+            <wp:docPr id="11" name="Imagen 7"/>
             <wp:cNvGraphicFramePr>
               <a:graphicFrameLocks xmlns:a="http://schemas.openxmlformats.org/drawingml/2006/main" noChangeAspect="1"/>
             </wp:cNvGraphicFramePr>
@@ -6031,7 +6088,7 @@
                   <pic:spPr bwMode="auto">
                     <a:xfrm>
                       <a:off x="0" y="0"/>
-                      <a:ext cx="5612130" cy="1291468"/>
+                      <a:ext cx="5612130" cy="1970448"/>
                     </a:xfrm>
                     <a:prstGeom prst="rect">
                       <a:avLst/>
@@ -6162,7 +6219,7 @@
         <w:rPr>
           <w:lang w:val="es-PE"/>
         </w:rPr>
-        <w:t>.</w:t>
+        <w:t>, aquellas cuyo delito este tipificado dentro del grupo de lavado de activos y financiamiento del terrorismo.</w:t>
       </w:r>
     </w:p>
     <w:p>
@@ -6203,7 +6260,7 @@
         <w:rPr>
           <w:lang w:val="es-PE"/>
         </w:rPr>
-        <w:t>PNP.ACT.003 Usuario registro</w:t>
+        <w:t>PNP.ACT.001 Usuario registro</w:t>
       </w:r>
     </w:p>
     <w:p>
@@ -6226,6 +6283,7 @@
         <w:rPr>
           <w:rFonts w:cs="Arial"/>
         </w:rPr>
+        <w:lastRenderedPageBreak/>
         <w:t>Pre-condiciones</w:t>
       </w:r>
     </w:p>
@@ -6406,6 +6464,32 @@
     <w:p>
       <w:pPr>
         <w:pStyle w:val="Text"/>
+        <w:numPr>
+          <w:ilvl w:val="0"/>
+          <w:numId w:val="9"/>
+        </w:numPr>
+        <w:rPr>
+          <w:lang w:val="es-PE"/>
+        </w:rPr>
+      </w:pPr>
+      <w:r>
+        <w:rPr>
+          <w:lang w:val="es-PE"/>
+        </w:rPr>
+        <w:t xml:space="preserve">PNP.CU.008 - Inactivar </w:t>
+      </w:r>
+      <w:proofErr w:type="spellStart"/>
+      <w:r>
+        <w:rPr>
+          <w:lang w:val="es-PE"/>
+        </w:rPr>
+        <w:t>Investigacion</w:t>
+      </w:r>
+      <w:proofErr w:type="spellEnd"/>
+    </w:p>
+    <w:p>
+      <w:pPr>
+        <w:pStyle w:val="Text"/>
         <w:ind w:left="720"/>
         <w:rPr>
           <w:lang w:val="es-PE"/>
@@ -6423,7 +6507,6 @@
         <w:rPr>
           <w:rFonts w:cs="Arial"/>
         </w:rPr>
-        <w:lastRenderedPageBreak/>
         <w:t>Flujo básico</w:t>
       </w:r>
     </w:p>
@@ -6561,6 +6644,7 @@
           <w:szCs w:val="20"/>
           <w:lang w:eastAsia="es-PE"/>
         </w:rPr>
+        <w:lastRenderedPageBreak/>
         <w:drawing>
           <wp:inline distT="0" distB="0" distL="0" distR="0">
             <wp:extent cx="5603240" cy="3657600"/>
@@ -6622,6 +6706,12 @@
         </w:rPr>
         <w:t>Pantalla3</w:t>
       </w:r>
+      <w:r>
+        <w:rPr>
+          <w:rFonts w:ascii="Arial" w:hAnsi="Arial" w:cs="Arial"/>
+        </w:rPr>
+        <w:t>: Formulario de búsqueda de sentencias de lavado de activos y financiamiento del terrorismo</w:t>
+      </w:r>
     </w:p>
     <w:p>
       <w:pPr>
@@ -6740,9 +6830,9 @@
         <w:lastRenderedPageBreak/>
         <w:drawing>
           <wp:inline distT="0" distB="0" distL="0" distR="0">
-            <wp:extent cx="5603240" cy="3979545"/>
+            <wp:extent cx="5603240" cy="4447540"/>
             <wp:effectExtent l="19050" t="0" r="0" b="0"/>
-            <wp:docPr id="18" name="Imagen 10"/>
+            <wp:docPr id="7" name="Imagen 6"/>
             <wp:cNvGraphicFramePr>
               <a:graphicFrameLocks xmlns:a="http://schemas.openxmlformats.org/drawingml/2006/main" noChangeAspect="1"/>
             </wp:cNvGraphicFramePr>
@@ -6750,7 +6840,7 @@
               <a:graphicData uri="http://schemas.openxmlformats.org/drawingml/2006/picture">
                 <pic:pic xmlns:pic="http://schemas.openxmlformats.org/drawingml/2006/picture">
                   <pic:nvPicPr>
-                    <pic:cNvPr id="0" name="Picture 10"/>
+                    <pic:cNvPr id="0" name="Picture 6"/>
                     <pic:cNvPicPr>
                       <a:picLocks noChangeAspect="1" noChangeArrowheads="1"/>
                     </pic:cNvPicPr>
@@ -6765,7 +6855,7 @@
                   <pic:spPr bwMode="auto">
                     <a:xfrm>
                       <a:off x="0" y="0"/>
-                      <a:ext cx="5603240" cy="3979545"/>
+                      <a:ext cx="5603240" cy="4447540"/>
                     </a:xfrm>
                     <a:prstGeom prst="rect">
                       <a:avLst/>
@@ -6799,6 +6889,12 @@
         </w:rPr>
         <w:t>Pantalla4</w:t>
       </w:r>
+      <w:r>
+        <w:rPr>
+          <w:rFonts w:ascii="Arial" w:hAnsi="Arial" w:cs="Arial"/>
+        </w:rPr>
+        <w:t>: Listado de investigaciones.</w:t>
+      </w:r>
     </w:p>
     <w:p>
       <w:pPr>
@@ -7101,6 +7197,7 @@
         <w:rPr>
           <w:lang w:val="es-PE"/>
         </w:rPr>
+        <w:lastRenderedPageBreak/>
         <w:t xml:space="preserve">El sistema muestra un mensaje </w:t>
       </w:r>
       <w:r>
@@ -7143,7 +7240,6 @@
         <w:rPr>
           <w:lang w:val="es-PE"/>
         </w:rPr>
-        <w:lastRenderedPageBreak/>
         <w:t xml:space="preserve">Volver al paso nº </w:t>
       </w:r>
       <w:r>
@@ -7258,9 +7354,9 @@
         </w:rPr>
         <w:drawing>
           <wp:inline distT="0" distB="0" distL="0" distR="0">
-            <wp:extent cx="5610860" cy="3540760"/>
-            <wp:effectExtent l="19050" t="0" r="8890" b="0"/>
-            <wp:docPr id="19" name="Imagen 11"/>
+            <wp:extent cx="5086960" cy="3057753"/>
+            <wp:effectExtent l="19050" t="0" r="0" b="0"/>
+            <wp:docPr id="13" name="Imagen 8"/>
             <wp:cNvGraphicFramePr>
               <a:graphicFrameLocks xmlns:a="http://schemas.openxmlformats.org/drawingml/2006/main" noChangeAspect="1"/>
             </wp:cNvGraphicFramePr>
@@ -7268,7 +7364,7 @@
               <a:graphicData uri="http://schemas.openxmlformats.org/drawingml/2006/picture">
                 <pic:pic xmlns:pic="http://schemas.openxmlformats.org/drawingml/2006/picture">
                   <pic:nvPicPr>
-                    <pic:cNvPr id="0" name="Picture 11"/>
+                    <pic:cNvPr id="0" name="Picture 8"/>
                     <pic:cNvPicPr>
                       <a:picLocks noChangeAspect="1" noChangeArrowheads="1"/>
                     </pic:cNvPicPr>
@@ -7283,7 +7379,7 @@
                   <pic:spPr bwMode="auto">
                     <a:xfrm>
                       <a:off x="0" y="0"/>
-                      <a:ext cx="5610860" cy="3540760"/>
+                      <a:ext cx="5086581" cy="3057525"/>
                     </a:xfrm>
                     <a:prstGeom prst="rect">
                       <a:avLst/>
@@ -7316,6 +7412,12 @@
           <w:rFonts w:ascii="Arial" w:hAnsi="Arial" w:cs="Arial"/>
         </w:rPr>
         <w:t>Pantalla5</w:t>
+      </w:r>
+      <w:r>
+        <w:rPr>
+          <w:rFonts w:ascii="Arial" w:hAnsi="Arial" w:cs="Arial"/>
+        </w:rPr>
+        <w:t>: exportar a Excel y PDF</w:t>
       </w:r>
     </w:p>
     <w:p>
@@ -8733,9 +8835,9 @@
         </w:rPr>
         <w:drawing>
           <wp:inline distT="0" distB="0" distL="0" distR="0">
-            <wp:extent cx="5613400" cy="3363595"/>
-            <wp:effectExtent l="0" t="0" r="6350" b="8255"/>
-            <wp:docPr id="359" name="Imagen 359"/>
+            <wp:extent cx="5603369" cy="4198925"/>
+            <wp:effectExtent l="19050" t="0" r="0" b="0"/>
+            <wp:docPr id="5" name="Imagen 5"/>
             <wp:cNvGraphicFramePr>
               <a:graphicFrameLocks xmlns:a="http://schemas.openxmlformats.org/drawingml/2006/main" noChangeAspect="1"/>
             </wp:cNvGraphicFramePr>
@@ -8743,19 +8845,13 @@
               <a:graphicData uri="http://schemas.openxmlformats.org/drawingml/2006/picture">
                 <pic:pic xmlns:pic="http://schemas.openxmlformats.org/drawingml/2006/picture">
                   <pic:nvPicPr>
-                    <pic:cNvPr id="0" name="Picture 9"/>
+                    <pic:cNvPr id="0" name="Picture 5"/>
                     <pic:cNvPicPr>
                       <a:picLocks noChangeAspect="1" noChangeArrowheads="1"/>
                     </pic:cNvPicPr>
                   </pic:nvPicPr>
                   <pic:blipFill>
-                    <a:blip r:embed="rId19" cstate="print">
-                      <a:extLst>
-                        <a:ext uri="{28A0092B-C50C-407E-A947-70E740481C1C}">
-                          <a14:useLocalDpi xmlns="" xmlns:wpc="http://schemas.microsoft.com/office/word/2010/wordprocessingCanvas" xmlns:mc="http://schemas.openxmlformats.org/markup-compatibility/2006" xmlns:o="urn:schemas-microsoft-com:office:office" xmlns:v="urn:schemas-microsoft-com:vml" xmlns:wp14="http://schemas.microsoft.com/office/word/2010/wordprocessingDrawing" xmlns:w10="urn:schemas-microsoft-com:office:word" xmlns:w="http://schemas.openxmlformats.org/wordprocessingml/2006/main" xmlns:w14="http://schemas.microsoft.com/office/word/2010/wordml" xmlns:w15="http://schemas.microsoft.com/office/word/2012/wordml" xmlns:wpg="http://schemas.microsoft.com/office/word/2010/wordprocessingGroup" xmlns:wpi="http://schemas.microsoft.com/office/word/2010/wordprocessingInk" xmlns:wps="http://schemas.microsoft.com/office/word/2010/wordprocessingShape" xmlns:a14="http://schemas.microsoft.com/office/drawing/2010/main" val="0"/>
-                        </a:ext>
-                      </a:extLst>
-                    </a:blip>
+                    <a:blip r:embed="rId17" cstate="print"/>
                     <a:srcRect/>
                     <a:stretch>
                       <a:fillRect/>
@@ -8764,14 +8860,17 @@
                   <pic:spPr bwMode="auto">
                     <a:xfrm>
                       <a:off x="0" y="0"/>
-                      <a:ext cx="5613400" cy="3363595"/>
+                      <a:ext cx="5603240" cy="4198829"/>
                     </a:xfrm>
                     <a:prstGeom prst="rect">
                       <a:avLst/>
                     </a:prstGeom>
                     <a:noFill/>
-                    <a:ln>
+                    <a:ln w="9525">
                       <a:noFill/>
+                      <a:miter lim="800000"/>
+                      <a:headEnd/>
+                      <a:tailEnd/>
                     </a:ln>
                   </pic:spPr>
                 </pic:pic>
@@ -8795,6 +8894,12 @@
         </w:rPr>
         <w:t>Pantalla6</w:t>
       </w:r>
+      <w:r>
+        <w:rPr>
+          <w:rFonts w:ascii="Arial" w:hAnsi="Arial" w:cs="Arial"/>
+        </w:rPr>
+        <w:t>: Paginado</w:t>
+      </w:r>
     </w:p>
     <w:p>
       <w:pPr>
@@ -8807,24 +8912,6 @@
     </w:p>
     <w:p>
       <w:pPr>
-        <w:pStyle w:val="Text"/>
-        <w:spacing w:before="120" w:after="120"/>
-        <w:rPr>
-          <w:lang w:val="es-PE"/>
-        </w:rPr>
-      </w:pPr>
-    </w:p>
-    <w:p>
-      <w:pPr>
-        <w:pStyle w:val="Text"/>
-        <w:spacing w:before="120" w:after="120"/>
-        <w:rPr>
-          <w:lang w:val="es-PE"/>
-        </w:rPr>
-      </w:pPr>
-    </w:p>
-    <w:p>
-      <w:pPr>
         <w:pStyle w:val="subtituloCU"/>
         <w:rPr>
           <w:rFonts w:cs="Arial"/>
@@ -8834,7 +8921,6 @@
         <w:rPr>
           <w:rFonts w:cs="Arial"/>
         </w:rPr>
-        <w:lastRenderedPageBreak/>
         <w:t>Requerimientos Asociados</w:t>
       </w:r>
     </w:p>
@@ -9099,7 +9185,7 @@
                     </pic:cNvPicPr>
                   </pic:nvPicPr>
                   <pic:blipFill>
-                    <a:blip r:embed="rId20" cstate="print"/>
+                    <a:blip r:embed="rId19" cstate="print"/>
                     <a:srcRect/>
                     <a:stretch>
                       <a:fillRect/>
@@ -9278,7 +9364,7 @@
           <w:lang w:val="es-PE"/>
         </w:rPr>
         <w:lastRenderedPageBreak/>
-        <w:t>PNP.ACT.003 Usuario registro</w:t>
+        <w:t>PNP.ACT.001 Usuario registro</w:t>
       </w:r>
     </w:p>
     <w:p>
@@ -9438,6 +9524,24 @@
           <w:lang w:val="es-PE"/>
         </w:rPr>
         <w:t>PNP.CU.007 - Registrar Auditoria</w:t>
+      </w:r>
+    </w:p>
+    <w:p>
+      <w:pPr>
+        <w:pStyle w:val="Text"/>
+        <w:numPr>
+          <w:ilvl w:val="0"/>
+          <w:numId w:val="9"/>
+        </w:numPr>
+        <w:rPr>
+          <w:lang w:val="es-PE"/>
+        </w:rPr>
+      </w:pPr>
+      <w:r>
+        <w:rPr>
+          <w:lang w:val="es-PE"/>
+        </w:rPr>
+        <w:t>PNP.CU.006 - Generar Estadística Totalizada</w:t>
       </w:r>
     </w:p>
     <w:p>
@@ -9574,12 +9678,11 @@
           <w:szCs w:val="20"/>
           <w:lang w:eastAsia="es-PE"/>
         </w:rPr>
-        <w:lastRenderedPageBreak/>
         <w:drawing>
           <wp:inline distT="0" distB="0" distL="0" distR="0">
-            <wp:extent cx="5603240" cy="3394075"/>
+            <wp:extent cx="5602973" cy="2443277"/>
             <wp:effectExtent l="19050" t="0" r="0" b="0"/>
-            <wp:docPr id="20" name="Imagen 12"/>
+            <wp:docPr id="27" name="Imagen 9"/>
             <wp:cNvGraphicFramePr>
               <a:graphicFrameLocks xmlns:a="http://schemas.openxmlformats.org/drawingml/2006/main" noChangeAspect="1"/>
             </wp:cNvGraphicFramePr>
@@ -9587,13 +9690,13 @@
               <a:graphicData uri="http://schemas.openxmlformats.org/drawingml/2006/picture">
                 <pic:pic xmlns:pic="http://schemas.openxmlformats.org/drawingml/2006/picture">
                   <pic:nvPicPr>
-                    <pic:cNvPr id="0" name="Picture 12"/>
+                    <pic:cNvPr id="0" name="Picture 9"/>
                     <pic:cNvPicPr>
                       <a:picLocks noChangeAspect="1" noChangeArrowheads="1"/>
                     </pic:cNvPicPr>
                   </pic:nvPicPr>
                   <pic:blipFill>
-                    <a:blip r:embed="rId21" cstate="print"/>
+                    <a:blip r:embed="rId20" cstate="print"/>
                     <a:srcRect/>
                     <a:stretch>
                       <a:fillRect/>
@@ -9602,7 +9705,7 @@
                   <pic:spPr bwMode="auto">
                     <a:xfrm>
                       <a:off x="0" y="0"/>
-                      <a:ext cx="5603240" cy="3394075"/>
+                      <a:ext cx="5603240" cy="2443393"/>
                     </a:xfrm>
                     <a:prstGeom prst="rect">
                       <a:avLst/>
@@ -9636,6 +9739,12 @@
         </w:rPr>
         <w:t>Pantalla7</w:t>
       </w:r>
+      <w:r>
+        <w:rPr>
+          <w:rFonts w:ascii="Arial" w:hAnsi="Arial" w:cs="Arial"/>
+        </w:rPr>
+        <w:t>: pantalla de envió de datos al INEI</w:t>
+      </w:r>
     </w:p>
     <w:p>
       <w:pPr>
@@ -9999,7 +10108,6 @@
         <w:pStyle w:val="subtituloCU"/>
       </w:pPr>
       <w:r>
-        <w:lastRenderedPageBreak/>
         <w:t>Flujo alternativo</w:t>
       </w:r>
     </w:p>
@@ -10149,11 +10257,12 @@
           <w:szCs w:val="20"/>
           <w:lang w:eastAsia="es-PE"/>
         </w:rPr>
+        <w:lastRenderedPageBreak/>
         <w:drawing>
           <wp:inline distT="0" distB="0" distL="0" distR="0">
-            <wp:extent cx="5610860" cy="3379470"/>
+            <wp:extent cx="5610860" cy="2735580"/>
             <wp:effectExtent l="19050" t="0" r="8890" b="0"/>
-            <wp:docPr id="21" name="Imagen 13"/>
+            <wp:docPr id="28" name="Imagen 10"/>
             <wp:cNvGraphicFramePr>
               <a:graphicFrameLocks xmlns:a="http://schemas.openxmlformats.org/drawingml/2006/main" noChangeAspect="1"/>
             </wp:cNvGraphicFramePr>
@@ -10161,13 +10270,13 @@
               <a:graphicData uri="http://schemas.openxmlformats.org/drawingml/2006/picture">
                 <pic:pic xmlns:pic="http://schemas.openxmlformats.org/drawingml/2006/picture">
                   <pic:nvPicPr>
-                    <pic:cNvPr id="0" name="Picture 13"/>
+                    <pic:cNvPr id="0" name="Picture 10"/>
                     <pic:cNvPicPr>
                       <a:picLocks noChangeAspect="1" noChangeArrowheads="1"/>
                     </pic:cNvPicPr>
                   </pic:nvPicPr>
                   <pic:blipFill>
-                    <a:blip r:embed="rId22" cstate="print"/>
+                    <a:blip r:embed="rId21" cstate="print"/>
                     <a:srcRect/>
                     <a:stretch>
                       <a:fillRect/>
@@ -10176,7 +10285,7 @@
                   <pic:spPr bwMode="auto">
                     <a:xfrm>
                       <a:off x="0" y="0"/>
-                      <a:ext cx="5610860" cy="3379470"/>
+                      <a:ext cx="5610860" cy="2735580"/>
                     </a:xfrm>
                     <a:prstGeom prst="rect">
                       <a:avLst/>
@@ -10211,7 +10320,14 @@
         </w:rPr>
         <w:t>Pantalla8</w:t>
       </w:r>
-    </w:p>
+      <w:r>
+        <w:rPr>
+          <w:rFonts w:ascii="Arial" w:hAnsi="Arial" w:cs="Arial"/>
+        </w:rPr>
+        <w:t>: reportes definidos para la generación de estadísticas</w:t>
+      </w:r>
+    </w:p>
+    <w:p/>
     <w:p>
       <w:pPr>
         <w:pStyle w:val="Prrafodelista"/>
@@ -10259,9 +10375,9 @@
         </w:rPr>
         <w:drawing>
           <wp:inline distT="0" distB="0" distL="0" distR="0">
-            <wp:extent cx="5606338" cy="2172614"/>
-            <wp:effectExtent l="19050" t="0" r="0" b="0"/>
-            <wp:docPr id="22" name="Imagen 4"/>
+            <wp:extent cx="5596255" cy="3877310"/>
+            <wp:effectExtent l="19050" t="0" r="4445" b="0"/>
+            <wp:docPr id="29" name="Imagen 11"/>
             <wp:cNvGraphicFramePr>
               <a:graphicFrameLocks xmlns:a="http://schemas.openxmlformats.org/drawingml/2006/main" noChangeAspect="1"/>
             </wp:cNvGraphicFramePr>
@@ -10269,14 +10385,14 @@
               <a:graphicData uri="http://schemas.openxmlformats.org/drawingml/2006/picture">
                 <pic:pic xmlns:pic="http://schemas.openxmlformats.org/drawingml/2006/picture">
                   <pic:nvPicPr>
-                    <pic:cNvPr id="0" name="Picture 4"/>
+                    <pic:cNvPr id="0" name="Picture 11"/>
                     <pic:cNvPicPr>
                       <a:picLocks noChangeAspect="1" noChangeArrowheads="1"/>
                     </pic:cNvPicPr>
                   </pic:nvPicPr>
                   <pic:blipFill>
-                    <a:blip r:embed="rId23" cstate="print"/>
-                    <a:srcRect t="6604"/>
+                    <a:blip r:embed="rId22" cstate="print"/>
+                    <a:srcRect/>
                     <a:stretch>
                       <a:fillRect/>
                     </a:stretch>
@@ -10284,7 +10400,7 @@
                   <pic:spPr bwMode="auto">
                     <a:xfrm>
                       <a:off x="0" y="0"/>
-                      <a:ext cx="5606338" cy="2172614"/>
+                      <a:ext cx="5596255" cy="3877310"/>
                     </a:xfrm>
                     <a:prstGeom prst="rect">
                       <a:avLst/>
@@ -10318,7 +10434,14 @@
         </w:rPr>
         <w:t>Pantalla9</w:t>
       </w:r>
-    </w:p>
+      <w:r>
+        <w:rPr>
+          <w:rFonts w:ascii="Arial" w:hAnsi="Arial" w:cs="Arial"/>
+        </w:rPr>
+        <w:t>: Tabla dinámica que mostrara tal cual se va a visualizar desde el INEI</w:t>
+      </w:r>
+    </w:p>
+    <w:p/>
     <w:p>
       <w:pPr>
         <w:pStyle w:val="Text"/>
@@ -10614,24 +10737,6 @@
         </w:rPr>
         <w:t xml:space="preserve"> - Generar Estadística Totalizada</w:t>
       </w:r>
-    </w:p>
-    <w:p>
-      <w:pPr>
-        <w:rPr>
-          <w:rFonts w:ascii="Arial" w:eastAsia="Times New Roman" w:hAnsi="Arial" w:cs="Times New Roman"/>
-          <w:szCs w:val="20"/>
-          <w:lang w:eastAsia="es-ES"/>
-        </w:rPr>
-      </w:pPr>
-    </w:p>
-    <w:p>
-      <w:pPr>
-        <w:rPr>
-          <w:rFonts w:ascii="Arial" w:eastAsia="Times New Roman" w:hAnsi="Arial" w:cs="Times New Roman"/>
-          <w:szCs w:val="20"/>
-          <w:lang w:eastAsia="es-ES"/>
-        </w:rPr>
-      </w:pPr>
     </w:p>
     <w:p>
       <w:pPr>
@@ -10837,7 +10942,6 @@
         <w:rPr>
           <w:rFonts w:cs="Arial"/>
         </w:rPr>
-        <w:lastRenderedPageBreak/>
         <w:t>Requerimientos</w:t>
       </w:r>
       <w:r>
@@ -10864,6 +10968,7 @@
           <w:rFonts w:ascii="Arial" w:hAnsi="Arial" w:cs="Arial"/>
           <w:b/>
         </w:rPr>
+        <w:lastRenderedPageBreak/>
         <w:t>[RF001]</w:t>
       </w:r>
       <w:r>
@@ -11079,6 +11184,12 @@
         </w:rPr>
         <w:t>Numero de Investigaciones (tramitadas y concluidas) por delito precedente</w:t>
       </w:r>
+      <w:r>
+        <w:rPr>
+          <w:rFonts w:ascii="Arial" w:hAnsi="Arial" w:cs="Arial"/>
+        </w:rPr>
+        <w:t>, año y mes</w:t>
+      </w:r>
     </w:p>
     <w:p>
       <w:pPr>
@@ -11335,9 +11446,9 @@
         </w:rPr>
         <w:drawing>
           <wp:inline distT="0" distB="0" distL="0" distR="0">
-            <wp:extent cx="5612130" cy="511722"/>
-            <wp:effectExtent l="0" t="0" r="0" b="0"/>
-            <wp:docPr id="24" name="Imagen 15"/>
+            <wp:extent cx="5612130" cy="757044"/>
+            <wp:effectExtent l="0" t="0" r="7620" b="0"/>
+            <wp:docPr id="352" name="Imagen 13"/>
             <wp:cNvGraphicFramePr>
               <a:graphicFrameLocks xmlns:a="http://schemas.openxmlformats.org/drawingml/2006/main" noChangeAspect="1"/>
             </wp:cNvGraphicFramePr>
@@ -11345,13 +11456,13 @@
               <a:graphicData uri="http://schemas.openxmlformats.org/drawingml/2006/picture">
                 <pic:pic xmlns:pic="http://schemas.openxmlformats.org/drawingml/2006/picture">
                   <pic:nvPicPr>
-                    <pic:cNvPr id="0" name="Picture 15"/>
+                    <pic:cNvPr id="0" name="Picture 13"/>
                     <pic:cNvPicPr>
                       <a:picLocks noChangeAspect="1" noChangeArrowheads="1"/>
                     </pic:cNvPicPr>
                   </pic:nvPicPr>
                   <pic:blipFill>
-                    <a:blip r:embed="rId24" cstate="print"/>
+                    <a:blip r:embed="rId23" cstate="print"/>
                     <a:srcRect/>
                     <a:stretch>
                       <a:fillRect/>
@@ -11360,7 +11471,7 @@
                   <pic:spPr bwMode="auto">
                     <a:xfrm>
                       <a:off x="0" y="0"/>
-                      <a:ext cx="5612130" cy="511722"/>
+                      <a:ext cx="5612130" cy="757044"/>
                     </a:xfrm>
                     <a:prstGeom prst="rect">
                       <a:avLst/>
@@ -11540,13 +11651,7 @@
         <w:rPr>
           <w:lang w:val="es-PE"/>
         </w:rPr>
-        <w:t>PNP</w:t>
-      </w:r>
-      <w:r>
-        <w:rPr>
-          <w:lang w:val="es-PE"/>
-        </w:rPr>
-        <w:t>.ACT.001 Usuario</w:t>
+        <w:t>PNP.ACT.001 Usuario registro</w:t>
       </w:r>
     </w:p>
     <w:p>
@@ -11792,7 +11897,7 @@
                     </pic:cNvPicPr>
                   </pic:nvPicPr>
                   <pic:blipFill>
-                    <a:blip r:embed="rId25" cstate="print"/>
+                    <a:blip r:embed="rId24" cstate="print"/>
                     <a:srcRect/>
                     <a:stretch>
                       <a:fillRect/>
@@ -11832,16 +11937,14 @@
       <w:r>
         <w:rPr>
           <w:rFonts w:ascii="Arial" w:hAnsi="Arial" w:cs="Arial"/>
-          <w:b w:val="0"/>
         </w:rPr>
         <w:t xml:space="preserve">Pantalla </w:t>
       </w:r>
       <w:r>
         <w:rPr>
           <w:rFonts w:ascii="Arial" w:hAnsi="Arial" w:cs="Arial"/>
-          <w:b w:val="0"/>
-        </w:rPr>
-        <w:t>10</w:t>
+        </w:rPr>
+        <w:t>9: Acción de estadísticas totalizadas</w:t>
       </w:r>
     </w:p>
     <w:p>
@@ -11929,418 +12032,32 @@
         <w:jc w:val="both"/>
         <w:rPr>
           <w:rFonts w:ascii="Arial" w:eastAsia="Times New Roman" w:hAnsi="Arial" w:cs="Times New Roman"/>
-          <w:szCs w:val="20"/>
-          <w:lang w:eastAsia="es-ES"/>
-        </w:rPr>
-      </w:pPr>
-    </w:p>
-    <w:p>
-      <w:pPr>
-        <w:pStyle w:val="Prrafodelista"/>
-        <w:numPr>
-          <w:ilvl w:val="0"/>
-          <w:numId w:val="31"/>
-        </w:numPr>
-        <w:spacing w:before="120" w:after="120" w:line="240" w:lineRule="auto"/>
-        <w:jc w:val="both"/>
-        <w:rPr>
-          <w:rFonts w:ascii="Arial" w:eastAsia="Times New Roman" w:hAnsi="Arial" w:cs="Times New Roman"/>
-          <w:szCs w:val="20"/>
-          <w:lang w:eastAsia="es-ES"/>
-        </w:rPr>
-      </w:pPr>
-      <w:r>
-        <w:rPr>
-          <w:rFonts w:ascii="Arial" w:eastAsia="Times New Roman" w:hAnsi="Arial" w:cs="Times New Roman"/>
-          <w:szCs w:val="20"/>
-          <w:lang w:eastAsia="es-ES"/>
-        </w:rPr>
-        <w:t>El sistema registra la acción: "AC006" en auditoria (</w:t>
-      </w:r>
-      <w:r>
-        <w:rPr>
-          <w:rFonts w:ascii="Arial" w:eastAsia="Times New Roman" w:hAnsi="Arial" w:cs="Times New Roman"/>
-          <w:szCs w:val="20"/>
-          <w:lang w:eastAsia="es-ES"/>
-        </w:rPr>
-        <w:t>ver Requerimiento asociado 003 – Acciones de auditoría</w:t>
-      </w:r>
-      <w:r>
-        <w:rPr>
-          <w:rFonts w:ascii="Arial" w:eastAsia="Times New Roman" w:hAnsi="Arial" w:cs="Times New Roman"/>
-          <w:szCs w:val="20"/>
-          <w:lang w:eastAsia="es-ES"/>
-        </w:rPr>
-        <w:t xml:space="preserve">) de acuerdo a lo especificado en el caso de uso: </w:t>
-      </w:r>
-      <w:r>
-        <w:rPr>
-          <w:rFonts w:ascii="Arial" w:eastAsia="Times New Roman" w:hAnsi="Arial" w:cs="Times New Roman"/>
-          <w:szCs w:val="20"/>
-          <w:lang w:eastAsia="es-ES"/>
-        </w:rPr>
-        <w:t>PNP.CU.007 - Registrar Auditoria.</w:t>
-      </w:r>
-    </w:p>
-    <w:p>
-      <w:pPr>
-        <w:pStyle w:val="Prrafodelista"/>
-        <w:spacing w:before="120" w:after="120" w:line="240" w:lineRule="auto"/>
-        <w:jc w:val="both"/>
-        <w:rPr>
-          <w:rFonts w:ascii="Arial" w:eastAsia="Times New Roman" w:hAnsi="Arial" w:cs="Times New Roman"/>
-          <w:szCs w:val="20"/>
-          <w:lang w:eastAsia="es-ES"/>
-        </w:rPr>
-      </w:pPr>
-    </w:p>
-    <w:p>
-      <w:pPr>
-        <w:pStyle w:val="Prrafodelista"/>
-        <w:numPr>
-          <w:ilvl w:val="0"/>
-          <w:numId w:val="31"/>
-        </w:numPr>
-        <w:spacing w:before="120" w:after="120" w:line="240" w:lineRule="auto"/>
-        <w:jc w:val="both"/>
-        <w:rPr>
-          <w:rFonts w:ascii="Arial" w:eastAsia="Times New Roman" w:hAnsi="Arial" w:cs="Times New Roman"/>
-          <w:szCs w:val="20"/>
-          <w:lang w:eastAsia="es-ES"/>
-        </w:rPr>
-      </w:pPr>
-      <w:r>
-        <w:rPr>
-          <w:rFonts w:ascii="Arial" w:eastAsia="Times New Roman" w:hAnsi="Arial" w:cs="Times New Roman"/>
-          <w:szCs w:val="20"/>
-          <w:lang w:eastAsia="es-ES"/>
-        </w:rPr>
-        <w:t>Fin del caso de uso.</w:t>
-      </w:r>
-    </w:p>
-    <w:p>
-      <w:pPr>
-        <w:spacing w:before="120" w:after="120" w:line="240" w:lineRule="auto"/>
-        <w:jc w:val="both"/>
-        <w:rPr>
-          <w:rFonts w:ascii="Arial" w:eastAsia="Times New Roman" w:hAnsi="Arial" w:cs="Times New Roman"/>
-          <w:szCs w:val="20"/>
-          <w:lang w:eastAsia="es-ES"/>
-        </w:rPr>
-      </w:pPr>
-    </w:p>
-    <w:p>
-      <w:pPr>
-        <w:pStyle w:val="subtituloCU"/>
-      </w:pPr>
-      <w:r>
-        <w:t>Flujo alternativo</w:t>
-      </w:r>
-    </w:p>
-    <w:p>
-      <w:pPr>
-        <w:pStyle w:val="Prrafodelista"/>
-        <w:rPr>
-          <w:rFonts w:ascii="Arial" w:eastAsia="Times New Roman" w:hAnsi="Arial" w:cs="Times New Roman"/>
-          <w:szCs w:val="20"/>
-          <w:lang w:eastAsia="es-ES"/>
-        </w:rPr>
-      </w:pPr>
-      <w:r>
-        <w:rPr>
-          <w:rFonts w:ascii="Arial" w:eastAsia="Times New Roman" w:hAnsi="Arial" w:cs="Times New Roman"/>
-          <w:szCs w:val="20"/>
-          <w:lang w:eastAsia="es-ES"/>
-        </w:rPr>
-        <w:t>No aplica</w:t>
-      </w:r>
-    </w:p>
-    <w:p>
-      <w:pPr>
-        <w:spacing w:before="120" w:after="120" w:line="240" w:lineRule="auto"/>
-        <w:jc w:val="both"/>
-        <w:rPr>
-          <w:rFonts w:ascii="Arial" w:eastAsia="Times New Roman" w:hAnsi="Arial" w:cs="Times New Roman"/>
-          <w:szCs w:val="20"/>
-          <w:lang w:eastAsia="es-ES"/>
-        </w:rPr>
-      </w:pPr>
-    </w:p>
-    <w:p>
-      <w:pPr>
-        <w:pStyle w:val="subtituloCU"/>
-        <w:rPr>
-          <w:rFonts w:cs="Arial"/>
-        </w:rPr>
-      </w:pPr>
-      <w:r>
-        <w:rPr>
-          <w:rFonts w:cs="Arial"/>
-        </w:rPr>
-        <w:t>Requerimientos</w:t>
-      </w:r>
-    </w:p>
-    <w:p>
-      <w:pPr>
-        <w:pStyle w:val="Prrafodelista"/>
-        <w:rPr>
-          <w:rFonts w:ascii="Arial" w:eastAsia="Times New Roman" w:hAnsi="Arial" w:cs="Times New Roman"/>
-          <w:szCs w:val="20"/>
-          <w:lang w:eastAsia="es-ES"/>
-        </w:rPr>
-      </w:pPr>
-      <w:r>
-        <w:rPr>
-          <w:rFonts w:ascii="Arial" w:eastAsia="Times New Roman" w:hAnsi="Arial" w:cs="Times New Roman"/>
-          <w:szCs w:val="20"/>
-          <w:lang w:eastAsia="es-ES"/>
-        </w:rPr>
-        <w:t>No aplica</w:t>
-      </w:r>
-    </w:p>
-    <w:p>
-      <w:pPr>
-        <w:pStyle w:val="Prrafodelista"/>
-        <w:rPr>
-          <w:rFonts w:ascii="Arial" w:eastAsia="Times New Roman" w:hAnsi="Arial" w:cs="Times New Roman"/>
-          <w:szCs w:val="20"/>
-          <w:lang w:eastAsia="es-ES"/>
-        </w:rPr>
-      </w:pPr>
-    </w:p>
-    <w:p>
-      <w:pPr>
-        <w:pStyle w:val="subtituloCU"/>
-        <w:rPr>
-          <w:rFonts w:cs="Arial"/>
-        </w:rPr>
-      </w:pPr>
-      <w:r>
-        <w:rPr>
-          <w:rFonts w:cs="Arial"/>
-        </w:rPr>
-        <w:t>Requerimientos Especiales</w:t>
-      </w:r>
-    </w:p>
-    <w:p>
-      <w:pPr>
-        <w:pStyle w:val="Text"/>
-        <w:spacing w:before="120" w:after="120"/>
-        <w:ind w:left="720"/>
-        <w:rPr>
-          <w:lang w:val="es-PE"/>
-        </w:rPr>
-      </w:pPr>
-      <w:r>
-        <w:rPr>
-          <w:rFonts w:cs="Arial"/>
-          <w:szCs w:val="22"/>
-          <w:lang w:val="es-PE"/>
-        </w:rPr>
-        <w:t>No aplica</w:t>
-      </w:r>
-    </w:p>
-    <w:p>
-      <w:pPr>
-        <w:spacing w:before="120" w:after="120" w:line="240" w:lineRule="auto"/>
-        <w:jc w:val="both"/>
-        <w:rPr>
-          <w:rFonts w:ascii="Arial" w:eastAsia="Times New Roman" w:hAnsi="Arial" w:cs="Times New Roman"/>
-          <w:szCs w:val="20"/>
-          <w:lang w:eastAsia="es-ES"/>
-        </w:rPr>
-      </w:pPr>
-    </w:p>
-    <w:p>
-      <w:pPr>
-        <w:pStyle w:val="subtituloCU"/>
-        <w:rPr>
-          <w:rFonts w:cs="Arial"/>
-        </w:rPr>
-      </w:pPr>
-      <w:r>
-        <w:rPr>
-          <w:rFonts w:cs="Arial"/>
-        </w:rPr>
-        <w:lastRenderedPageBreak/>
-        <w:t>Requerimientos</w:t>
-      </w:r>
-      <w:r>
-        <w:rPr>
-          <w:rFonts w:cs="Arial"/>
-        </w:rPr>
-        <w:t xml:space="preserve"> Asociados</w:t>
-      </w:r>
-    </w:p>
-    <w:p>
-      <w:pPr>
-        <w:pStyle w:val="Prrafodelista"/>
-        <w:rPr>
-          <w:i/>
-          <w:u w:val="single"/>
-        </w:rPr>
-      </w:pPr>
-      <w:r>
-        <w:rPr>
-          <w:rFonts w:ascii="Arial" w:eastAsia="Times New Roman" w:hAnsi="Arial" w:cs="Times New Roman"/>
-          <w:szCs w:val="20"/>
-          <w:lang w:eastAsia="es-ES"/>
-        </w:rPr>
-        <w:t>No aplica</w:t>
-      </w:r>
-    </w:p>
-    <w:p>
-      <w:pPr>
-        <w:pStyle w:val="Prrafodelista"/>
-        <w:rPr>
-          <w:i/>
-          <w:u w:val="single"/>
-        </w:rPr>
-      </w:pPr>
-    </w:p>
-    <w:p>
-      <w:pPr>
-        <w:pStyle w:val="Prrafodelista"/>
-        <w:rPr>
-          <w:i/>
-          <w:u w:val="single"/>
-        </w:rPr>
-      </w:pPr>
-    </w:p>
-    <w:p>
-      <w:pPr>
-        <w:pStyle w:val="subtituloCU"/>
-        <w:rPr>
-          <w:rFonts w:cs="Arial"/>
-        </w:rPr>
-      </w:pPr>
-      <w:r>
-        <w:rPr>
-          <w:rFonts w:cs="Arial"/>
-        </w:rPr>
-        <w:t>Requerimientos</w:t>
-      </w:r>
-      <w:r>
-        <w:rPr>
-          <w:rFonts w:cs="Arial"/>
-        </w:rPr>
-        <w:t xml:space="preserve"> funcionales Asociados</w:t>
-      </w:r>
-    </w:p>
-    <w:p>
-      <w:pPr>
-        <w:pStyle w:val="Prrafodelista"/>
-        <w:numPr>
-          <w:ilvl w:val="1"/>
-          <w:numId w:val="24"/>
-        </w:numPr>
-        <w:jc w:val="both"/>
-        <w:rPr>
-          <w:rFonts w:ascii="Arial" w:hAnsi="Arial" w:cs="Arial"/>
           <w:b/>
-        </w:rPr>
-      </w:pPr>
-      <w:r>
-        <w:rPr>
-          <w:rFonts w:ascii="Arial" w:hAnsi="Arial" w:cs="Arial"/>
-          <w:b/>
-        </w:rPr>
-        <w:t>[</w:t>
-      </w:r>
-      <w:r>
-        <w:rPr>
-          <w:rFonts w:ascii="Arial" w:hAnsi="Arial" w:cs="Arial"/>
-          <w:b/>
-        </w:rPr>
-        <w:t>RF009</w:t>
-      </w:r>
-      <w:r>
-        <w:rPr>
-          <w:rFonts w:ascii="Arial" w:hAnsi="Arial" w:cs="Arial"/>
-          <w:b/>
-        </w:rPr>
-        <w:t>]</w:t>
-      </w:r>
-      <w:r>
-        <w:rPr>
-          <w:rFonts w:ascii="Arial" w:hAnsi="Arial" w:cs="Arial"/>
-          <w:b/>
-        </w:rPr>
-        <w:t xml:space="preserve"> </w:t>
-      </w:r>
-      <w:r>
-        <w:rPr>
-          <w:rFonts w:ascii="Arial" w:hAnsi="Arial" w:cs="Arial"/>
-        </w:rPr>
-        <w:t>Contar con un mecanismo de contingencia que permita poder realizar el envió de estadísticas al INEI en el caso que no se pueda realiza el envió automático de la información.</w:t>
-      </w:r>
-    </w:p>
-    <w:p>
-      <w:pPr>
-        <w:pStyle w:val="Prrafodelista"/>
-        <w:rPr>
-          <w:i/>
-          <w:u w:val="single"/>
-        </w:rPr>
-      </w:pPr>
-    </w:p>
-    <w:p>
-      <w:pPr>
-        <w:pStyle w:val="Prrafodelista"/>
-        <w:rPr>
-          <w:i/>
-          <w:u w:val="single"/>
-        </w:rPr>
-      </w:pPr>
-    </w:p>
-    <w:p>
-      <w:pPr>
-        <w:pStyle w:val="Prrafodelista"/>
-        <w:rPr>
-          <w:i/>
-          <w:u w:val="single"/>
-        </w:rPr>
-      </w:pPr>
-    </w:p>
-    <w:p>
-      <w:pPr>
-        <w:pStyle w:val="Ttulo3"/>
-      </w:pPr>
-      <w:bookmarkStart w:id="41" w:name="_Toc502695964"/>
-      <w:bookmarkStart w:id="42" w:name="_Toc503505631"/>
-      <w:r>
-        <w:t xml:space="preserve">Caso de </w:t>
-      </w:r>
-      <w:r>
-        <w:t>Uso PNP</w:t>
-      </w:r>
-      <w:r>
-        <w:t>.CU.00</w:t>
-      </w:r>
-      <w:r>
-        <w:t>7</w:t>
-      </w:r>
-      <w:r>
-        <w:t xml:space="preserve"> - </w:t>
-      </w:r>
-      <w:r>
-        <w:t>Registrar Auditoria</w:t>
-      </w:r>
-      <w:bookmarkEnd w:id="41"/>
-      <w:bookmarkEnd w:id="42"/>
-    </w:p>
-    <w:p/>
-    <w:p>
-      <w:r>
-        <w:rPr>
+          <w:szCs w:val="20"/>
+          <w:lang w:eastAsia="es-ES"/>
+        </w:rPr>
+      </w:pPr>
+    </w:p>
+    <w:p>
+      <w:pPr>
+        <w:rPr>
+          <w:rFonts w:ascii="Arial" w:eastAsia="Times New Roman" w:hAnsi="Arial" w:cs="Times New Roman"/>
+          <w:szCs w:val="20"/>
+          <w:lang w:eastAsia="es-ES"/>
+        </w:rPr>
+      </w:pPr>
+      <w:r>
+        <w:rPr>
+          <w:rFonts w:ascii="Arial" w:eastAsia="Times New Roman" w:hAnsi="Arial" w:cs="Times New Roman"/>
           <w:noProof/>
+          <w:szCs w:val="20"/>
           <w:lang w:eastAsia="es-PE"/>
         </w:rPr>
         <w:drawing>
           <wp:inline distT="0" distB="0" distL="0" distR="0">
-            <wp:extent cx="4564380" cy="753745"/>
-            <wp:effectExtent l="0" t="0" r="0" b="0"/>
-            <wp:docPr id="25" name="Imagen 16"/>
+            <wp:extent cx="5610860" cy="2260600"/>
+            <wp:effectExtent l="19050" t="0" r="8890" b="0"/>
+            <wp:docPr id="31" name="Imagen 12"/>
             <wp:cNvGraphicFramePr>
               <a:graphicFrameLocks xmlns:a="http://schemas.openxmlformats.org/drawingml/2006/main" noChangeAspect="1"/>
             </wp:cNvGraphicFramePr>
@@ -12348,13 +12065,13 @@
               <a:graphicData uri="http://schemas.openxmlformats.org/drawingml/2006/picture">
                 <pic:pic xmlns:pic="http://schemas.openxmlformats.org/drawingml/2006/picture">
                   <pic:nvPicPr>
-                    <pic:cNvPr id="0" name="Picture 16"/>
+                    <pic:cNvPr id="0" name="Picture 12"/>
                     <pic:cNvPicPr>
                       <a:picLocks noChangeAspect="1" noChangeArrowheads="1"/>
                     </pic:cNvPicPr>
                   </pic:nvPicPr>
                   <pic:blipFill>
-                    <a:blip r:embed="rId26" cstate="print"/>
+                    <a:blip r:embed="rId25" cstate="print"/>
                     <a:srcRect/>
                     <a:stretch>
                       <a:fillRect/>
@@ -12363,7 +12080,7 @@
                   <pic:spPr bwMode="auto">
                     <a:xfrm>
                       <a:off x="0" y="0"/>
-                      <a:ext cx="4564380" cy="753745"/>
+                      <a:ext cx="5610860" cy="2260600"/>
                     </a:xfrm>
                     <a:prstGeom prst="rect">
                       <a:avLst/>
@@ -12385,6 +12102,494 @@
     </w:p>
     <w:p>
       <w:pPr>
+        <w:pStyle w:val="Epgrafe"/>
+        <w:jc w:val="center"/>
+        <w:rPr>
+          <w:rFonts w:ascii="Arial" w:hAnsi="Arial" w:cs="Arial"/>
+        </w:rPr>
+      </w:pPr>
+      <w:r>
+        <w:rPr>
+          <w:rFonts w:ascii="Arial" w:hAnsi="Arial" w:cs="Arial"/>
+        </w:rPr>
+        <w:t>Pantalla10: Estructuras JSON generadas para la remisión manual</w:t>
+      </w:r>
+    </w:p>
+    <w:p>
+      <w:pPr>
+        <w:pStyle w:val="Prrafodelista"/>
+        <w:spacing w:before="120" w:after="120" w:line="240" w:lineRule="auto"/>
+        <w:jc w:val="both"/>
+        <w:rPr>
+          <w:rFonts w:ascii="Arial" w:eastAsia="Times New Roman" w:hAnsi="Arial" w:cs="Times New Roman"/>
+          <w:szCs w:val="20"/>
+          <w:lang w:eastAsia="es-ES"/>
+        </w:rPr>
+      </w:pPr>
+    </w:p>
+    <w:p>
+      <w:pPr>
+        <w:pStyle w:val="Prrafodelista"/>
+        <w:spacing w:before="120" w:after="120" w:line="240" w:lineRule="auto"/>
+        <w:jc w:val="both"/>
+        <w:rPr>
+          <w:rFonts w:ascii="Arial" w:eastAsia="Times New Roman" w:hAnsi="Arial" w:cs="Times New Roman"/>
+          <w:szCs w:val="20"/>
+          <w:lang w:eastAsia="es-ES"/>
+        </w:rPr>
+      </w:pPr>
+    </w:p>
+    <w:p>
+      <w:pPr>
+        <w:pStyle w:val="Prrafodelista"/>
+        <w:numPr>
+          <w:ilvl w:val="0"/>
+          <w:numId w:val="31"/>
+        </w:numPr>
+        <w:spacing w:before="120" w:after="120" w:line="240" w:lineRule="auto"/>
+        <w:jc w:val="both"/>
+        <w:rPr>
+          <w:rFonts w:ascii="Arial" w:eastAsia="Times New Roman" w:hAnsi="Arial" w:cs="Times New Roman"/>
+          <w:szCs w:val="20"/>
+          <w:lang w:eastAsia="es-ES"/>
+        </w:rPr>
+      </w:pPr>
+      <w:r>
+        <w:rPr>
+          <w:rFonts w:ascii="Arial" w:eastAsia="Times New Roman" w:hAnsi="Arial" w:cs="Times New Roman"/>
+          <w:szCs w:val="20"/>
+          <w:lang w:eastAsia="es-ES"/>
+        </w:rPr>
+        <w:t>El sistema registra la acción: "AC006" en auditoria (</w:t>
+      </w:r>
+      <w:r>
+        <w:rPr>
+          <w:rFonts w:ascii="Arial" w:eastAsia="Times New Roman" w:hAnsi="Arial" w:cs="Times New Roman"/>
+          <w:szCs w:val="20"/>
+          <w:lang w:eastAsia="es-ES"/>
+        </w:rPr>
+        <w:t>ver Requerimiento asociado 003 – Acciones de auditoría</w:t>
+      </w:r>
+      <w:r>
+        <w:rPr>
+          <w:rFonts w:ascii="Arial" w:eastAsia="Times New Roman" w:hAnsi="Arial" w:cs="Times New Roman"/>
+          <w:szCs w:val="20"/>
+          <w:lang w:eastAsia="es-ES"/>
+        </w:rPr>
+        <w:t xml:space="preserve">) de acuerdo a lo especificado en el caso de uso: </w:t>
+      </w:r>
+      <w:r>
+        <w:rPr>
+          <w:rFonts w:ascii="Arial" w:eastAsia="Times New Roman" w:hAnsi="Arial" w:cs="Times New Roman"/>
+          <w:szCs w:val="20"/>
+          <w:lang w:eastAsia="es-ES"/>
+        </w:rPr>
+        <w:t>PNP.CU.007 - Registrar Auditoria.</w:t>
+      </w:r>
+    </w:p>
+    <w:p>
+      <w:pPr>
+        <w:pStyle w:val="Prrafodelista"/>
+        <w:spacing w:before="120" w:after="120" w:line="240" w:lineRule="auto"/>
+        <w:jc w:val="both"/>
+        <w:rPr>
+          <w:rFonts w:ascii="Arial" w:eastAsia="Times New Roman" w:hAnsi="Arial" w:cs="Times New Roman"/>
+          <w:szCs w:val="20"/>
+          <w:lang w:eastAsia="es-ES"/>
+        </w:rPr>
+      </w:pPr>
+    </w:p>
+    <w:p>
+      <w:pPr>
+        <w:pStyle w:val="Prrafodelista"/>
+        <w:numPr>
+          <w:ilvl w:val="0"/>
+          <w:numId w:val="31"/>
+        </w:numPr>
+        <w:spacing w:before="120" w:after="120" w:line="240" w:lineRule="auto"/>
+        <w:jc w:val="both"/>
+        <w:rPr>
+          <w:rFonts w:ascii="Arial" w:eastAsia="Times New Roman" w:hAnsi="Arial" w:cs="Times New Roman"/>
+          <w:szCs w:val="20"/>
+          <w:lang w:eastAsia="es-ES"/>
+        </w:rPr>
+      </w:pPr>
+      <w:r>
+        <w:rPr>
+          <w:rFonts w:ascii="Arial" w:eastAsia="Times New Roman" w:hAnsi="Arial" w:cs="Times New Roman"/>
+          <w:szCs w:val="20"/>
+          <w:lang w:eastAsia="es-ES"/>
+        </w:rPr>
+        <w:lastRenderedPageBreak/>
+        <w:t>Fin del caso de uso.</w:t>
+      </w:r>
+    </w:p>
+    <w:p>
+      <w:pPr>
+        <w:spacing w:before="120" w:after="120" w:line="240" w:lineRule="auto"/>
+        <w:jc w:val="both"/>
+        <w:rPr>
+          <w:rFonts w:ascii="Arial" w:eastAsia="Times New Roman" w:hAnsi="Arial" w:cs="Times New Roman"/>
+          <w:szCs w:val="20"/>
+          <w:lang w:eastAsia="es-ES"/>
+        </w:rPr>
+      </w:pPr>
+    </w:p>
+    <w:p>
+      <w:pPr>
+        <w:pStyle w:val="subtituloCU"/>
+      </w:pPr>
+      <w:r>
+        <w:t>Flujo alternativo</w:t>
+      </w:r>
+    </w:p>
+    <w:p>
+      <w:pPr>
+        <w:pStyle w:val="Prrafodelista"/>
+        <w:rPr>
+          <w:rFonts w:ascii="Arial" w:eastAsia="Times New Roman" w:hAnsi="Arial" w:cs="Times New Roman"/>
+          <w:szCs w:val="20"/>
+          <w:lang w:eastAsia="es-ES"/>
+        </w:rPr>
+      </w:pPr>
+      <w:r>
+        <w:rPr>
+          <w:rFonts w:ascii="Arial" w:eastAsia="Times New Roman" w:hAnsi="Arial" w:cs="Times New Roman"/>
+          <w:szCs w:val="20"/>
+          <w:lang w:eastAsia="es-ES"/>
+        </w:rPr>
+        <w:t>No aplica</w:t>
+      </w:r>
+    </w:p>
+    <w:p>
+      <w:pPr>
+        <w:spacing w:before="120" w:after="120" w:line="240" w:lineRule="auto"/>
+        <w:jc w:val="both"/>
+        <w:rPr>
+          <w:rFonts w:ascii="Arial" w:eastAsia="Times New Roman" w:hAnsi="Arial" w:cs="Times New Roman"/>
+          <w:szCs w:val="20"/>
+          <w:lang w:eastAsia="es-ES"/>
+        </w:rPr>
+      </w:pPr>
+    </w:p>
+    <w:p>
+      <w:pPr>
+        <w:pStyle w:val="subtituloCU"/>
+        <w:rPr>
+          <w:rFonts w:cs="Arial"/>
+        </w:rPr>
+      </w:pPr>
+      <w:r>
+        <w:rPr>
+          <w:rFonts w:cs="Arial"/>
+        </w:rPr>
+        <w:t>Requerimientos</w:t>
+      </w:r>
+    </w:p>
+    <w:p>
+      <w:pPr>
+        <w:pStyle w:val="Prrafodelista"/>
+        <w:rPr>
+          <w:rFonts w:ascii="Arial" w:eastAsia="Times New Roman" w:hAnsi="Arial" w:cs="Times New Roman"/>
+          <w:szCs w:val="20"/>
+          <w:lang w:eastAsia="es-ES"/>
+        </w:rPr>
+      </w:pPr>
+      <w:r>
+        <w:rPr>
+          <w:rFonts w:ascii="Arial" w:eastAsia="Times New Roman" w:hAnsi="Arial" w:cs="Times New Roman"/>
+          <w:szCs w:val="20"/>
+          <w:lang w:eastAsia="es-ES"/>
+        </w:rPr>
+        <w:t>No aplica</w:t>
+      </w:r>
+    </w:p>
+    <w:p>
+      <w:pPr>
+        <w:pStyle w:val="Prrafodelista"/>
+        <w:rPr>
+          <w:rFonts w:ascii="Arial" w:eastAsia="Times New Roman" w:hAnsi="Arial" w:cs="Times New Roman"/>
+          <w:szCs w:val="20"/>
+          <w:lang w:eastAsia="es-ES"/>
+        </w:rPr>
+      </w:pPr>
+    </w:p>
+    <w:p>
+      <w:pPr>
+        <w:pStyle w:val="subtituloCU"/>
+        <w:rPr>
+          <w:rFonts w:cs="Arial"/>
+        </w:rPr>
+      </w:pPr>
+      <w:r>
+        <w:rPr>
+          <w:rFonts w:cs="Arial"/>
+        </w:rPr>
+        <w:t>Requerimientos Especiales</w:t>
+      </w:r>
+    </w:p>
+    <w:p>
+      <w:pPr>
+        <w:pStyle w:val="Text"/>
+        <w:spacing w:before="120" w:after="120"/>
+        <w:ind w:left="720"/>
+        <w:rPr>
+          <w:lang w:val="es-PE"/>
+        </w:rPr>
+      </w:pPr>
+      <w:r>
+        <w:rPr>
+          <w:rFonts w:cs="Arial"/>
+          <w:szCs w:val="22"/>
+          <w:lang w:val="es-PE"/>
+        </w:rPr>
+        <w:t>No aplica</w:t>
+      </w:r>
+    </w:p>
+    <w:p>
+      <w:pPr>
+        <w:spacing w:before="120" w:after="120" w:line="240" w:lineRule="auto"/>
+        <w:jc w:val="both"/>
+        <w:rPr>
+          <w:rFonts w:ascii="Arial" w:eastAsia="Times New Roman" w:hAnsi="Arial" w:cs="Times New Roman"/>
+          <w:szCs w:val="20"/>
+          <w:lang w:eastAsia="es-ES"/>
+        </w:rPr>
+      </w:pPr>
+    </w:p>
+    <w:p>
+      <w:pPr>
+        <w:pStyle w:val="subtituloCU"/>
+        <w:rPr>
+          <w:rFonts w:cs="Arial"/>
+        </w:rPr>
+      </w:pPr>
+      <w:r>
+        <w:rPr>
+          <w:rFonts w:cs="Arial"/>
+        </w:rPr>
+        <w:t>Requerimientos</w:t>
+      </w:r>
+      <w:r>
+        <w:rPr>
+          <w:rFonts w:cs="Arial"/>
+        </w:rPr>
+        <w:t xml:space="preserve"> Asociados</w:t>
+      </w:r>
+    </w:p>
+    <w:p>
+      <w:pPr>
+        <w:pStyle w:val="Prrafodelista"/>
+        <w:rPr>
+          <w:i/>
+          <w:u w:val="single"/>
+        </w:rPr>
+      </w:pPr>
+      <w:r>
+        <w:rPr>
+          <w:rFonts w:ascii="Arial" w:eastAsia="Times New Roman" w:hAnsi="Arial" w:cs="Times New Roman"/>
+          <w:szCs w:val="20"/>
+          <w:lang w:eastAsia="es-ES"/>
+        </w:rPr>
+        <w:t>No aplica</w:t>
+      </w:r>
+    </w:p>
+    <w:p>
+      <w:pPr>
+        <w:pStyle w:val="Prrafodelista"/>
+        <w:rPr>
+          <w:i/>
+          <w:u w:val="single"/>
+        </w:rPr>
+      </w:pPr>
+    </w:p>
+    <w:p>
+      <w:pPr>
+        <w:pStyle w:val="Prrafodelista"/>
+        <w:rPr>
+          <w:i/>
+          <w:u w:val="single"/>
+        </w:rPr>
+      </w:pPr>
+    </w:p>
+    <w:p>
+      <w:pPr>
+        <w:pStyle w:val="subtituloCU"/>
+        <w:rPr>
+          <w:rFonts w:cs="Arial"/>
+        </w:rPr>
+      </w:pPr>
+      <w:r>
+        <w:rPr>
+          <w:rFonts w:cs="Arial"/>
+        </w:rPr>
+        <w:t>Requerimientos</w:t>
+      </w:r>
+      <w:r>
+        <w:rPr>
+          <w:rFonts w:cs="Arial"/>
+        </w:rPr>
+        <w:t xml:space="preserve"> funcionales Asociados</w:t>
+      </w:r>
+    </w:p>
+    <w:p>
+      <w:pPr>
+        <w:pStyle w:val="Prrafodelista"/>
+        <w:numPr>
+          <w:ilvl w:val="1"/>
+          <w:numId w:val="24"/>
+        </w:numPr>
+        <w:jc w:val="both"/>
+        <w:rPr>
+          <w:rFonts w:ascii="Arial" w:hAnsi="Arial" w:cs="Arial"/>
+          <w:b/>
+        </w:rPr>
+      </w:pPr>
+      <w:r>
+        <w:rPr>
+          <w:rFonts w:ascii="Arial" w:hAnsi="Arial" w:cs="Arial"/>
+          <w:b/>
+        </w:rPr>
+        <w:t>[</w:t>
+      </w:r>
+      <w:r>
+        <w:rPr>
+          <w:rFonts w:ascii="Arial" w:hAnsi="Arial" w:cs="Arial"/>
+          <w:b/>
+        </w:rPr>
+        <w:t>RF009</w:t>
+      </w:r>
+      <w:r>
+        <w:rPr>
+          <w:rFonts w:ascii="Arial" w:hAnsi="Arial" w:cs="Arial"/>
+          <w:b/>
+        </w:rPr>
+        <w:t>]</w:t>
+      </w:r>
+      <w:r>
+        <w:rPr>
+          <w:rFonts w:ascii="Arial" w:hAnsi="Arial" w:cs="Arial"/>
+          <w:b/>
+        </w:rPr>
+        <w:t xml:space="preserve"> </w:t>
+      </w:r>
+      <w:r>
+        <w:rPr>
+          <w:rFonts w:ascii="Arial" w:hAnsi="Arial" w:cs="Arial"/>
+        </w:rPr>
+        <w:t>Contar con un mecanismo de contingencia que permita poder realizar el envió de estadísticas al INEI en el caso que no se pueda realiza el envió automático de la información.</w:t>
+      </w:r>
+    </w:p>
+    <w:p>
+      <w:pPr>
+        <w:pStyle w:val="Prrafodelista"/>
+        <w:rPr>
+          <w:i/>
+          <w:u w:val="single"/>
+        </w:rPr>
+      </w:pPr>
+    </w:p>
+    <w:p>
+      <w:pPr>
+        <w:pStyle w:val="Prrafodelista"/>
+        <w:rPr>
+          <w:i/>
+          <w:u w:val="single"/>
+        </w:rPr>
+      </w:pPr>
+    </w:p>
+    <w:p>
+      <w:pPr>
+        <w:pStyle w:val="Prrafodelista"/>
+        <w:rPr>
+          <w:i/>
+          <w:u w:val="single"/>
+        </w:rPr>
+      </w:pPr>
+    </w:p>
+    <w:p>
+      <w:pPr>
+        <w:pStyle w:val="Ttulo3"/>
+      </w:pPr>
+      <w:bookmarkStart w:id="41" w:name="_Toc502695964"/>
+      <w:bookmarkStart w:id="42" w:name="_Toc503505631"/>
+      <w:r>
+        <w:t xml:space="preserve">Caso de </w:t>
+      </w:r>
+      <w:r>
+        <w:t>Uso PNP</w:t>
+      </w:r>
+      <w:r>
+        <w:t>.CU.00</w:t>
+      </w:r>
+      <w:r>
+        <w:t>7</w:t>
+      </w:r>
+      <w:r>
+        <w:t xml:space="preserve"> - </w:t>
+      </w:r>
+      <w:r>
+        <w:t>Registrar Auditoria</w:t>
+      </w:r>
+      <w:bookmarkEnd w:id="41"/>
+      <w:bookmarkEnd w:id="42"/>
+    </w:p>
+    <w:p/>
+    <w:p>
+      <w:r>
+        <w:rPr>
+          <w:noProof/>
+          <w:lang w:eastAsia="es-PE"/>
+        </w:rPr>
+        <w:drawing>
+          <wp:inline distT="0" distB="0" distL="0" distR="0">
+            <wp:extent cx="5237480" cy="731520"/>
+            <wp:effectExtent l="0" t="0" r="0" b="0"/>
+            <wp:docPr id="353" name="Imagen 14"/>
+            <wp:cNvGraphicFramePr>
+              <a:graphicFrameLocks xmlns:a="http://schemas.openxmlformats.org/drawingml/2006/main" noChangeAspect="1"/>
+            </wp:cNvGraphicFramePr>
+            <a:graphic xmlns:a="http://schemas.openxmlformats.org/drawingml/2006/main">
+              <a:graphicData uri="http://schemas.openxmlformats.org/drawingml/2006/picture">
+                <pic:pic xmlns:pic="http://schemas.openxmlformats.org/drawingml/2006/picture">
+                  <pic:nvPicPr>
+                    <pic:cNvPr id="0" name="Picture 14"/>
+                    <pic:cNvPicPr>
+                      <a:picLocks noChangeAspect="1" noChangeArrowheads="1"/>
+                    </pic:cNvPicPr>
+                  </pic:nvPicPr>
+                  <pic:blipFill>
+                    <a:blip r:embed="rId26" cstate="print"/>
+                    <a:srcRect/>
+                    <a:stretch>
+                      <a:fillRect/>
+                    </a:stretch>
+                  </pic:blipFill>
+                  <pic:spPr bwMode="auto">
+                    <a:xfrm>
+                      <a:off x="0" y="0"/>
+                      <a:ext cx="5237480" cy="731520"/>
+                    </a:xfrm>
+                    <a:prstGeom prst="rect">
+                      <a:avLst/>
+                    </a:prstGeom>
+                    <a:noFill/>
+                    <a:ln w="9525">
+                      <a:noFill/>
+                      <a:miter lim="800000"/>
+                      <a:headEnd/>
+                      <a:tailEnd/>
+                    </a:ln>
+                  </pic:spPr>
+                </pic:pic>
+              </a:graphicData>
+            </a:graphic>
+          </wp:inline>
+        </w:drawing>
+      </w:r>
+    </w:p>
+    <w:p>
+      <w:pPr>
         <w:pStyle w:val="Text"/>
         <w:spacing w:before="120" w:after="120"/>
         <w:jc w:val="left"/>
@@ -12436,7 +12641,10 @@
         <w:t xml:space="preserve"> Diagrama de caso de uso </w:t>
       </w:r>
       <w:r>
-        <w:t>PNO</w:t>
+        <w:t>PN</w:t>
+      </w:r>
+      <w:r>
+        <w:t>P</w:t>
       </w:r>
       <w:r>
         <w:t>.CU.00</w:t>
@@ -12486,6 +12694,7 @@
         <w:rPr>
           <w:lang w:val="es-PE"/>
         </w:rPr>
+        <w:lastRenderedPageBreak/>
         <w:t xml:space="preserve">El presente caso de uso permite </w:t>
       </w:r>
       <w:r>
@@ -12507,35 +12716,6 @@
           <w:rFonts w:cs="Arial"/>
         </w:rPr>
         <w:t>Actores</w:t>
-      </w:r>
-    </w:p>
-    <w:p>
-      <w:pPr>
-        <w:pStyle w:val="Text"/>
-        <w:ind w:left="720"/>
-        <w:rPr>
-          <w:lang w:val="es-PE"/>
-        </w:rPr>
-      </w:pPr>
-      <w:r>
-        <w:rPr>
-          <w:lang w:val="es-PE"/>
-        </w:rPr>
-        <w:t>PNP.ACT.001 Usuario sistema</w:t>
-      </w:r>
-    </w:p>
-    <w:p>
-      <w:pPr>
-        <w:pStyle w:val="subtituloCU"/>
-        <w:rPr>
-          <w:rFonts w:cs="Arial"/>
-        </w:rPr>
-      </w:pPr>
-      <w:r>
-        <w:rPr>
-          <w:rFonts w:cs="Arial"/>
-        </w:rPr>
-        <w:t>Pre-condiciones</w:t>
       </w:r>
     </w:p>
     <w:p>
@@ -12553,17 +12733,8 @@
         <w:rPr>
           <w:lang w:val="es-PE"/>
         </w:rPr>
-        <w:t>El usuario debe realizar acciones en el sistema</w:t>
-      </w:r>
-    </w:p>
-    <w:p>
-      <w:pPr>
-        <w:pStyle w:val="Text"/>
-        <w:ind w:left="720"/>
-        <w:rPr>
-          <w:lang w:val="es-PE"/>
-        </w:rPr>
-      </w:pPr>
+        <w:t>PNP.ACT.002 Sistema</w:t>
+      </w:r>
     </w:p>
     <w:p>
       <w:pPr>
@@ -12576,7 +12747,7 @@
         <w:rPr>
           <w:rFonts w:cs="Arial"/>
         </w:rPr>
-        <w:t>Post-condiciones</w:t>
+        <w:t>Pre-condiciones</w:t>
       </w:r>
     </w:p>
     <w:p>
@@ -12594,7 +12765,7 @@
         <w:rPr>
           <w:lang w:val="es-PE"/>
         </w:rPr>
-        <w:t>Se registran las acciones en el sistema</w:t>
+        <w:t>El usuario debe realizar acciones en el sistema</w:t>
       </w:r>
     </w:p>
     <w:p>
@@ -12617,8 +12788,7 @@
         <w:rPr>
           <w:rFonts w:cs="Arial"/>
         </w:rPr>
-        <w:lastRenderedPageBreak/>
-        <w:t>Casos de uso relacionados</w:t>
+        <w:t>Post-condiciones</w:t>
       </w:r>
     </w:p>
     <w:p>
@@ -12636,7 +12806,30 @@
         <w:rPr>
           <w:lang w:val="es-PE"/>
         </w:rPr>
-        <w:t>PNP.CU.001 - Ingresar al Sistema</w:t>
+        <w:t>Se registran las acciones en el sistema</w:t>
+      </w:r>
+    </w:p>
+    <w:p>
+      <w:pPr>
+        <w:pStyle w:val="Text"/>
+        <w:ind w:left="720"/>
+        <w:rPr>
+          <w:lang w:val="es-PE"/>
+        </w:rPr>
+      </w:pPr>
+    </w:p>
+    <w:p>
+      <w:pPr>
+        <w:pStyle w:val="subtituloCU"/>
+        <w:rPr>
+          <w:rFonts w:cs="Arial"/>
+        </w:rPr>
+      </w:pPr>
+      <w:r>
+        <w:rPr>
+          <w:rFonts w:cs="Arial"/>
+        </w:rPr>
+        <w:t>Casos de uso relacionados</w:t>
       </w:r>
     </w:p>
     <w:p>
@@ -12654,7 +12847,7 @@
         <w:rPr>
           <w:lang w:val="es-PE"/>
         </w:rPr>
-        <w:t>PNP.CU.003 - Administrar Listas</w:t>
+        <w:t>PNP.CU.001 - Ingresar al Sistema</w:t>
       </w:r>
     </w:p>
     <w:p>
@@ -12672,7 +12865,7 @@
         <w:rPr>
           <w:lang w:val="es-PE"/>
         </w:rPr>
-        <w:t>PNP.CU.004 - Buscar Investigación</w:t>
+        <w:t>PNP.CU.003 - Administrar Listas</w:t>
       </w:r>
     </w:p>
     <w:p>
@@ -12690,21 +12883,7 @@
         <w:rPr>
           <w:lang w:val="es-PE"/>
         </w:rPr>
-        <w:t xml:space="preserve">PNP.CU.005 - </w:t>
-      </w:r>
-      <w:proofErr w:type="spellStart"/>
-      <w:r>
-        <w:rPr>
-          <w:lang w:val="es-PE"/>
-        </w:rPr>
-        <w:t>Interoperar</w:t>
-      </w:r>
-      <w:proofErr w:type="spellEnd"/>
-      <w:r>
-        <w:rPr>
-          <w:lang w:val="es-PE"/>
-        </w:rPr>
-        <w:t xml:space="preserve"> con INEI</w:t>
+        <w:t>PNP.CU.004 - Buscar Investigación</w:t>
       </w:r>
     </w:p>
     <w:p>
@@ -12722,7 +12901,57 @@
         <w:rPr>
           <w:lang w:val="es-PE"/>
         </w:rPr>
+        <w:t xml:space="preserve">PNP.CU.005 - </w:t>
+      </w:r>
+      <w:proofErr w:type="spellStart"/>
+      <w:r>
+        <w:rPr>
+          <w:lang w:val="es-PE"/>
+        </w:rPr>
+        <w:t>Interoperar</w:t>
+      </w:r>
+      <w:proofErr w:type="spellEnd"/>
+      <w:r>
+        <w:rPr>
+          <w:lang w:val="es-PE"/>
+        </w:rPr>
+        <w:t xml:space="preserve"> con INEI</w:t>
+      </w:r>
+    </w:p>
+    <w:p>
+      <w:pPr>
+        <w:pStyle w:val="Text"/>
+        <w:numPr>
+          <w:ilvl w:val="0"/>
+          <w:numId w:val="9"/>
+        </w:numPr>
+        <w:rPr>
+          <w:lang w:val="es-PE"/>
+        </w:rPr>
+      </w:pPr>
+      <w:r>
+        <w:rPr>
+          <w:lang w:val="es-PE"/>
+        </w:rPr>
         <w:t>PNP.CU.006 - Generar Estadística Totalizada</w:t>
+      </w:r>
+    </w:p>
+    <w:p>
+      <w:pPr>
+        <w:pStyle w:val="Text"/>
+        <w:numPr>
+          <w:ilvl w:val="0"/>
+          <w:numId w:val="9"/>
+        </w:numPr>
+        <w:rPr>
+          <w:lang w:val="es-PE"/>
+        </w:rPr>
+      </w:pPr>
+      <w:r>
+        <w:rPr>
+          <w:lang w:val="es-PE"/>
+        </w:rPr>
+        <w:t>PNP.CU.008 - Inactivar Investigación</w:t>
       </w:r>
     </w:p>
     <w:p>
@@ -12852,6 +13081,7 @@
           <w:szCs w:val="22"/>
           <w:lang w:val="es-PE"/>
         </w:rPr>
+        <w:lastRenderedPageBreak/>
         <w:t>R</w:t>
       </w:r>
       <w:r>
@@ -14358,7 +14588,6 @@
         <w:rPr>
           <w:rFonts w:cs="Arial"/>
         </w:rPr>
-        <w:lastRenderedPageBreak/>
         <w:t>Requerimientos Especiales</w:t>
       </w:r>
     </w:p>
@@ -14521,9 +14750,1462 @@
       </w:r>
     </w:p>
     <w:p/>
+    <w:p/>
+    <w:p>
+      <w:pPr>
+        <w:pStyle w:val="Ttulo3"/>
+      </w:pPr>
+      <w:r>
+        <w:t xml:space="preserve">Caso de </w:t>
+      </w:r>
+      <w:r>
+        <w:t>Uso PNP</w:t>
+      </w:r>
+      <w:r>
+        <w:t>.CU.00</w:t>
+      </w:r>
+      <w:r>
+        <w:t>8</w:t>
+      </w:r>
+      <w:r>
+        <w:t xml:space="preserve"> - </w:t>
+      </w:r>
+      <w:r>
+        <w:t>Inactivar Investigación</w:t>
+      </w:r>
+    </w:p>
+    <w:p/>
+    <w:p>
+      <w:r>
+        <w:rPr>
+          <w:noProof/>
+          <w:lang w:eastAsia="es-PE"/>
+        </w:rPr>
+        <w:drawing>
+          <wp:inline distT="0" distB="0" distL="0" distR="0">
+            <wp:extent cx="5612130" cy="610786"/>
+            <wp:effectExtent l="19050" t="0" r="0" b="0"/>
+            <wp:docPr id="355" name="Imagen 15"/>
+            <wp:cNvGraphicFramePr>
+              <a:graphicFrameLocks xmlns:a="http://schemas.openxmlformats.org/drawingml/2006/main" noChangeAspect="1"/>
+            </wp:cNvGraphicFramePr>
+            <a:graphic xmlns:a="http://schemas.openxmlformats.org/drawingml/2006/main">
+              <a:graphicData uri="http://schemas.openxmlformats.org/drawingml/2006/picture">
+                <pic:pic xmlns:pic="http://schemas.openxmlformats.org/drawingml/2006/picture">
+                  <pic:nvPicPr>
+                    <pic:cNvPr id="0" name="Picture 15"/>
+                    <pic:cNvPicPr>
+                      <a:picLocks noChangeAspect="1" noChangeArrowheads="1"/>
+                    </pic:cNvPicPr>
+                  </pic:nvPicPr>
+                  <pic:blipFill>
+                    <a:blip r:embed="rId27" cstate="print"/>
+                    <a:srcRect/>
+                    <a:stretch>
+                      <a:fillRect/>
+                    </a:stretch>
+                  </pic:blipFill>
+                  <pic:spPr bwMode="auto">
+                    <a:xfrm>
+                      <a:off x="0" y="0"/>
+                      <a:ext cx="5612130" cy="610786"/>
+                    </a:xfrm>
+                    <a:prstGeom prst="rect">
+                      <a:avLst/>
+                    </a:prstGeom>
+                    <a:noFill/>
+                    <a:ln w="9525">
+                      <a:noFill/>
+                      <a:miter lim="800000"/>
+                      <a:headEnd/>
+                      <a:tailEnd/>
+                    </a:ln>
+                  </pic:spPr>
+                </pic:pic>
+              </a:graphicData>
+            </a:graphic>
+          </wp:inline>
+        </w:drawing>
+      </w:r>
+    </w:p>
+    <w:p>
+      <w:pPr>
+        <w:pStyle w:val="Text"/>
+        <w:spacing w:before="120" w:after="120"/>
+        <w:jc w:val="left"/>
+        <w:rPr>
+          <w:lang w:val="es-PE"/>
+        </w:rPr>
+      </w:pPr>
+    </w:p>
+    <w:p>
+      <w:pPr>
+        <w:pStyle w:val="Epgrafe"/>
+        <w:jc w:val="center"/>
+        <w:rPr>
+          <w:rFonts w:ascii="Arial" w:hAnsi="Arial" w:cs="Arial"/>
+        </w:rPr>
+      </w:pPr>
+      <w:r>
+        <w:rPr>
+          <w:rFonts w:ascii="Arial" w:hAnsi="Arial" w:cs="Arial"/>
+          <w:b w:val="0"/>
+        </w:rPr>
+        <w:lastRenderedPageBreak/>
+        <w:t>Diagrama</w:t>
+      </w:r>
+      <w:r>
+        <w:rPr>
+          <w:rFonts w:ascii="Arial" w:hAnsi="Arial" w:cs="Arial"/>
+          <w:b w:val="0"/>
+        </w:rPr>
+        <w:t xml:space="preserve"> </w:t>
+      </w:r>
+      <w:r>
+        <w:rPr>
+          <w:rFonts w:ascii="Arial" w:hAnsi="Arial" w:cs="Arial"/>
+          <w:b w:val="0"/>
+        </w:rPr>
+        <w:t>8</w:t>
+      </w:r>
+      <w:r>
+        <w:rPr>
+          <w:rFonts w:ascii="Arial" w:hAnsi="Arial" w:cs="Arial"/>
+          <w:b w:val="0"/>
+        </w:rPr>
+        <w:t>:</w:t>
+      </w:r>
+      <w:r>
+        <w:rPr>
+          <w:rFonts w:ascii="Arial" w:hAnsi="Arial" w:cs="Arial"/>
+        </w:rPr>
+        <w:t xml:space="preserve"> Diagrama de caso de uso </w:t>
+      </w:r>
+      <w:r>
+        <w:t>PNP</w:t>
+      </w:r>
+      <w:r>
+        <w:t>.CU.00</w:t>
+      </w:r>
+      <w:r>
+        <w:t>8</w:t>
+      </w:r>
+      <w:r>
+        <w:t xml:space="preserve"> - </w:t>
+      </w:r>
+      <w:r>
+        <w:t>Inactivar Investigación</w:t>
+      </w:r>
+    </w:p>
+    <w:p>
+      <w:pPr>
+        <w:pStyle w:val="Text"/>
+        <w:spacing w:before="120" w:after="120"/>
+        <w:rPr>
+          <w:lang w:val="es-PE"/>
+        </w:rPr>
+      </w:pPr>
+    </w:p>
+    <w:p>
+      <w:pPr>
+        <w:pStyle w:val="subtituloCU"/>
+        <w:rPr>
+          <w:rFonts w:cs="Arial"/>
+        </w:rPr>
+      </w:pPr>
+      <w:r>
+        <w:rPr>
+          <w:rFonts w:cs="Arial"/>
+        </w:rPr>
+        <w:t>Descripción</w:t>
+      </w:r>
+    </w:p>
+    <w:p>
+      <w:pPr>
+        <w:pStyle w:val="Text"/>
+        <w:ind w:left="0"/>
+        <w:rPr>
+          <w:lang w:val="es-PE"/>
+        </w:rPr>
+      </w:pPr>
+      <w:r>
+        <w:rPr>
+          <w:lang w:val="es-PE"/>
+        </w:rPr>
+        <w:t xml:space="preserve">El presente </w:t>
+      </w:r>
+      <w:r>
+        <w:rPr>
+          <w:lang w:val="es-PE"/>
+        </w:rPr>
+        <w:t>caso de uso permite al usuario de registro poder inactivar la investigación por las condiciones que él considere, cabe señalar que esta inactivación solo será a nivel del sistema ya que no tocara ninguna tabla propia del ESIMPOL</w:t>
+      </w:r>
+      <w:r>
+        <w:rPr>
+          <w:lang w:val="es-PE"/>
+        </w:rPr>
+        <w:t>.</w:t>
+      </w:r>
+    </w:p>
+    <w:p>
+      <w:pPr>
+        <w:pStyle w:val="subtituloCU"/>
+        <w:rPr>
+          <w:rFonts w:cs="Arial"/>
+        </w:rPr>
+      </w:pPr>
+      <w:r>
+        <w:rPr>
+          <w:rFonts w:cs="Arial"/>
+        </w:rPr>
+        <w:t>Actores</w:t>
+      </w:r>
+    </w:p>
+    <w:p>
+      <w:pPr>
+        <w:pStyle w:val="Text"/>
+        <w:ind w:left="720"/>
+        <w:rPr>
+          <w:lang w:val="es-PE"/>
+        </w:rPr>
+      </w:pPr>
+      <w:r>
+        <w:rPr>
+          <w:lang w:val="es-PE"/>
+        </w:rPr>
+        <w:t>PNP.ACT.001 Usuario registro</w:t>
+      </w:r>
+    </w:p>
+    <w:p>
+      <w:pPr>
+        <w:pStyle w:val="subtituloCU"/>
+        <w:rPr>
+          <w:rFonts w:cs="Arial"/>
+        </w:rPr>
+      </w:pPr>
+      <w:r>
+        <w:rPr>
+          <w:rFonts w:cs="Arial"/>
+        </w:rPr>
+        <w:t>Pre-condiciones</w:t>
+      </w:r>
+    </w:p>
+    <w:p>
+      <w:pPr>
+        <w:pStyle w:val="Text"/>
+        <w:numPr>
+          <w:ilvl w:val="0"/>
+          <w:numId w:val="9"/>
+        </w:numPr>
+        <w:rPr>
+          <w:lang w:val="es-PE"/>
+        </w:rPr>
+      </w:pPr>
+      <w:r>
+        <w:rPr>
+          <w:lang w:val="es-PE"/>
+        </w:rPr>
+        <w:t xml:space="preserve">El usuario </w:t>
+      </w:r>
+      <w:r>
+        <w:rPr>
+          <w:lang w:val="es-PE"/>
+        </w:rPr>
+        <w:t>debe seleccionar previamente la investigación que desea inactivar</w:t>
+      </w:r>
+    </w:p>
+    <w:p>
+      <w:pPr>
+        <w:pStyle w:val="Text"/>
+        <w:ind w:left="720"/>
+        <w:rPr>
+          <w:lang w:val="es-PE"/>
+        </w:rPr>
+      </w:pPr>
+    </w:p>
+    <w:p>
+      <w:pPr>
+        <w:pStyle w:val="subtituloCU"/>
+        <w:rPr>
+          <w:rFonts w:cs="Arial"/>
+        </w:rPr>
+      </w:pPr>
+      <w:r>
+        <w:rPr>
+          <w:rFonts w:cs="Arial"/>
+        </w:rPr>
+        <w:t>Post-condiciones</w:t>
+      </w:r>
+    </w:p>
+    <w:p>
+      <w:pPr>
+        <w:pStyle w:val="Text"/>
+        <w:numPr>
+          <w:ilvl w:val="0"/>
+          <w:numId w:val="9"/>
+        </w:numPr>
+        <w:rPr>
+          <w:lang w:val="es-PE"/>
+        </w:rPr>
+      </w:pPr>
+      <w:r>
+        <w:rPr>
+          <w:lang w:val="es-PE"/>
+        </w:rPr>
+        <w:t>Se registran las acciones en el sistema</w:t>
+      </w:r>
+      <w:r>
+        <w:rPr>
+          <w:lang w:val="es-PE"/>
+        </w:rPr>
+        <w:t xml:space="preserve"> y la investigación inactivada ya no se visualiza y no generara estadística</w:t>
+      </w:r>
+    </w:p>
+    <w:p>
+      <w:pPr>
+        <w:pStyle w:val="Text"/>
+        <w:ind w:left="720"/>
+        <w:rPr>
+          <w:lang w:val="es-PE"/>
+        </w:rPr>
+      </w:pPr>
+    </w:p>
+    <w:p>
+      <w:pPr>
+        <w:pStyle w:val="subtituloCU"/>
+        <w:rPr>
+          <w:rFonts w:cs="Arial"/>
+        </w:rPr>
+      </w:pPr>
+      <w:r>
+        <w:rPr>
+          <w:rFonts w:cs="Arial"/>
+        </w:rPr>
+        <w:t>Casos de uso relacionados</w:t>
+      </w:r>
+    </w:p>
+    <w:p>
+      <w:pPr>
+        <w:pStyle w:val="subtituloCU"/>
+        <w:numPr>
+          <w:ilvl w:val="0"/>
+          <w:numId w:val="9"/>
+        </w:numPr>
+        <w:rPr>
+          <w:rFonts w:cs="Arial"/>
+        </w:rPr>
+      </w:pPr>
+      <w:r>
+        <w:rPr>
+          <w:b w:val="0"/>
+          <w:sz w:val="22"/>
+          <w:szCs w:val="20"/>
+          <w:lang w:eastAsia="es-ES"/>
+        </w:rPr>
+        <w:t>PNP.CU.007 - Registrar Auditoria</w:t>
+      </w:r>
+    </w:p>
+    <w:p>
+      <w:pPr>
+        <w:pStyle w:val="subtituloCU"/>
+        <w:ind w:left="720"/>
+        <w:rPr>
+          <w:rFonts w:cs="Arial"/>
+        </w:rPr>
+      </w:pPr>
+    </w:p>
+    <w:p>
+      <w:pPr>
+        <w:pStyle w:val="subtituloCU"/>
+        <w:rPr>
+          <w:rFonts w:cs="Arial"/>
+        </w:rPr>
+      </w:pPr>
+      <w:r>
+        <w:rPr>
+          <w:rFonts w:cs="Arial"/>
+        </w:rPr>
+        <w:t>Flujo básico</w:t>
+      </w:r>
+    </w:p>
+    <w:p>
+      <w:pPr>
+        <w:pStyle w:val="Prrafodelista"/>
+        <w:numPr>
+          <w:ilvl w:val="0"/>
+          <w:numId w:val="35"/>
+        </w:numPr>
+        <w:spacing w:before="120" w:after="120" w:line="240" w:lineRule="auto"/>
+        <w:jc w:val="both"/>
+        <w:rPr>
+          <w:rFonts w:ascii="Arial" w:eastAsia="Times New Roman" w:hAnsi="Arial" w:cs="Times New Roman"/>
+          <w:szCs w:val="20"/>
+          <w:lang w:eastAsia="es-ES"/>
+        </w:rPr>
+      </w:pPr>
+      <w:r>
+        <w:rPr>
+          <w:rFonts w:ascii="Arial" w:eastAsia="Times New Roman" w:hAnsi="Arial" w:cs="Times New Roman"/>
+          <w:szCs w:val="20"/>
+          <w:lang w:eastAsia="es-ES"/>
+        </w:rPr>
+        <w:t>El usuario selecciona la acción de inactivar sobre un registro de investigación.</w:t>
+      </w:r>
+    </w:p>
+    <w:p>
+      <w:pPr>
+        <w:spacing w:before="120" w:after="120" w:line="240" w:lineRule="auto"/>
+        <w:jc w:val="both"/>
+        <w:rPr>
+          <w:rFonts w:ascii="Arial" w:eastAsia="Times New Roman" w:hAnsi="Arial" w:cs="Times New Roman"/>
+          <w:szCs w:val="20"/>
+          <w:lang w:eastAsia="es-ES"/>
+        </w:rPr>
+      </w:pPr>
+    </w:p>
+    <w:p>
+      <w:pPr>
+        <w:spacing w:before="120" w:after="120" w:line="240" w:lineRule="auto"/>
+        <w:jc w:val="both"/>
+        <w:rPr>
+          <w:rFonts w:ascii="Arial" w:eastAsia="Times New Roman" w:hAnsi="Arial" w:cs="Times New Roman"/>
+          <w:szCs w:val="20"/>
+          <w:lang w:eastAsia="es-ES"/>
+        </w:rPr>
+      </w:pPr>
+      <w:r>
+        <w:rPr>
+          <w:rFonts w:ascii="Arial" w:eastAsia="Times New Roman" w:hAnsi="Arial" w:cs="Times New Roman"/>
+          <w:noProof/>
+          <w:szCs w:val="20"/>
+          <w:lang w:eastAsia="es-PE"/>
+        </w:rPr>
+        <w:lastRenderedPageBreak/>
+        <w:drawing>
+          <wp:inline distT="0" distB="0" distL="0" distR="0">
+            <wp:extent cx="5610860" cy="2231390"/>
+            <wp:effectExtent l="19050" t="0" r="8890" b="0"/>
+            <wp:docPr id="356" name="Imagen 16"/>
+            <wp:cNvGraphicFramePr>
+              <a:graphicFrameLocks xmlns:a="http://schemas.openxmlformats.org/drawingml/2006/main" noChangeAspect="1"/>
+            </wp:cNvGraphicFramePr>
+            <a:graphic xmlns:a="http://schemas.openxmlformats.org/drawingml/2006/main">
+              <a:graphicData uri="http://schemas.openxmlformats.org/drawingml/2006/picture">
+                <pic:pic xmlns:pic="http://schemas.openxmlformats.org/drawingml/2006/picture">
+                  <pic:nvPicPr>
+                    <pic:cNvPr id="0" name="Picture 16"/>
+                    <pic:cNvPicPr>
+                      <a:picLocks noChangeAspect="1" noChangeArrowheads="1"/>
+                    </pic:cNvPicPr>
+                  </pic:nvPicPr>
+                  <pic:blipFill>
+                    <a:blip r:embed="rId28" cstate="print"/>
+                    <a:srcRect/>
+                    <a:stretch>
+                      <a:fillRect/>
+                    </a:stretch>
+                  </pic:blipFill>
+                  <pic:spPr bwMode="auto">
+                    <a:xfrm>
+                      <a:off x="0" y="0"/>
+                      <a:ext cx="5610860" cy="2231390"/>
+                    </a:xfrm>
+                    <a:prstGeom prst="rect">
+                      <a:avLst/>
+                    </a:prstGeom>
+                    <a:noFill/>
+                    <a:ln w="9525">
+                      <a:noFill/>
+                      <a:miter lim="800000"/>
+                      <a:headEnd/>
+                      <a:tailEnd/>
+                    </a:ln>
+                  </pic:spPr>
+                </pic:pic>
+              </a:graphicData>
+            </a:graphic>
+          </wp:inline>
+        </w:drawing>
+      </w:r>
+    </w:p>
+    <w:p>
+      <w:pPr>
+        <w:pStyle w:val="Epgrafe"/>
+        <w:jc w:val="center"/>
+        <w:rPr>
+          <w:rFonts w:ascii="Arial" w:hAnsi="Arial" w:cs="Arial"/>
+        </w:rPr>
+      </w:pPr>
+      <w:r>
+        <w:rPr>
+          <w:rFonts w:ascii="Arial" w:hAnsi="Arial" w:cs="Arial"/>
+        </w:rPr>
+        <w:t>Pantalla11: Inactivar una investigación</w:t>
+      </w:r>
+    </w:p>
+    <w:p/>
+    <w:p>
+      <w:pPr>
+        <w:pStyle w:val="Prrafodelista"/>
+        <w:numPr>
+          <w:ilvl w:val="0"/>
+          <w:numId w:val="35"/>
+        </w:numPr>
+        <w:spacing w:before="120" w:after="120" w:line="240" w:lineRule="auto"/>
+        <w:jc w:val="both"/>
+        <w:rPr>
+          <w:rFonts w:ascii="Arial" w:eastAsia="Times New Roman" w:hAnsi="Arial" w:cs="Times New Roman"/>
+          <w:szCs w:val="20"/>
+          <w:lang w:eastAsia="es-ES"/>
+        </w:rPr>
+      </w:pPr>
+      <w:r>
+        <w:rPr>
+          <w:rFonts w:ascii="Arial" w:eastAsia="Times New Roman" w:hAnsi="Arial" w:cs="Times New Roman"/>
+          <w:szCs w:val="20"/>
+          <w:lang w:eastAsia="es-ES"/>
+        </w:rPr>
+        <w:t xml:space="preserve">El sistema solicita se confirme la acción y que además se ingresa el </w:t>
+      </w:r>
+      <w:r>
+        <w:rPr>
+          <w:rFonts w:ascii="Arial" w:eastAsia="Times New Roman" w:hAnsi="Arial" w:cs="Times New Roman"/>
+          <w:szCs w:val="20"/>
+          <w:lang w:eastAsia="es-ES"/>
+        </w:rPr>
+        <w:t xml:space="preserve">sustento por el cual </w:t>
+      </w:r>
+      <w:r>
+        <w:rPr>
+          <w:rFonts w:ascii="Arial" w:eastAsia="Times New Roman" w:hAnsi="Arial" w:cs="Times New Roman"/>
+          <w:szCs w:val="20"/>
+          <w:lang w:eastAsia="es-ES"/>
+        </w:rPr>
+        <w:t>se está inactivando la investigación</w:t>
+      </w:r>
+      <w:r>
+        <w:rPr>
+          <w:rFonts w:ascii="Arial" w:eastAsia="Times New Roman" w:hAnsi="Arial" w:cs="Times New Roman"/>
+          <w:szCs w:val="20"/>
+          <w:lang w:eastAsia="es-ES"/>
+        </w:rPr>
+        <w:t xml:space="preserve"> de acuerdo a lo especificado en </w:t>
+      </w:r>
+      <w:r>
+        <w:rPr>
+          <w:rFonts w:ascii="Arial" w:eastAsia="Times New Roman" w:hAnsi="Arial" w:cs="Times New Roman"/>
+          <w:b/>
+          <w:szCs w:val="20"/>
+          <w:lang w:eastAsia="es-ES"/>
+        </w:rPr>
+        <w:t>R1</w:t>
+      </w:r>
+    </w:p>
+    <w:p>
+      <w:r>
+        <w:rPr>
+          <w:noProof/>
+          <w:lang w:eastAsia="es-PE"/>
+        </w:rPr>
+        <w:drawing>
+          <wp:inline distT="0" distB="0" distL="0" distR="0">
+            <wp:extent cx="5610860" cy="3269615"/>
+            <wp:effectExtent l="19050" t="0" r="8890" b="0"/>
+            <wp:docPr id="357" name="Imagen 17"/>
+            <wp:cNvGraphicFramePr>
+              <a:graphicFrameLocks xmlns:a="http://schemas.openxmlformats.org/drawingml/2006/main" noChangeAspect="1"/>
+            </wp:cNvGraphicFramePr>
+            <a:graphic xmlns:a="http://schemas.openxmlformats.org/drawingml/2006/main">
+              <a:graphicData uri="http://schemas.openxmlformats.org/drawingml/2006/picture">
+                <pic:pic xmlns:pic="http://schemas.openxmlformats.org/drawingml/2006/picture">
+                  <pic:nvPicPr>
+                    <pic:cNvPr id="0" name="Picture 17"/>
+                    <pic:cNvPicPr>
+                      <a:picLocks noChangeAspect="1" noChangeArrowheads="1"/>
+                    </pic:cNvPicPr>
+                  </pic:nvPicPr>
+                  <pic:blipFill>
+                    <a:blip r:embed="rId29" cstate="print"/>
+                    <a:srcRect/>
+                    <a:stretch>
+                      <a:fillRect/>
+                    </a:stretch>
+                  </pic:blipFill>
+                  <pic:spPr bwMode="auto">
+                    <a:xfrm>
+                      <a:off x="0" y="0"/>
+                      <a:ext cx="5610860" cy="3269615"/>
+                    </a:xfrm>
+                    <a:prstGeom prst="rect">
+                      <a:avLst/>
+                    </a:prstGeom>
+                    <a:noFill/>
+                    <a:ln w="9525">
+                      <a:noFill/>
+                      <a:miter lim="800000"/>
+                      <a:headEnd/>
+                      <a:tailEnd/>
+                    </a:ln>
+                  </pic:spPr>
+                </pic:pic>
+              </a:graphicData>
+            </a:graphic>
+          </wp:inline>
+        </w:drawing>
+      </w:r>
+    </w:p>
+    <w:p>
+      <w:pPr>
+        <w:pStyle w:val="Prrafodelista"/>
+        <w:numPr>
+          <w:ilvl w:val="0"/>
+          <w:numId w:val="35"/>
+        </w:numPr>
+        <w:spacing w:before="120" w:after="120" w:line="240" w:lineRule="auto"/>
+        <w:jc w:val="both"/>
+        <w:rPr>
+          <w:rFonts w:ascii="Arial" w:eastAsia="Times New Roman" w:hAnsi="Arial" w:cs="Times New Roman"/>
+          <w:szCs w:val="20"/>
+          <w:lang w:eastAsia="es-ES"/>
+        </w:rPr>
+      </w:pPr>
+      <w:r>
+        <w:rPr>
+          <w:rFonts w:ascii="Arial" w:eastAsia="Times New Roman" w:hAnsi="Arial" w:cs="Times New Roman"/>
+          <w:szCs w:val="20"/>
+          <w:lang w:eastAsia="es-ES"/>
+        </w:rPr>
+        <w:t>El usuario ingresa el texto del sustento y acepta la inactivación</w:t>
+      </w:r>
+    </w:p>
+    <w:p>
+      <w:pPr>
+        <w:pStyle w:val="Prrafodelista"/>
+        <w:spacing w:before="120" w:after="120" w:line="240" w:lineRule="auto"/>
+        <w:jc w:val="both"/>
+        <w:rPr>
+          <w:rFonts w:ascii="Arial" w:eastAsia="Times New Roman" w:hAnsi="Arial" w:cs="Times New Roman"/>
+          <w:szCs w:val="20"/>
+          <w:lang w:eastAsia="es-ES"/>
+        </w:rPr>
+      </w:pPr>
+    </w:p>
+    <w:p>
+      <w:pPr>
+        <w:pStyle w:val="Prrafodelista"/>
+        <w:numPr>
+          <w:ilvl w:val="0"/>
+          <w:numId w:val="35"/>
+        </w:numPr>
+        <w:spacing w:before="120" w:after="120" w:line="240" w:lineRule="auto"/>
+        <w:jc w:val="both"/>
+        <w:rPr>
+          <w:rFonts w:ascii="Arial" w:eastAsia="Times New Roman" w:hAnsi="Arial" w:cs="Times New Roman"/>
+          <w:szCs w:val="20"/>
+          <w:lang w:eastAsia="es-ES"/>
+        </w:rPr>
+      </w:pPr>
+      <w:r>
+        <w:rPr>
+          <w:rFonts w:ascii="Arial" w:eastAsia="Times New Roman" w:hAnsi="Arial" w:cs="Times New Roman"/>
+          <w:szCs w:val="20"/>
+          <w:lang w:eastAsia="es-ES"/>
+        </w:rPr>
+        <w:t>El sistema inactiva el registro de la investigación.</w:t>
+      </w:r>
+    </w:p>
+    <w:p>
+      <w:pPr>
+        <w:pStyle w:val="Prrafodelista"/>
+        <w:spacing w:before="120" w:after="120" w:line="240" w:lineRule="auto"/>
+        <w:jc w:val="both"/>
+        <w:rPr>
+          <w:rFonts w:ascii="Arial" w:eastAsia="Times New Roman" w:hAnsi="Arial" w:cs="Times New Roman"/>
+          <w:szCs w:val="20"/>
+          <w:lang w:eastAsia="es-ES"/>
+        </w:rPr>
+      </w:pPr>
+    </w:p>
+    <w:p>
+      <w:pPr>
+        <w:pStyle w:val="Prrafodelista"/>
+        <w:numPr>
+          <w:ilvl w:val="0"/>
+          <w:numId w:val="35"/>
+        </w:numPr>
+        <w:spacing w:before="120" w:after="120" w:line="240" w:lineRule="auto"/>
+        <w:jc w:val="both"/>
+        <w:rPr>
+          <w:rFonts w:ascii="Arial" w:eastAsia="Times New Roman" w:hAnsi="Arial" w:cs="Times New Roman"/>
+          <w:szCs w:val="20"/>
+          <w:lang w:eastAsia="es-ES"/>
+        </w:rPr>
+      </w:pPr>
+      <w:r>
+        <w:rPr>
+          <w:rFonts w:ascii="Arial" w:eastAsia="Times New Roman" w:hAnsi="Arial" w:cs="Times New Roman"/>
+          <w:szCs w:val="20"/>
+          <w:lang w:eastAsia="es-ES"/>
+        </w:rPr>
+        <w:t>Fin del caso de uso</w:t>
+      </w:r>
+    </w:p>
+    <w:p>
+      <w:pPr>
+        <w:pStyle w:val="Prrafodelista"/>
+        <w:spacing w:before="120" w:after="120" w:line="240" w:lineRule="auto"/>
+        <w:jc w:val="both"/>
+        <w:rPr>
+          <w:rFonts w:ascii="Arial" w:eastAsia="Times New Roman" w:hAnsi="Arial" w:cs="Times New Roman"/>
+          <w:szCs w:val="20"/>
+          <w:lang w:eastAsia="es-ES"/>
+        </w:rPr>
+      </w:pPr>
+    </w:p>
+    <w:p>
+      <w:pPr>
+        <w:pStyle w:val="Prrafodelista"/>
+        <w:spacing w:before="120" w:after="120" w:line="240" w:lineRule="auto"/>
+        <w:jc w:val="both"/>
+        <w:rPr>
+          <w:rFonts w:ascii="Arial" w:eastAsia="Times New Roman" w:hAnsi="Arial" w:cs="Times New Roman"/>
+          <w:szCs w:val="20"/>
+          <w:lang w:eastAsia="es-ES"/>
+        </w:rPr>
+      </w:pPr>
+    </w:p>
+    <w:p>
+      <w:pPr>
+        <w:pStyle w:val="Prrafodelista"/>
+        <w:spacing w:before="120" w:after="120" w:line="240" w:lineRule="auto"/>
+        <w:jc w:val="both"/>
+        <w:rPr>
+          <w:rFonts w:ascii="Arial" w:eastAsia="Times New Roman" w:hAnsi="Arial" w:cs="Times New Roman"/>
+          <w:szCs w:val="20"/>
+          <w:lang w:eastAsia="es-ES"/>
+        </w:rPr>
+      </w:pPr>
+    </w:p>
+    <w:p>
+      <w:pPr>
+        <w:pStyle w:val="subtituloCU"/>
+      </w:pPr>
+      <w:r>
+        <w:lastRenderedPageBreak/>
+        <w:t>Flujo alternativo</w:t>
+      </w:r>
+    </w:p>
+    <w:p>
+      <w:pPr>
+        <w:pStyle w:val="Text"/>
+        <w:ind w:left="0"/>
+        <w:rPr>
+          <w:b/>
+          <w:lang w:val="es-PE"/>
+        </w:rPr>
+      </w:pPr>
+      <w:r>
+        <w:rPr>
+          <w:b/>
+          <w:lang w:val="es-PE"/>
+        </w:rPr>
+        <w:t>FA</w:t>
+      </w:r>
+      <w:r>
+        <w:rPr>
+          <w:b/>
+          <w:lang w:val="es-PE"/>
+        </w:rPr>
+        <w:t>1</w:t>
+      </w:r>
+      <w:r>
+        <w:rPr>
+          <w:b/>
+          <w:lang w:val="es-PE"/>
+        </w:rPr>
+        <w:t xml:space="preserve">: Paso nº </w:t>
+      </w:r>
+      <w:r>
+        <w:rPr>
+          <w:b/>
+          <w:lang w:val="es-PE"/>
+        </w:rPr>
+        <w:t>2</w:t>
+      </w:r>
+      <w:r>
+        <w:rPr>
+          <w:b/>
+          <w:lang w:val="es-PE"/>
+        </w:rPr>
+        <w:t xml:space="preserve">. </w:t>
+      </w:r>
+      <w:r>
+        <w:rPr>
+          <w:b/>
+          <w:lang w:val="es-PE"/>
+        </w:rPr>
+        <w:t>Aceptar la inactivación de la investigación</w:t>
+      </w:r>
+    </w:p>
+    <w:p>
+      <w:pPr>
+        <w:pStyle w:val="Text"/>
+        <w:numPr>
+          <w:ilvl w:val="0"/>
+          <w:numId w:val="38"/>
+        </w:numPr>
+        <w:rPr>
+          <w:lang w:val="es-PE"/>
+        </w:rPr>
+      </w:pPr>
+      <w:r>
+        <w:rPr>
+          <w:lang w:val="es-PE"/>
+        </w:rPr>
+        <w:t>El usuario registro se retracta de la acción de inactivar un registro, y cancela el proceso.</w:t>
+      </w:r>
+    </w:p>
+    <w:p>
+      <w:pPr>
+        <w:pStyle w:val="Prrafodelista"/>
+        <w:numPr>
+          <w:ilvl w:val="0"/>
+          <w:numId w:val="38"/>
+        </w:numPr>
+        <w:rPr>
+          <w:rFonts w:ascii="Arial" w:eastAsia="Times New Roman" w:hAnsi="Arial" w:cs="Times New Roman"/>
+          <w:szCs w:val="20"/>
+          <w:lang w:eastAsia="es-ES"/>
+        </w:rPr>
+      </w:pPr>
+      <w:r>
+        <w:rPr>
+          <w:rFonts w:ascii="Arial" w:eastAsia="Times New Roman" w:hAnsi="Arial" w:cs="Times New Roman"/>
+          <w:szCs w:val="20"/>
+          <w:lang w:eastAsia="es-ES"/>
+        </w:rPr>
+        <w:t>El sistema cierra el formulario de inactivación,</w:t>
+      </w:r>
+    </w:p>
+    <w:p>
+      <w:pPr>
+        <w:spacing w:before="120" w:after="120" w:line="240" w:lineRule="auto"/>
+        <w:jc w:val="both"/>
+        <w:rPr>
+          <w:rFonts w:ascii="Arial" w:eastAsia="Times New Roman" w:hAnsi="Arial" w:cs="Times New Roman"/>
+          <w:szCs w:val="20"/>
+          <w:lang w:eastAsia="es-ES"/>
+        </w:rPr>
+      </w:pPr>
+    </w:p>
+    <w:p>
+      <w:pPr>
+        <w:pStyle w:val="subtituloCU"/>
+        <w:rPr>
+          <w:rFonts w:cs="Arial"/>
+        </w:rPr>
+      </w:pPr>
+      <w:r>
+        <w:rPr>
+          <w:rFonts w:cs="Arial"/>
+        </w:rPr>
+        <w:t>Requerimientos</w:t>
+      </w:r>
+    </w:p>
+    <w:p>
+      <w:pPr>
+        <w:pStyle w:val="Text"/>
+        <w:spacing w:before="120" w:after="120"/>
+        <w:ind w:left="0"/>
+        <w:rPr>
+          <w:rFonts w:cs="Arial"/>
+          <w:b/>
+          <w:szCs w:val="22"/>
+          <w:lang w:val="es-PE"/>
+        </w:rPr>
+      </w:pPr>
+      <w:r>
+        <w:rPr>
+          <w:rFonts w:cs="Arial"/>
+          <w:b/>
+          <w:szCs w:val="22"/>
+          <w:lang w:val="es-PE"/>
+        </w:rPr>
+        <w:t>R</w:t>
+      </w:r>
+      <w:r>
+        <w:rPr>
+          <w:rFonts w:cs="Arial"/>
+          <w:b/>
+          <w:szCs w:val="22"/>
+          <w:lang w:val="es-PE"/>
+        </w:rPr>
+        <w:t>1</w:t>
+      </w:r>
+      <w:r>
+        <w:rPr>
+          <w:rFonts w:cs="Arial"/>
+          <w:b/>
+          <w:szCs w:val="22"/>
+          <w:lang w:val="es-PE"/>
+        </w:rPr>
+        <w:t xml:space="preserve">: </w:t>
+      </w:r>
+      <w:r>
+        <w:rPr>
+          <w:rFonts w:cs="Arial"/>
+          <w:b/>
+          <w:szCs w:val="22"/>
+          <w:lang w:val="es-PE"/>
+        </w:rPr>
+        <w:t>Formulario de Inactivación</w:t>
+      </w:r>
+    </w:p>
+    <w:tbl>
+      <w:tblPr>
+        <w:tblW w:w="8946" w:type="dxa"/>
+        <w:tblInd w:w="55" w:type="dxa"/>
+        <w:tblCellMar>
+          <w:left w:w="70" w:type="dxa"/>
+          <w:right w:w="70" w:type="dxa"/>
+        </w:tblCellMar>
+        <w:tblLook w:val="04A0"/>
+      </w:tblPr>
+      <w:tblGrid>
+        <w:gridCol w:w="2000"/>
+        <w:gridCol w:w="986"/>
+        <w:gridCol w:w="1200"/>
+        <w:gridCol w:w="4760"/>
+      </w:tblGrid>
+      <w:tr>
+        <w:trPr>
+          <w:trHeight w:val="300"/>
+        </w:trPr>
+        <w:tc>
+          <w:tcPr>
+            <w:tcW w:w="2000" w:type="dxa"/>
+            <w:tcBorders>
+              <w:top w:val="single" w:sz="4" w:space="0" w:color="auto"/>
+              <w:left w:val="single" w:sz="4" w:space="0" w:color="auto"/>
+              <w:bottom w:val="single" w:sz="4" w:space="0" w:color="auto"/>
+              <w:right w:val="single" w:sz="4" w:space="0" w:color="auto"/>
+            </w:tcBorders>
+            <w:shd w:val="clear" w:color="000000" w:fill="9AAE04"/>
+            <w:noWrap/>
+            <w:vAlign w:val="center"/>
+            <w:hideMark/>
+          </w:tcPr>
+          <w:p>
+            <w:pPr>
+              <w:spacing w:after="0" w:line="240" w:lineRule="auto"/>
+              <w:jc w:val="center"/>
+              <w:rPr>
+                <w:rFonts w:ascii="Calibri" w:eastAsia="Times New Roman" w:hAnsi="Calibri" w:cs="Calibri"/>
+                <w:b/>
+                <w:bCs/>
+                <w:color w:val="FFFFFF"/>
+                <w:sz w:val="18"/>
+                <w:szCs w:val="18"/>
+                <w:lang w:eastAsia="es-PE"/>
+              </w:rPr>
+            </w:pPr>
+            <w:r>
+              <w:rPr>
+                <w:rFonts w:ascii="Calibri" w:eastAsia="Times New Roman" w:hAnsi="Calibri" w:cs="Calibri"/>
+                <w:b/>
+                <w:bCs/>
+                <w:color w:val="FFFFFF"/>
+                <w:sz w:val="18"/>
+                <w:szCs w:val="18"/>
+                <w:lang w:eastAsia="es-PE"/>
+              </w:rPr>
+              <w:t>Campo</w:t>
+            </w:r>
+          </w:p>
+        </w:tc>
+        <w:tc>
+          <w:tcPr>
+            <w:tcW w:w="986" w:type="dxa"/>
+            <w:tcBorders>
+              <w:top w:val="single" w:sz="4" w:space="0" w:color="auto"/>
+              <w:left w:val="nil"/>
+              <w:bottom w:val="single" w:sz="4" w:space="0" w:color="auto"/>
+              <w:right w:val="single" w:sz="4" w:space="0" w:color="auto"/>
+            </w:tcBorders>
+            <w:shd w:val="clear" w:color="000000" w:fill="9AAE04"/>
+            <w:noWrap/>
+            <w:vAlign w:val="center"/>
+            <w:hideMark/>
+          </w:tcPr>
+          <w:p>
+            <w:pPr>
+              <w:spacing w:after="0" w:line="240" w:lineRule="auto"/>
+              <w:jc w:val="center"/>
+              <w:rPr>
+                <w:rFonts w:ascii="Calibri" w:eastAsia="Times New Roman" w:hAnsi="Calibri" w:cs="Calibri"/>
+                <w:b/>
+                <w:bCs/>
+                <w:color w:val="FFFFFF"/>
+                <w:sz w:val="18"/>
+                <w:szCs w:val="18"/>
+                <w:lang w:eastAsia="es-PE"/>
+              </w:rPr>
+            </w:pPr>
+            <w:r>
+              <w:rPr>
+                <w:rFonts w:ascii="Calibri" w:eastAsia="Times New Roman" w:hAnsi="Calibri" w:cs="Calibri"/>
+                <w:b/>
+                <w:bCs/>
+                <w:color w:val="FFFFFF"/>
+                <w:sz w:val="18"/>
+                <w:szCs w:val="18"/>
+                <w:lang w:eastAsia="es-PE"/>
+              </w:rPr>
+              <w:t>Obligatorio</w:t>
+            </w:r>
+          </w:p>
+        </w:tc>
+        <w:tc>
+          <w:tcPr>
+            <w:tcW w:w="1200" w:type="dxa"/>
+            <w:tcBorders>
+              <w:top w:val="single" w:sz="4" w:space="0" w:color="auto"/>
+              <w:left w:val="nil"/>
+              <w:bottom w:val="single" w:sz="4" w:space="0" w:color="auto"/>
+              <w:right w:val="single" w:sz="4" w:space="0" w:color="auto"/>
+            </w:tcBorders>
+            <w:shd w:val="clear" w:color="000000" w:fill="9AAE04"/>
+            <w:noWrap/>
+            <w:vAlign w:val="center"/>
+            <w:hideMark/>
+          </w:tcPr>
+          <w:p>
+            <w:pPr>
+              <w:spacing w:after="0" w:line="240" w:lineRule="auto"/>
+              <w:jc w:val="center"/>
+              <w:rPr>
+                <w:rFonts w:ascii="Calibri" w:eastAsia="Times New Roman" w:hAnsi="Calibri" w:cs="Calibri"/>
+                <w:b/>
+                <w:bCs/>
+                <w:color w:val="FFFFFF"/>
+                <w:sz w:val="18"/>
+                <w:szCs w:val="18"/>
+                <w:lang w:eastAsia="es-PE"/>
+              </w:rPr>
+            </w:pPr>
+            <w:r>
+              <w:rPr>
+                <w:rFonts w:ascii="Calibri" w:eastAsia="Times New Roman" w:hAnsi="Calibri" w:cs="Calibri"/>
+                <w:b/>
+                <w:bCs/>
+                <w:color w:val="FFFFFF"/>
+                <w:sz w:val="18"/>
+                <w:szCs w:val="18"/>
+                <w:lang w:eastAsia="es-PE"/>
+              </w:rPr>
+              <w:t>Tipo de dato</w:t>
+            </w:r>
+          </w:p>
+        </w:tc>
+        <w:tc>
+          <w:tcPr>
+            <w:tcW w:w="4760" w:type="dxa"/>
+            <w:tcBorders>
+              <w:top w:val="single" w:sz="4" w:space="0" w:color="auto"/>
+              <w:left w:val="nil"/>
+              <w:bottom w:val="single" w:sz="4" w:space="0" w:color="auto"/>
+              <w:right w:val="single" w:sz="4" w:space="0" w:color="auto"/>
+            </w:tcBorders>
+            <w:shd w:val="clear" w:color="000000" w:fill="9AAE04"/>
+            <w:noWrap/>
+            <w:vAlign w:val="center"/>
+            <w:hideMark/>
+          </w:tcPr>
+          <w:p>
+            <w:pPr>
+              <w:spacing w:after="0" w:line="240" w:lineRule="auto"/>
+              <w:jc w:val="center"/>
+              <w:rPr>
+                <w:rFonts w:ascii="Calibri" w:eastAsia="Times New Roman" w:hAnsi="Calibri" w:cs="Calibri"/>
+                <w:b/>
+                <w:bCs/>
+                <w:color w:val="FFFFFF"/>
+                <w:sz w:val="18"/>
+                <w:szCs w:val="18"/>
+                <w:lang w:eastAsia="es-PE"/>
+              </w:rPr>
+            </w:pPr>
+            <w:r>
+              <w:rPr>
+                <w:rFonts w:ascii="Calibri" w:eastAsia="Times New Roman" w:hAnsi="Calibri" w:cs="Calibri"/>
+                <w:b/>
+                <w:bCs/>
+                <w:color w:val="FFFFFF"/>
+                <w:sz w:val="18"/>
+                <w:szCs w:val="18"/>
+                <w:lang w:eastAsia="es-PE"/>
+              </w:rPr>
+              <w:t>Descripción</w:t>
+            </w:r>
+          </w:p>
+        </w:tc>
+      </w:tr>
+      <w:tr>
+        <w:trPr>
+          <w:trHeight w:val="480"/>
+        </w:trPr>
+        <w:tc>
+          <w:tcPr>
+            <w:tcW w:w="2000" w:type="dxa"/>
+            <w:tcBorders>
+              <w:top w:val="nil"/>
+              <w:left w:val="single" w:sz="4" w:space="0" w:color="auto"/>
+              <w:bottom w:val="single" w:sz="4" w:space="0" w:color="auto"/>
+              <w:right w:val="single" w:sz="4" w:space="0" w:color="auto"/>
+            </w:tcBorders>
+            <w:shd w:val="clear" w:color="auto" w:fill="auto"/>
+            <w:vAlign w:val="center"/>
+            <w:hideMark/>
+          </w:tcPr>
+          <w:p>
+            <w:pPr>
+              <w:spacing w:after="0" w:line="240" w:lineRule="auto"/>
+              <w:rPr>
+                <w:rFonts w:ascii="Calibri" w:eastAsia="Times New Roman" w:hAnsi="Calibri" w:cs="Calibri"/>
+                <w:b/>
+                <w:bCs/>
+                <w:color w:val="000000"/>
+                <w:sz w:val="18"/>
+                <w:szCs w:val="18"/>
+                <w:lang w:eastAsia="es-PE"/>
+              </w:rPr>
+            </w:pPr>
+            <w:r>
+              <w:rPr>
+                <w:rFonts w:ascii="Calibri" w:eastAsia="Times New Roman" w:hAnsi="Calibri" w:cs="Calibri"/>
+                <w:b/>
+                <w:bCs/>
+                <w:color w:val="000000"/>
+                <w:sz w:val="18"/>
+                <w:szCs w:val="18"/>
+                <w:lang w:eastAsia="es-PE"/>
+              </w:rPr>
+              <w:t>Sustento de inactivar</w:t>
+            </w:r>
+          </w:p>
+        </w:tc>
+        <w:tc>
+          <w:tcPr>
+            <w:tcW w:w="986" w:type="dxa"/>
+            <w:tcBorders>
+              <w:top w:val="nil"/>
+              <w:left w:val="nil"/>
+              <w:bottom w:val="single" w:sz="4" w:space="0" w:color="auto"/>
+              <w:right w:val="single" w:sz="4" w:space="0" w:color="auto"/>
+            </w:tcBorders>
+            <w:shd w:val="clear" w:color="auto" w:fill="auto"/>
+            <w:vAlign w:val="center"/>
+            <w:hideMark/>
+          </w:tcPr>
+          <w:p>
+            <w:pPr>
+              <w:spacing w:after="0" w:line="240" w:lineRule="auto"/>
+              <w:jc w:val="center"/>
+              <w:rPr>
+                <w:rFonts w:ascii="Calibri" w:eastAsia="Times New Roman" w:hAnsi="Calibri" w:cs="Calibri"/>
+                <w:color w:val="000000"/>
+                <w:sz w:val="18"/>
+                <w:szCs w:val="18"/>
+                <w:lang w:eastAsia="es-PE"/>
+              </w:rPr>
+            </w:pPr>
+            <w:r>
+              <w:rPr>
+                <w:rFonts w:ascii="Calibri" w:eastAsia="Times New Roman" w:hAnsi="Calibri" w:cs="Calibri"/>
+                <w:color w:val="000000"/>
+                <w:sz w:val="18"/>
+                <w:szCs w:val="18"/>
+                <w:lang w:eastAsia="es-PE"/>
+              </w:rPr>
+              <w:t>Si</w:t>
+            </w:r>
+          </w:p>
+        </w:tc>
+        <w:tc>
+          <w:tcPr>
+            <w:tcW w:w="1200" w:type="dxa"/>
+            <w:tcBorders>
+              <w:top w:val="nil"/>
+              <w:left w:val="nil"/>
+              <w:bottom w:val="single" w:sz="4" w:space="0" w:color="auto"/>
+              <w:right w:val="single" w:sz="4" w:space="0" w:color="auto"/>
+            </w:tcBorders>
+            <w:shd w:val="clear" w:color="auto" w:fill="auto"/>
+            <w:vAlign w:val="center"/>
+            <w:hideMark/>
+          </w:tcPr>
+          <w:p>
+            <w:pPr>
+              <w:spacing w:after="0" w:line="240" w:lineRule="auto"/>
+              <w:jc w:val="center"/>
+              <w:rPr>
+                <w:rFonts w:ascii="Calibri" w:eastAsia="Times New Roman" w:hAnsi="Calibri" w:cs="Calibri"/>
+                <w:color w:val="000000"/>
+                <w:sz w:val="18"/>
+                <w:szCs w:val="18"/>
+                <w:lang w:eastAsia="es-PE"/>
+              </w:rPr>
+            </w:pPr>
+            <w:r>
+              <w:rPr>
+                <w:rFonts w:ascii="Calibri" w:eastAsia="Times New Roman" w:hAnsi="Calibri" w:cs="Calibri"/>
+                <w:color w:val="000000"/>
+                <w:sz w:val="18"/>
+                <w:szCs w:val="18"/>
+                <w:lang w:eastAsia="es-PE"/>
+              </w:rPr>
+              <w:t>Carácter</w:t>
+            </w:r>
+          </w:p>
+        </w:tc>
+        <w:tc>
+          <w:tcPr>
+            <w:tcW w:w="4760" w:type="dxa"/>
+            <w:tcBorders>
+              <w:top w:val="nil"/>
+              <w:left w:val="nil"/>
+              <w:bottom w:val="single" w:sz="4" w:space="0" w:color="auto"/>
+              <w:right w:val="single" w:sz="4" w:space="0" w:color="auto"/>
+            </w:tcBorders>
+            <w:shd w:val="clear" w:color="auto" w:fill="auto"/>
+            <w:vAlign w:val="center"/>
+            <w:hideMark/>
+          </w:tcPr>
+          <w:p>
+            <w:pPr>
+              <w:spacing w:after="0" w:line="240" w:lineRule="auto"/>
+              <w:rPr>
+                <w:rFonts w:ascii="Calibri" w:eastAsia="Times New Roman" w:hAnsi="Calibri" w:cs="Calibri"/>
+                <w:color w:val="000000"/>
+                <w:sz w:val="18"/>
+                <w:szCs w:val="18"/>
+                <w:lang w:eastAsia="es-PE"/>
+              </w:rPr>
+            </w:pPr>
+            <w:r>
+              <w:rPr>
+                <w:rFonts w:ascii="Calibri" w:eastAsia="Times New Roman" w:hAnsi="Calibri" w:cs="Calibri"/>
+                <w:color w:val="000000"/>
+                <w:sz w:val="18"/>
+                <w:szCs w:val="18"/>
+                <w:lang w:eastAsia="es-PE"/>
+              </w:rPr>
+              <w:t>Corresponde a un campo de texto el cual es obligatorio su llenado para ejecutar la acción de inactivar</w:t>
+            </w:r>
+          </w:p>
+        </w:tc>
+      </w:tr>
+    </w:tbl>
+    <w:p>
+      <w:pPr>
+        <w:pStyle w:val="subtituloCU"/>
+        <w:rPr>
+          <w:rFonts w:cs="Arial"/>
+        </w:rPr>
+      </w:pPr>
+    </w:p>
+    <w:p>
+      <w:pPr>
+        <w:pStyle w:val="subtituloCU"/>
+        <w:rPr>
+          <w:rFonts w:cs="Arial"/>
+        </w:rPr>
+      </w:pPr>
+      <w:r>
+        <w:rPr>
+          <w:rFonts w:cs="Arial"/>
+        </w:rPr>
+        <w:t>Requerimientos Especiales</w:t>
+      </w:r>
+    </w:p>
+    <w:p>
+      <w:pPr>
+        <w:pStyle w:val="Text"/>
+        <w:numPr>
+          <w:ilvl w:val="0"/>
+          <w:numId w:val="9"/>
+        </w:numPr>
+        <w:spacing w:before="120" w:after="120"/>
+        <w:rPr>
+          <w:lang w:val="es-PE"/>
+        </w:rPr>
+      </w:pPr>
+      <w:r>
+        <w:rPr>
+          <w:rFonts w:cs="Arial"/>
+          <w:szCs w:val="22"/>
+          <w:lang w:val="es-PE"/>
+        </w:rPr>
+        <w:t>No aplica</w:t>
+      </w:r>
+    </w:p>
+    <w:p>
+      <w:pPr>
+        <w:spacing w:before="120" w:after="120" w:line="240" w:lineRule="auto"/>
+        <w:jc w:val="both"/>
+        <w:rPr>
+          <w:rFonts w:ascii="Arial" w:eastAsia="Times New Roman" w:hAnsi="Arial" w:cs="Times New Roman"/>
+          <w:szCs w:val="20"/>
+          <w:lang w:eastAsia="es-ES"/>
+        </w:rPr>
+      </w:pPr>
+    </w:p>
+    <w:p>
+      <w:pPr>
+        <w:pStyle w:val="subtituloCU"/>
+        <w:rPr>
+          <w:rFonts w:cs="Arial"/>
+        </w:rPr>
+      </w:pPr>
+      <w:r>
+        <w:rPr>
+          <w:rFonts w:cs="Arial"/>
+        </w:rPr>
+        <w:t>Requerimientos</w:t>
+      </w:r>
+      <w:r>
+        <w:rPr>
+          <w:rFonts w:cs="Arial"/>
+        </w:rPr>
+        <w:t xml:space="preserve"> Asociados</w:t>
+      </w:r>
+    </w:p>
+    <w:p>
+      <w:pPr>
+        <w:pStyle w:val="Text"/>
+        <w:numPr>
+          <w:ilvl w:val="0"/>
+          <w:numId w:val="9"/>
+        </w:numPr>
+        <w:spacing w:before="120" w:after="120"/>
+        <w:rPr>
+          <w:lang w:val="es-PE"/>
+        </w:rPr>
+      </w:pPr>
+      <w:r>
+        <w:rPr>
+          <w:rFonts w:cs="Arial"/>
+          <w:szCs w:val="22"/>
+          <w:lang w:val="es-PE"/>
+        </w:rPr>
+        <w:t>No aplica</w:t>
+      </w:r>
+    </w:p>
+    <w:p>
+      <w:pPr>
+        <w:spacing w:before="120" w:after="120" w:line="240" w:lineRule="auto"/>
+        <w:jc w:val="both"/>
+        <w:rPr>
+          <w:rFonts w:ascii="Arial" w:eastAsia="Times New Roman" w:hAnsi="Arial" w:cs="Times New Roman"/>
+          <w:szCs w:val="20"/>
+          <w:lang w:eastAsia="es-ES"/>
+        </w:rPr>
+      </w:pPr>
+    </w:p>
+    <w:p>
+      <w:pPr>
+        <w:pStyle w:val="subtituloCU"/>
+        <w:rPr>
+          <w:rFonts w:cs="Arial"/>
+        </w:rPr>
+      </w:pPr>
+      <w:r>
+        <w:rPr>
+          <w:rFonts w:cs="Arial"/>
+        </w:rPr>
+        <w:t>Requerimientos</w:t>
+      </w:r>
+      <w:r>
+        <w:rPr>
+          <w:rFonts w:cs="Arial"/>
+        </w:rPr>
+        <w:t xml:space="preserve"> funcionales Asociados</w:t>
+      </w:r>
+    </w:p>
+    <w:p>
+      <w:pPr>
+        <w:pStyle w:val="Prrafodelista"/>
+        <w:numPr>
+          <w:ilvl w:val="1"/>
+          <w:numId w:val="24"/>
+        </w:numPr>
+        <w:jc w:val="both"/>
+        <w:rPr>
+          <w:rFonts w:ascii="Arial" w:hAnsi="Arial" w:cs="Arial"/>
+          <w:b/>
+        </w:rPr>
+      </w:pPr>
+      <w:r>
+        <w:rPr>
+          <w:rFonts w:ascii="Arial" w:hAnsi="Arial" w:cs="Arial"/>
+          <w:b/>
+        </w:rPr>
+        <w:t>[</w:t>
+      </w:r>
+      <w:r>
+        <w:rPr>
+          <w:rFonts w:ascii="Arial" w:hAnsi="Arial" w:cs="Arial"/>
+          <w:b/>
+        </w:rPr>
+        <w:t>RF013</w:t>
+      </w:r>
+      <w:r>
+        <w:rPr>
+          <w:rFonts w:ascii="Arial" w:hAnsi="Arial" w:cs="Arial"/>
+          <w:b/>
+        </w:rPr>
+        <w:t>]</w:t>
+      </w:r>
+      <w:r>
+        <w:rPr>
+          <w:rFonts w:ascii="Arial" w:hAnsi="Arial" w:cs="Arial"/>
+          <w:b/>
+        </w:rPr>
+        <w:t xml:space="preserve"> </w:t>
+      </w:r>
+      <w:r>
+        <w:rPr>
+          <w:rFonts w:ascii="Arial" w:hAnsi="Arial" w:cs="Arial"/>
+        </w:rPr>
+        <w:t>Poder inactivar investigaciones según el criterio del usuario.</w:t>
+      </w:r>
+    </w:p>
+    <w:p>
+      <w:pPr>
+        <w:pStyle w:val="Prrafodelista"/>
+        <w:ind w:left="1440"/>
+        <w:jc w:val="both"/>
+        <w:rPr>
+          <w:rFonts w:ascii="Arial" w:hAnsi="Arial" w:cs="Arial"/>
+          <w:b/>
+        </w:rPr>
+      </w:pPr>
+    </w:p>
+    <w:p>
+      <w:pPr>
+        <w:pStyle w:val="Prrafodelista"/>
+        <w:ind w:left="1440"/>
+        <w:jc w:val="both"/>
+        <w:rPr>
+          <w:rFonts w:ascii="Arial" w:hAnsi="Arial" w:cs="Arial"/>
+          <w:b/>
+        </w:rPr>
+      </w:pPr>
+    </w:p>
+    <w:p/>
     <w:sectPr>
-      <w:headerReference w:type="default" r:id="rId27"/>
-      <w:footerReference w:type="default" r:id="rId28"/>
+      <w:headerReference w:type="default" r:id="rId30"/>
+      <w:footerReference w:type="default" r:id="rId31"/>
       <w:pgSz w:w="12240" w:h="15840"/>
       <w:pgMar w:top="1417" w:right="1701" w:bottom="1417" w:left="1701" w:header="708" w:footer="708" w:gutter="0"/>
       <w:pgNumType w:start="0"/>
@@ -14616,7 +16298,7 @@
         <w:noProof/>
         <w:lang w:val="es-ES"/>
       </w:rPr>
-      <w:t>4</w:t>
+      <w:t>32</w:t>
     </w:r>
     <w:r>
       <w:rPr>
@@ -15373,6 +17055,95 @@
     </w:lvl>
   </w:abstractNum>
   <w:abstractNum w:abstractNumId="9">
+    <w:nsid w:val="137931A2"/>
+    <w:multiLevelType w:val="hybridMultilevel"/>
+    <w:tmpl w:val="6D98F21A"/>
+    <w:lvl w:ilvl="0" w:tplc="2D927FEC">
+      <w:start w:val="1"/>
+      <w:numFmt w:val="decimal"/>
+      <w:lvlText w:val="%1."/>
+      <w:lvlJc w:val="left"/>
+      <w:pPr>
+        <w:ind w:left="720" w:hanging="360"/>
+      </w:pPr>
+      <w:rPr>
+        <w:b w:val="0"/>
+      </w:rPr>
+    </w:lvl>
+    <w:lvl w:ilvl="1" w:tplc="0C0A0019" w:tentative="1">
+      <w:start w:val="1"/>
+      <w:numFmt w:val="lowerLetter"/>
+      <w:lvlText w:val="%2."/>
+      <w:lvlJc w:val="left"/>
+      <w:pPr>
+        <w:ind w:left="1440" w:hanging="360"/>
+      </w:pPr>
+    </w:lvl>
+    <w:lvl w:ilvl="2" w:tplc="0C0A001B" w:tentative="1">
+      <w:start w:val="1"/>
+      <w:numFmt w:val="lowerRoman"/>
+      <w:lvlText w:val="%3."/>
+      <w:lvlJc w:val="right"/>
+      <w:pPr>
+        <w:ind w:left="2160" w:hanging="180"/>
+      </w:pPr>
+    </w:lvl>
+    <w:lvl w:ilvl="3" w:tplc="0C0A000F" w:tentative="1">
+      <w:start w:val="1"/>
+      <w:numFmt w:val="decimal"/>
+      <w:lvlText w:val="%4."/>
+      <w:lvlJc w:val="left"/>
+      <w:pPr>
+        <w:ind w:left="2880" w:hanging="360"/>
+      </w:pPr>
+    </w:lvl>
+    <w:lvl w:ilvl="4" w:tplc="0C0A0019" w:tentative="1">
+      <w:start w:val="1"/>
+      <w:numFmt w:val="lowerLetter"/>
+      <w:lvlText w:val="%5."/>
+      <w:lvlJc w:val="left"/>
+      <w:pPr>
+        <w:ind w:left="3600" w:hanging="360"/>
+      </w:pPr>
+    </w:lvl>
+    <w:lvl w:ilvl="5" w:tplc="0C0A001B" w:tentative="1">
+      <w:start w:val="1"/>
+      <w:numFmt w:val="lowerRoman"/>
+      <w:lvlText w:val="%6."/>
+      <w:lvlJc w:val="right"/>
+      <w:pPr>
+        <w:ind w:left="4320" w:hanging="180"/>
+      </w:pPr>
+    </w:lvl>
+    <w:lvl w:ilvl="6" w:tplc="0C0A000F" w:tentative="1">
+      <w:start w:val="1"/>
+      <w:numFmt w:val="decimal"/>
+      <w:lvlText w:val="%7."/>
+      <w:lvlJc w:val="left"/>
+      <w:pPr>
+        <w:ind w:left="5040" w:hanging="360"/>
+      </w:pPr>
+    </w:lvl>
+    <w:lvl w:ilvl="7" w:tplc="0C0A0019" w:tentative="1">
+      <w:start w:val="1"/>
+      <w:numFmt w:val="lowerLetter"/>
+      <w:lvlText w:val="%8."/>
+      <w:lvlJc w:val="left"/>
+      <w:pPr>
+        <w:ind w:left="5760" w:hanging="360"/>
+      </w:pPr>
+    </w:lvl>
+    <w:lvl w:ilvl="8" w:tplc="0C0A001B" w:tentative="1">
+      <w:start w:val="1"/>
+      <w:numFmt w:val="lowerRoman"/>
+      <w:lvlText w:val="%9."/>
+      <w:lvlJc w:val="right"/>
+      <w:pPr>
+        <w:ind w:left="6480" w:hanging="180"/>
+      </w:pPr>
+    </w:lvl>
+  </w:abstractNum>
+  <w:abstractNum w:abstractNumId="10">
     <w:nsid w:val="143D2D68"/>
     <w:multiLevelType w:val="hybridMultilevel"/>
     <w:tmpl w:val="949001AE"/>
@@ -15458,7 +17229,7 @@
       </w:pPr>
     </w:lvl>
   </w:abstractNum>
-  <w:abstractNum w:abstractNumId="10">
+  <w:abstractNum w:abstractNumId="11">
     <w:nsid w:val="192D0FF4"/>
     <w:multiLevelType w:val="hybridMultilevel"/>
     <w:tmpl w:val="5A969E84"/>
@@ -15571,7 +17342,7 @@
       </w:rPr>
     </w:lvl>
   </w:abstractNum>
-  <w:abstractNum w:abstractNumId="11">
+  <w:abstractNum w:abstractNumId="12">
     <w:nsid w:val="1F05311D"/>
     <w:multiLevelType w:val="hybridMultilevel"/>
     <w:tmpl w:val="2B3CE906"/>
@@ -15660,7 +17431,96 @@
       </w:pPr>
     </w:lvl>
   </w:abstractNum>
-  <w:abstractNum w:abstractNumId="12">
+  <w:abstractNum w:abstractNumId="13">
+    <w:nsid w:val="24BA371E"/>
+    <w:multiLevelType w:val="hybridMultilevel"/>
+    <w:tmpl w:val="449455B4"/>
+    <w:lvl w:ilvl="0" w:tplc="2D927FEC">
+      <w:start w:val="1"/>
+      <w:numFmt w:val="decimal"/>
+      <w:lvlText w:val="%1."/>
+      <w:lvlJc w:val="left"/>
+      <w:pPr>
+        <w:ind w:left="720" w:hanging="360"/>
+      </w:pPr>
+      <w:rPr>
+        <w:b w:val="0"/>
+      </w:rPr>
+    </w:lvl>
+    <w:lvl w:ilvl="1" w:tplc="0C0A0019" w:tentative="1">
+      <w:start w:val="1"/>
+      <w:numFmt w:val="lowerLetter"/>
+      <w:lvlText w:val="%2."/>
+      <w:lvlJc w:val="left"/>
+      <w:pPr>
+        <w:ind w:left="1440" w:hanging="360"/>
+      </w:pPr>
+    </w:lvl>
+    <w:lvl w:ilvl="2" w:tplc="0C0A001B" w:tentative="1">
+      <w:start w:val="1"/>
+      <w:numFmt w:val="lowerRoman"/>
+      <w:lvlText w:val="%3."/>
+      <w:lvlJc w:val="right"/>
+      <w:pPr>
+        <w:ind w:left="2160" w:hanging="180"/>
+      </w:pPr>
+    </w:lvl>
+    <w:lvl w:ilvl="3" w:tplc="0C0A000F" w:tentative="1">
+      <w:start w:val="1"/>
+      <w:numFmt w:val="decimal"/>
+      <w:lvlText w:val="%4."/>
+      <w:lvlJc w:val="left"/>
+      <w:pPr>
+        <w:ind w:left="2880" w:hanging="360"/>
+      </w:pPr>
+    </w:lvl>
+    <w:lvl w:ilvl="4" w:tplc="0C0A0019" w:tentative="1">
+      <w:start w:val="1"/>
+      <w:numFmt w:val="lowerLetter"/>
+      <w:lvlText w:val="%5."/>
+      <w:lvlJc w:val="left"/>
+      <w:pPr>
+        <w:ind w:left="3600" w:hanging="360"/>
+      </w:pPr>
+    </w:lvl>
+    <w:lvl w:ilvl="5" w:tplc="0C0A001B" w:tentative="1">
+      <w:start w:val="1"/>
+      <w:numFmt w:val="lowerRoman"/>
+      <w:lvlText w:val="%6."/>
+      <w:lvlJc w:val="right"/>
+      <w:pPr>
+        <w:ind w:left="4320" w:hanging="180"/>
+      </w:pPr>
+    </w:lvl>
+    <w:lvl w:ilvl="6" w:tplc="0C0A000F" w:tentative="1">
+      <w:start w:val="1"/>
+      <w:numFmt w:val="decimal"/>
+      <w:lvlText w:val="%7."/>
+      <w:lvlJc w:val="left"/>
+      <w:pPr>
+        <w:ind w:left="5040" w:hanging="360"/>
+      </w:pPr>
+    </w:lvl>
+    <w:lvl w:ilvl="7" w:tplc="0C0A0019" w:tentative="1">
+      <w:start w:val="1"/>
+      <w:numFmt w:val="lowerLetter"/>
+      <w:lvlText w:val="%8."/>
+      <w:lvlJc w:val="left"/>
+      <w:pPr>
+        <w:ind w:left="5760" w:hanging="360"/>
+      </w:pPr>
+    </w:lvl>
+    <w:lvl w:ilvl="8" w:tplc="0C0A001B" w:tentative="1">
+      <w:start w:val="1"/>
+      <w:numFmt w:val="lowerRoman"/>
+      <w:lvlText w:val="%9."/>
+      <w:lvlJc w:val="right"/>
+      <w:pPr>
+        <w:ind w:left="6480" w:hanging="180"/>
+      </w:pPr>
+    </w:lvl>
+  </w:abstractNum>
+  <w:abstractNum w:abstractNumId="14">
     <w:nsid w:val="2C310126"/>
     <w:multiLevelType w:val="hybridMultilevel"/>
     <w:tmpl w:val="1E528EF4"/>
@@ -15746,7 +17606,7 @@
       </w:pPr>
     </w:lvl>
   </w:abstractNum>
-  <w:abstractNum w:abstractNumId="13">
+  <w:abstractNum w:abstractNumId="15">
     <w:nsid w:val="2FA05152"/>
     <w:multiLevelType w:val="hybridMultilevel"/>
     <w:tmpl w:val="57EA18FC"/>
@@ -15832,7 +17692,7 @@
       </w:pPr>
     </w:lvl>
   </w:abstractNum>
-  <w:abstractNum w:abstractNumId="14">
+  <w:abstractNum w:abstractNumId="16">
     <w:nsid w:val="3D4C51CF"/>
     <w:multiLevelType w:val="hybridMultilevel"/>
     <w:tmpl w:val="1E528EF4"/>
@@ -15918,7 +17778,96 @@
       </w:pPr>
     </w:lvl>
   </w:abstractNum>
-  <w:abstractNum w:abstractNumId="15">
+  <w:abstractNum w:abstractNumId="17">
+    <w:nsid w:val="3F304F41"/>
+    <w:multiLevelType w:val="hybridMultilevel"/>
+    <w:tmpl w:val="9CA6F65E"/>
+    <w:lvl w:ilvl="0" w:tplc="2D927FEC">
+      <w:start w:val="1"/>
+      <w:numFmt w:val="decimal"/>
+      <w:lvlText w:val="%1."/>
+      <w:lvlJc w:val="left"/>
+      <w:pPr>
+        <w:ind w:left="720" w:hanging="360"/>
+      </w:pPr>
+      <w:rPr>
+        <w:b w:val="0"/>
+      </w:rPr>
+    </w:lvl>
+    <w:lvl w:ilvl="1" w:tplc="0C0A0019" w:tentative="1">
+      <w:start w:val="1"/>
+      <w:numFmt w:val="lowerLetter"/>
+      <w:lvlText w:val="%2."/>
+      <w:lvlJc w:val="left"/>
+      <w:pPr>
+        <w:ind w:left="1440" w:hanging="360"/>
+      </w:pPr>
+    </w:lvl>
+    <w:lvl w:ilvl="2" w:tplc="0C0A001B" w:tentative="1">
+      <w:start w:val="1"/>
+      <w:numFmt w:val="lowerRoman"/>
+      <w:lvlText w:val="%3."/>
+      <w:lvlJc w:val="right"/>
+      <w:pPr>
+        <w:ind w:left="2160" w:hanging="180"/>
+      </w:pPr>
+    </w:lvl>
+    <w:lvl w:ilvl="3" w:tplc="0C0A000F" w:tentative="1">
+      <w:start w:val="1"/>
+      <w:numFmt w:val="decimal"/>
+      <w:lvlText w:val="%4."/>
+      <w:lvlJc w:val="left"/>
+      <w:pPr>
+        <w:ind w:left="2880" w:hanging="360"/>
+      </w:pPr>
+    </w:lvl>
+    <w:lvl w:ilvl="4" w:tplc="0C0A0019" w:tentative="1">
+      <w:start w:val="1"/>
+      <w:numFmt w:val="lowerLetter"/>
+      <w:lvlText w:val="%5."/>
+      <w:lvlJc w:val="left"/>
+      <w:pPr>
+        <w:ind w:left="3600" w:hanging="360"/>
+      </w:pPr>
+    </w:lvl>
+    <w:lvl w:ilvl="5" w:tplc="0C0A001B" w:tentative="1">
+      <w:start w:val="1"/>
+      <w:numFmt w:val="lowerRoman"/>
+      <w:lvlText w:val="%6."/>
+      <w:lvlJc w:val="right"/>
+      <w:pPr>
+        <w:ind w:left="4320" w:hanging="180"/>
+      </w:pPr>
+    </w:lvl>
+    <w:lvl w:ilvl="6" w:tplc="0C0A000F" w:tentative="1">
+      <w:start w:val="1"/>
+      <w:numFmt w:val="decimal"/>
+      <w:lvlText w:val="%7."/>
+      <w:lvlJc w:val="left"/>
+      <w:pPr>
+        <w:ind w:left="5040" w:hanging="360"/>
+      </w:pPr>
+    </w:lvl>
+    <w:lvl w:ilvl="7" w:tplc="0C0A0019" w:tentative="1">
+      <w:start w:val="1"/>
+      <w:numFmt w:val="lowerLetter"/>
+      <w:lvlText w:val="%8."/>
+      <w:lvlJc w:val="left"/>
+      <w:pPr>
+        <w:ind w:left="5760" w:hanging="360"/>
+      </w:pPr>
+    </w:lvl>
+    <w:lvl w:ilvl="8" w:tplc="0C0A001B" w:tentative="1">
+      <w:start w:val="1"/>
+      <w:numFmt w:val="lowerRoman"/>
+      <w:lvlText w:val="%9."/>
+      <w:lvlJc w:val="right"/>
+      <w:pPr>
+        <w:ind w:left="6480" w:hanging="180"/>
+      </w:pPr>
+    </w:lvl>
+  </w:abstractNum>
+  <w:abstractNum w:abstractNumId="18">
     <w:nsid w:val="40332673"/>
     <w:multiLevelType w:val="hybridMultilevel"/>
     <w:tmpl w:val="6C44E994"/>
@@ -16060,7 +18009,7 @@
       </w:rPr>
     </w:lvl>
   </w:abstractNum>
-  <w:abstractNum w:abstractNumId="16">
+  <w:abstractNum w:abstractNumId="19">
     <w:nsid w:val="47DC1664"/>
     <w:multiLevelType w:val="hybridMultilevel"/>
     <w:tmpl w:val="B89858C6"/>
@@ -16201,7 +18150,7 @@
       </w:rPr>
     </w:lvl>
   </w:abstractNum>
-  <w:abstractNum w:abstractNumId="17">
+  <w:abstractNum w:abstractNumId="20">
     <w:nsid w:val="4818019F"/>
     <w:multiLevelType w:val="hybridMultilevel"/>
     <w:tmpl w:val="9B3E007C"/>
@@ -16314,7 +18263,7 @@
       </w:rPr>
     </w:lvl>
   </w:abstractNum>
-  <w:abstractNum w:abstractNumId="18">
+  <w:abstractNum w:abstractNumId="21">
     <w:nsid w:val="4CAF2D33"/>
     <w:multiLevelType w:val="singleLevel"/>
     <w:tmpl w:val="D458C930"/>
@@ -16335,7 +18284,7 @@
       </w:rPr>
     </w:lvl>
   </w:abstractNum>
-  <w:abstractNum w:abstractNumId="19">
+  <w:abstractNum w:abstractNumId="22">
     <w:nsid w:val="522D44C5"/>
     <w:multiLevelType w:val="hybridMultilevel"/>
     <w:tmpl w:val="D7543790"/>
@@ -16424,7 +18373,7 @@
       </w:pPr>
     </w:lvl>
   </w:abstractNum>
-  <w:abstractNum w:abstractNumId="20">
+  <w:abstractNum w:abstractNumId="23">
     <w:nsid w:val="5664755A"/>
     <w:multiLevelType w:val="hybridMultilevel"/>
     <w:tmpl w:val="AD564DC6"/>
@@ -16510,7 +18459,7 @@
       </w:pPr>
     </w:lvl>
   </w:abstractNum>
-  <w:abstractNum w:abstractNumId="21">
+  <w:abstractNum w:abstractNumId="24">
     <w:nsid w:val="57AC1CA3"/>
     <w:multiLevelType w:val="hybridMultilevel"/>
     <w:tmpl w:val="D7543790"/>
@@ -16599,7 +18548,7 @@
       </w:pPr>
     </w:lvl>
   </w:abstractNum>
-  <w:abstractNum w:abstractNumId="22">
+  <w:abstractNum w:abstractNumId="25">
     <w:nsid w:val="59600759"/>
     <w:multiLevelType w:val="hybridMultilevel"/>
     <w:tmpl w:val="E8B87208"/>
@@ -16688,7 +18637,7 @@
       </w:pPr>
     </w:lvl>
   </w:abstractNum>
-  <w:abstractNum w:abstractNumId="23">
+  <w:abstractNum w:abstractNumId="26">
     <w:nsid w:val="67C13543"/>
     <w:multiLevelType w:val="hybridMultilevel"/>
     <w:tmpl w:val="AD6EF520"/>
@@ -16802,7 +18751,7 @@
       </w:rPr>
     </w:lvl>
   </w:abstractNum>
-  <w:abstractNum w:abstractNumId="24">
+  <w:abstractNum w:abstractNumId="27">
     <w:nsid w:val="6B560B89"/>
     <w:multiLevelType w:val="hybridMultilevel"/>
     <w:tmpl w:val="E8B87208"/>
@@ -16891,7 +18840,7 @@
       </w:pPr>
     </w:lvl>
   </w:abstractNum>
-  <w:abstractNum w:abstractNumId="25">
+  <w:abstractNum w:abstractNumId="28">
     <w:nsid w:val="6D4A07E6"/>
     <w:multiLevelType w:val="hybridMultilevel"/>
     <w:tmpl w:val="D56ABA90"/>
@@ -17004,7 +18953,7 @@
       </w:rPr>
     </w:lvl>
   </w:abstractNum>
-  <w:abstractNum w:abstractNumId="26">
+  <w:abstractNum w:abstractNumId="29">
     <w:nsid w:val="701403AB"/>
     <w:multiLevelType w:val="hybridMultilevel"/>
     <w:tmpl w:val="CA92F482"/>
@@ -17117,7 +19066,7 @@
       </w:rPr>
     </w:lvl>
   </w:abstractNum>
-  <w:abstractNum w:abstractNumId="27">
+  <w:abstractNum w:abstractNumId="30">
     <w:nsid w:val="746D37BD"/>
     <w:multiLevelType w:val="hybridMultilevel"/>
     <w:tmpl w:val="BEC8AFB0"/>
@@ -17206,7 +19155,7 @@
       </w:pPr>
     </w:lvl>
   </w:abstractNum>
-  <w:abstractNum w:abstractNumId="28">
+  <w:abstractNum w:abstractNumId="31">
     <w:nsid w:val="74F5266A"/>
     <w:multiLevelType w:val="multilevel"/>
     <w:tmpl w:val="EF202FB6"/>
@@ -17327,7 +19276,7 @@
       </w:rPr>
     </w:lvl>
   </w:abstractNum>
-  <w:abstractNum w:abstractNumId="29">
+  <w:abstractNum w:abstractNumId="32">
     <w:nsid w:val="75E82324"/>
     <w:multiLevelType w:val="hybridMultilevel"/>
     <w:tmpl w:val="D7543790"/>
@@ -17416,7 +19365,7 @@
       </w:pPr>
     </w:lvl>
   </w:abstractNum>
-  <w:abstractNum w:abstractNumId="30">
+  <w:abstractNum w:abstractNumId="33">
     <w:nsid w:val="767F408E"/>
     <w:multiLevelType w:val="hybridMultilevel"/>
     <w:tmpl w:val="E8B87208"/>
@@ -17505,7 +19454,7 @@
       </w:pPr>
     </w:lvl>
   </w:abstractNum>
-  <w:abstractNum w:abstractNumId="31">
+  <w:abstractNum w:abstractNumId="34">
     <w:nsid w:val="77B94578"/>
     <w:multiLevelType w:val="singleLevel"/>
     <w:tmpl w:val="CF88189A"/>
@@ -17526,22 +19475,111 @@
       </w:rPr>
     </w:lvl>
   </w:abstractNum>
-  <w:abstractNum w:abstractNumId="32">
-    <w:nsid w:val="7B055513"/>
+  <w:abstractNum w:abstractNumId="35">
+    <w:nsid w:val="79E463C3"/>
     <w:multiLevelType w:val="hybridMultilevel"/>
-    <w:tmpl w:val="A5C6444C"/>
-    <w:lvl w:ilvl="0" w:tplc="280A0001">
+    <w:tmpl w:val="E8B87208"/>
+    <w:lvl w:ilvl="0" w:tplc="0C0A000F">
+      <w:start w:val="1"/>
+      <w:numFmt w:val="decimal"/>
+      <w:lvlText w:val="%1."/>
+      <w:lvlJc w:val="left"/>
+      <w:pPr>
+        <w:ind w:left="720" w:hanging="360"/>
+      </w:pPr>
+    </w:lvl>
+    <w:lvl w:ilvl="1" w:tplc="0C0A0001">
       <w:start w:val="1"/>
       <w:numFmt w:val="bullet"/>
       <w:lvlText w:val=""/>
       <w:lvlJc w:val="left"/>
       <w:pPr>
-        <w:ind w:left="720" w:hanging="360"/>
+        <w:ind w:left="1440" w:hanging="360"/>
       </w:pPr>
       <w:rPr>
         <w:rFonts w:ascii="Symbol" w:hAnsi="Symbol" w:hint="default"/>
       </w:rPr>
     </w:lvl>
+    <w:lvl w:ilvl="2" w:tplc="0C0A001B" w:tentative="1">
+      <w:start w:val="1"/>
+      <w:numFmt w:val="lowerRoman"/>
+      <w:lvlText w:val="%3."/>
+      <w:lvlJc w:val="right"/>
+      <w:pPr>
+        <w:ind w:left="2160" w:hanging="180"/>
+      </w:pPr>
+    </w:lvl>
+    <w:lvl w:ilvl="3" w:tplc="0C0A000F" w:tentative="1">
+      <w:start w:val="1"/>
+      <w:numFmt w:val="decimal"/>
+      <w:lvlText w:val="%4."/>
+      <w:lvlJc w:val="left"/>
+      <w:pPr>
+        <w:ind w:left="2880" w:hanging="360"/>
+      </w:pPr>
+    </w:lvl>
+    <w:lvl w:ilvl="4" w:tplc="0C0A0019" w:tentative="1">
+      <w:start w:val="1"/>
+      <w:numFmt w:val="lowerLetter"/>
+      <w:lvlText w:val="%5."/>
+      <w:lvlJc w:val="left"/>
+      <w:pPr>
+        <w:ind w:left="3600" w:hanging="360"/>
+      </w:pPr>
+    </w:lvl>
+    <w:lvl w:ilvl="5" w:tplc="0C0A001B" w:tentative="1">
+      <w:start w:val="1"/>
+      <w:numFmt w:val="lowerRoman"/>
+      <w:lvlText w:val="%6."/>
+      <w:lvlJc w:val="right"/>
+      <w:pPr>
+        <w:ind w:left="4320" w:hanging="180"/>
+      </w:pPr>
+    </w:lvl>
+    <w:lvl w:ilvl="6" w:tplc="0C0A000F" w:tentative="1">
+      <w:start w:val="1"/>
+      <w:numFmt w:val="decimal"/>
+      <w:lvlText w:val="%7."/>
+      <w:lvlJc w:val="left"/>
+      <w:pPr>
+        <w:ind w:left="5040" w:hanging="360"/>
+      </w:pPr>
+    </w:lvl>
+    <w:lvl w:ilvl="7" w:tplc="0C0A0019" w:tentative="1">
+      <w:start w:val="1"/>
+      <w:numFmt w:val="lowerLetter"/>
+      <w:lvlText w:val="%8."/>
+      <w:lvlJc w:val="left"/>
+      <w:pPr>
+        <w:ind w:left="5760" w:hanging="360"/>
+      </w:pPr>
+    </w:lvl>
+    <w:lvl w:ilvl="8" w:tplc="0C0A001B" w:tentative="1">
+      <w:start w:val="1"/>
+      <w:numFmt w:val="lowerRoman"/>
+      <w:lvlText w:val="%9."/>
+      <w:lvlJc w:val="right"/>
+      <w:pPr>
+        <w:ind w:left="6480" w:hanging="180"/>
+      </w:pPr>
+    </w:lvl>
+  </w:abstractNum>
+  <w:abstractNum w:abstractNumId="36">
+    <w:nsid w:val="7B055513"/>
+    <w:multiLevelType w:val="hybridMultilevel"/>
+    <w:tmpl w:val="129A06F4"/>
+    <w:lvl w:ilvl="0" w:tplc="280A0001">
+      <w:start w:val="1"/>
+      <w:numFmt w:val="bullet"/>
+      <w:lvlText w:val=""/>
+      <w:lvlJc w:val="left"/>
+      <w:pPr>
+        <w:ind w:left="720" w:hanging="360"/>
+      </w:pPr>
+      <w:rPr>
+        <w:rFonts w:ascii="Symbol" w:hAnsi="Symbol" w:hint="default"/>
+      </w:rPr>
+    </w:lvl>
     <w:lvl w:ilvl="1" w:tplc="0C0A0003">
       <w:start w:val="1"/>
       <w:numFmt w:val="bullet"/>
@@ -17639,7 +19677,7 @@
       </w:rPr>
     </w:lvl>
   </w:abstractNum>
-  <w:abstractNum w:abstractNumId="33">
+  <w:abstractNum w:abstractNumId="37">
     <w:nsid w:val="7B291C33"/>
     <w:multiLevelType w:val="hybridMultilevel"/>
     <w:tmpl w:val="449455B4"/>
@@ -17728,7 +19766,7 @@
       </w:pPr>
     </w:lvl>
   </w:abstractNum>
-  <w:abstractNum w:abstractNumId="34">
+  <w:abstractNum w:abstractNumId="38">
     <w:nsid w:val="7C2A18FA"/>
     <w:multiLevelType w:val="hybridMultilevel"/>
     <w:tmpl w:val="E0326BBE"/>
@@ -17845,28 +19883,28 @@
     <w:abstractNumId w:val="6"/>
   </w:num>
   <w:num w:numId="2">
-    <w:abstractNumId w:val="18"/>
+    <w:abstractNumId w:val="21"/>
   </w:num>
   <w:num w:numId="3">
-    <w:abstractNumId w:val="31"/>
+    <w:abstractNumId w:val="34"/>
   </w:num>
   <w:num w:numId="4">
-    <w:abstractNumId w:val="16"/>
+    <w:abstractNumId w:val="19"/>
   </w:num>
   <w:num w:numId="5">
-    <w:abstractNumId w:val="15"/>
+    <w:abstractNumId w:val="18"/>
   </w:num>
   <w:num w:numId="6">
     <w:abstractNumId w:val="0"/>
   </w:num>
   <w:num w:numId="7">
+    <w:abstractNumId w:val="26"/>
+  </w:num>
+  <w:num w:numId="8">
     <w:abstractNumId w:val="23"/>
   </w:num>
-  <w:num w:numId="8">
-    <w:abstractNumId w:val="20"/>
-  </w:num>
   <w:num w:numId="9">
-    <w:abstractNumId w:val="32"/>
+    <w:abstractNumId w:val="36"/>
   </w:num>
   <w:num w:numId="10">
     <w:abstractNumId w:val="3"/>
@@ -17875,73 +19913,85 @@
     <w:abstractNumId w:val="8"/>
   </w:num>
   <w:num w:numId="12">
-    <w:abstractNumId w:val="12"/>
+    <w:abstractNumId w:val="14"/>
   </w:num>
   <w:num w:numId="13">
-    <w:abstractNumId w:val="26"/>
+    <w:abstractNumId w:val="29"/>
   </w:num>
   <w:num w:numId="14">
-    <w:abstractNumId w:val="9"/>
+    <w:abstractNumId w:val="10"/>
   </w:num>
   <w:num w:numId="15">
-    <w:abstractNumId w:val="29"/>
+    <w:abstractNumId w:val="32"/>
   </w:num>
   <w:num w:numId="16">
-    <w:abstractNumId w:val="19"/>
+    <w:abstractNumId w:val="22"/>
   </w:num>
   <w:num w:numId="17">
     <w:abstractNumId w:val="5"/>
   </w:num>
   <w:num w:numId="18">
-    <w:abstractNumId w:val="34"/>
+    <w:abstractNumId w:val="38"/>
   </w:num>
   <w:num w:numId="19">
-    <w:abstractNumId w:val="11"/>
+    <w:abstractNumId w:val="12"/>
   </w:num>
   <w:num w:numId="20">
-    <w:abstractNumId w:val="22"/>
+    <w:abstractNumId w:val="25"/>
   </w:num>
   <w:num w:numId="21">
-    <w:abstractNumId w:val="30"/>
+    <w:abstractNumId w:val="33"/>
   </w:num>
   <w:num w:numId="22">
-    <w:abstractNumId w:val="13"/>
+    <w:abstractNumId w:val="15"/>
   </w:num>
   <w:num w:numId="23">
-    <w:abstractNumId w:val="25"/>
+    <w:abstractNumId w:val="28"/>
   </w:num>
   <w:num w:numId="24">
     <w:abstractNumId w:val="7"/>
   </w:num>
   <w:num w:numId="25">
-    <w:abstractNumId w:val="28"/>
+    <w:abstractNumId w:val="31"/>
   </w:num>
   <w:num w:numId="26">
-    <w:abstractNumId w:val="21"/>
+    <w:abstractNumId w:val="24"/>
   </w:num>
   <w:num w:numId="27">
+    <w:abstractNumId w:val="30"/>
+  </w:num>
+  <w:num w:numId="28">
     <w:abstractNumId w:val="27"/>
   </w:num>
-  <w:num w:numId="28">
-    <w:abstractNumId w:val="24"/>
-  </w:num>
   <w:num w:numId="29">
-    <w:abstractNumId w:val="17"/>
+    <w:abstractNumId w:val="20"/>
   </w:num>
   <w:num w:numId="30">
-    <w:abstractNumId w:val="33"/>
+    <w:abstractNumId w:val="37"/>
   </w:num>
   <w:num w:numId="31">
     <w:abstractNumId w:val="4"/>
   </w:num>
   <w:num w:numId="32">
-    <w:abstractNumId w:val="10"/>
+    <w:abstractNumId w:val="11"/>
   </w:num>
   <w:num w:numId="33">
     <w:abstractNumId w:val="2"/>
   </w:num>
   <w:num w:numId="34">
-    <w:abstractNumId w:val="14"/>
+    <w:abstractNumId w:val="16"/>
+  </w:num>
+  <w:num w:numId="35">
+    <w:abstractNumId w:val="17"/>
+  </w:num>
+  <w:num w:numId="36">
+    <w:abstractNumId w:val="13"/>
+  </w:num>
+  <w:num w:numId="37">
+    <w:abstractNumId w:val="9"/>
+  </w:num>
+  <w:num w:numId="38">
+    <w:abstractNumId w:val="35"/>
   </w:num>
   <w:numIdMacAtCleanup w:val="23"/>
 </w:numbering>
@@ -21753,7 +23803,7 @@
 </file>
 
 <file path=customXml/itemProps2.xml><?xml version="1.0" encoding="utf-8"?>
-<ds:datastoreItem xmlns:ds="http://schemas.openxmlformats.org/officeDocument/2006/customXml" ds:itemID="{DE75BFAB-5372-4B46-993E-8CC7578F5C10}">
+<ds:datastoreItem xmlns:ds="http://schemas.openxmlformats.org/officeDocument/2006/customXml" ds:itemID="{792045C7-A83D-4352-A184-634817E3D8B7}">
   <ds:schemaRefs>
     <ds:schemaRef ds:uri="http://schemas.openxmlformats.org/officeDocument/2006/bibliography"/>
   </ds:schemaRefs>

--- a/003-Especificacion de casos de uso.docx
+++ b/003-Especificacion de casos de uso.docx
@@ -168,7 +168,7 @@
                         <w:alias w:val="Fecha"/>
                         <w:id w:val="1918664440"/>
                         <w:dataBinding w:prefixMappings="xmlns:ns0='http://schemas.microsoft.com/office/2006/coverPageProps'" w:xpath="/ns0:CoverPageProperties[1]/ns0:PublishDate[1]" w:storeItemID="{55AF091B-3C7A-41E3-B477-F2FDAA23CFDA}"/>
-                        <w:date w:fullDate="2017-09-25T00:00:00Z">
+                        <w:date w:fullDate="2018-10-10T00:00:00Z">
                           <w:dateFormat w:val="dd/MM/yyyy"/>
                           <w:lid w:val="es-ES"/>
                           <w:storeMappedDataAs w:val="dateTime"/>
@@ -199,7 +199,7 @@
                               <w:szCs w:val="20"/>
                               <w:lang w:val="es-ES"/>
                             </w:rPr>
-                            <w:t>25/09/2017</w:t>
+                            <w:t>10/10/2018</w:t>
                           </w:r>
                         </w:p>
                       </w:sdtContent>
@@ -408,7 +408,7 @@
           </w:pPr>
           <w:bookmarkStart w:id="0" w:name="_Toc502695948"/>
           <w:bookmarkStart w:id="1" w:name="_Toc503503345"/>
-          <w:bookmarkStart w:id="2" w:name="_Toc503505617"/>
+          <w:bookmarkStart w:id="2" w:name="_Toc527001584"/>
           <w:r>
             <w:lastRenderedPageBreak/>
             <w:t>Historia</w:t>
@@ -736,6 +736,171 @@
               </w:p>
             </w:tc>
           </w:tr>
+          <w:tr>
+            <w:tc>
+              <w:tcPr>
+                <w:tcW w:w="2304" w:type="dxa"/>
+              </w:tcPr>
+              <w:p>
+                <w:pPr>
+                  <w:pStyle w:val="Tabletext"/>
+                  <w:rPr>
+                    <w:rFonts w:ascii="Arial" w:hAnsi="Arial" w:cs="Arial"/>
+                    <w:lang w:val="es-ES"/>
+                  </w:rPr>
+                </w:pPr>
+                <w:r>
+                  <w:rPr>
+                    <w:rFonts w:ascii="Arial" w:hAnsi="Arial" w:cs="Arial"/>
+                    <w:lang w:val="es-ES"/>
+                  </w:rPr>
+                  <w:t>10/10/2018</w:t>
+                </w:r>
+              </w:p>
+            </w:tc>
+            <w:tc>
+              <w:tcPr>
+                <w:tcW w:w="1152" w:type="dxa"/>
+              </w:tcPr>
+              <w:p>
+                <w:pPr>
+                  <w:pStyle w:val="Tabletext"/>
+                  <w:rPr>
+                    <w:rFonts w:ascii="Arial" w:hAnsi="Arial" w:cs="Arial"/>
+                    <w:lang w:val="es-ES"/>
+                  </w:rPr>
+                </w:pPr>
+                <w:r>
+                  <w:rPr>
+                    <w:rFonts w:ascii="Arial" w:hAnsi="Arial" w:cs="Arial"/>
+                    <w:lang w:val="es-ES"/>
+                  </w:rPr>
+                  <w:t>1.2</w:t>
+                </w:r>
+              </w:p>
+            </w:tc>
+            <w:tc>
+              <w:tcPr>
+                <w:tcW w:w="3744" w:type="dxa"/>
+              </w:tcPr>
+              <w:p>
+                <w:pPr>
+                  <w:pStyle w:val="Tabletext"/>
+                  <w:rPr>
+                    <w:rFonts w:ascii="Arial" w:hAnsi="Arial" w:cs="Arial"/>
+                    <w:lang w:val="es-ES"/>
+                  </w:rPr>
+                </w:pPr>
+                <w:r>
+                  <w:rPr>
+                    <w:rFonts w:ascii="Arial" w:hAnsi="Arial" w:cs="Arial"/>
+                    <w:lang w:val="es-ES"/>
+                  </w:rPr>
+                  <w:t xml:space="preserve">Se añade el </w:t>
+                </w:r>
+                <w:r>
+                  <w:rPr>
+                    <w:rFonts w:ascii="Arial" w:hAnsi="Arial" w:cs="Arial"/>
+                    <w:lang w:val="es-ES"/>
+                  </w:rPr>
+                  <w:t>diagrama</w:t>
+                </w:r>
+                <w:r>
+                  <w:rPr>
+                    <w:rFonts w:ascii="Arial" w:hAnsi="Arial" w:cs="Arial"/>
+                    <w:lang w:val="es-ES"/>
+                  </w:rPr>
+                  <w:t xml:space="preserve"> de caso</w:t>
+                </w:r>
+                <w:r>
+                  <w:rPr>
+                    <w:rFonts w:ascii="Arial" w:hAnsi="Arial" w:cs="Arial"/>
+                    <w:lang w:val="es-ES"/>
+                  </w:rPr>
+                  <w:t>s</w:t>
+                </w:r>
+                <w:r>
+                  <w:rPr>
+                    <w:rFonts w:ascii="Arial" w:hAnsi="Arial" w:cs="Arial"/>
+                    <w:lang w:val="es-ES"/>
+                  </w:rPr>
+                  <w:t xml:space="preserve"> de uso</w:t>
+                </w:r>
+                <w:r>
+                  <w:rPr>
+                    <w:rFonts w:ascii="Arial" w:hAnsi="Arial" w:cs="Arial"/>
+                    <w:lang w:val="es-ES"/>
+                  </w:rPr>
+                  <w:t xml:space="preserve">, se agrega el diagrama de secuencia a los casos de uso que requieran un mayor detalle: </w:t>
+                </w:r>
+                <w:r>
+                  <w:rPr>
+                    <w:rFonts w:ascii="Arial" w:hAnsi="Arial" w:cs="Arial"/>
+                    <w:lang w:val="es-ES"/>
+                  </w:rPr>
+                  <w:t>PNP.CU.003 - Administrar Listas</w:t>
+                </w:r>
+                <w:r>
+                  <w:rPr>
+                    <w:rFonts w:ascii="Arial" w:hAnsi="Arial" w:cs="Arial"/>
+                    <w:lang w:val="es-ES"/>
+                  </w:rPr>
+                  <w:t xml:space="preserve"> y </w:t>
+                </w:r>
+                <w:r>
+                  <w:rPr>
+                    <w:rFonts w:ascii="Arial" w:hAnsi="Arial" w:cs="Arial"/>
+                    <w:lang w:val="es-ES"/>
+                  </w:rPr>
+                  <w:t xml:space="preserve">PNP.CU.005 - </w:t>
+                </w:r>
+                <w:proofErr w:type="spellStart"/>
+                <w:r>
+                  <w:rPr>
+                    <w:rFonts w:ascii="Arial" w:hAnsi="Arial" w:cs="Arial"/>
+                    <w:lang w:val="es-ES"/>
+                  </w:rPr>
+                  <w:t>Interoperar</w:t>
+                </w:r>
+                <w:proofErr w:type="spellEnd"/>
+                <w:r>
+                  <w:rPr>
+                    <w:rFonts w:ascii="Arial" w:hAnsi="Arial" w:cs="Arial"/>
+                    <w:lang w:val="es-ES"/>
+                  </w:rPr>
+                  <w:t xml:space="preserve"> con INEI</w:t>
+                </w:r>
+                <w:r>
+                  <w:rPr>
+                    <w:rFonts w:ascii="Arial" w:hAnsi="Arial" w:cs="Arial"/>
+                    <w:lang w:val="es-ES"/>
+                  </w:rPr>
+                  <w:t xml:space="preserve"> </w:t>
+                </w:r>
+              </w:p>
+            </w:tc>
+            <w:tc>
+              <w:tcPr>
+                <w:tcW w:w="2304" w:type="dxa"/>
+              </w:tcPr>
+              <w:p>
+                <w:pPr>
+                  <w:pStyle w:val="Tabletext"/>
+                  <w:rPr>
+                    <w:rFonts w:ascii="Arial" w:hAnsi="Arial" w:cs="Arial"/>
+                    <w:lang w:val="es-ES"/>
+                  </w:rPr>
+                </w:pPr>
+                <w:r>
+                  <w:rPr>
+                    <w:rFonts w:ascii="Arial" w:hAnsi="Arial" w:cs="Arial"/>
+                    <w:lang w:val="es-ES"/>
+                  </w:rPr>
+                  <w:t>Carlos León - GIZ</w:t>
+                </w:r>
+              </w:p>
+            </w:tc>
+          </w:tr>
         </w:tbl>
         <w:p>
           <w:pPr>
@@ -746,7 +911,11 @@
             </w:rPr>
           </w:pPr>
         </w:p>
-        <w:p/>
+        <w:p>
+          <w:pPr>
+            <w:ind w:left="708" w:hanging="708"/>
+          </w:pPr>
+        </w:p>
         <w:p/>
         <w:p/>
         <w:p/>
@@ -837,7 +1006,7 @@
             <w:rPr>
               <w:noProof/>
             </w:rPr>
-            <w:instrText>HYPERLINK \l "_Toc503505617"</w:instrText>
+            <w:instrText>HYPERLINK \l "_Toc527001584"</w:instrText>
           </w:r>
           <w:r>
             <w:rPr>
@@ -879,7 +1048,7 @@
               <w:noProof/>
               <w:webHidden/>
             </w:rPr>
-            <w:instrText xml:space="preserve"> PAGEREF _Toc503505617 \h </w:instrText>
+            <w:instrText xml:space="preserve"> PAGEREF _Toc527001584 \h </w:instrText>
           </w:r>
           <w:r>
             <w:rPr>
@@ -928,7 +1097,7 @@
               <w:lang w:eastAsia="es-PE"/>
             </w:rPr>
           </w:pPr>
-          <w:hyperlink w:anchor="_Toc503505618" w:history="1">
+          <w:hyperlink w:anchor="_Toc527001585" w:history="1">
             <w:r>
               <w:rPr>
                 <w:rStyle w:val="Hipervnculo"/>
@@ -955,7 +1124,7 @@
                 <w:noProof/>
                 <w:webHidden/>
               </w:rPr>
-              <w:instrText xml:space="preserve"> PAGEREF _Toc503505618 \h </w:instrText>
+              <w:instrText xml:space="preserve"> PAGEREF _Toc527001585 \h </w:instrText>
             </w:r>
             <w:r>
               <w:rPr>
@@ -998,7 +1167,7 @@
               <w:lang w:eastAsia="es-PE"/>
             </w:rPr>
           </w:pPr>
-          <w:hyperlink w:anchor="_Toc503505619" w:history="1">
+          <w:hyperlink w:anchor="_Toc527001586" w:history="1">
             <w:r>
               <w:rPr>
                 <w:rStyle w:val="Hipervnculo"/>
@@ -1026,7 +1195,7 @@
                 <w:noProof/>
                 <w:webHidden/>
               </w:rPr>
-              <w:instrText xml:space="preserve"> PAGEREF _Toc503505619 \h </w:instrText>
+              <w:instrText xml:space="preserve"> PAGEREF _Toc527001586 \h </w:instrText>
             </w:r>
             <w:r>
               <w:rPr>
@@ -1069,7 +1238,7 @@
               <w:lang w:eastAsia="es-PE"/>
             </w:rPr>
           </w:pPr>
-          <w:hyperlink w:anchor="_Toc503505620" w:history="1">
+          <w:hyperlink w:anchor="_Toc527001587" w:history="1">
             <w:r>
               <w:rPr>
                 <w:rStyle w:val="Hipervnculo"/>
@@ -1097,7 +1266,7 @@
                 <w:noProof/>
                 <w:webHidden/>
               </w:rPr>
-              <w:instrText xml:space="preserve"> PAGEREF _Toc503505620 \h </w:instrText>
+              <w:instrText xml:space="preserve"> PAGEREF _Toc527001587 \h </w:instrText>
             </w:r>
             <w:r>
               <w:rPr>
@@ -1140,7 +1309,7 @@
               <w:lang w:eastAsia="es-PE"/>
             </w:rPr>
           </w:pPr>
-          <w:hyperlink w:anchor="_Toc503505621" w:history="1">
+          <w:hyperlink w:anchor="_Toc527001588" w:history="1">
             <w:r>
               <w:rPr>
                 <w:rStyle w:val="Hipervnculo"/>
@@ -1168,7 +1337,7 @@
                 <w:noProof/>
                 <w:webHidden/>
               </w:rPr>
-              <w:instrText xml:space="preserve"> PAGEREF _Toc503505621 \h </w:instrText>
+              <w:instrText xml:space="preserve"> PAGEREF _Toc527001588 \h </w:instrText>
             </w:r>
             <w:r>
               <w:rPr>
@@ -1211,7 +1380,7 @@
               <w:lang w:eastAsia="es-PE"/>
             </w:rPr>
           </w:pPr>
-          <w:hyperlink w:anchor="_Toc503505622" w:history="1">
+          <w:hyperlink w:anchor="_Toc527001589" w:history="1">
             <w:r>
               <w:rPr>
                 <w:rStyle w:val="Hipervnculo"/>
@@ -1239,7 +1408,7 @@
                 <w:noProof/>
                 <w:webHidden/>
               </w:rPr>
-              <w:instrText xml:space="preserve"> PAGEREF _Toc503505622 \h </w:instrText>
+              <w:instrText xml:space="preserve"> PAGEREF _Toc527001589 \h </w:instrText>
             </w:r>
             <w:r>
               <w:rPr>
@@ -1282,7 +1451,7 @@
               <w:lang w:eastAsia="es-PE"/>
             </w:rPr>
           </w:pPr>
-          <w:hyperlink w:anchor="_Toc503505623" w:history="1">
+          <w:hyperlink w:anchor="_Toc527001590" w:history="1">
             <w:r>
               <w:rPr>
                 <w:rStyle w:val="Hipervnculo"/>
@@ -1310,7 +1479,7 @@
                 <w:noProof/>
                 <w:webHidden/>
               </w:rPr>
-              <w:instrText xml:space="preserve"> PAGEREF _Toc503505623 \h </w:instrText>
+              <w:instrText xml:space="preserve"> PAGEREF _Toc527001590 \h </w:instrText>
             </w:r>
             <w:r>
               <w:rPr>
@@ -1353,7 +1522,7 @@
               <w:lang w:eastAsia="es-PE"/>
             </w:rPr>
           </w:pPr>
-          <w:hyperlink w:anchor="_Toc503505624" w:history="1">
+          <w:hyperlink w:anchor="_Toc527001591" w:history="1">
             <w:r>
               <w:rPr>
                 <w:rStyle w:val="Hipervnculo"/>
@@ -1381,7 +1550,7 @@
                 <w:noProof/>
                 <w:webHidden/>
               </w:rPr>
-              <w:instrText xml:space="preserve"> PAGEREF _Toc503505624 \h </w:instrText>
+              <w:instrText xml:space="preserve"> PAGEREF _Toc527001591 \h </w:instrText>
             </w:r>
             <w:r>
               <w:rPr>
@@ -1424,7 +1593,7 @@
               <w:lang w:eastAsia="es-PE"/>
             </w:rPr>
           </w:pPr>
-          <w:hyperlink w:anchor="_Toc503505625" w:history="1">
+          <w:hyperlink w:anchor="_Toc527001592" w:history="1">
             <w:r>
               <w:rPr>
                 <w:rStyle w:val="Hipervnculo"/>
@@ -1451,7 +1620,7 @@
                 <w:noProof/>
                 <w:webHidden/>
               </w:rPr>
-              <w:instrText xml:space="preserve"> PAGEREF _Toc503505625 \h </w:instrText>
+              <w:instrText xml:space="preserve"> PAGEREF _Toc527001592 \h </w:instrText>
             </w:r>
             <w:r>
               <w:rPr>
@@ -1494,7 +1663,7 @@
               <w:lang w:eastAsia="es-PE"/>
             </w:rPr>
           </w:pPr>
-          <w:hyperlink w:anchor="_Toc503505626" w:history="1">
+          <w:hyperlink w:anchor="_Toc527001593" w:history="1">
             <w:r>
               <w:rPr>
                 <w:rStyle w:val="Hipervnculo"/>
@@ -1521,7 +1690,7 @@
                 <w:noProof/>
                 <w:webHidden/>
               </w:rPr>
-              <w:instrText xml:space="preserve"> PAGEREF _Toc503505626 \h </w:instrText>
+              <w:instrText xml:space="preserve"> PAGEREF _Toc527001593 \h </w:instrText>
             </w:r>
             <w:r>
               <w:rPr>
@@ -1564,7 +1733,7 @@
               <w:lang w:eastAsia="es-PE"/>
             </w:rPr>
           </w:pPr>
-          <w:hyperlink w:anchor="_Toc503505627" w:history="1">
+          <w:hyperlink w:anchor="_Toc527001594" w:history="1">
             <w:r>
               <w:rPr>
                 <w:rStyle w:val="Hipervnculo"/>
@@ -1591,7 +1760,7 @@
                 <w:noProof/>
                 <w:webHidden/>
               </w:rPr>
-              <w:instrText xml:space="preserve"> PAGEREF _Toc503505627 \h </w:instrText>
+              <w:instrText xml:space="preserve"> PAGEREF _Toc527001594 \h </w:instrText>
             </w:r>
             <w:r>
               <w:rPr>
@@ -1634,7 +1803,7 @@
               <w:lang w:eastAsia="es-PE"/>
             </w:rPr>
           </w:pPr>
-          <w:hyperlink w:anchor="_Toc503505628" w:history="1">
+          <w:hyperlink w:anchor="_Toc527001595" w:history="1">
             <w:r>
               <w:rPr>
                 <w:rStyle w:val="Hipervnculo"/>
@@ -1661,7 +1830,7 @@
                 <w:noProof/>
                 <w:webHidden/>
               </w:rPr>
-              <w:instrText xml:space="preserve"> PAGEREF _Toc503505628 \h </w:instrText>
+              <w:instrText xml:space="preserve"> PAGEREF _Toc527001595 \h </w:instrText>
             </w:r>
             <w:r>
               <w:rPr>
@@ -1704,7 +1873,7 @@
               <w:lang w:eastAsia="es-PE"/>
             </w:rPr>
           </w:pPr>
-          <w:hyperlink w:anchor="_Toc503505629" w:history="1">
+          <w:hyperlink w:anchor="_Toc527001596" w:history="1">
             <w:r>
               <w:rPr>
                 <w:rStyle w:val="Hipervnculo"/>
@@ -1731,7 +1900,7 @@
                 <w:noProof/>
                 <w:webHidden/>
               </w:rPr>
-              <w:instrText xml:space="preserve"> PAGEREF _Toc503505629 \h </w:instrText>
+              <w:instrText xml:space="preserve"> PAGEREF _Toc527001596 \h </w:instrText>
             </w:r>
             <w:r>
               <w:rPr>
@@ -1751,7 +1920,7 @@
                 <w:noProof/>
                 <w:webHidden/>
               </w:rPr>
-              <w:t>18</w:t>
+              <w:t>19</w:t>
             </w:r>
             <w:r>
               <w:rPr>
@@ -1774,7 +1943,7 @@
               <w:lang w:eastAsia="es-PE"/>
             </w:rPr>
           </w:pPr>
-          <w:hyperlink w:anchor="_Toc503505630" w:history="1">
+          <w:hyperlink w:anchor="_Toc527001597" w:history="1">
             <w:r>
               <w:rPr>
                 <w:rStyle w:val="Hipervnculo"/>
@@ -1801,7 +1970,7 @@
                 <w:noProof/>
                 <w:webHidden/>
               </w:rPr>
-              <w:instrText xml:space="preserve"> PAGEREF _Toc503505630 \h </w:instrText>
+              <w:instrText xml:space="preserve"> PAGEREF _Toc527001597 \h </w:instrText>
             </w:r>
             <w:r>
               <w:rPr>
@@ -1821,7 +1990,7 @@
                 <w:noProof/>
                 <w:webHidden/>
               </w:rPr>
-              <w:t>23</w:t>
+              <w:t>24</w:t>
             </w:r>
             <w:r>
               <w:rPr>
@@ -1844,7 +2013,7 @@
               <w:lang w:eastAsia="es-PE"/>
             </w:rPr>
           </w:pPr>
-          <w:hyperlink w:anchor="_Toc503505631" w:history="1">
+          <w:hyperlink w:anchor="_Toc527001598" w:history="1">
             <w:r>
               <w:rPr>
                 <w:rStyle w:val="Hipervnculo"/>
@@ -1871,7 +2040,7 @@
                 <w:noProof/>
                 <w:webHidden/>
               </w:rPr>
-              <w:instrText xml:space="preserve"> PAGEREF _Toc503505631 \h </w:instrText>
+              <w:instrText xml:space="preserve"> PAGEREF _Toc527001598 \h </w:instrText>
             </w:r>
             <w:r>
               <w:rPr>
@@ -1891,7 +2060,77 @@
                 <w:noProof/>
                 <w:webHidden/>
               </w:rPr>
-              <w:t>26</w:t>
+              <w:t>27</w:t>
+            </w:r>
+            <w:r>
+              <w:rPr>
+                <w:noProof/>
+                <w:webHidden/>
+              </w:rPr>
+              <w:fldChar w:fldCharType="end"/>
+            </w:r>
+          </w:hyperlink>
+        </w:p>
+        <w:p>
+          <w:pPr>
+            <w:pStyle w:val="TDC3"/>
+            <w:tabs>
+              <w:tab w:val="right" w:leader="dot" w:pos="8828"/>
+            </w:tabs>
+            <w:rPr>
+              <w:rFonts w:eastAsiaTheme="minorEastAsia"/>
+              <w:noProof/>
+              <w:lang w:eastAsia="es-PE"/>
+            </w:rPr>
+          </w:pPr>
+          <w:hyperlink w:anchor="_Toc527001599" w:history="1">
+            <w:r>
+              <w:rPr>
+                <w:rStyle w:val="Hipervnculo"/>
+                <w:noProof/>
+              </w:rPr>
+              <w:t>Caso de Uso PNP.CU.008 - Inactivar Investigación</w:t>
+            </w:r>
+            <w:r>
+              <w:rPr>
+                <w:noProof/>
+                <w:webHidden/>
+              </w:rPr>
+              <w:tab/>
+            </w:r>
+            <w:r>
+              <w:rPr>
+                <w:noProof/>
+                <w:webHidden/>
+              </w:rPr>
+              <w:fldChar w:fldCharType="begin"/>
+            </w:r>
+            <w:r>
+              <w:rPr>
+                <w:noProof/>
+                <w:webHidden/>
+              </w:rPr>
+              <w:instrText xml:space="preserve"> PAGEREF _Toc527001599 \h </w:instrText>
+            </w:r>
+            <w:r>
+              <w:rPr>
+                <w:noProof/>
+                <w:webHidden/>
+              </w:rPr>
+            </w:r>
+            <w:r>
+              <w:rPr>
+                <w:noProof/>
+                <w:webHidden/>
+              </w:rPr>
+              <w:fldChar w:fldCharType="separate"/>
+            </w:r>
+            <w:r>
+              <w:rPr>
+                <w:noProof/>
+                <w:webHidden/>
+              </w:rPr>
+              <w:t>29</w:t>
             </w:r>
             <w:r>
               <w:rPr>
@@ -1966,14 +2205,12 @@
     <w:p/>
     <w:p/>
     <w:p/>
-    <w:p/>
     <w:p>
       <w:pPr>
         <w:pStyle w:val="Ttulo1"/>
       </w:pPr>
-      <w:bookmarkStart w:id="4" w:name="_Toc503505618"/>
-      <w:r>
-        <w:lastRenderedPageBreak/>
+      <w:bookmarkStart w:id="4" w:name="_Toc527001585"/>
+      <w:r>
         <w:t>Introducción</w:t>
       </w:r>
       <w:bookmarkEnd w:id="4"/>
@@ -1988,7 +2225,7 @@
           <w:rFonts w:ascii="Arial" w:hAnsi="Arial"/>
         </w:rPr>
       </w:pPr>
-      <w:bookmarkStart w:id="5" w:name="_Toc503505619"/>
+      <w:bookmarkStart w:id="5" w:name="_Toc527001586"/>
       <w:r>
         <w:rPr>
           <w:rFonts w:ascii="Arial" w:hAnsi="Arial"/>
@@ -2044,7 +2281,7 @@
       <w:bookmarkStart w:id="7" w:name="_Toc246910889"/>
       <w:bookmarkStart w:id="8" w:name="_Toc248815639"/>
       <w:bookmarkStart w:id="9" w:name="_Toc358052356"/>
-      <w:bookmarkStart w:id="10" w:name="_Toc503505620"/>
+      <w:bookmarkStart w:id="10" w:name="_Toc527001587"/>
       <w:r>
         <w:rPr>
           <w:rFonts w:ascii="Arial" w:hAnsi="Arial"/>
@@ -2163,7 +2400,7 @@
       <w:bookmarkStart w:id="14" w:name="_Toc246910890"/>
       <w:bookmarkStart w:id="15" w:name="_Toc248815640"/>
       <w:bookmarkStart w:id="16" w:name="_Toc358052357"/>
-      <w:bookmarkStart w:id="17" w:name="_Toc503505621"/>
+      <w:bookmarkStart w:id="17" w:name="_Toc527001588"/>
       <w:r>
         <w:rPr>
           <w:rFonts w:ascii="Arial" w:hAnsi="Arial"/>
@@ -2415,11 +2652,12 @@
         </w:rPr>
       </w:pPr>
       <w:bookmarkStart w:id="23" w:name="_Toc358052358"/>
-      <w:bookmarkStart w:id="24" w:name="_Toc503505622"/>
+      <w:bookmarkStart w:id="24" w:name="_Toc527001589"/>
       <w:r>
         <w:rPr>
           <w:rFonts w:ascii="Arial" w:hAnsi="Arial"/>
         </w:rPr>
+        <w:lastRenderedPageBreak/>
         <w:t>Referencias</w:t>
       </w:r>
       <w:bookmarkEnd w:id="18"/>
@@ -2488,7 +2726,6 @@
         <w:rPr>
           <w:lang w:val="es-PE" w:eastAsia="en-US"/>
         </w:rPr>
-        <w:lastRenderedPageBreak/>
         <w:t>Documentos de prototipos del módulo de registro</w:t>
       </w:r>
     </w:p>
@@ -2502,7 +2739,7 @@
         </w:rPr>
       </w:pPr>
       <w:bookmarkStart w:id="28" w:name="_Toc358052359"/>
-      <w:bookmarkStart w:id="29" w:name="_Toc503505623"/>
+      <w:bookmarkStart w:id="29" w:name="_Toc527001590"/>
       <w:r>
         <w:rPr>
           <w:rFonts w:ascii="Arial" w:hAnsi="Arial"/>
@@ -2764,7 +3001,11 @@
         <w:pStyle w:val="InfoBlue"/>
       </w:pPr>
       <w:r>
-        <w:t>Establece de forma explícita sus relaciones con otros casos de uso, especificando funcionalidad, servicios y permisos si es necesario.</w:t>
+        <w:t xml:space="preserve">Establece de forma explícita sus relaciones con otros casos de uso, </w:t>
+      </w:r>
+      <w:r>
+        <w:lastRenderedPageBreak/>
+        <w:t>especificando funcionalidad, servicios y permisos si es necesario.</w:t>
       </w:r>
     </w:p>
     <w:p>
@@ -2809,7 +3050,6 @@
         <w:rPr>
           <w:b/>
         </w:rPr>
-        <w:lastRenderedPageBreak/>
         <w:t xml:space="preserve">Flujo alternativo: </w:t>
       </w:r>
       <w:r>
@@ -2970,7 +3210,145 @@
           <w:rFonts w:ascii="Arial" w:hAnsi="Arial"/>
         </w:rPr>
       </w:pPr>
-      <w:bookmarkStart w:id="31" w:name="_Toc503505624"/>
+      <w:bookmarkStart w:id="31" w:name="_Toc527001591"/>
+      <w:r>
+        <w:rPr>
+          <w:rFonts w:ascii="Arial" w:hAnsi="Arial"/>
+        </w:rPr>
+        <w:lastRenderedPageBreak/>
+        <w:t>D</w:t>
+      </w:r>
+      <w:r>
+        <w:rPr>
+          <w:rFonts w:ascii="Arial" w:hAnsi="Arial"/>
+        </w:rPr>
+        <w:t>iagrama de casos de uso</w:t>
+      </w:r>
+    </w:p>
+    <w:p>
+      <w:pPr>
+        <w:pStyle w:val="Ttulo2"/>
+        <w:keepLines w:val="0"/>
+        <w:spacing w:before="240" w:after="240" w:line="280" w:lineRule="atLeast"/>
+        <w:rPr>
+          <w:rFonts w:ascii="Arial" w:hAnsi="Arial"/>
+        </w:rPr>
+      </w:pPr>
+      <w:r>
+        <w:rPr>
+          <w:rFonts w:ascii="Arial" w:hAnsi="Arial"/>
+          <w:noProof/>
+          <w:lang w:eastAsia="es-PE"/>
+        </w:rPr>
+        <w:drawing>
+          <wp:inline distT="0" distB="0" distL="0" distR="0">
+            <wp:extent cx="5612130" cy="4379938"/>
+            <wp:effectExtent l="19050" t="0" r="7620" b="0"/>
+            <wp:docPr id="10" name="Imagen 4"/>
+            <wp:cNvGraphicFramePr>
+              <a:graphicFrameLocks xmlns:a="http://schemas.openxmlformats.org/drawingml/2006/main" noChangeAspect="1"/>
+            </wp:cNvGraphicFramePr>
+            <a:graphic xmlns:a="http://schemas.openxmlformats.org/drawingml/2006/main">
+              <a:graphicData uri="http://schemas.openxmlformats.org/drawingml/2006/picture">
+                <pic:pic xmlns:pic="http://schemas.openxmlformats.org/drawingml/2006/picture">
+                  <pic:nvPicPr>
+                    <pic:cNvPr id="0" name="Picture 4"/>
+                    <pic:cNvPicPr>
+                      <a:picLocks noChangeAspect="1" noChangeArrowheads="1"/>
+                    </pic:cNvPicPr>
+                  </pic:nvPicPr>
+                  <pic:blipFill>
+                    <a:blip r:embed="rId10" cstate="print"/>
+                    <a:srcRect/>
+                    <a:stretch>
+                      <a:fillRect/>
+                    </a:stretch>
+                  </pic:blipFill>
+                  <pic:spPr bwMode="auto">
+                    <a:xfrm>
+                      <a:off x="0" y="0"/>
+                      <a:ext cx="5612130" cy="4379938"/>
+                    </a:xfrm>
+                    <a:prstGeom prst="rect">
+                      <a:avLst/>
+                    </a:prstGeom>
+                    <a:noFill/>
+                    <a:ln w="9525">
+                      <a:noFill/>
+                      <a:miter lim="800000"/>
+                      <a:headEnd/>
+                      <a:tailEnd/>
+                    </a:ln>
+                  </pic:spPr>
+                </pic:pic>
+              </a:graphicData>
+            </a:graphic>
+          </wp:inline>
+        </w:drawing>
+      </w:r>
+    </w:p>
+    <w:p>
+      <w:pPr>
+        <w:pStyle w:val="Ttulo2"/>
+        <w:keepLines w:val="0"/>
+        <w:spacing w:before="240" w:after="240" w:line="280" w:lineRule="atLeast"/>
+        <w:rPr>
+          <w:rFonts w:ascii="Arial" w:hAnsi="Arial"/>
+        </w:rPr>
+      </w:pPr>
+    </w:p>
+    <w:p>
+      <w:pPr>
+        <w:pStyle w:val="Epgrafe"/>
+        <w:jc w:val="center"/>
+        <w:rPr>
+          <w:rFonts w:ascii="Arial" w:hAnsi="Arial" w:cs="Arial"/>
+        </w:rPr>
+      </w:pPr>
+      <w:r>
+        <w:rPr>
+          <w:rFonts w:ascii="Arial" w:hAnsi="Arial" w:cs="Arial"/>
+          <w:b w:val="0"/>
+        </w:rPr>
+        <w:t xml:space="preserve">Ilustración </w:t>
+      </w:r>
+      <w:r>
+        <w:rPr>
+          <w:rFonts w:ascii="Arial" w:hAnsi="Arial" w:cs="Arial"/>
+          <w:b w:val="0"/>
+        </w:rPr>
+        <w:t>1:</w:t>
+      </w:r>
+      <w:r>
+        <w:rPr>
+          <w:rFonts w:ascii="Arial" w:hAnsi="Arial" w:cs="Arial"/>
+        </w:rPr>
+        <w:t xml:space="preserve"> </w:t>
+      </w:r>
+      <w:r>
+        <w:rPr>
+          <w:rFonts w:ascii="Arial" w:hAnsi="Arial" w:cs="Arial"/>
+        </w:rPr>
+        <w:t>Diagrama de casos de uso</w:t>
+      </w:r>
+    </w:p>
+    <w:p/>
+    <w:p/>
+    <w:p/>
+    <w:p/>
+    <w:p/>
+    <w:p/>
+    <w:p/>
+    <w:p/>
+    <w:p>
+      <w:pPr>
+        <w:pStyle w:val="Ttulo2"/>
+        <w:keepLines w:val="0"/>
+        <w:spacing w:before="240" w:after="240" w:line="280" w:lineRule="atLeast"/>
+        <w:rPr>
+          <w:rFonts w:ascii="Arial" w:hAnsi="Arial"/>
+        </w:rPr>
+      </w:pPr>
       <w:r>
         <w:rPr>
           <w:rFonts w:ascii="Arial" w:hAnsi="Arial"/>
@@ -2995,7 +3373,7 @@
         <w:pStyle w:val="Ttulo3"/>
       </w:pPr>
       <w:bookmarkStart w:id="32" w:name="_Toc502695956"/>
-      <w:bookmarkStart w:id="33" w:name="_Toc503505625"/>
+      <w:bookmarkStart w:id="33" w:name="_Toc527001592"/>
       <w:r>
         <w:t>Caso de Uso PNP</w:t>
       </w:r>
@@ -3040,7 +3418,7 @@
                     </pic:cNvPicPr>
                   </pic:nvPicPr>
                   <pic:blipFill>
-                    <a:blip r:embed="rId10" cstate="print"/>
+                    <a:blip r:embed="rId11" cstate="print"/>
                     <a:srcRect/>
                     <a:stretch>
                       <a:fillRect/>
@@ -3083,14 +3461,21 @@
           <w:rFonts w:ascii="Arial" w:hAnsi="Arial" w:cs="Arial"/>
           <w:b w:val="0"/>
         </w:rPr>
-        <w:t>Diagrama</w:t>
+        <w:t xml:space="preserve">Ilustración </w:t>
       </w:r>
       <w:r>
         <w:rPr>
           <w:rFonts w:ascii="Arial" w:hAnsi="Arial" w:cs="Arial"/>
           <w:b w:val="0"/>
         </w:rPr>
-        <w:t xml:space="preserve"> 1:</w:t>
+        <w:t>2</w:t>
+      </w:r>
+      <w:r>
+        <w:rPr>
+          <w:rFonts w:ascii="Arial" w:hAnsi="Arial" w:cs="Arial"/>
+          <w:b w:val="0"/>
+        </w:rPr>
+        <w:t>:</w:t>
       </w:r>
       <w:r>
         <w:rPr>
@@ -3639,7 +4024,7 @@
                     </pic:cNvPicPr>
                   </pic:nvPicPr>
                   <pic:blipFill>
-                    <a:blip r:embed="rId11" cstate="print"/>
+                    <a:blip r:embed="rId12" cstate="print"/>
                     <a:srcRect/>
                     <a:stretch>
                       <a:fillRect/>
@@ -4252,7 +4637,7 @@
       <w:pPr>
         <w:pStyle w:val="Ttulo3"/>
       </w:pPr>
-      <w:bookmarkStart w:id="35" w:name="_Toc503505626"/>
+      <w:bookmarkStart w:id="35" w:name="_Toc527001593"/>
       <w:r>
         <w:lastRenderedPageBreak/>
         <w:t>Caso de Uso PNP.CU.00</w:t>
@@ -4300,7 +4685,7 @@
                     </pic:cNvPicPr>
                   </pic:nvPicPr>
                   <pic:blipFill>
-                    <a:blip r:embed="rId12" cstate="print"/>
+                    <a:blip r:embed="rId13" cstate="print"/>
                     <a:srcRect/>
                     <a:stretch>
                       <a:fillRect/>
@@ -4350,7 +4735,7 @@
           <w:rFonts w:ascii="Arial" w:hAnsi="Arial" w:cs="Arial"/>
           <w:b w:val="0"/>
         </w:rPr>
-        <w:t>2</w:t>
+        <w:t>3</w:t>
       </w:r>
       <w:r>
         <w:rPr>
@@ -5024,10 +5409,74 @@
     </w:p>
     <w:p>
       <w:pPr>
+        <w:pStyle w:val="Text"/>
+        <w:spacing w:before="120" w:after="120"/>
+        <w:rPr>
+          <w:lang w:val="es-PE"/>
+        </w:rPr>
+      </w:pPr>
+    </w:p>
+    <w:p>
+      <w:pPr>
+        <w:pStyle w:val="Text"/>
+        <w:spacing w:before="120" w:after="120"/>
+        <w:rPr>
+          <w:lang w:val="es-PE"/>
+        </w:rPr>
+      </w:pPr>
+    </w:p>
+    <w:p>
+      <w:pPr>
+        <w:pStyle w:val="Text"/>
+        <w:spacing w:before="120" w:after="120"/>
+        <w:rPr>
+          <w:lang w:val="es-PE"/>
+        </w:rPr>
+      </w:pPr>
+    </w:p>
+    <w:p>
+      <w:pPr>
+        <w:pStyle w:val="Text"/>
+        <w:spacing w:before="120" w:after="120"/>
+        <w:rPr>
+          <w:lang w:val="es-PE"/>
+        </w:rPr>
+      </w:pPr>
+    </w:p>
+    <w:p>
+      <w:pPr>
+        <w:pStyle w:val="Text"/>
+        <w:spacing w:before="120" w:after="120"/>
+        <w:rPr>
+          <w:lang w:val="es-PE"/>
+        </w:rPr>
+      </w:pPr>
+    </w:p>
+    <w:p>
+      <w:pPr>
+        <w:pStyle w:val="Text"/>
+        <w:spacing w:before="120" w:after="120"/>
+        <w:rPr>
+          <w:lang w:val="es-PE"/>
+        </w:rPr>
+      </w:pPr>
+    </w:p>
+    <w:p>
+      <w:pPr>
+        <w:pStyle w:val="Text"/>
+        <w:spacing w:before="120" w:after="120"/>
+        <w:rPr>
+          <w:lang w:val="es-PE"/>
+        </w:rPr>
+      </w:pPr>
+    </w:p>
+    <w:p>
+      <w:pPr>
         <w:pStyle w:val="Ttulo3"/>
       </w:pPr>
-      <w:bookmarkStart w:id="36" w:name="_Toc503505627"/>
-      <w:r>
+      <w:bookmarkStart w:id="36" w:name="_Toc527001594"/>
+      <w:r>
+        <w:lastRenderedPageBreak/>
         <w:t>Caso de Uso PNP.CU.00</w:t>
       </w:r>
       <w:r>
@@ -5055,12 +5504,11 @@
           <w:noProof/>
           <w:lang w:eastAsia="es-PE"/>
         </w:rPr>
-        <w:lastRenderedPageBreak/>
         <w:drawing>
           <wp:inline distT="0" distB="0" distL="0" distR="0">
-            <wp:extent cx="5612130" cy="2273126"/>
+            <wp:extent cx="5612130" cy="2273950"/>
             <wp:effectExtent l="0" t="0" r="7620" b="0"/>
-            <wp:docPr id="3" name="Imagen 3"/>
+            <wp:docPr id="4" name="Imagen 2"/>
             <wp:cNvGraphicFramePr>
               <a:graphicFrameLocks xmlns:a="http://schemas.openxmlformats.org/drawingml/2006/main" noChangeAspect="1"/>
             </wp:cNvGraphicFramePr>
@@ -5068,13 +5516,13 @@
               <a:graphicData uri="http://schemas.openxmlformats.org/drawingml/2006/picture">
                 <pic:pic xmlns:pic="http://schemas.openxmlformats.org/drawingml/2006/picture">
                   <pic:nvPicPr>
-                    <pic:cNvPr id="0" name="Picture 3"/>
+                    <pic:cNvPr id="0" name="Picture 2"/>
                     <pic:cNvPicPr>
                       <a:picLocks noChangeAspect="1" noChangeArrowheads="1"/>
                     </pic:cNvPicPr>
                   </pic:nvPicPr>
                   <pic:blipFill>
-                    <a:blip r:embed="rId13" cstate="print"/>
+                    <a:blip r:embed="rId14" cstate="print"/>
                     <a:srcRect/>
                     <a:stretch>
                       <a:fillRect/>
@@ -5083,7 +5531,7 @@
                   <pic:spPr bwMode="auto">
                     <a:xfrm>
                       <a:off x="0" y="0"/>
-                      <a:ext cx="5612130" cy="2273126"/>
+                      <a:ext cx="5612130" cy="2273950"/>
                     </a:xfrm>
                     <a:prstGeom prst="rect">
                       <a:avLst/>
@@ -5123,7 +5571,7 @@
           <w:rFonts w:ascii="Arial" w:hAnsi="Arial" w:cs="Arial"/>
           <w:b w:val="0"/>
         </w:rPr>
-        <w:t>3</w:t>
+        <w:t>4</w:t>
       </w:r>
       <w:r>
         <w:rPr>
@@ -5404,6 +5852,7 @@
         <w:rPr>
           <w:rFonts w:cs="Arial"/>
         </w:rPr>
+        <w:lastRenderedPageBreak/>
         <w:t>Casos de uso relacionados</w:t>
       </w:r>
     </w:p>
@@ -5422,7 +5871,6 @@
         <w:rPr>
           <w:lang w:val="es-PE"/>
         </w:rPr>
-        <w:lastRenderedPageBreak/>
         <w:t>PNP.CU.007 - Registrar Auditoria</w:t>
       </w:r>
     </w:p>
@@ -5653,7 +6101,7 @@
                     </pic:cNvPicPr>
                   </pic:nvPicPr>
                   <pic:blipFill>
-                    <a:blip r:embed="rId14" cstate="print"/>
+                    <a:blip r:embed="rId15" cstate="print"/>
                     <a:srcRect/>
                     <a:stretch>
                       <a:fillRect/>
@@ -5832,6 +6280,7 @@
         <w:rPr>
           <w:rFonts w:cs="Arial"/>
         </w:rPr>
+        <w:lastRenderedPageBreak/>
         <w:t>Requerimientos Especiales</w:t>
       </w:r>
     </w:p>
@@ -6027,10 +6476,188 @@
     </w:p>
     <w:p>
       <w:pPr>
+        <w:pStyle w:val="subtituloCU"/>
+        <w:rPr>
+          <w:rFonts w:cs="Arial"/>
+        </w:rPr>
+      </w:pPr>
+      <w:r>
+        <w:rPr>
+          <w:rFonts w:cs="Arial"/>
+        </w:rPr>
+        <w:t>Diagrama de secuencia</w:t>
+      </w:r>
+    </w:p>
+    <w:p>
+      <w:pPr>
+        <w:pStyle w:val="Prrafodelista"/>
+        <w:spacing w:before="120" w:after="120" w:line="240" w:lineRule="auto"/>
+        <w:ind w:left="502"/>
+        <w:contextualSpacing w:val="0"/>
+        <w:jc w:val="both"/>
+        <w:rPr>
+          <w:rFonts w:ascii="Arial" w:eastAsia="Times New Roman" w:hAnsi="Arial" w:cs="Times New Roman"/>
+          <w:szCs w:val="20"/>
+          <w:lang w:eastAsia="es-ES"/>
+        </w:rPr>
+      </w:pPr>
+      <w:r>
+        <w:rPr>
+          <w:rFonts w:ascii="Arial" w:eastAsia="Times New Roman" w:hAnsi="Arial" w:cs="Times New Roman"/>
+          <w:szCs w:val="20"/>
+          <w:lang w:eastAsia="es-ES"/>
+        </w:rPr>
+        <w:t xml:space="preserve">Para dar un mejor entendimiento sobre la secuencia de acciones del flujo principal del caso de uso </w:t>
+      </w:r>
+      <w:r>
+        <w:rPr>
+          <w:rFonts w:ascii="Arial" w:eastAsia="Times New Roman" w:hAnsi="Arial" w:cs="Times New Roman"/>
+          <w:szCs w:val="20"/>
+          <w:lang w:eastAsia="es-ES"/>
+        </w:rPr>
+        <w:t>PNP.CU.003</w:t>
+      </w:r>
+      <w:r>
+        <w:rPr>
+          <w:rFonts w:ascii="Arial" w:eastAsia="Times New Roman" w:hAnsi="Arial" w:cs="Times New Roman"/>
+          <w:szCs w:val="20"/>
+          <w:lang w:eastAsia="es-ES"/>
+        </w:rPr>
+        <w:t xml:space="preserve"> - Administrar Listas, se agrega el siguiente diagrama de secuencia:</w:t>
+      </w:r>
+    </w:p>
+    <w:p>
+      <w:pPr>
+        <w:pStyle w:val="Prrafodelista"/>
+        <w:spacing w:before="120" w:after="120" w:line="240" w:lineRule="auto"/>
+        <w:ind w:left="502"/>
+        <w:contextualSpacing w:val="0"/>
+        <w:jc w:val="both"/>
+        <w:rPr>
+          <w:rFonts w:ascii="Arial" w:eastAsia="Times New Roman" w:hAnsi="Arial" w:cs="Times New Roman"/>
+          <w:szCs w:val="20"/>
+          <w:lang w:eastAsia="es-ES"/>
+        </w:rPr>
+      </w:pPr>
+    </w:p>
+    <w:p>
+      <w:pPr>
+        <w:pStyle w:val="Prrafodelista"/>
+        <w:spacing w:before="120" w:after="120" w:line="240" w:lineRule="auto"/>
+        <w:ind w:left="502"/>
+        <w:contextualSpacing w:val="0"/>
+        <w:jc w:val="both"/>
+        <w:rPr>
+          <w:rFonts w:ascii="Arial" w:eastAsia="Times New Roman" w:hAnsi="Arial" w:cs="Times New Roman"/>
+          <w:szCs w:val="20"/>
+          <w:lang w:eastAsia="es-ES"/>
+        </w:rPr>
+      </w:pPr>
+      <w:r>
+        <w:rPr>
+          <w:rFonts w:ascii="Arial" w:eastAsia="Times New Roman" w:hAnsi="Arial" w:cs="Times New Roman"/>
+          <w:noProof/>
+          <w:szCs w:val="20"/>
+          <w:lang w:eastAsia="es-PE"/>
+        </w:rPr>
+        <w:drawing>
+          <wp:inline distT="0" distB="0" distL="0" distR="0">
+            <wp:extent cx="5356031" cy="2826544"/>
+            <wp:effectExtent l="19050" t="0" r="0" b="0"/>
+            <wp:docPr id="2" name="Imagen 1"/>
+            <wp:cNvGraphicFramePr>
+              <a:graphicFrameLocks xmlns:a="http://schemas.openxmlformats.org/drawingml/2006/main" noChangeAspect="1"/>
+            </wp:cNvGraphicFramePr>
+            <a:graphic xmlns:a="http://schemas.openxmlformats.org/drawingml/2006/main">
+              <a:graphicData uri="http://schemas.openxmlformats.org/drawingml/2006/picture">
+                <pic:pic xmlns:pic="http://schemas.openxmlformats.org/drawingml/2006/picture">
+                  <pic:nvPicPr>
+                    <pic:cNvPr id="0" name="Picture 1"/>
+                    <pic:cNvPicPr>
+                      <a:picLocks noChangeAspect="1" noChangeArrowheads="1"/>
+                    </pic:cNvPicPr>
+                  </pic:nvPicPr>
+                  <pic:blipFill>
+                    <a:blip r:embed="rId16" cstate="print"/>
+                    <a:srcRect/>
+                    <a:stretch>
+                      <a:fillRect/>
+                    </a:stretch>
+                  </pic:blipFill>
+                  <pic:spPr bwMode="auto">
+                    <a:xfrm>
+                      <a:off x="0" y="0"/>
+                      <a:ext cx="5357297" cy="2827212"/>
+                    </a:xfrm>
+                    <a:prstGeom prst="rect">
+                      <a:avLst/>
+                    </a:prstGeom>
+                    <a:noFill/>
+                    <a:ln w="9525">
+                      <a:noFill/>
+                      <a:miter lim="800000"/>
+                      <a:headEnd/>
+                      <a:tailEnd/>
+                    </a:ln>
+                  </pic:spPr>
+                </pic:pic>
+              </a:graphicData>
+            </a:graphic>
+          </wp:inline>
+        </w:drawing>
+      </w:r>
+    </w:p>
+    <w:p>
+      <w:pPr>
+        <w:pStyle w:val="Prrafodelista"/>
+        <w:ind w:left="1080"/>
+        <w:jc w:val="both"/>
+        <w:rPr>
+          <w:rFonts w:ascii="Arial" w:hAnsi="Arial" w:cs="Arial"/>
+          <w:b/>
+        </w:rPr>
+      </w:pPr>
+    </w:p>
+    <w:p>
+      <w:pPr>
+        <w:pStyle w:val="Prrafodelista"/>
+        <w:ind w:left="1080"/>
+        <w:jc w:val="both"/>
+        <w:rPr>
+          <w:rFonts w:ascii="Arial" w:hAnsi="Arial" w:cs="Arial"/>
+          <w:b/>
+        </w:rPr>
+      </w:pPr>
+    </w:p>
+    <w:p>
+      <w:pPr>
+        <w:pStyle w:val="Prrafodelista"/>
+        <w:ind w:left="1080"/>
+        <w:jc w:val="both"/>
+        <w:rPr>
+          <w:rFonts w:ascii="Arial" w:hAnsi="Arial" w:cs="Arial"/>
+          <w:b/>
+        </w:rPr>
+      </w:pPr>
+    </w:p>
+    <w:p>
+      <w:pPr>
+        <w:pStyle w:val="Prrafodelista"/>
+        <w:ind w:left="1080"/>
+        <w:jc w:val="both"/>
+        <w:rPr>
+          <w:rFonts w:ascii="Arial" w:hAnsi="Arial" w:cs="Arial"/>
+          <w:b/>
+        </w:rPr>
+      </w:pPr>
+    </w:p>
+    <w:p>
+      <w:pPr>
         <w:pStyle w:val="Ttulo3"/>
       </w:pPr>
-      <w:bookmarkStart w:id="37" w:name="_Toc503505628"/>
-      <w:r>
+      <w:bookmarkStart w:id="37" w:name="_Toc527001595"/>
+      <w:r>
+        <w:lastRenderedPageBreak/>
         <w:t xml:space="preserve">Caso de Uso </w:t>
       </w:r>
       <w:r>
@@ -6079,7 +6706,7 @@
                     </pic:cNvPicPr>
                   </pic:nvPicPr>
                   <pic:blipFill>
-                    <a:blip r:embed="rId15" cstate="print"/>
+                    <a:blip r:embed="rId17" cstate="print"/>
                     <a:srcRect/>
                     <a:stretch>
                       <a:fillRect/>
@@ -6129,7 +6756,7 @@
           <w:rFonts w:ascii="Arial" w:hAnsi="Arial" w:cs="Arial"/>
           <w:b w:val="0"/>
         </w:rPr>
-        <w:t>4</w:t>
+        <w:t>5</w:t>
       </w:r>
       <w:r>
         <w:rPr>
@@ -6283,7 +6910,6 @@
         <w:rPr>
           <w:rFonts w:cs="Arial"/>
         </w:rPr>
-        <w:lastRenderedPageBreak/>
         <w:t>Pre-condiciones</w:t>
       </w:r>
     </w:p>
@@ -6440,6 +7066,7 @@
         <w:rPr>
           <w:rFonts w:cs="Arial"/>
         </w:rPr>
+        <w:lastRenderedPageBreak/>
         <w:t>Casos de uso relacionados</w:t>
       </w:r>
     </w:p>
@@ -6478,14 +7105,12 @@
         </w:rPr>
         <w:t xml:space="preserve">PNP.CU.008 - Inactivar </w:t>
       </w:r>
-      <w:proofErr w:type="spellStart"/>
-      <w:r>
-        <w:rPr>
-          <w:lang w:val="es-PE"/>
-        </w:rPr>
-        <w:t>Investigacion</w:t>
-      </w:r>
-      <w:proofErr w:type="spellEnd"/>
+      <w:r>
+        <w:rPr>
+          <w:lang w:val="es-PE"/>
+        </w:rPr>
+        <w:t>Investigación</w:t>
+      </w:r>
     </w:p>
     <w:p>
       <w:pPr>
@@ -6644,7 +7269,6 @@
           <w:szCs w:val="20"/>
           <w:lang w:eastAsia="es-PE"/>
         </w:rPr>
-        <w:lastRenderedPageBreak/>
         <w:drawing>
           <wp:inline distT="0" distB="0" distL="0" distR="0">
             <wp:extent cx="5603240" cy="3657600"/>
@@ -6663,7 +7287,7 @@
                     </pic:cNvPicPr>
                   </pic:nvPicPr>
                   <pic:blipFill>
-                    <a:blip r:embed="rId16" cstate="print"/>
+                    <a:blip r:embed="rId18" cstate="print"/>
                     <a:srcRect/>
                     <a:stretch>
                       <a:fillRect/>
@@ -6846,7 +7470,7 @@
                     </pic:cNvPicPr>
                   </pic:nvPicPr>
                   <pic:blipFill>
-                    <a:blip r:embed="rId17" cstate="print"/>
+                    <a:blip r:embed="rId19" cstate="print"/>
                     <a:srcRect/>
                     <a:stretch>
                       <a:fillRect/>
@@ -7370,7 +7994,7 @@
                     </pic:cNvPicPr>
                   </pic:nvPicPr>
                   <pic:blipFill>
-                    <a:blip r:embed="rId18" cstate="print"/>
+                    <a:blip r:embed="rId20" cstate="print"/>
                     <a:srcRect/>
                     <a:stretch>
                       <a:fillRect/>
@@ -8851,7 +9475,7 @@
                     </pic:cNvPicPr>
                   </pic:nvPicPr>
                   <pic:blipFill>
-                    <a:blip r:embed="rId17" cstate="print"/>
+                    <a:blip r:embed="rId19" cstate="print"/>
                     <a:srcRect/>
                     <a:stretch>
                       <a:fillRect/>
@@ -9123,7 +9747,7 @@
       <w:pPr>
         <w:pStyle w:val="Ttulo3"/>
       </w:pPr>
-      <w:bookmarkStart w:id="38" w:name="_Toc503505629"/>
+      <w:bookmarkStart w:id="38" w:name="_Toc527001596"/>
       <w:r>
         <w:t xml:space="preserve">Caso de Uso </w:t>
       </w:r>
@@ -9169,9 +9793,9 @@
         </w:rPr>
         <w:drawing>
           <wp:inline distT="0" distB="0" distL="0" distR="0">
-            <wp:extent cx="5612130" cy="2148557"/>
+            <wp:extent cx="5612130" cy="1702357"/>
             <wp:effectExtent l="0" t="0" r="7620" b="0"/>
-            <wp:docPr id="23" name="Imagen 14"/>
+            <wp:docPr id="6" name="Imagen 3"/>
             <wp:cNvGraphicFramePr>
               <a:graphicFrameLocks xmlns:a="http://schemas.openxmlformats.org/drawingml/2006/main" noChangeAspect="1"/>
             </wp:cNvGraphicFramePr>
@@ -9179,13 +9803,13 @@
               <a:graphicData uri="http://schemas.openxmlformats.org/drawingml/2006/picture">
                 <pic:pic xmlns:pic="http://schemas.openxmlformats.org/drawingml/2006/picture">
                   <pic:nvPicPr>
-                    <pic:cNvPr id="0" name="Picture 14"/>
+                    <pic:cNvPr id="0" name="Picture 3"/>
                     <pic:cNvPicPr>
                       <a:picLocks noChangeAspect="1" noChangeArrowheads="1"/>
                     </pic:cNvPicPr>
                   </pic:nvPicPr>
                   <pic:blipFill>
-                    <a:blip r:embed="rId19" cstate="print"/>
+                    <a:blip r:embed="rId21" cstate="print"/>
                     <a:srcRect/>
                     <a:stretch>
                       <a:fillRect/>
@@ -9194,7 +9818,7 @@
                   <pic:spPr bwMode="auto">
                     <a:xfrm>
                       <a:off x="0" y="0"/>
-                      <a:ext cx="5612130" cy="2148557"/>
+                      <a:ext cx="5612130" cy="1702357"/>
                     </a:xfrm>
                     <a:prstGeom prst="rect">
                       <a:avLst/>
@@ -9235,7 +9859,7 @@
           <w:rFonts w:ascii="Arial" w:hAnsi="Arial" w:cs="Arial"/>
           <w:b w:val="0"/>
         </w:rPr>
-        <w:t>5</w:t>
+        <w:t>6</w:t>
       </w:r>
       <w:r>
         <w:rPr>
@@ -9295,13 +9919,13 @@
         <w:rPr>
           <w:lang w:val="es-PE"/>
         </w:rPr>
-        <w:t xml:space="preserve"> envió de información correspondiente a los delitos de Lavado de activos y Financiamiento del terrorismo al INEI,</w:t>
-      </w:r>
-      <w:r>
-        <w:rPr>
-          <w:lang w:val="es-PE"/>
-        </w:rPr>
-        <w:t xml:space="preserve"> esta información no contendrá datos sensibles.</w:t>
+        <w:t xml:space="preserve"> envió de información correspondiente a los delitos de Lavado de activos y </w:t>
+      </w:r>
+      <w:r>
+        <w:rPr>
+          <w:lang w:val="es-PE"/>
+        </w:rPr>
+        <w:t>esta información no contendrá datos sensibles.</w:t>
       </w:r>
       <w:r>
         <w:rPr>
@@ -9313,7 +9937,19 @@
         <w:rPr>
           <w:lang w:val="es-PE"/>
         </w:rPr>
-        <w:t>Con la información remitida se generaran las estadísticas, las mismas que serán publicadas en el</w:t>
+        <w:t xml:space="preserve">Con la información </w:t>
+      </w:r>
+      <w:r>
+        <w:rPr>
+          <w:lang w:val="es-PE"/>
+        </w:rPr>
+        <w:t xml:space="preserve">Financiamiento del terrorismo al INEI, </w:t>
+      </w:r>
+      <w:r>
+        <w:rPr>
+          <w:lang w:val="es-PE"/>
+        </w:rPr>
+        <w:t>remitida se generaran las estadísticas, las mismas que serán publicadas en el</w:t>
       </w:r>
       <w:r>
         <w:rPr>
@@ -9363,8 +9999,26 @@
         <w:rPr>
           <w:lang w:val="es-PE"/>
         </w:rPr>
+        <w:t>PNP.ACT.001 Usuario registro</w:t>
+      </w:r>
+    </w:p>
+    <w:p>
+      <w:pPr>
+        <w:pStyle w:val="Text"/>
+        <w:numPr>
+          <w:ilvl w:val="0"/>
+          <w:numId w:val="9"/>
+        </w:numPr>
+        <w:rPr>
+          <w:lang w:val="es-PE"/>
+        </w:rPr>
+      </w:pPr>
+      <w:r>
+        <w:rPr>
+          <w:lang w:val="es-PE"/>
+        </w:rPr>
         <w:lastRenderedPageBreak/>
-        <w:t>PNP.ACT.001 Usuario registro</w:t>
+        <w:t>PNP.ACT.002 Sistema</w:t>
       </w:r>
     </w:p>
     <w:p>
@@ -9696,7 +10350,7 @@
                     </pic:cNvPicPr>
                   </pic:nvPicPr>
                   <pic:blipFill>
-                    <a:blip r:embed="rId20" cstate="print"/>
+                    <a:blip r:embed="rId22" cstate="print"/>
                     <a:srcRect/>
                     <a:stretch>
                       <a:fillRect/>
@@ -10276,7 +10930,7 @@
                     </pic:cNvPicPr>
                   </pic:nvPicPr>
                   <pic:blipFill>
-                    <a:blip r:embed="rId21" cstate="print"/>
+                    <a:blip r:embed="rId23" cstate="print"/>
                     <a:srcRect/>
                     <a:stretch>
                       <a:fillRect/>
@@ -10391,7 +11045,7 @@
                     </pic:cNvPicPr>
                   </pic:nvPicPr>
                   <pic:blipFill>
-                    <a:blip r:embed="rId22" cstate="print"/>
+                    <a:blip r:embed="rId24" cstate="print"/>
                     <a:srcRect/>
                     <a:stretch>
                       <a:fillRect/>
@@ -11409,13 +12063,155 @@
         <w:t>Emitir estructuras de datos para la generación de estadísticas, estos datos no contendrán nombres ni ningún otro dato sensible.</w:t>
       </w:r>
     </w:p>
+    <w:p>
+      <w:pPr>
+        <w:jc w:val="both"/>
+        <w:rPr>
+          <w:rFonts w:ascii="Arial" w:hAnsi="Arial" w:cs="Arial"/>
+          <w:b/>
+        </w:rPr>
+      </w:pPr>
+    </w:p>
+    <w:p>
+      <w:pPr>
+        <w:pStyle w:val="subtituloCU"/>
+        <w:rPr>
+          <w:rFonts w:cs="Arial"/>
+        </w:rPr>
+      </w:pPr>
+      <w:r>
+        <w:rPr>
+          <w:rFonts w:cs="Arial"/>
+        </w:rPr>
+        <w:t>Diagrama de secuencia</w:t>
+      </w:r>
+    </w:p>
+    <w:p>
+      <w:pPr>
+        <w:pStyle w:val="Prrafodelista"/>
+        <w:spacing w:before="120" w:after="120" w:line="240" w:lineRule="auto"/>
+        <w:ind w:left="502"/>
+        <w:contextualSpacing w:val="0"/>
+        <w:jc w:val="both"/>
+        <w:rPr>
+          <w:rFonts w:ascii="Arial" w:eastAsia="Times New Roman" w:hAnsi="Arial" w:cs="Times New Roman"/>
+          <w:szCs w:val="20"/>
+          <w:lang w:eastAsia="es-ES"/>
+        </w:rPr>
+      </w:pPr>
+      <w:r>
+        <w:rPr>
+          <w:rFonts w:ascii="Arial" w:eastAsia="Times New Roman" w:hAnsi="Arial" w:cs="Times New Roman"/>
+          <w:szCs w:val="20"/>
+          <w:lang w:eastAsia="es-ES"/>
+        </w:rPr>
+        <w:t xml:space="preserve">Para dar un mejor entendimiento sobre la secuencia de acciones del flujo principal del caso de uso </w:t>
+      </w:r>
+      <w:r>
+        <w:rPr>
+          <w:rFonts w:ascii="Arial" w:eastAsia="Times New Roman" w:hAnsi="Arial" w:cs="Times New Roman"/>
+          <w:szCs w:val="20"/>
+          <w:lang w:eastAsia="es-ES"/>
+        </w:rPr>
+        <w:t xml:space="preserve">PNP.CU.005 - </w:t>
+      </w:r>
+      <w:proofErr w:type="spellStart"/>
+      <w:r>
+        <w:rPr>
+          <w:rFonts w:ascii="Arial" w:eastAsia="Times New Roman" w:hAnsi="Arial" w:cs="Times New Roman"/>
+          <w:szCs w:val="20"/>
+          <w:lang w:eastAsia="es-ES"/>
+        </w:rPr>
+        <w:t>Interoperar</w:t>
+      </w:r>
+      <w:proofErr w:type="spellEnd"/>
+      <w:r>
+        <w:rPr>
+          <w:rFonts w:ascii="Arial" w:eastAsia="Times New Roman" w:hAnsi="Arial" w:cs="Times New Roman"/>
+          <w:szCs w:val="20"/>
+          <w:lang w:eastAsia="es-ES"/>
+        </w:rPr>
+        <w:t xml:space="preserve"> con INEI</w:t>
+      </w:r>
+      <w:r>
+        <w:rPr>
+          <w:rFonts w:ascii="Arial" w:eastAsia="Times New Roman" w:hAnsi="Arial" w:cs="Times New Roman"/>
+          <w:szCs w:val="20"/>
+          <w:lang w:eastAsia="es-ES"/>
+        </w:rPr>
+        <w:t xml:space="preserve"> Listas, se agrega el siguiente diagrama de secuencia:</w:t>
+      </w:r>
+    </w:p>
+    <w:p>
+      <w:pPr>
+        <w:jc w:val="both"/>
+        <w:rPr>
+          <w:rFonts w:ascii="Arial" w:hAnsi="Arial" w:cs="Arial"/>
+          <w:b/>
+        </w:rPr>
+      </w:pPr>
+      <w:r>
+        <w:rPr>
+          <w:rFonts w:ascii="Arial" w:hAnsi="Arial" w:cs="Arial"/>
+          <w:b/>
+          <w:noProof/>
+          <w:lang w:eastAsia="es-PE"/>
+        </w:rPr>
+        <w:lastRenderedPageBreak/>
+        <w:drawing>
+          <wp:inline distT="0" distB="0" distL="0" distR="0">
+            <wp:extent cx="5612130" cy="4056499"/>
+            <wp:effectExtent l="19050" t="0" r="7620" b="0"/>
+            <wp:docPr id="3" name="Imagen 2"/>
+            <wp:cNvGraphicFramePr>
+              <a:graphicFrameLocks xmlns:a="http://schemas.openxmlformats.org/drawingml/2006/main" noChangeAspect="1"/>
+            </wp:cNvGraphicFramePr>
+            <a:graphic xmlns:a="http://schemas.openxmlformats.org/drawingml/2006/main">
+              <a:graphicData uri="http://schemas.openxmlformats.org/drawingml/2006/picture">
+                <pic:pic xmlns:pic="http://schemas.openxmlformats.org/drawingml/2006/picture">
+                  <pic:nvPicPr>
+                    <pic:cNvPr id="0" name="Picture 2"/>
+                    <pic:cNvPicPr>
+                      <a:picLocks noChangeAspect="1" noChangeArrowheads="1"/>
+                    </pic:cNvPicPr>
+                  </pic:nvPicPr>
+                  <pic:blipFill>
+                    <a:blip r:embed="rId25" cstate="print"/>
+                    <a:srcRect/>
+                    <a:stretch>
+                      <a:fillRect/>
+                    </a:stretch>
+                  </pic:blipFill>
+                  <pic:spPr bwMode="auto">
+                    <a:xfrm>
+                      <a:off x="0" y="0"/>
+                      <a:ext cx="5612130" cy="4056499"/>
+                    </a:xfrm>
+                    <a:prstGeom prst="rect">
+                      <a:avLst/>
+                    </a:prstGeom>
+                    <a:noFill/>
+                    <a:ln w="9525">
+                      <a:noFill/>
+                      <a:miter lim="800000"/>
+                      <a:headEnd/>
+                      <a:tailEnd/>
+                    </a:ln>
+                  </pic:spPr>
+                </pic:pic>
+              </a:graphicData>
+            </a:graphic>
+          </wp:inline>
+        </w:drawing>
+      </w:r>
+    </w:p>
     <w:p/>
     <w:p>
       <w:pPr>
         <w:pStyle w:val="Ttulo3"/>
       </w:pPr>
       <w:bookmarkStart w:id="39" w:name="_Toc502695963"/>
-      <w:bookmarkStart w:id="40" w:name="_Toc503505630"/>
+      <w:bookmarkStart w:id="40" w:name="_Toc527001597"/>
       <w:r>
         <w:t xml:space="preserve">Caso de </w:t>
       </w:r>
@@ -11462,7 +12258,7 @@
                     </pic:cNvPicPr>
                   </pic:nvPicPr>
                   <pic:blipFill>
-                    <a:blip r:embed="rId23" cstate="print"/>
+                    <a:blip r:embed="rId26" cstate="print"/>
                     <a:srcRect/>
                     <a:stretch>
                       <a:fillRect/>
@@ -11514,45 +12310,38 @@
           <w:rFonts w:ascii="Arial" w:hAnsi="Arial" w:cs="Arial"/>
           <w:b w:val="0"/>
         </w:rPr>
-        <w:t>Diagrama</w:t>
+        <w:t xml:space="preserve">Ilustración </w:t>
       </w:r>
       <w:r>
         <w:rPr>
           <w:rFonts w:ascii="Arial" w:hAnsi="Arial" w:cs="Arial"/>
           <w:b w:val="0"/>
         </w:rPr>
-        <w:t xml:space="preserve"> </w:t>
+        <w:t>7</w:t>
       </w:r>
       <w:r>
         <w:rPr>
           <w:rFonts w:ascii="Arial" w:hAnsi="Arial" w:cs="Arial"/>
           <w:b w:val="0"/>
         </w:rPr>
+        <w:t>:</w:t>
+      </w:r>
+      <w:r>
+        <w:rPr>
+          <w:rFonts w:ascii="Arial" w:hAnsi="Arial" w:cs="Arial"/>
+        </w:rPr>
+        <w:t xml:space="preserve"> Diagrama de caso de uso </w:t>
+      </w:r>
+      <w:r>
+        <w:t>PNP</w:t>
+      </w:r>
+      <w:r>
+        <w:t>.CU.00</w:t>
+      </w:r>
+      <w:r>
         <w:t>6</w:t>
       </w:r>
       <w:r>
-        <w:rPr>
-          <w:rFonts w:ascii="Arial" w:hAnsi="Arial" w:cs="Arial"/>
-          <w:b w:val="0"/>
-        </w:rPr>
-        <w:t>:</w:t>
-      </w:r>
-      <w:r>
-        <w:rPr>
-          <w:rFonts w:ascii="Arial" w:hAnsi="Arial" w:cs="Arial"/>
-        </w:rPr>
-        <w:t xml:space="preserve"> Diagrama de caso de uso </w:t>
-      </w:r>
-      <w:r>
-        <w:t>PNP</w:t>
-      </w:r>
-      <w:r>
-        <w:t>.CU.00</w:t>
-      </w:r>
-      <w:r>
-        <w:t>6</w:t>
-      </w:r>
-      <w:r>
         <w:t xml:space="preserve"> - Generar Estadística Totalizada</w:t>
       </w:r>
     </w:p>
@@ -11567,7 +12356,6 @@
         <w:rPr>
           <w:rFonts w:cs="Arial"/>
         </w:rPr>
-        <w:lastRenderedPageBreak/>
         <w:t>Descripción</w:t>
       </w:r>
     </w:p>
@@ -11651,6 +12439,7 @@
         <w:rPr>
           <w:lang w:val="es-PE"/>
         </w:rPr>
+        <w:lastRenderedPageBreak/>
         <w:t>PNP.ACT.001 Usuario registro</w:t>
       </w:r>
     </w:p>
@@ -11878,7 +12667,6 @@
           <w:szCs w:val="20"/>
           <w:lang w:eastAsia="es-PE"/>
         </w:rPr>
-        <w:lastRenderedPageBreak/>
         <w:drawing>
           <wp:inline distT="0" distB="0" distL="0" distR="0">
             <wp:extent cx="5605780" cy="3347720"/>
@@ -11897,7 +12685,7 @@
                     </pic:cNvPicPr>
                   </pic:nvPicPr>
                   <pic:blipFill>
-                    <a:blip r:embed="rId24" cstate="print"/>
+                    <a:blip r:embed="rId27" cstate="print"/>
                     <a:srcRect/>
                     <a:stretch>
                       <a:fillRect/>
@@ -11980,6 +12768,7 @@
           <w:szCs w:val="20"/>
           <w:lang w:eastAsia="es-ES"/>
         </w:rPr>
+        <w:lastRenderedPageBreak/>
         <w:t>El sistema descarga un archivo con la estructura de datos para la generación de estadísticas</w:t>
       </w:r>
       <w:r>
@@ -12071,7 +12860,7 @@
                     </pic:cNvPicPr>
                   </pic:nvPicPr>
                   <pic:blipFill>
-                    <a:blip r:embed="rId25" cstate="print"/>
+                    <a:blip r:embed="rId28" cstate="print"/>
                     <a:srcRect/>
                     <a:stretch>
                       <a:fillRect/>
@@ -12220,7 +13009,6 @@
           <w:szCs w:val="20"/>
           <w:lang w:eastAsia="es-ES"/>
         </w:rPr>
-        <w:lastRenderedPageBreak/>
         <w:t>Fin del caso de uso.</w:t>
       </w:r>
     </w:p>
@@ -12512,7 +13300,7 @@
         <w:pStyle w:val="Ttulo3"/>
       </w:pPr>
       <w:bookmarkStart w:id="41" w:name="_Toc502695964"/>
-      <w:bookmarkStart w:id="42" w:name="_Toc503505631"/>
+      <w:bookmarkStart w:id="42" w:name="_Toc527001598"/>
       <w:r>
         <w:t xml:space="preserve">Caso de </w:t>
       </w:r>
@@ -12559,7 +13347,7 @@
                     </pic:cNvPicPr>
                   </pic:nvPicPr>
                   <pic:blipFill>
-                    <a:blip r:embed="rId26" cstate="print"/>
+                    <a:blip r:embed="rId29" cstate="print"/>
                     <a:srcRect/>
                     <a:stretch>
                       <a:fillRect/>
@@ -12611,27 +13399,20 @@
           <w:rFonts w:ascii="Arial" w:hAnsi="Arial" w:cs="Arial"/>
           <w:b w:val="0"/>
         </w:rPr>
-        <w:t>Diagrama</w:t>
+        <w:t xml:space="preserve">Ilustración </w:t>
       </w:r>
       <w:r>
         <w:rPr>
           <w:rFonts w:ascii="Arial" w:hAnsi="Arial" w:cs="Arial"/>
           <w:b w:val="0"/>
         </w:rPr>
-        <w:t xml:space="preserve"> </w:t>
+        <w:t>8</w:t>
       </w:r>
       <w:r>
         <w:rPr>
           <w:rFonts w:ascii="Arial" w:hAnsi="Arial" w:cs="Arial"/>
           <w:b w:val="0"/>
         </w:rPr>
-        <w:t>7</w:t>
-      </w:r>
-      <w:r>
-        <w:rPr>
-          <w:rFonts w:ascii="Arial" w:hAnsi="Arial" w:cs="Arial"/>
-          <w:b w:val="0"/>
-        </w:rPr>
         <w:t>:</w:t>
       </w:r>
       <w:r>
@@ -12694,7 +13475,6 @@
         <w:rPr>
           <w:lang w:val="es-PE"/>
         </w:rPr>
-        <w:lastRenderedPageBreak/>
         <w:t xml:space="preserve">El presente caso de uso permite </w:t>
       </w:r>
       <w:r>
@@ -12865,6 +13645,7 @@
         <w:rPr>
           <w:lang w:val="es-PE"/>
         </w:rPr>
+        <w:lastRenderedPageBreak/>
         <w:t>PNP.CU.003 - Administrar Listas</w:t>
       </w:r>
     </w:p>
@@ -13081,7 +13862,6 @@
           <w:szCs w:val="22"/>
           <w:lang w:val="es-PE"/>
         </w:rPr>
-        <w:lastRenderedPageBreak/>
         <w:t>R</w:t>
       </w:r>
       <w:r>
@@ -14606,6 +15386,7 @@
           <w:szCs w:val="22"/>
           <w:lang w:val="es-PE"/>
         </w:rPr>
+        <w:lastRenderedPageBreak/>
         <w:t>No aplica</w:t>
       </w:r>
     </w:p>
@@ -14755,6 +15536,7 @@
       <w:pPr>
         <w:pStyle w:val="Ttulo3"/>
       </w:pPr>
+      <w:bookmarkStart w:id="43" w:name="_Toc527001599"/>
       <w:r>
         <w:t xml:space="preserve">Caso de </w:t>
       </w:r>
@@ -14773,6 +15555,7 @@
       <w:r>
         <w:t>Inactivar Investigación</w:t>
       </w:r>
+      <w:bookmarkEnd w:id="43"/>
     </w:p>
     <w:p/>
     <w:p>
@@ -14799,7 +15582,7 @@
                     </pic:cNvPicPr>
                   </pic:nvPicPr>
                   <pic:blipFill>
-                    <a:blip r:embed="rId27" cstate="print"/>
+                    <a:blip r:embed="rId30" cstate="print"/>
                     <a:srcRect/>
                     <a:stretch>
                       <a:fillRect/>
@@ -14851,22 +15634,14 @@
           <w:rFonts w:ascii="Arial" w:hAnsi="Arial" w:cs="Arial"/>
           <w:b w:val="0"/>
         </w:rPr>
-        <w:lastRenderedPageBreak/>
-        <w:t>Diagrama</w:t>
+        <w:t xml:space="preserve">Ilustración </w:t>
       </w:r>
       <w:r>
         <w:rPr>
           <w:rFonts w:ascii="Arial" w:hAnsi="Arial" w:cs="Arial"/>
           <w:b w:val="0"/>
         </w:rPr>
-        <w:t xml:space="preserve"> </w:t>
-      </w:r>
-      <w:r>
-        <w:rPr>
-          <w:rFonts w:ascii="Arial" w:hAnsi="Arial" w:cs="Arial"/>
-          <w:b w:val="0"/>
-        </w:rPr>
-        <w:t>8</w:t>
+        <w:t>9</w:t>
       </w:r>
       <w:r>
         <w:rPr>
@@ -15180,7 +15955,6 @@
           <w:szCs w:val="20"/>
           <w:lang w:eastAsia="es-PE"/>
         </w:rPr>
-        <w:lastRenderedPageBreak/>
         <w:drawing>
           <wp:inline distT="0" distB="0" distL="0" distR="0">
             <wp:extent cx="5610860" cy="2231390"/>
@@ -15199,7 +15973,7 @@
                     </pic:cNvPicPr>
                   </pic:nvPicPr>
                   <pic:blipFill>
-                    <a:blip r:embed="rId28" cstate="print"/>
+                    <a:blip r:embed="rId31" cstate="print"/>
                     <a:srcRect/>
                     <a:stretch>
                       <a:fillRect/>
@@ -15307,6 +16081,7 @@
           <w:noProof/>
           <w:lang w:eastAsia="es-PE"/>
         </w:rPr>
+        <w:lastRenderedPageBreak/>
         <w:drawing>
           <wp:inline distT="0" distB="0" distL="0" distR="0">
             <wp:extent cx="5610860" cy="3269615"/>
@@ -15325,7 +16100,7 @@
                     </pic:cNvPicPr>
                   </pic:nvPicPr>
                   <pic:blipFill>
-                    <a:blip r:embed="rId29" cstate="print"/>
+                    <a:blip r:embed="rId32" cstate="print"/>
                     <a:srcRect/>
                     <a:stretch>
                       <a:fillRect/>
@@ -15491,7 +16266,6 @@
         <w:pStyle w:val="subtituloCU"/>
       </w:pPr>
       <w:r>
-        <w:lastRenderedPageBreak/>
         <w:t>Flujo alternativo</w:t>
       </w:r>
     </w:p>
@@ -16046,6 +16820,7 @@
           <w:szCs w:val="22"/>
           <w:lang w:val="es-PE"/>
         </w:rPr>
+        <w:lastRenderedPageBreak/>
         <w:t>No aplica</w:t>
       </w:r>
     </w:p>
@@ -16204,8 +16979,8 @@
     </w:p>
     <w:p/>
     <w:sectPr>
-      <w:headerReference w:type="default" r:id="rId30"/>
-      <w:footerReference w:type="default" r:id="rId31"/>
+      <w:headerReference w:type="default" r:id="rId33"/>
+      <w:footerReference w:type="default" r:id="rId34"/>
       <w:pgSz w:w="12240" w:h="15840"/>
       <w:pgMar w:top="1417" w:right="1701" w:bottom="1417" w:left="1701" w:header="708" w:footer="708" w:gutter="0"/>
       <w:pgNumType w:start="0"/>
@@ -16298,7 +17073,7 @@
         <w:noProof/>
         <w:lang w:val="es-ES"/>
       </w:rPr>
-      <w:t>32</w:t>
+      <w:t>1</w:t>
     </w:r>
     <w:r>
       <w:rPr>
@@ -17693,6 +18468,92 @@
     </w:lvl>
   </w:abstractNum>
   <w:abstractNum w:abstractNumId="16">
+    <w:nsid w:val="39605963"/>
+    <w:multiLevelType w:val="hybridMultilevel"/>
+    <w:tmpl w:val="1E528EF4"/>
+    <w:lvl w:ilvl="0" w:tplc="0C0A000F">
+      <w:start w:val="1"/>
+      <w:numFmt w:val="decimal"/>
+      <w:lvlText w:val="%1."/>
+      <w:lvlJc w:val="left"/>
+      <w:pPr>
+        <w:ind w:left="502" w:hanging="360"/>
+      </w:pPr>
+    </w:lvl>
+    <w:lvl w:ilvl="1" w:tplc="0C0A0019">
+      <w:start w:val="1"/>
+      <w:numFmt w:val="lowerLetter"/>
+      <w:lvlText w:val="%2."/>
+      <w:lvlJc w:val="left"/>
+      <w:pPr>
+        <w:ind w:left="1440" w:hanging="360"/>
+      </w:pPr>
+    </w:lvl>
+    <w:lvl w:ilvl="2" w:tplc="0C0A001B" w:tentative="1">
+      <w:start w:val="1"/>
+      <w:numFmt w:val="lowerRoman"/>
+      <w:lvlText w:val="%3."/>
+      <w:lvlJc w:val="right"/>
+      <w:pPr>
+        <w:ind w:left="2160" w:hanging="180"/>
+      </w:pPr>
+    </w:lvl>
+    <w:lvl w:ilvl="3" w:tplc="0C0A000F" w:tentative="1">
+      <w:start w:val="1"/>
+      <w:numFmt w:val="decimal"/>
+      <w:lvlText w:val="%4."/>
+      <w:lvlJc w:val="left"/>
+      <w:pPr>
+        <w:ind w:left="2880" w:hanging="360"/>
+      </w:pPr>
+    </w:lvl>
+    <w:lvl w:ilvl="4" w:tplc="0C0A0019" w:tentative="1">
+      <w:start w:val="1"/>
+      <w:numFmt w:val="lowerLetter"/>
+      <w:lvlText w:val="%5."/>
+      <w:lvlJc w:val="left"/>
+      <w:pPr>
+        <w:ind w:left="3600" w:hanging="360"/>
+      </w:pPr>
+    </w:lvl>
+    <w:lvl w:ilvl="5" w:tplc="0C0A001B" w:tentative="1">
+      <w:start w:val="1"/>
+      <w:numFmt w:val="lowerRoman"/>
+      <w:lvlText w:val="%6."/>
+      <w:lvlJc w:val="right"/>
+      <w:pPr>
+        <w:ind w:left="4320" w:hanging="180"/>
+      </w:pPr>
+    </w:lvl>
+    <w:lvl w:ilvl="6" w:tplc="0C0A000F" w:tentative="1">
+      <w:start w:val="1"/>
+      <w:numFmt w:val="decimal"/>
+      <w:lvlText w:val="%7."/>
+      <w:lvlJc w:val="left"/>
+      <w:pPr>
+        <w:ind w:left="5040" w:hanging="360"/>
+      </w:pPr>
+    </w:lvl>
+    <w:lvl w:ilvl="7" w:tplc="0C0A0019" w:tentative="1">
+      <w:start w:val="1"/>
+      <w:numFmt w:val="lowerLetter"/>
+      <w:lvlText w:val="%8."/>
+      <w:lvlJc w:val="left"/>
+      <w:pPr>
+        <w:ind w:left="5760" w:hanging="360"/>
+      </w:pPr>
+    </w:lvl>
+    <w:lvl w:ilvl="8" w:tplc="0C0A001B" w:tentative="1">
+      <w:start w:val="1"/>
+      <w:numFmt w:val="lowerRoman"/>
+      <w:lvlText w:val="%9."/>
+      <w:lvlJc w:val="right"/>
+      <w:pPr>
+        <w:ind w:left="6480" w:hanging="180"/>
+      </w:pPr>
+    </w:lvl>
+  </w:abstractNum>
+  <w:abstractNum w:abstractNumId="17">
     <w:nsid w:val="3D4C51CF"/>
     <w:multiLevelType w:val="hybridMultilevel"/>
     <w:tmpl w:val="1E528EF4"/>
@@ -17778,7 +18639,7 @@
       </w:pPr>
     </w:lvl>
   </w:abstractNum>
-  <w:abstractNum w:abstractNumId="17">
+  <w:abstractNum w:abstractNumId="18">
     <w:nsid w:val="3F304F41"/>
     <w:multiLevelType w:val="hybridMultilevel"/>
     <w:tmpl w:val="9CA6F65E"/>
@@ -17867,7 +18728,7 @@
       </w:pPr>
     </w:lvl>
   </w:abstractNum>
-  <w:abstractNum w:abstractNumId="18">
+  <w:abstractNum w:abstractNumId="19">
     <w:nsid w:val="40332673"/>
     <w:multiLevelType w:val="hybridMultilevel"/>
     <w:tmpl w:val="6C44E994"/>
@@ -18009,7 +18870,7 @@
       </w:rPr>
     </w:lvl>
   </w:abstractNum>
-  <w:abstractNum w:abstractNumId="19">
+  <w:abstractNum w:abstractNumId="20">
     <w:nsid w:val="47DC1664"/>
     <w:multiLevelType w:val="hybridMultilevel"/>
     <w:tmpl w:val="B89858C6"/>
@@ -18150,7 +19011,7 @@
       </w:rPr>
     </w:lvl>
   </w:abstractNum>
-  <w:abstractNum w:abstractNumId="20">
+  <w:abstractNum w:abstractNumId="21">
     <w:nsid w:val="4818019F"/>
     <w:multiLevelType w:val="hybridMultilevel"/>
     <w:tmpl w:val="9B3E007C"/>
@@ -18263,7 +19124,7 @@
       </w:rPr>
     </w:lvl>
   </w:abstractNum>
-  <w:abstractNum w:abstractNumId="21">
+  <w:abstractNum w:abstractNumId="22">
     <w:nsid w:val="4CAF2D33"/>
     <w:multiLevelType w:val="singleLevel"/>
     <w:tmpl w:val="D458C930"/>
@@ -18284,7 +19145,7 @@
       </w:rPr>
     </w:lvl>
   </w:abstractNum>
-  <w:abstractNum w:abstractNumId="22">
+  <w:abstractNum w:abstractNumId="23">
     <w:nsid w:val="522D44C5"/>
     <w:multiLevelType w:val="hybridMultilevel"/>
     <w:tmpl w:val="D7543790"/>
@@ -18373,7 +19234,7 @@
       </w:pPr>
     </w:lvl>
   </w:abstractNum>
-  <w:abstractNum w:abstractNumId="23">
+  <w:abstractNum w:abstractNumId="24">
     <w:nsid w:val="5664755A"/>
     <w:multiLevelType w:val="hybridMultilevel"/>
     <w:tmpl w:val="AD564DC6"/>
@@ -18459,7 +19320,7 @@
       </w:pPr>
     </w:lvl>
   </w:abstractNum>
-  <w:abstractNum w:abstractNumId="24">
+  <w:abstractNum w:abstractNumId="25">
     <w:nsid w:val="57AC1CA3"/>
     <w:multiLevelType w:val="hybridMultilevel"/>
     <w:tmpl w:val="D7543790"/>
@@ -18548,7 +19409,7 @@
       </w:pPr>
     </w:lvl>
   </w:abstractNum>
-  <w:abstractNum w:abstractNumId="25">
+  <w:abstractNum w:abstractNumId="26">
     <w:nsid w:val="59600759"/>
     <w:multiLevelType w:val="hybridMultilevel"/>
     <w:tmpl w:val="E8B87208"/>
@@ -18637,7 +19498,7 @@
       </w:pPr>
     </w:lvl>
   </w:abstractNum>
-  <w:abstractNum w:abstractNumId="26">
+  <w:abstractNum w:abstractNumId="27">
     <w:nsid w:val="67C13543"/>
     <w:multiLevelType w:val="hybridMultilevel"/>
     <w:tmpl w:val="AD6EF520"/>
@@ -18751,7 +19612,7 @@
       </w:rPr>
     </w:lvl>
   </w:abstractNum>
-  <w:abstractNum w:abstractNumId="27">
+  <w:abstractNum w:abstractNumId="28">
     <w:nsid w:val="6B560B89"/>
     <w:multiLevelType w:val="hybridMultilevel"/>
     <w:tmpl w:val="E8B87208"/>
@@ -18840,7 +19701,7 @@
       </w:pPr>
     </w:lvl>
   </w:abstractNum>
-  <w:abstractNum w:abstractNumId="28">
+  <w:abstractNum w:abstractNumId="29">
     <w:nsid w:val="6D4A07E6"/>
     <w:multiLevelType w:val="hybridMultilevel"/>
     <w:tmpl w:val="D56ABA90"/>
@@ -18953,7 +19814,7 @@
       </w:rPr>
     </w:lvl>
   </w:abstractNum>
-  <w:abstractNum w:abstractNumId="29">
+  <w:abstractNum w:abstractNumId="30">
     <w:nsid w:val="701403AB"/>
     <w:multiLevelType w:val="hybridMultilevel"/>
     <w:tmpl w:val="CA92F482"/>
@@ -19066,7 +19927,7 @@
       </w:rPr>
     </w:lvl>
   </w:abstractNum>
-  <w:abstractNum w:abstractNumId="30">
+  <w:abstractNum w:abstractNumId="31">
     <w:nsid w:val="746D37BD"/>
     <w:multiLevelType w:val="hybridMultilevel"/>
     <w:tmpl w:val="BEC8AFB0"/>
@@ -19155,7 +20016,7 @@
       </w:pPr>
     </w:lvl>
   </w:abstractNum>
-  <w:abstractNum w:abstractNumId="31">
+  <w:abstractNum w:abstractNumId="32">
     <w:nsid w:val="74F5266A"/>
     <w:multiLevelType w:val="multilevel"/>
     <w:tmpl w:val="EF202FB6"/>
@@ -19276,7 +20137,7 @@
       </w:rPr>
     </w:lvl>
   </w:abstractNum>
-  <w:abstractNum w:abstractNumId="32">
+  <w:abstractNum w:abstractNumId="33">
     <w:nsid w:val="75E82324"/>
     <w:multiLevelType w:val="hybridMultilevel"/>
     <w:tmpl w:val="D7543790"/>
@@ -19365,7 +20226,7 @@
       </w:pPr>
     </w:lvl>
   </w:abstractNum>
-  <w:abstractNum w:abstractNumId="33">
+  <w:abstractNum w:abstractNumId="34">
     <w:nsid w:val="767F408E"/>
     <w:multiLevelType w:val="hybridMultilevel"/>
     <w:tmpl w:val="E8B87208"/>
@@ -19454,7 +20315,7 @@
       </w:pPr>
     </w:lvl>
   </w:abstractNum>
-  <w:abstractNum w:abstractNumId="34">
+  <w:abstractNum w:abstractNumId="35">
     <w:nsid w:val="77B94578"/>
     <w:multiLevelType w:val="singleLevel"/>
     <w:tmpl w:val="CF88189A"/>
@@ -19475,7 +20336,7 @@
       </w:rPr>
     </w:lvl>
   </w:abstractNum>
-  <w:abstractNum w:abstractNumId="35">
+  <w:abstractNum w:abstractNumId="36">
     <w:nsid w:val="79E463C3"/>
     <w:multiLevelType w:val="hybridMultilevel"/>
     <w:tmpl w:val="E8B87208"/>
@@ -19564,7 +20425,7 @@
       </w:pPr>
     </w:lvl>
   </w:abstractNum>
-  <w:abstractNum w:abstractNumId="36">
+  <w:abstractNum w:abstractNumId="37">
     <w:nsid w:val="7B055513"/>
     <w:multiLevelType w:val="hybridMultilevel"/>
     <w:tmpl w:val="129A06F4"/>
@@ -19677,7 +20538,7 @@
       </w:rPr>
     </w:lvl>
   </w:abstractNum>
-  <w:abstractNum w:abstractNumId="37">
+  <w:abstractNum w:abstractNumId="38">
     <w:nsid w:val="7B291C33"/>
     <w:multiLevelType w:val="hybridMultilevel"/>
     <w:tmpl w:val="449455B4"/>
@@ -19766,7 +20627,7 @@
       </w:pPr>
     </w:lvl>
   </w:abstractNum>
-  <w:abstractNum w:abstractNumId="38">
+  <w:abstractNum w:abstractNumId="39">
     <w:nsid w:val="7C2A18FA"/>
     <w:multiLevelType w:val="hybridMultilevel"/>
     <w:tmpl w:val="E0326BBE"/>
@@ -19883,28 +20744,28 @@
     <w:abstractNumId w:val="6"/>
   </w:num>
   <w:num w:numId="2">
-    <w:abstractNumId w:val="21"/>
+    <w:abstractNumId w:val="22"/>
   </w:num>
   <w:num w:numId="3">
-    <w:abstractNumId w:val="34"/>
+    <w:abstractNumId w:val="35"/>
   </w:num>
   <w:num w:numId="4">
-    <w:abstractNumId w:val="19"/>
+    <w:abstractNumId w:val="20"/>
   </w:num>
   <w:num w:numId="5">
-    <w:abstractNumId w:val="18"/>
+    <w:abstractNumId w:val="19"/>
   </w:num>
   <w:num w:numId="6">
     <w:abstractNumId w:val="0"/>
   </w:num>
   <w:num w:numId="7">
-    <w:abstractNumId w:val="26"/>
+    <w:abstractNumId w:val="27"/>
   </w:num>
   <w:num w:numId="8">
-    <w:abstractNumId w:val="23"/>
+    <w:abstractNumId w:val="24"/>
   </w:num>
   <w:num w:numId="9">
-    <w:abstractNumId w:val="36"/>
+    <w:abstractNumId w:val="37"/>
   </w:num>
   <w:num w:numId="10">
     <w:abstractNumId w:val="3"/>
@@ -19916,58 +20777,58 @@
     <w:abstractNumId w:val="14"/>
   </w:num>
   <w:num w:numId="13">
-    <w:abstractNumId w:val="29"/>
+    <w:abstractNumId w:val="30"/>
   </w:num>
   <w:num w:numId="14">
     <w:abstractNumId w:val="10"/>
   </w:num>
   <w:num w:numId="15">
-    <w:abstractNumId w:val="32"/>
+    <w:abstractNumId w:val="33"/>
   </w:num>
   <w:num w:numId="16">
-    <w:abstractNumId w:val="22"/>
+    <w:abstractNumId w:val="23"/>
   </w:num>
   <w:num w:numId="17">
     <w:abstractNumId w:val="5"/>
   </w:num>
   <w:num w:numId="18">
-    <w:abstractNumId w:val="38"/>
+    <w:abstractNumId w:val="39"/>
   </w:num>
   <w:num w:numId="19">
     <w:abstractNumId w:val="12"/>
   </w:num>
   <w:num w:numId="20">
-    <w:abstractNumId w:val="25"/>
+    <w:abstractNumId w:val="26"/>
   </w:num>
   <w:num w:numId="21">
-    <w:abstractNumId w:val="33"/>
+    <w:abstractNumId w:val="34"/>
   </w:num>
   <w:num w:numId="22">
     <w:abstractNumId w:val="15"/>
   </w:num>
   <w:num w:numId="23">
-    <w:abstractNumId w:val="28"/>
+    <w:abstractNumId w:val="29"/>
   </w:num>
   <w:num w:numId="24">
     <w:abstractNumId w:val="7"/>
   </w:num>
   <w:num w:numId="25">
+    <w:abstractNumId w:val="32"/>
+  </w:num>
+  <w:num w:numId="26">
+    <w:abstractNumId w:val="25"/>
+  </w:num>
+  <w:num w:numId="27">
     <w:abstractNumId w:val="31"/>
   </w:num>
-  <w:num w:numId="26">
-    <w:abstractNumId w:val="24"/>
-  </w:num>
-  <w:num w:numId="27">
-    <w:abstractNumId w:val="30"/>
-  </w:num>
   <w:num w:numId="28">
-    <w:abstractNumId w:val="27"/>
+    <w:abstractNumId w:val="28"/>
   </w:num>
   <w:num w:numId="29">
-    <w:abstractNumId w:val="20"/>
+    <w:abstractNumId w:val="21"/>
   </w:num>
   <w:num w:numId="30">
-    <w:abstractNumId w:val="37"/>
+    <w:abstractNumId w:val="38"/>
   </w:num>
   <w:num w:numId="31">
     <w:abstractNumId w:val="4"/>
@@ -19979,10 +20840,10 @@
     <w:abstractNumId w:val="2"/>
   </w:num>
   <w:num w:numId="34">
-    <w:abstractNumId w:val="16"/>
+    <w:abstractNumId w:val="17"/>
   </w:num>
   <w:num w:numId="35">
-    <w:abstractNumId w:val="17"/>
+    <w:abstractNumId w:val="18"/>
   </w:num>
   <w:num w:numId="36">
     <w:abstractNumId w:val="13"/>
@@ -19991,7 +20852,10 @@
     <w:abstractNumId w:val="9"/>
   </w:num>
   <w:num w:numId="38">
-    <w:abstractNumId w:val="35"/>
+    <w:abstractNumId w:val="36"/>
+  </w:num>
+  <w:num w:numId="39">
+    <w:abstractNumId w:val="16"/>
   </w:num>
   <w:numIdMacAtCleanup w:val="23"/>
 </w:numbering>
@@ -23781,7 +24645,7 @@
 
 <file path=customXml/item1.xml><?xml version="1.0" encoding="utf-8"?>
 <CoverPageProperties xmlns="http://schemas.microsoft.com/office/2006/coverPageProps">
-  <PublishDate>2017-09-25T00:00:00</PublishDate>
+  <PublishDate>2018-10-10T00:00:00</PublishDate>
   <Abstract>Consultor especialista en Tecnologías de Información             Ingeniero de Sistemas                                                                CIP: 136626</Abstract>
   <CompanyAddress/>
   <CompanyPhone/>
@@ -23803,7 +24667,7 @@
 </file>
 
 <file path=customXml/itemProps2.xml><?xml version="1.0" encoding="utf-8"?>
-<ds:datastoreItem xmlns:ds="http://schemas.openxmlformats.org/officeDocument/2006/customXml" ds:itemID="{792045C7-A83D-4352-A184-634817E3D8B7}">
+<ds:datastoreItem xmlns:ds="http://schemas.openxmlformats.org/officeDocument/2006/customXml" ds:itemID="{14737CC1-4BC5-4C98-8DDE-6751EC94E2CE}">
   <ds:schemaRefs>
     <ds:schemaRef ds:uri="http://schemas.openxmlformats.org/officeDocument/2006/bibliography"/>
   </ds:schemaRefs>
